--- a/Practica/Word/Practica 6.docx
+++ b/Practica/Word/Practica 6.docx
@@ -90,34 +90,7 @@
         <w:t xml:space="preserve">: </w:t>
       </w:r>
       <w:r>
-        <w:t>es una f</w:t>
-      </w:r>
-      <w:r>
-        <w:t>orma de compartir datos entre diferentes unidades.</w:t>
-      </w:r>
-      <w:r>
-        <w:t xml:space="preserve"> Es la</w:t>
-      </w:r>
-      <w:r>
-        <w:t xml:space="preserve"> </w:t>
-      </w:r>
-      <w:r>
-        <w:t>más</w:t>
-      </w:r>
-      <w:r>
-        <w:t xml:space="preserve"> flexible y permite la transferencia de diferentes datos en cada llamada.</w:t>
-      </w:r>
-      <w:r>
-        <w:t xml:space="preserve"> </w:t>
-      </w:r>
-      <w:r>
-        <w:t>Proporciona ventajas en legibilidad y modificabilidad</w:t>
-      </w:r>
-      <w:r>
-        <w:t xml:space="preserve">. </w:t>
-      </w:r>
-      <w:r>
-        <w:t>Nos permiten compartir los datos en forma abstracta ya que indican con precisión qué es exactamente lo que se comparte</w:t>
+        <w:t>es una forma de compartir datos entre diferentes unidades. Es la más flexible y permite la transferencia de diferentes datos en cada llamada. Proporciona ventajas en legibilidad y modificabilidad. Nos permiten compartir los datos en forma abstracta ya que indican con precisión qué es exactamente lo que se comparte</w:t>
       </w:r>
     </w:p>
     <w:p>
@@ -147,13 +120,7 @@
         <w:t xml:space="preserve">: </w:t>
       </w:r>
       <w:r>
-        <w:t xml:space="preserve">: </w:t>
-      </w:r>
-      <w:r>
-        <w:t>e</w:t>
-      </w:r>
-      <w:r>
-        <w:t>s un valor u otra entidad utilizada para pasar a un procedimiento o función. Están en la parte de la invocación</w:t>
+        <w:t>: es un valor u otra entidad utilizada para pasar a un procedimiento o función. Están en la parte de la invocación</w:t>
       </w:r>
     </w:p>
     <w:p>
@@ -213,16 +180,7 @@
         <w:t xml:space="preserve">: </w:t>
       </w:r>
       <w:r>
-        <w:t>los parámetros formales y reales s</w:t>
-      </w:r>
-      <w:r>
-        <w:t xml:space="preserve">e ligan según la posición en la llamada y en la </w:t>
-      </w:r>
-      <w:r>
-        <w:t>declaración</w:t>
-      </w:r>
-      <w:r>
-        <w:t>.</w:t>
+        <w:t>los parámetros formales y reales se ligan según la posición en la llamada y en la declaración.</w:t>
       </w:r>
     </w:p>
     <w:p>
@@ -252,13 +210,7 @@
         <w:t xml:space="preserve">: </w:t>
       </w:r>
       <w:r>
-        <w:t xml:space="preserve">los parámetros formales y reales </w:t>
-      </w:r>
-      <w:r>
-        <w:t>s</w:t>
-      </w:r>
-      <w:r>
-        <w:t>e ligan por el nombre. Se debe conocer los nombres de los parámetros formales.</w:t>
+        <w:t>los parámetros formales y reales se ligan por el nombre. Se debe conocer los nombres de los parámetros formales.</w:t>
       </w:r>
     </w:p>
     <w:p>
@@ -1060,19 +1012,7 @@
               </w:rPr>
             </w:pPr>
             <w:r>
-              <w:t xml:space="preserve">Por valor, </w:t>
-            </w:r>
-            <w:r>
-              <w:t xml:space="preserve">pero </w:t>
-            </w:r>
-            <w:r>
-              <w:t xml:space="preserve">si se pasa un objeto "mutable", no se hace una copia sino que se trabaja sobre </w:t>
-            </w:r>
-            <w:r>
-              <w:t>él</w:t>
-            </w:r>
-            <w:r>
-              <w:t>.</w:t>
+              <w:t>Por valor, pero si se pasa un objeto "mutable", no se hace una copia sino que se trabaja sobre él.</w:t>
             </w:r>
           </w:p>
         </w:tc>
@@ -1184,13 +1124,7 @@
               </w:rPr>
             </w:pPr>
             <w:r>
-              <w:t xml:space="preserve">Mutables: No se hace una copia sino que se trabaja sobre </w:t>
-            </w:r>
-            <w:r>
-              <w:t>él</w:t>
-            </w:r>
-            <w:r>
-              <w:t>.</w:t>
+              <w:t>Mutables: No se hace una copia sino que se trabaja sobre él.</w:t>
             </w:r>
           </w:p>
         </w:tc>
@@ -1250,6 +1184,22 @@
     <w:p>
       <w:pPr>
         <w:pStyle w:val="Prrafodelista"/>
+      </w:pPr>
+      <w:r>
+        <w:t>Ada es más seguro que Pascal en cuanto al pasaje de parámetros en las funciones debido a su sistema de tipos más estricto y su sintaxis más clara y explícita para especificar los modos de paso de parámetros.</w:t>
+      </w:r>
+    </w:p>
+    <w:p>
+      <w:pPr>
+        <w:rPr>
+          <w:b/>
+          <w:bCs/>
+        </w:rPr>
+      </w:pPr>
+    </w:p>
+    <w:p>
+      <w:pPr>
+        <w:pStyle w:val="Prrafodelista"/>
         <w:numPr>
           <w:ilvl w:val="0"/>
           <w:numId w:val="2"/>
@@ -1281,6 +1231,39 @@
           <w:bCs/>
         </w:rPr>
         <w:t xml:space="preserve"> de acuerdo al tipo de dato</w:t>
+      </w:r>
+    </w:p>
+    <w:p>
+      <w:pPr>
+        <w:pStyle w:val="Prrafodelista"/>
+        <w:rPr>
+          <w:b/>
+          <w:bCs/>
+        </w:rPr>
+      </w:pPr>
+    </w:p>
+    <w:p>
+      <w:pPr>
+        <w:pStyle w:val="Prrafodelista"/>
+      </w:pPr>
+      <w:r>
+        <w:t xml:space="preserve">Ada maneja los parámetros </w:t>
+      </w:r>
+      <w:proofErr w:type="spellStart"/>
+      <w:r>
+        <w:t>in-out</w:t>
+      </w:r>
+      <w:proofErr w:type="spellEnd"/>
+      <w:r>
+        <w:t xml:space="preserve"> de acuerdo al tipo de dato que se está utilizando, utilizando una técnica de paso por referencia para tipos de datos simples, y una técnica de copia y devolución para tipos de datos más complejos. Esto permite un manejo seguro y eficiente de los parámetros </w:t>
+      </w:r>
+      <w:proofErr w:type="spellStart"/>
+      <w:r>
+        <w:t>in-out</w:t>
+      </w:r>
+      <w:proofErr w:type="spellEnd"/>
+      <w:r>
+        <w:t xml:space="preserve"> en los programas Ada.</w:t>
       </w:r>
     </w:p>
     <w:p>
@@ -1388,6 +1371,7 @@
           <w:b/>
           <w:bCs/>
         </w:rPr>
+        <w:lastRenderedPageBreak/>
         <w:t>Arme el árbol de anidamiento sintáctico y el registro de activación de cada una de las unidades.</w:t>
       </w:r>
     </w:p>
@@ -1415,7 +1399,6 @@
           <w:bCs/>
           <w:noProof/>
         </w:rPr>
-        <w:lastRenderedPageBreak/>
         <w:drawing>
           <wp:inline distT="0" distB="0" distL="0" distR="0" wp14:anchorId="34FC4F55" wp14:editId="4D6DC64E">
             <wp:extent cx="5388886" cy="1446558"/>
@@ -1500,16 +1483,19 @@
     </w:p>
     <w:p>
       <w:pPr>
-        <w:pStyle w:val="Prrafodelista"/>
-        <w:numPr>
-          <w:ilvl w:val="0"/>
-          <w:numId w:val="4"/>
-        </w:numPr>
-        <w:rPr>
-          <w:b/>
-          <w:bCs/>
-        </w:rPr>
-      </w:pPr>
+        <w:ind w:firstLine="708"/>
+        <w:rPr>
+          <w:b/>
+          <w:bCs/>
+        </w:rPr>
+      </w:pPr>
+      <w:r>
+        <w:rPr>
+          <w:b/>
+          <w:bCs/>
+        </w:rPr>
+        <w:t xml:space="preserve">i- </w:t>
+      </w:r>
       <w:r>
         <w:rPr>
           <w:b/>
@@ -1517,79 +1503,103 @@
         </w:rPr>
         <w:t xml:space="preserve">Referencia. </w:t>
       </w:r>
-    </w:p>
-    <w:p>
-      <w:pPr>
-        <w:pStyle w:val="Prrafodelista"/>
-        <w:numPr>
-          <w:ilvl w:val="0"/>
-          <w:numId w:val="4"/>
-        </w:numPr>
-        <w:rPr>
-          <w:b/>
-          <w:bCs/>
-        </w:rPr>
-      </w:pPr>
-      <w:r>
-        <w:rPr>
-          <w:b/>
-          <w:bCs/>
-        </w:rPr>
-        <w:t xml:space="preserve">Valor </w:t>
-      </w:r>
-    </w:p>
-    <w:p>
-      <w:pPr>
-        <w:pStyle w:val="Prrafodelista"/>
-        <w:numPr>
-          <w:ilvl w:val="0"/>
-          <w:numId w:val="4"/>
-        </w:numPr>
-        <w:rPr>
-          <w:b/>
-          <w:bCs/>
-        </w:rPr>
-      </w:pPr>
-      <w:r>
-        <w:rPr>
-          <w:b/>
-          <w:bCs/>
-        </w:rPr>
-        <w:t xml:space="preserve">Valor Resultado </w:t>
-      </w:r>
-    </w:p>
-    <w:p>
-      <w:pPr>
-        <w:pStyle w:val="Prrafodelista"/>
-        <w:numPr>
-          <w:ilvl w:val="0"/>
-          <w:numId w:val="4"/>
-        </w:numPr>
-        <w:rPr>
-          <w:b/>
-          <w:bCs/>
-        </w:rPr>
-      </w:pPr>
-      <w:r>
-        <w:rPr>
-          <w:b/>
-          <w:bCs/>
-        </w:rPr>
-        <w:t>Nombre</w:t>
-      </w:r>
-    </w:p>
-    <w:p>
-      <w:pPr>
-        <w:pStyle w:val="Prrafodelista"/>
-        <w:numPr>
-          <w:ilvl w:val="0"/>
-          <w:numId w:val="4"/>
-        </w:numPr>
-        <w:rPr>
-          <w:b/>
-          <w:bCs/>
-        </w:rPr>
-      </w:pPr>
+      <w:r>
+        <w:rPr>
+          <w:b/>
+          <w:bCs/>
+        </w:rPr>
+        <w:t xml:space="preserve"> </w:t>
+      </w:r>
+      <w:proofErr w:type="spellStart"/>
+      <w:r>
+        <w:rPr>
+          <w:b/>
+          <w:bCs/>
+        </w:rPr>
+        <w:t>ii</w:t>
+      </w:r>
+      <w:proofErr w:type="spellEnd"/>
+      <w:r>
+        <w:rPr>
+          <w:b/>
+          <w:bCs/>
+        </w:rPr>
+        <w:t xml:space="preserve">- </w:t>
+      </w:r>
+      <w:r>
+        <w:rPr>
+          <w:b/>
+          <w:bCs/>
+        </w:rPr>
+        <w:t>Valor</w:t>
+      </w:r>
+      <w:r>
+        <w:rPr>
+          <w:b/>
+          <w:bCs/>
+        </w:rPr>
+        <w:t xml:space="preserve">. </w:t>
+      </w:r>
+      <w:proofErr w:type="spellStart"/>
+      <w:r>
+        <w:rPr>
+          <w:b/>
+          <w:bCs/>
+        </w:rPr>
+        <w:t>iii</w:t>
+      </w:r>
+      <w:proofErr w:type="spellEnd"/>
+      <w:r>
+        <w:rPr>
+          <w:b/>
+          <w:bCs/>
+        </w:rPr>
+        <w:t xml:space="preserve">- </w:t>
+      </w:r>
+      <w:r>
+        <w:rPr>
+          <w:b/>
+          <w:bCs/>
+        </w:rPr>
+        <w:t>Valor Resultado</w:t>
+      </w:r>
+      <w:r>
+        <w:rPr>
+          <w:b/>
+          <w:bCs/>
+        </w:rPr>
+        <w:t xml:space="preserve">. </w:t>
+      </w:r>
+      <w:proofErr w:type="spellStart"/>
+      <w:r>
+        <w:rPr>
+          <w:b/>
+          <w:bCs/>
+        </w:rPr>
+        <w:t>iv</w:t>
+      </w:r>
+      <w:proofErr w:type="spellEnd"/>
+      <w:r>
+        <w:rPr>
+          <w:b/>
+          <w:bCs/>
+        </w:rPr>
+        <w:t xml:space="preserve">- </w:t>
+      </w:r>
+      <w:r>
+        <w:rPr>
+          <w:b/>
+          <w:bCs/>
+        </w:rPr>
+        <w:t>Nombr</w:t>
+      </w:r>
+      <w:r>
+        <w:rPr>
+          <w:b/>
+          <w:bCs/>
+        </w:rPr>
+        <w:t xml:space="preserve">e. v- </w:t>
+      </w:r>
       <w:r>
         <w:rPr>
           <w:b/>
@@ -1608,6 +1618,7 @@
     </w:p>
     <w:p>
       <w:pPr>
+        <w:jc w:val="center"/>
         <w:rPr>
           <w:b/>
           <w:bCs/>
@@ -1619,11 +1630,10 @@
           <w:bCs/>
           <w:noProof/>
         </w:rPr>
-        <w:lastRenderedPageBreak/>
         <w:drawing>
-          <wp:inline distT="0" distB="0" distL="0" distR="0" wp14:anchorId="2755BE4B" wp14:editId="56CFB221">
-            <wp:extent cx="4738476" cy="5588635"/>
-            <wp:effectExtent l="0" t="0" r="5080" b="0"/>
+          <wp:inline distT="0" distB="0" distL="0" distR="0" wp14:anchorId="2755BE4B" wp14:editId="5F00F4B2">
+            <wp:extent cx="4651375" cy="5308846"/>
+            <wp:effectExtent l="0" t="0" r="0" b="6350"/>
             <wp:docPr id="948585347" name="Imagen 3"/>
             <wp:cNvGraphicFramePr>
               <a:graphicFrameLocks xmlns:a="http://schemas.openxmlformats.org/drawingml/2006/main" noChangeAspect="1"/>
@@ -1645,13 +1655,13 @@
                         </a:ext>
                       </a:extLst>
                     </a:blip>
-                    <a:srcRect l="3246" t="20626" r="8845" b="8654"/>
+                    <a:srcRect l="3246" t="20626" r="8845" b="10937"/>
                     <a:stretch/>
                   </pic:blipFill>
                   <pic:spPr bwMode="auto">
                     <a:xfrm>
                       <a:off x="0" y="0"/>
-                      <a:ext cx="4739268" cy="5589569"/>
+                      <a:ext cx="4653205" cy="5310935"/>
                     </a:xfrm>
                     <a:prstGeom prst="rect">
                       <a:avLst/>
@@ -1675,6 +1685,7 @@
     </w:p>
     <w:p>
       <w:pPr>
+        <w:jc w:val="center"/>
         <w:rPr>
           <w:b/>
           <w:bCs/>
@@ -1688,9 +1699,9 @@
         </w:rPr>
         <w:lastRenderedPageBreak/>
         <w:drawing>
-          <wp:inline distT="0" distB="0" distL="0" distR="0" wp14:anchorId="44031EBB" wp14:editId="7BD56AB9">
-            <wp:extent cx="5239109" cy="7028625"/>
-            <wp:effectExtent l="0" t="0" r="0" b="1270"/>
+          <wp:inline distT="0" distB="0" distL="0" distR="0" wp14:anchorId="44031EBB" wp14:editId="5A84EA5D">
+            <wp:extent cx="5075529" cy="6809172"/>
+            <wp:effectExtent l="0" t="0" r="0" b="0"/>
             <wp:docPr id="898302210" name="Imagen 7"/>
             <wp:cNvGraphicFramePr>
               <a:graphicFrameLocks xmlns:a="http://schemas.openxmlformats.org/drawingml/2006/main" noChangeAspect="1"/>
@@ -1718,7 +1729,7 @@
                   <pic:spPr bwMode="auto">
                     <a:xfrm>
                       <a:off x="0" y="0"/>
-                      <a:ext cx="5239725" cy="7029452"/>
+                      <a:ext cx="5081741" cy="6817505"/>
                     </a:xfrm>
                     <a:prstGeom prst="rect">
                       <a:avLst/>
@@ -1742,6 +1753,7 @@
     </w:p>
     <w:p>
       <w:pPr>
+        <w:jc w:val="center"/>
         <w:rPr>
           <w:b/>
           <w:bCs/>
@@ -1809,6 +1821,7 @@
     </w:p>
     <w:p>
       <w:pPr>
+        <w:jc w:val="center"/>
         <w:rPr>
           <w:b/>
           <w:bCs/>
@@ -1959,7 +1972,620 @@
         <w:t>No, no será el mismo resultado, se puede observar en el punto b como no tienen los mismos resultados e impresiones.</w:t>
       </w:r>
     </w:p>
-    <w:p/>
+    <w:p>
+      <w:pPr>
+        <w:rPr>
+          <w:b/>
+          <w:bCs/>
+        </w:rPr>
+      </w:pPr>
+      <w:r>
+        <w:rPr>
+          <w:b/>
+          <w:bCs/>
+        </w:rPr>
+        <w:lastRenderedPageBreak/>
+        <w:t>Ejercicio 5: Suponiendo que se está ejecutando un programa con el siguiente registro de activación en memoria y se llama al procedimiento rutina(</w:t>
+      </w:r>
+      <w:proofErr w:type="spellStart"/>
+      <w:r>
+        <w:rPr>
+          <w:b/>
+          <w:bCs/>
+        </w:rPr>
+        <w:t>iter,vec,a</w:t>
+      </w:r>
+      <w:proofErr w:type="spellEnd"/>
+      <w:r>
+        <w:rPr>
+          <w:b/>
+          <w:bCs/>
+        </w:rPr>
+        <w:t>). Determine el tipo de parámetro que se deben utilizar en el llamado para que los resultados sean los siguientes:</w:t>
+      </w:r>
+    </w:p>
+    <w:p>
+      <w:pPr>
+        <w:rPr>
+          <w:b/>
+          <w:bCs/>
+        </w:rPr>
+      </w:pPr>
+      <w:r>
+        <w:rPr>
+          <w:b/>
+          <w:bCs/>
+        </w:rPr>
+        <w:t xml:space="preserve">a) (4,6,7),(4,6,7), 2, 2 </w:t>
+      </w:r>
+    </w:p>
+    <w:p>
+      <w:pPr>
+        <w:rPr>
+          <w:b/>
+          <w:bCs/>
+        </w:rPr>
+      </w:pPr>
+      <w:r>
+        <w:rPr>
+          <w:b/>
+          <w:bCs/>
+        </w:rPr>
+        <w:t xml:space="preserve">b) (3,5,6),(4,6,7), 2, 2 </w:t>
+      </w:r>
+    </w:p>
+    <w:p>
+      <w:pPr>
+        <w:rPr>
+          <w:b/>
+          <w:bCs/>
+        </w:rPr>
+      </w:pPr>
+      <w:r>
+        <w:rPr>
+          <w:b/>
+          <w:bCs/>
+        </w:rPr>
+        <w:t>c) (3,5,6),(5,5,6), 0, -1</w:t>
+      </w:r>
+    </w:p>
+    <w:p>
+      <w:pPr>
+        <w:rPr>
+          <w:b/>
+          <w:bCs/>
+        </w:rPr>
+      </w:pPr>
+    </w:p>
+    <w:p>
+      <w:pPr>
+        <w:rPr>
+          <w:b/>
+          <w:bCs/>
+        </w:rPr>
+      </w:pPr>
+      <w:r>
+        <w:rPr>
+          <w:noProof/>
+        </w:rPr>
+        <w:drawing>
+          <wp:inline distT="0" distB="0" distL="0" distR="0" wp14:anchorId="2D2F5D01" wp14:editId="2431915D">
+            <wp:extent cx="3825908" cy="3026229"/>
+            <wp:effectExtent l="0" t="0" r="3175" b="3175"/>
+            <wp:docPr id="1186166406" name="Imagen 1" descr="Captura de pantalla de computadora&#10;&#10;Descripción generada automáticamente"/>
+            <wp:cNvGraphicFramePr>
+              <a:graphicFrameLocks xmlns:a="http://schemas.openxmlformats.org/drawingml/2006/main" noChangeAspect="1"/>
+            </wp:cNvGraphicFramePr>
+            <a:graphic xmlns:a="http://schemas.openxmlformats.org/drawingml/2006/main">
+              <a:graphicData uri="http://schemas.openxmlformats.org/drawingml/2006/picture">
+                <pic:pic xmlns:pic="http://schemas.openxmlformats.org/drawingml/2006/picture">
+                  <pic:nvPicPr>
+                    <pic:cNvPr id="1186166406" name="Imagen 1" descr="Captura de pantalla de computadora&#10;&#10;Descripción generada automáticamente"/>
+                    <pic:cNvPicPr/>
+                  </pic:nvPicPr>
+                  <pic:blipFill rotWithShape="1">
+                    <a:blip r:embed="rId11"/>
+                    <a:srcRect l="23787" t="27610" r="49197" b="34382"/>
+                    <a:stretch/>
+                  </pic:blipFill>
+                  <pic:spPr bwMode="auto">
+                    <a:xfrm>
+                      <a:off x="0" y="0"/>
+                      <a:ext cx="3838890" cy="3036498"/>
+                    </a:xfrm>
+                    <a:prstGeom prst="rect">
+                      <a:avLst/>
+                    </a:prstGeom>
+                    <a:ln>
+                      <a:noFill/>
+                    </a:ln>
+                    <a:extLst>
+                      <a:ext uri="{53640926-AAD7-44D8-BBD7-CCE9431645EC}">
+                        <a14:shadowObscured xmlns:a14="http://schemas.microsoft.com/office/drawing/2010/main"/>
+                      </a:ext>
+                    </a:extLst>
+                  </pic:spPr>
+                </pic:pic>
+              </a:graphicData>
+            </a:graphic>
+          </wp:inline>
+        </w:drawing>
+      </w:r>
+    </w:p>
+    <w:p>
+      <w:pPr>
+        <w:jc w:val="center"/>
+        <w:rPr>
+          <w:b/>
+          <w:bCs/>
+        </w:rPr>
+      </w:pPr>
+      <w:r>
+        <w:rPr>
+          <w:noProof/>
+        </w:rPr>
+        <w:drawing>
+          <wp:inline distT="0" distB="0" distL="0" distR="0" wp14:anchorId="2B769ECC" wp14:editId="1ECB0D44">
+            <wp:extent cx="5228473" cy="3058886"/>
+            <wp:effectExtent l="0" t="0" r="0" b="8255"/>
+            <wp:docPr id="509780458" name="Imagen 1" descr="Interfaz de usuario gráfica, Texto&#10;&#10;Descripción generada automáticamente"/>
+            <wp:cNvGraphicFramePr>
+              <a:graphicFrameLocks xmlns:a="http://schemas.openxmlformats.org/drawingml/2006/main" noChangeAspect="1"/>
+            </wp:cNvGraphicFramePr>
+            <a:graphic xmlns:a="http://schemas.openxmlformats.org/drawingml/2006/main">
+              <a:graphicData uri="http://schemas.openxmlformats.org/drawingml/2006/picture">
+                <pic:pic xmlns:pic="http://schemas.openxmlformats.org/drawingml/2006/picture">
+                  <pic:nvPicPr>
+                    <pic:cNvPr id="509780458" name="Imagen 1" descr="Interfaz de usuario gráfica, Texto&#10;&#10;Descripción generada automáticamente"/>
+                    <pic:cNvPicPr/>
+                  </pic:nvPicPr>
+                  <pic:blipFill rotWithShape="1">
+                    <a:blip r:embed="rId12"/>
+                    <a:srcRect l="20768" t="30836" r="36483" b="24679"/>
+                    <a:stretch/>
+                  </pic:blipFill>
+                  <pic:spPr bwMode="auto">
+                    <a:xfrm>
+                      <a:off x="0" y="0"/>
+                      <a:ext cx="5247685" cy="3070126"/>
+                    </a:xfrm>
+                    <a:prstGeom prst="rect">
+                      <a:avLst/>
+                    </a:prstGeom>
+                    <a:ln>
+                      <a:noFill/>
+                    </a:ln>
+                    <a:extLst>
+                      <a:ext uri="{53640926-AAD7-44D8-BBD7-CCE9431645EC}">
+                        <a14:shadowObscured xmlns:a14="http://schemas.microsoft.com/office/drawing/2010/main"/>
+                      </a:ext>
+                    </a:extLst>
+                  </pic:spPr>
+                </pic:pic>
+              </a:graphicData>
+            </a:graphic>
+          </wp:inline>
+        </w:drawing>
+      </w:r>
+    </w:p>
+    <w:p>
+      <w:pPr>
+        <w:jc w:val="center"/>
+        <w:rPr>
+          <w:b/>
+          <w:bCs/>
+        </w:rPr>
+      </w:pPr>
+      <w:r>
+        <w:rPr>
+          <w:b/>
+          <w:bCs/>
+          <w:noProof/>
+        </w:rPr>
+        <w:lastRenderedPageBreak/>
+        <w:drawing>
+          <wp:inline distT="0" distB="0" distL="0" distR="0" wp14:anchorId="67D760A3" wp14:editId="2EE638CB">
+            <wp:extent cx="5018314" cy="1937165"/>
+            <wp:effectExtent l="0" t="0" r="0" b="6350"/>
+            <wp:docPr id="126541827" name="Imagen 1"/>
+            <wp:cNvGraphicFramePr>
+              <a:graphicFrameLocks xmlns:a="http://schemas.openxmlformats.org/drawingml/2006/main" noChangeAspect="1"/>
+            </wp:cNvGraphicFramePr>
+            <a:graphic xmlns:a="http://schemas.openxmlformats.org/drawingml/2006/main">
+              <a:graphicData uri="http://schemas.openxmlformats.org/drawingml/2006/picture">
+                <pic:pic xmlns:pic="http://schemas.openxmlformats.org/drawingml/2006/picture">
+                  <pic:nvPicPr>
+                    <pic:cNvPr id="0" name="Picture 1"/>
+                    <pic:cNvPicPr>
+                      <a:picLocks noChangeAspect="1" noChangeArrowheads="1"/>
+                    </pic:cNvPicPr>
+                  </pic:nvPicPr>
+                  <pic:blipFill rotWithShape="1">
+                    <a:blip r:embed="rId13" cstate="print">
+                      <a:extLst>
+                        <a:ext uri="{28A0092B-C50C-407E-A947-70E740481C1C}">
+                          <a14:useLocalDpi xmlns:a14="http://schemas.microsoft.com/office/drawing/2010/main" val="0"/>
+                        </a:ext>
+                      </a:extLst>
+                    </a:blip>
+                    <a:srcRect r="10508" b="13191"/>
+                    <a:stretch/>
+                  </pic:blipFill>
+                  <pic:spPr bwMode="auto">
+                    <a:xfrm>
+                      <a:off x="0" y="0"/>
+                      <a:ext cx="5023457" cy="1939150"/>
+                    </a:xfrm>
+                    <a:prstGeom prst="rect">
+                      <a:avLst/>
+                    </a:prstGeom>
+                    <a:noFill/>
+                    <a:ln>
+                      <a:noFill/>
+                    </a:ln>
+                    <a:extLst>
+                      <a:ext uri="{53640926-AAD7-44D8-BBD7-CCE9431645EC}">
+                        <a14:shadowObscured xmlns:a14="http://schemas.microsoft.com/office/drawing/2010/main"/>
+                      </a:ext>
+                    </a:extLst>
+                  </pic:spPr>
+                </pic:pic>
+              </a:graphicData>
+            </a:graphic>
+          </wp:inline>
+        </w:drawing>
+      </w:r>
+    </w:p>
+    <w:p>
+      <w:pPr>
+        <w:rPr>
+          <w:b/>
+          <w:bCs/>
+        </w:rPr>
+      </w:pPr>
+    </w:p>
+    <w:p>
+      <w:pPr>
+        <w:rPr>
+          <w:b/>
+          <w:bCs/>
+        </w:rPr>
+      </w:pPr>
+      <w:r>
+        <w:rPr>
+          <w:b/>
+          <w:bCs/>
+        </w:rPr>
+        <w:t xml:space="preserve">Ejercicio 6:Indique con un ejemplo el comportamiento del parámetro por nombre (en el parámetro formal) para los siguientes casos de parámetros reales: </w:t>
+      </w:r>
+    </w:p>
+    <w:p>
+      <w:pPr>
+        <w:pStyle w:val="Prrafodelista"/>
+        <w:numPr>
+          <w:ilvl w:val="0"/>
+          <w:numId w:val="1"/>
+        </w:numPr>
+        <w:rPr>
+          <w:b/>
+          <w:bCs/>
+        </w:rPr>
+      </w:pPr>
+      <w:r>
+        <w:rPr>
+          <w:b/>
+          <w:bCs/>
+        </w:rPr>
+        <w:t>Un valor entero</w:t>
+      </w:r>
+      <w:r>
+        <w:rPr>
+          <w:b/>
+          <w:bCs/>
+        </w:rPr>
+        <w:t xml:space="preserve">: </w:t>
+      </w:r>
+      <w:r>
+        <w:t>Un único valor se comporta exactamente igual que el pasaje por referencia</w:t>
+      </w:r>
+    </w:p>
+    <w:p>
+      <w:pPr>
+        <w:pStyle w:val="Prrafodelista"/>
+        <w:numPr>
+          <w:ilvl w:val="0"/>
+          <w:numId w:val="1"/>
+        </w:numPr>
+        <w:rPr>
+          <w:b/>
+          <w:bCs/>
+        </w:rPr>
+      </w:pPr>
+      <w:r>
+        <w:rPr>
+          <w:b/>
+          <w:bCs/>
+        </w:rPr>
+        <w:t>Una constante</w:t>
+      </w:r>
+      <w:r>
+        <w:rPr>
+          <w:b/>
+          <w:bCs/>
+        </w:rPr>
+        <w:t xml:space="preserve">: </w:t>
+      </w:r>
+      <w:r>
+        <w:t>Si es una constante es equivalente a por valor</w:t>
+      </w:r>
+    </w:p>
+    <w:p>
+      <w:pPr>
+        <w:pStyle w:val="Prrafodelista"/>
+        <w:numPr>
+          <w:ilvl w:val="0"/>
+          <w:numId w:val="1"/>
+        </w:numPr>
+        <w:rPr>
+          <w:b/>
+          <w:bCs/>
+        </w:rPr>
+      </w:pPr>
+      <w:r>
+        <w:rPr>
+          <w:b/>
+          <w:bCs/>
+        </w:rPr>
+        <w:t>Un elemento de un arreglo</w:t>
+      </w:r>
+      <w:r>
+        <w:rPr>
+          <w:b/>
+          <w:bCs/>
+        </w:rPr>
+        <w:t xml:space="preserve">: </w:t>
+      </w:r>
+      <w:r>
+        <w:t>Si es un elemento de un arreglo puede cambiar el suscripto entre las distintas referencias</w:t>
+      </w:r>
+    </w:p>
+    <w:p>
+      <w:pPr>
+        <w:pStyle w:val="Prrafodelista"/>
+        <w:numPr>
+          <w:ilvl w:val="0"/>
+          <w:numId w:val="1"/>
+        </w:numPr>
+        <w:rPr>
+          <w:b/>
+          <w:bCs/>
+        </w:rPr>
+      </w:pPr>
+      <w:r>
+        <w:rPr>
+          <w:b/>
+          <w:bCs/>
+        </w:rPr>
+        <w:t>Una expresión</w:t>
+      </w:r>
+      <w:r>
+        <w:rPr>
+          <w:b/>
+          <w:bCs/>
+        </w:rPr>
+        <w:t xml:space="preserve">: </w:t>
+      </w:r>
+      <w:r>
+        <w:t>Si es una expresión se evalúa cada vez</w:t>
+      </w:r>
+    </w:p>
+    <w:p>
+      <w:pPr>
+        <w:pStyle w:val="Prrafodelista"/>
+        <w:rPr>
+          <w:b/>
+          <w:bCs/>
+        </w:rPr>
+      </w:pPr>
+    </w:p>
+    <w:p>
+      <w:pPr>
+        <w:rPr>
+          <w:b/>
+          <w:bCs/>
+        </w:rPr>
+      </w:pPr>
+      <w:r>
+        <w:rPr>
+          <w:b/>
+          <w:bCs/>
+        </w:rPr>
+        <w:t>Ejercicio 7: Realice la pila de ejecución del siguiente programa: a) siguiendo la cadena estática b)siguiendo la cadena dinámica</w:t>
+      </w:r>
+    </w:p>
+    <w:p>
+      <w:pPr>
+        <w:jc w:val="center"/>
+      </w:pPr>
+      <w:r>
+        <w:rPr>
+          <w:noProof/>
+        </w:rPr>
+        <w:drawing>
+          <wp:inline distT="0" distB="0" distL="0" distR="0" wp14:anchorId="078F2CA3" wp14:editId="70794B69">
+            <wp:extent cx="6117389" cy="4091850"/>
+            <wp:effectExtent l="0" t="0" r="0" b="4445"/>
+            <wp:docPr id="1639096896" name="Imagen 1" descr="Texto&#10;&#10;Descripción generada automáticamente con confianza baja"/>
+            <wp:cNvGraphicFramePr>
+              <a:graphicFrameLocks xmlns:a="http://schemas.openxmlformats.org/drawingml/2006/main" noChangeAspect="1"/>
+            </wp:cNvGraphicFramePr>
+            <a:graphic xmlns:a="http://schemas.openxmlformats.org/drawingml/2006/main">
+              <a:graphicData uri="http://schemas.openxmlformats.org/drawingml/2006/picture">
+                <pic:pic xmlns:pic="http://schemas.openxmlformats.org/drawingml/2006/picture">
+                  <pic:nvPicPr>
+                    <pic:cNvPr id="1639096896" name="Imagen 1" descr="Texto&#10;&#10;Descripción generada automáticamente con confianza baja"/>
+                    <pic:cNvPicPr/>
+                  </pic:nvPicPr>
+                  <pic:blipFill rotWithShape="1">
+                    <a:blip r:embed="rId14"/>
+                    <a:srcRect l="21173" t="22590" r="22161" b="9991"/>
+                    <a:stretch/>
+                  </pic:blipFill>
+                  <pic:spPr bwMode="auto">
+                    <a:xfrm>
+                      <a:off x="0" y="0"/>
+                      <a:ext cx="6131619" cy="4101368"/>
+                    </a:xfrm>
+                    <a:prstGeom prst="rect">
+                      <a:avLst/>
+                    </a:prstGeom>
+                    <a:ln>
+                      <a:noFill/>
+                    </a:ln>
+                    <a:extLst>
+                      <a:ext uri="{53640926-AAD7-44D8-BBD7-CCE9431645EC}">
+                        <a14:shadowObscured xmlns:a14="http://schemas.microsoft.com/office/drawing/2010/main"/>
+                      </a:ext>
+                    </a:extLst>
+                  </pic:spPr>
+                </pic:pic>
+              </a:graphicData>
+            </a:graphic>
+          </wp:inline>
+        </w:drawing>
+      </w:r>
+    </w:p>
+    <w:p>
+      <w:pPr>
+        <w:jc w:val="center"/>
+      </w:pPr>
+      <w:r>
+        <w:rPr>
+          <w:noProof/>
+        </w:rPr>
+        <w:lastRenderedPageBreak/>
+        <w:drawing>
+          <wp:inline distT="0" distB="0" distL="0" distR="0" wp14:anchorId="2BDA4E4D" wp14:editId="2B7DB6F2">
+            <wp:extent cx="4870957" cy="4365172"/>
+            <wp:effectExtent l="0" t="0" r="6350" b="0"/>
+            <wp:docPr id="828652275" name="Imagen 2"/>
+            <wp:cNvGraphicFramePr>
+              <a:graphicFrameLocks xmlns:a="http://schemas.openxmlformats.org/drawingml/2006/main" noChangeAspect="1"/>
+            </wp:cNvGraphicFramePr>
+            <a:graphic xmlns:a="http://schemas.openxmlformats.org/drawingml/2006/main">
+              <a:graphicData uri="http://schemas.openxmlformats.org/drawingml/2006/picture">
+                <pic:pic xmlns:pic="http://schemas.openxmlformats.org/drawingml/2006/picture">
+                  <pic:nvPicPr>
+                    <pic:cNvPr id="0" name="Picture 2"/>
+                    <pic:cNvPicPr>
+                      <a:picLocks noChangeAspect="1" noChangeArrowheads="1"/>
+                    </pic:cNvPicPr>
+                  </pic:nvPicPr>
+                  <pic:blipFill rotWithShape="1">
+                    <a:blip r:embed="rId15" cstate="print">
+                      <a:extLst>
+                        <a:ext uri="{28A0092B-C50C-407E-A947-70E740481C1C}">
+                          <a14:useLocalDpi xmlns:a14="http://schemas.microsoft.com/office/drawing/2010/main" val="0"/>
+                        </a:ext>
+                      </a:extLst>
+                    </a:blip>
+                    <a:srcRect t="3648" b="8333"/>
+                    <a:stretch/>
+                  </pic:blipFill>
+                  <pic:spPr bwMode="auto">
+                    <a:xfrm>
+                      <a:off x="0" y="0"/>
+                      <a:ext cx="4883040" cy="4376001"/>
+                    </a:xfrm>
+                    <a:prstGeom prst="rect">
+                      <a:avLst/>
+                    </a:prstGeom>
+                    <a:noFill/>
+                    <a:ln>
+                      <a:noFill/>
+                    </a:ln>
+                    <a:extLst>
+                      <a:ext uri="{53640926-AAD7-44D8-BBD7-CCE9431645EC}">
+                        <a14:shadowObscured xmlns:a14="http://schemas.microsoft.com/office/drawing/2010/main"/>
+                      </a:ext>
+                    </a:extLst>
+                  </pic:spPr>
+                </pic:pic>
+              </a:graphicData>
+            </a:graphic>
+          </wp:inline>
+        </w:drawing>
+      </w:r>
+    </w:p>
+    <w:p>
+      <w:pPr>
+        <w:jc w:val="center"/>
+      </w:pPr>
+      <w:r>
+        <w:rPr>
+          <w:noProof/>
+        </w:rPr>
+        <w:drawing>
+          <wp:inline distT="0" distB="0" distL="0" distR="0" wp14:anchorId="3AC17C34" wp14:editId="1B51E8B4">
+            <wp:extent cx="4877323" cy="3864428"/>
+            <wp:effectExtent l="0" t="0" r="0" b="3175"/>
+            <wp:docPr id="2025035029" name="Imagen 3"/>
+            <wp:cNvGraphicFramePr>
+              <a:graphicFrameLocks xmlns:a="http://schemas.openxmlformats.org/drawingml/2006/main" noChangeAspect="1"/>
+            </wp:cNvGraphicFramePr>
+            <a:graphic xmlns:a="http://schemas.openxmlformats.org/drawingml/2006/main">
+              <a:graphicData uri="http://schemas.openxmlformats.org/drawingml/2006/picture">
+                <pic:pic xmlns:pic="http://schemas.openxmlformats.org/drawingml/2006/picture">
+                  <pic:nvPicPr>
+                    <pic:cNvPr id="0" name="Picture 3"/>
+                    <pic:cNvPicPr>
+                      <a:picLocks noChangeAspect="1" noChangeArrowheads="1"/>
+                    </pic:cNvPicPr>
+                  </pic:nvPicPr>
+                  <pic:blipFill rotWithShape="1">
+                    <a:blip r:embed="rId16" cstate="print">
+                      <a:extLst>
+                        <a:ext uri="{28A0092B-C50C-407E-A947-70E740481C1C}">
+                          <a14:useLocalDpi xmlns:a14="http://schemas.microsoft.com/office/drawing/2010/main" val="0"/>
+                        </a:ext>
+                      </a:extLst>
+                    </a:blip>
+                    <a:srcRect b="5523"/>
+                    <a:stretch/>
+                  </pic:blipFill>
+                  <pic:spPr bwMode="auto">
+                    <a:xfrm>
+                      <a:off x="0" y="0"/>
+                      <a:ext cx="4887697" cy="3872648"/>
+                    </a:xfrm>
+                    <a:prstGeom prst="rect">
+                      <a:avLst/>
+                    </a:prstGeom>
+                    <a:noFill/>
+                    <a:ln>
+                      <a:noFill/>
+                    </a:ln>
+                    <a:extLst>
+                      <a:ext uri="{53640926-AAD7-44D8-BBD7-CCE9431645EC}">
+                        <a14:shadowObscured xmlns:a14="http://schemas.microsoft.com/office/drawing/2010/main"/>
+                      </a:ext>
+                    </a:extLst>
+                  </pic:spPr>
+                </pic:pic>
+              </a:graphicData>
+            </a:graphic>
+          </wp:inline>
+        </w:drawing>
+      </w:r>
+    </w:p>
+    <w:p>
+      <w:pPr>
+        <w:rPr>
+          <w:b/>
+          <w:bCs/>
+        </w:rPr>
+      </w:pPr>
+    </w:p>
     <w:sectPr>
       <w:pgSz w:w="11906" w:h="16838" w:code="9"/>
       <w:pgMar w:top="1417" w:right="1701" w:bottom="1417" w:left="1701" w:header="709" w:footer="709" w:gutter="0"/>

--- a/Practica/Word/Practica 6.docx
+++ b/Practica/Word/Practica 6.docx
@@ -971,13 +971,8 @@
               </w:rPr>
             </w:pPr>
             <w:r>
-              <w:t xml:space="preserve">Permite pasaje por valor constante, agregando </w:t>
-            </w:r>
-            <w:proofErr w:type="spellStart"/>
-            <w:r>
-              <w:t>const</w:t>
-            </w:r>
-            <w:proofErr w:type="spellEnd"/>
+              <w:t>Permite pasaje por valor constante, agregando const</w:t>
+            </w:r>
           </w:p>
         </w:tc>
         <w:tc>
@@ -1048,15 +1043,7 @@
               </w:rPr>
             </w:pPr>
             <w:r>
-              <w:t xml:space="preserve">El único mecanismo contemplado es el paso por copia de valor. Pero como las variables de tipo no primitivos son todas referencias a variables anónimas en la </w:t>
-            </w:r>
-            <w:proofErr w:type="spellStart"/>
-            <w:r>
-              <w:t>heap</w:t>
-            </w:r>
-            <w:proofErr w:type="spellEnd"/>
-            <w:r>
-              <w:t>, el paso por valor de una de estas variables son en realidad un paso por referencia de las variables</w:t>
+              <w:t>El único mecanismo contemplado es el paso por copia de valor. Pero como las variables de tipo no primitivos son todas referencias a variables anónimas en la heap, el paso por valor de una de estas variables son en realidad un paso por referencia de las variables</w:t>
             </w:r>
           </w:p>
         </w:tc>
@@ -1214,23 +1201,7 @@
           <w:b/>
           <w:bCs/>
         </w:rPr>
-        <w:t xml:space="preserve">Explique cómo maneja Ada los tipos de parámetros </w:t>
-      </w:r>
-      <w:proofErr w:type="spellStart"/>
-      <w:r>
-        <w:rPr>
-          <w:b/>
-          <w:bCs/>
-        </w:rPr>
-        <w:t>in-out</w:t>
-      </w:r>
-      <w:proofErr w:type="spellEnd"/>
-      <w:r>
-        <w:rPr>
-          <w:b/>
-          <w:bCs/>
-        </w:rPr>
-        <w:t xml:space="preserve"> de acuerdo al tipo de dato</w:t>
+        <w:t>Explique cómo maneja Ada los tipos de parámetros in-out de acuerdo al tipo de dato</w:t>
       </w:r>
     </w:p>
     <w:p>
@@ -1247,56 +1218,31 @@
         <w:pStyle w:val="Prrafodelista"/>
       </w:pPr>
       <w:r>
-        <w:t xml:space="preserve">Ada maneja los parámetros </w:t>
-      </w:r>
-      <w:proofErr w:type="spellStart"/>
-      <w:r>
-        <w:t>in-out</w:t>
-      </w:r>
-      <w:proofErr w:type="spellEnd"/>
-      <w:r>
-        <w:t xml:space="preserve"> de acuerdo al tipo de dato que se está utilizando, utilizando una técnica de paso por referencia para tipos de datos simples, y una técnica de copia y devolución para tipos de datos más complejos. Esto permite un manejo seguro y eficiente de los parámetros </w:t>
-      </w:r>
-      <w:proofErr w:type="spellStart"/>
-      <w:r>
-        <w:t>in-out</w:t>
-      </w:r>
-      <w:proofErr w:type="spellEnd"/>
-      <w:r>
-        <w:t xml:space="preserve"> en los programas Ada.</w:t>
-      </w:r>
-    </w:p>
-    <w:p>
-      <w:pPr>
-        <w:rPr>
-          <w:b/>
-          <w:bCs/>
-        </w:rPr>
-      </w:pPr>
-    </w:p>
-    <w:p>
-      <w:pPr>
-        <w:rPr>
-          <w:b/>
-          <w:bCs/>
-        </w:rPr>
-      </w:pPr>
-      <w:r>
-        <w:rPr>
-          <w:b/>
-          <w:bCs/>
-        </w:rPr>
-        <w:t>Ejercicio 4: Sea el siguiente programa escrito en Pascal-</w:t>
-      </w:r>
-      <w:proofErr w:type="spellStart"/>
-      <w:r>
-        <w:rPr>
-          <w:b/>
-          <w:bCs/>
-        </w:rPr>
-        <w:t>like</w:t>
-      </w:r>
-      <w:proofErr w:type="spellEnd"/>
+        <w:t>Ada maneja los parámetros in-out de acuerdo al tipo de dato que se está utilizando, utilizando una técnica de paso por referencia para tipos de datos simples, y una técnica de copia y devolución para tipos de datos más complejos. Esto permite un manejo seguro y eficiente de los parámetros in-out en los programas Ada.</w:t>
+      </w:r>
+    </w:p>
+    <w:p>
+      <w:pPr>
+        <w:rPr>
+          <w:b/>
+          <w:bCs/>
+        </w:rPr>
+      </w:pPr>
+    </w:p>
+    <w:p>
+      <w:pPr>
+        <w:rPr>
+          <w:b/>
+          <w:bCs/>
+        </w:rPr>
+      </w:pPr>
+      <w:r>
+        <w:rPr>
+          <w:b/>
+          <w:bCs/>
+        </w:rPr>
+        <w:t>Ejercicio 4: Sea el siguiente programa escrito en Pascal-like</w:t>
+      </w:r>
     </w:p>
     <w:p>
       <w:pPr>
@@ -1508,23 +1454,7 @@
           <w:b/>
           <w:bCs/>
         </w:rPr>
-        <w:t xml:space="preserve"> </w:t>
-      </w:r>
-      <w:proofErr w:type="spellStart"/>
-      <w:r>
-        <w:rPr>
-          <w:b/>
-          <w:bCs/>
-        </w:rPr>
-        <w:t>ii</w:t>
-      </w:r>
-      <w:proofErr w:type="spellEnd"/>
-      <w:r>
-        <w:rPr>
-          <w:b/>
-          <w:bCs/>
-        </w:rPr>
-        <w:t xml:space="preserve">- </w:t>
+        <w:t xml:space="preserve"> ii- </w:t>
       </w:r>
       <w:r>
         <w:rPr>
@@ -1538,23 +1468,7 @@
           <w:b/>
           <w:bCs/>
         </w:rPr>
-        <w:t xml:space="preserve">. </w:t>
-      </w:r>
-      <w:proofErr w:type="spellStart"/>
-      <w:r>
-        <w:rPr>
-          <w:b/>
-          <w:bCs/>
-        </w:rPr>
-        <w:t>iii</w:t>
-      </w:r>
-      <w:proofErr w:type="spellEnd"/>
-      <w:r>
-        <w:rPr>
-          <w:b/>
-          <w:bCs/>
-        </w:rPr>
-        <w:t xml:space="preserve">- </w:t>
+        <w:t xml:space="preserve">. iii- </w:t>
       </w:r>
       <w:r>
         <w:rPr>
@@ -1568,23 +1482,7 @@
           <w:b/>
           <w:bCs/>
         </w:rPr>
-        <w:t xml:space="preserve">. </w:t>
-      </w:r>
-      <w:proofErr w:type="spellStart"/>
-      <w:r>
-        <w:rPr>
-          <w:b/>
-          <w:bCs/>
-        </w:rPr>
-        <w:t>iv</w:t>
-      </w:r>
-      <w:proofErr w:type="spellEnd"/>
-      <w:r>
-        <w:rPr>
-          <w:b/>
-          <w:bCs/>
-        </w:rPr>
-        <w:t xml:space="preserve">- </w:t>
+        <w:t xml:space="preserve">. iv- </w:t>
       </w:r>
       <w:r>
         <w:rPr>
@@ -1985,23 +1883,7 @@
           <w:bCs/>
         </w:rPr>
         <w:lastRenderedPageBreak/>
-        <w:t>Ejercicio 5: Suponiendo que se está ejecutando un programa con el siguiente registro de activación en memoria y se llama al procedimiento rutina(</w:t>
-      </w:r>
-      <w:proofErr w:type="spellStart"/>
-      <w:r>
-        <w:rPr>
-          <w:b/>
-          <w:bCs/>
-        </w:rPr>
-        <w:t>iter,vec,a</w:t>
-      </w:r>
-      <w:proofErr w:type="spellEnd"/>
-      <w:r>
-        <w:rPr>
-          <w:b/>
-          <w:bCs/>
-        </w:rPr>
-        <w:t>). Determine el tipo de parámetro que se deben utilizar en el llamado para que los resultados sean los siguientes:</w:t>
+        <w:t>Ejercicio 5: Suponiendo que se está ejecutando un programa con el siguiente registro de activación en memoria y se llama al procedimiento rutina(iter,vec,a). Determine el tipo de parámetro que se deben utilizar en el llamado para que los resultados sean los siguientes:</w:t>
       </w:r>
     </w:p>
     <w:p>
@@ -2586,6 +2468,6610 @@
         </w:rPr>
       </w:pPr>
     </w:p>
+    <w:p>
+      <w:pPr>
+        <w:rPr>
+          <w:b/>
+          <w:bCs/>
+        </w:rPr>
+      </w:pPr>
+      <w:r>
+        <w:rPr>
+          <w:b/>
+          <w:bCs/>
+        </w:rPr>
+        <w:lastRenderedPageBreak/>
+        <w:t xml:space="preserve">Ejercicio 8: </w:t>
+      </w:r>
+    </w:p>
+    <w:p>
+      <w:pPr>
+        <w:pStyle w:val="Prrafodelista"/>
+        <w:numPr>
+          <w:ilvl w:val="0"/>
+          <w:numId w:val="6"/>
+        </w:numPr>
+        <w:rPr>
+          <w:b/>
+          <w:bCs/>
+        </w:rPr>
+      </w:pPr>
+      <w:r>
+        <w:rPr>
+          <w:b/>
+          <w:bCs/>
+        </w:rPr>
+        <w:t>Indique las diferencias entre los pasaje de subprogramas como parámetros deep y shallow.</w:t>
+      </w:r>
+    </w:p>
+    <w:p>
+      <w:pPr>
+        <w:pStyle w:val="Prrafodelista"/>
+        <w:rPr>
+          <w:b/>
+          <w:bCs/>
+        </w:rPr>
+      </w:pPr>
+    </w:p>
+    <w:p>
+      <w:pPr>
+        <w:pStyle w:val="Prrafodelista"/>
+      </w:pPr>
+      <w:r>
+        <w:t xml:space="preserve">SHALLOW (parecido a buscar una variable por cadena dinámica): El ambiente de referencia, es el del subprograma que tiene el parámetro formal subprograma. </w:t>
+      </w:r>
+    </w:p>
+    <w:p>
+      <w:pPr>
+        <w:pStyle w:val="Prrafodelista"/>
+      </w:pPr>
+      <w:r>
+        <w:t>DEEP (parecido a buscar una variable por cadena estática): El ambiente es el del subprograma dónde está declarado el subprograma usado como parámetro real. Se utiliza en los lenguajes con alcance estático y estructura de bloque</w:t>
+      </w:r>
+      <w:r>
+        <w:t>.</w:t>
+      </w:r>
+    </w:p>
+    <w:p/>
+    <w:p>
+      <w:pPr>
+        <w:pStyle w:val="Prrafodelista"/>
+        <w:numPr>
+          <w:ilvl w:val="0"/>
+          <w:numId w:val="6"/>
+        </w:numPr>
+        <w:rPr>
+          <w:b/>
+          <w:bCs/>
+        </w:rPr>
+      </w:pPr>
+      <w:r>
+        <w:rPr>
+          <w:b/>
+          <w:bCs/>
+        </w:rPr>
+        <w:t>Realice la pila estática y dinámica tanto con el pasaje de parámetros deep y shallow para el siguiente código.</w:t>
+      </w:r>
+    </w:p>
+    <w:p>
+      <w:pPr>
+        <w:pStyle w:val="Prrafodelista"/>
+        <w:rPr>
+          <w:b/>
+          <w:bCs/>
+        </w:rPr>
+      </w:pPr>
+    </w:p>
+    <w:p>
+      <w:pPr>
+        <w:pStyle w:val="Prrafodelista"/>
+        <w:jc w:val="center"/>
+        <w:rPr>
+          <w:b/>
+          <w:bCs/>
+        </w:rPr>
+      </w:pPr>
+      <w:r>
+        <w:rPr>
+          <w:noProof/>
+        </w:rPr>
+        <w:drawing>
+          <wp:inline distT="0" distB="0" distL="0" distR="0" wp14:anchorId="16F6584F" wp14:editId="3BD61A66">
+            <wp:extent cx="4937814" cy="3362325"/>
+            <wp:effectExtent l="0" t="0" r="0" b="0"/>
+            <wp:docPr id="245365310" name="Imagen 1" descr="Interfaz de usuario gráfica&#10;&#10;Descripción generada automáticamente con confianza media"/>
+            <wp:cNvGraphicFramePr>
+              <a:graphicFrameLocks xmlns:a="http://schemas.openxmlformats.org/drawingml/2006/main" noChangeAspect="1"/>
+            </wp:cNvGraphicFramePr>
+            <a:graphic xmlns:a="http://schemas.openxmlformats.org/drawingml/2006/main">
+              <a:graphicData uri="http://schemas.openxmlformats.org/drawingml/2006/picture">
+                <pic:pic xmlns:pic="http://schemas.openxmlformats.org/drawingml/2006/picture">
+                  <pic:nvPicPr>
+                    <pic:cNvPr id="245365310" name="Imagen 1" descr="Interfaz de usuario gráfica&#10;&#10;Descripción generada automáticamente con confianza media"/>
+                    <pic:cNvPicPr/>
+                  </pic:nvPicPr>
+                  <pic:blipFill rotWithShape="1">
+                    <a:blip r:embed="rId17"/>
+                    <a:srcRect l="26635" t="26982" r="28034" b="18114"/>
+                    <a:stretch/>
+                  </pic:blipFill>
+                  <pic:spPr bwMode="auto">
+                    <a:xfrm>
+                      <a:off x="0" y="0"/>
+                      <a:ext cx="4956495" cy="3375046"/>
+                    </a:xfrm>
+                    <a:prstGeom prst="rect">
+                      <a:avLst/>
+                    </a:prstGeom>
+                    <a:ln>
+                      <a:noFill/>
+                    </a:ln>
+                    <a:extLst>
+                      <a:ext uri="{53640926-AAD7-44D8-BBD7-CCE9431645EC}">
+                        <a14:shadowObscured xmlns:a14="http://schemas.microsoft.com/office/drawing/2010/main"/>
+                      </a:ext>
+                    </a:extLst>
+                  </pic:spPr>
+                </pic:pic>
+              </a:graphicData>
+            </a:graphic>
+          </wp:inline>
+        </w:drawing>
+      </w:r>
+    </w:p>
+    <w:p>
+      <w:pPr>
+        <w:pStyle w:val="Prrafodelista"/>
+        <w:rPr>
+          <w:b/>
+          <w:bCs/>
+        </w:rPr>
+      </w:pPr>
+    </w:p>
+    <w:p>
+      <w:pPr>
+        <w:pStyle w:val="Prrafodelista"/>
+        <w:jc w:val="center"/>
+        <w:rPr>
+          <w:b/>
+          <w:bCs/>
+        </w:rPr>
+      </w:pPr>
+      <w:r>
+        <w:rPr>
+          <w:b/>
+          <w:bCs/>
+          <w:noProof/>
+        </w:rPr>
+        <w:lastRenderedPageBreak/>
+        <w:drawing>
+          <wp:inline distT="0" distB="0" distL="0" distR="0" wp14:anchorId="50E6B4F3" wp14:editId="52949B80">
+            <wp:extent cx="4486275" cy="3462930"/>
+            <wp:effectExtent l="0" t="0" r="0" b="4445"/>
+            <wp:docPr id="113456219" name="Imagen 1"/>
+            <wp:cNvGraphicFramePr>
+              <a:graphicFrameLocks xmlns:a="http://schemas.openxmlformats.org/drawingml/2006/main" noChangeAspect="1"/>
+            </wp:cNvGraphicFramePr>
+            <a:graphic xmlns:a="http://schemas.openxmlformats.org/drawingml/2006/main">
+              <a:graphicData uri="http://schemas.openxmlformats.org/drawingml/2006/picture">
+                <pic:pic xmlns:pic="http://schemas.openxmlformats.org/drawingml/2006/picture">
+                  <pic:nvPicPr>
+                    <pic:cNvPr id="0" name="Picture 1"/>
+                    <pic:cNvPicPr>
+                      <a:picLocks noChangeAspect="1" noChangeArrowheads="1"/>
+                    </pic:cNvPicPr>
+                  </pic:nvPicPr>
+                  <pic:blipFill rotWithShape="1">
+                    <a:blip r:embed="rId18" cstate="print">
+                      <a:extLst>
+                        <a:ext uri="{28A0092B-C50C-407E-A947-70E740481C1C}">
+                          <a14:useLocalDpi xmlns:a14="http://schemas.microsoft.com/office/drawing/2010/main" val="0"/>
+                        </a:ext>
+                      </a:extLst>
+                    </a:blip>
+                    <a:srcRect r="13250" b="7786"/>
+                    <a:stretch/>
+                  </pic:blipFill>
+                  <pic:spPr bwMode="auto">
+                    <a:xfrm>
+                      <a:off x="0" y="0"/>
+                      <a:ext cx="4488137" cy="3464367"/>
+                    </a:xfrm>
+                    <a:prstGeom prst="rect">
+                      <a:avLst/>
+                    </a:prstGeom>
+                    <a:noFill/>
+                    <a:ln>
+                      <a:noFill/>
+                    </a:ln>
+                    <a:extLst>
+                      <a:ext uri="{53640926-AAD7-44D8-BBD7-CCE9431645EC}">
+                        <a14:shadowObscured xmlns:a14="http://schemas.microsoft.com/office/drawing/2010/main"/>
+                      </a:ext>
+                    </a:extLst>
+                  </pic:spPr>
+                </pic:pic>
+              </a:graphicData>
+            </a:graphic>
+          </wp:inline>
+        </w:drawing>
+      </w:r>
+    </w:p>
+    <w:p>
+      <w:pPr>
+        <w:pStyle w:val="Prrafodelista"/>
+        <w:jc w:val="center"/>
+        <w:rPr>
+          <w:b/>
+          <w:bCs/>
+        </w:rPr>
+      </w:pPr>
+      <w:r>
+        <w:rPr>
+          <w:b/>
+          <w:bCs/>
+          <w:noProof/>
+        </w:rPr>
+        <w:drawing>
+          <wp:inline distT="0" distB="0" distL="0" distR="0" wp14:anchorId="62251438" wp14:editId="3DE76FF3">
+            <wp:extent cx="4505325" cy="5174791"/>
+            <wp:effectExtent l="0" t="0" r="0" b="6985"/>
+            <wp:docPr id="1803728028" name="Imagen 2"/>
+            <wp:cNvGraphicFramePr>
+              <a:graphicFrameLocks xmlns:a="http://schemas.openxmlformats.org/drawingml/2006/main" noChangeAspect="1"/>
+            </wp:cNvGraphicFramePr>
+            <a:graphic xmlns:a="http://schemas.openxmlformats.org/drawingml/2006/main">
+              <a:graphicData uri="http://schemas.openxmlformats.org/drawingml/2006/picture">
+                <pic:pic xmlns:pic="http://schemas.openxmlformats.org/drawingml/2006/picture">
+                  <pic:nvPicPr>
+                    <pic:cNvPr id="0" name="Picture 2"/>
+                    <pic:cNvPicPr>
+                      <a:picLocks noChangeAspect="1" noChangeArrowheads="1"/>
+                    </pic:cNvPicPr>
+                  </pic:nvPicPr>
+                  <pic:blipFill rotWithShape="1">
+                    <a:blip r:embed="rId19" cstate="print">
+                      <a:extLst>
+                        <a:ext uri="{28A0092B-C50C-407E-A947-70E740481C1C}">
+                          <a14:useLocalDpi xmlns:a14="http://schemas.microsoft.com/office/drawing/2010/main" val="0"/>
+                        </a:ext>
+                      </a:extLst>
+                    </a:blip>
+                    <a:srcRect r="12014" b="3378"/>
+                    <a:stretch/>
+                  </pic:blipFill>
+                  <pic:spPr bwMode="auto">
+                    <a:xfrm>
+                      <a:off x="0" y="0"/>
+                      <a:ext cx="4506384" cy="5176007"/>
+                    </a:xfrm>
+                    <a:prstGeom prst="rect">
+                      <a:avLst/>
+                    </a:prstGeom>
+                    <a:noFill/>
+                    <a:ln>
+                      <a:noFill/>
+                    </a:ln>
+                    <a:extLst>
+                      <a:ext uri="{53640926-AAD7-44D8-BBD7-CCE9431645EC}">
+                        <a14:shadowObscured xmlns:a14="http://schemas.microsoft.com/office/drawing/2010/main"/>
+                      </a:ext>
+                    </a:extLst>
+                  </pic:spPr>
+                </pic:pic>
+              </a:graphicData>
+            </a:graphic>
+          </wp:inline>
+        </w:drawing>
+      </w:r>
+    </w:p>
+    <w:p>
+      <w:pPr>
+        <w:pStyle w:val="Prrafodelista"/>
+        <w:rPr>
+          <w:b/>
+          <w:bCs/>
+        </w:rPr>
+      </w:pPr>
+    </w:p>
+    <w:p>
+      <w:pPr>
+        <w:pStyle w:val="Prrafodelista"/>
+        <w:rPr>
+          <w:b/>
+          <w:bCs/>
+        </w:rPr>
+      </w:pPr>
+      <w:r>
+        <w:rPr>
+          <w:b/>
+          <w:bCs/>
+        </w:rPr>
+        <w:lastRenderedPageBreak/>
+        <w:t>Ejercicio 9: Sea el siguiente código escrito en Pascal like</w:t>
+      </w:r>
+    </w:p>
+    <w:p>
+      <w:pPr>
+        <w:pStyle w:val="Prrafodelista"/>
+        <w:rPr>
+          <w:b/>
+          <w:bCs/>
+        </w:rPr>
+      </w:pPr>
+    </w:p>
+    <w:p>
+      <w:pPr>
+        <w:pStyle w:val="Prrafodelista"/>
+        <w:jc w:val="center"/>
+        <w:rPr>
+          <w:b/>
+          <w:bCs/>
+        </w:rPr>
+      </w:pPr>
+      <w:r>
+        <w:rPr>
+          <w:noProof/>
+        </w:rPr>
+        <w:drawing>
+          <wp:inline distT="0" distB="0" distL="0" distR="0" wp14:anchorId="10A67A3B" wp14:editId="778E6B66">
+            <wp:extent cx="4981903" cy="2257425"/>
+            <wp:effectExtent l="0" t="0" r="9525" b="0"/>
+            <wp:docPr id="1715992431" name="Imagen 1" descr="Interfaz de usuario gráfica, Texto&#10;&#10;Descripción generada automáticamente"/>
+            <wp:cNvGraphicFramePr>
+              <a:graphicFrameLocks xmlns:a="http://schemas.openxmlformats.org/drawingml/2006/main" noChangeAspect="1"/>
+            </wp:cNvGraphicFramePr>
+            <a:graphic xmlns:a="http://schemas.openxmlformats.org/drawingml/2006/main">
+              <a:graphicData uri="http://schemas.openxmlformats.org/drawingml/2006/picture">
+                <pic:pic xmlns:pic="http://schemas.openxmlformats.org/drawingml/2006/picture">
+                  <pic:nvPicPr>
+                    <pic:cNvPr id="1715992431" name="Imagen 1" descr="Interfaz de usuario gráfica, Texto&#10;&#10;Descripción generada automáticamente"/>
+                    <pic:cNvPicPr/>
+                  </pic:nvPicPr>
+                  <pic:blipFill rotWithShape="1">
+                    <a:blip r:embed="rId20"/>
+                    <a:srcRect l="26987" t="26355" r="27858" b="37251"/>
+                    <a:stretch/>
+                  </pic:blipFill>
+                  <pic:spPr bwMode="auto">
+                    <a:xfrm>
+                      <a:off x="0" y="0"/>
+                      <a:ext cx="4985691" cy="2259142"/>
+                    </a:xfrm>
+                    <a:prstGeom prst="rect">
+                      <a:avLst/>
+                    </a:prstGeom>
+                    <a:ln>
+                      <a:noFill/>
+                    </a:ln>
+                    <a:extLst>
+                      <a:ext uri="{53640926-AAD7-44D8-BBD7-CCE9431645EC}">
+                        <a14:shadowObscured xmlns:a14="http://schemas.microsoft.com/office/drawing/2010/main"/>
+                      </a:ext>
+                    </a:extLst>
+                  </pic:spPr>
+                </pic:pic>
+              </a:graphicData>
+            </a:graphic>
+          </wp:inline>
+        </w:drawing>
+      </w:r>
+    </w:p>
+    <w:p>
+      <w:pPr>
+        <w:pStyle w:val="Prrafodelista"/>
+        <w:jc w:val="center"/>
+        <w:rPr>
+          <w:b/>
+          <w:bCs/>
+        </w:rPr>
+      </w:pPr>
+    </w:p>
+    <w:p>
+      <w:pPr>
+        <w:pStyle w:val="Prrafodelista"/>
+        <w:numPr>
+          <w:ilvl w:val="0"/>
+          <w:numId w:val="7"/>
+        </w:numPr>
+        <w:rPr>
+          <w:b/>
+          <w:bCs/>
+        </w:rPr>
+      </w:pPr>
+      <w:r>
+        <w:rPr>
+          <w:b/>
+          <w:bCs/>
+        </w:rPr>
+        <w:t xml:space="preserve"> Plantee diferencias, relacionada con la forma de implementación de cada uno y los</w:t>
+      </w:r>
+      <w:r>
+        <w:rPr>
+          <w:b/>
+          <w:bCs/>
+        </w:rPr>
+        <w:t xml:space="preserve"> </w:t>
+      </w:r>
+      <w:r>
+        <w:rPr>
+          <w:b/>
+          <w:bCs/>
+        </w:rPr>
+        <w:t>resultados sobre este ejemplo considerando los siguientes tipos de pasajes</w:t>
+      </w:r>
+      <w:r>
+        <w:rPr>
+          <w:b/>
+          <w:bCs/>
+        </w:rPr>
+        <w:t xml:space="preserve"> </w:t>
+      </w:r>
+      <w:r>
+        <w:rPr>
+          <w:b/>
+          <w:bCs/>
+        </w:rPr>
+        <w:t>parámetros</w:t>
+      </w:r>
+      <w:r>
+        <w:rPr>
+          <w:b/>
+          <w:bCs/>
+        </w:rPr>
+        <w:t xml:space="preserve">: </w:t>
+      </w:r>
+      <w:r>
+        <w:rPr>
+          <w:b/>
+          <w:bCs/>
+        </w:rPr>
+        <w:t>nombre, referencia y valor resultado.</w:t>
+      </w:r>
+    </w:p>
+    <w:p>
+      <w:pPr>
+        <w:pStyle w:val="Prrafodelista"/>
+        <w:rPr>
+          <w:b/>
+          <w:bCs/>
+        </w:rPr>
+      </w:pPr>
+    </w:p>
+    <w:p>
+      <w:pPr>
+        <w:pStyle w:val="Prrafodelista"/>
+      </w:pPr>
+      <w:r>
+        <w:t>Nombre:</w:t>
+      </w:r>
+      <w:r>
+        <w:t xml:space="preserve"> </w:t>
+      </w:r>
+      <w:r>
+        <w:t>El parámetro formal es sustituido textualmente por una expresión del</w:t>
+      </w:r>
+      <w:r>
+        <w:t xml:space="preserve"> </w:t>
+      </w:r>
+      <w:r>
+        <w:t>parámetro real más un puntero al entorno del parámetro real. (se maneja una</w:t>
+      </w:r>
+      <w:r>
+        <w:t xml:space="preserve"> </w:t>
+      </w:r>
+      <w:r>
+        <w:t>estructura aparte que resuelve esto). Se establece la ligadura entre parámetro formal y</w:t>
+      </w:r>
+      <w:r>
+        <w:t xml:space="preserve"> </w:t>
+      </w:r>
+      <w:r>
+        <w:t>parámetro real en el momento de la invocación, pero la "ligadura de valor" se difiere</w:t>
+      </w:r>
+      <w:r>
+        <w:t xml:space="preserve"> </w:t>
+      </w:r>
+      <w:r>
+        <w:t>hasta el momento en que se lo utiliza (la dirección se resuelve en ejecución). Distinto a</w:t>
+      </w:r>
+      <w:r>
+        <w:t xml:space="preserve"> </w:t>
+      </w:r>
+      <w:r>
+        <w:t>por referencia. Es decir, no apunta a una dirección fija, puede ir cambiando (pero el</w:t>
+      </w:r>
+      <w:r>
+        <w:t xml:space="preserve"> </w:t>
+      </w:r>
+      <w:r>
+        <w:t>nombre tiene que si ser el mismo)</w:t>
+      </w:r>
+    </w:p>
+    <w:p>
+      <w:pPr>
+        <w:pStyle w:val="Prrafodelista"/>
+      </w:pPr>
+    </w:p>
+    <w:p>
+      <w:pPr>
+        <w:pStyle w:val="Prrafodelista"/>
+      </w:pPr>
+      <w:r>
+        <w:t>Referencia:</w:t>
+      </w:r>
+      <w:r>
+        <w:t xml:space="preserve"> </w:t>
+      </w:r>
+      <w:r>
+        <w:t>El parámetro formal será una variable local que contiene la</w:t>
+      </w:r>
+      <w:r>
+        <w:t xml:space="preserve"> </w:t>
+      </w:r>
+      <w:r>
+        <w:t>dirección al parámetro real de la unidad llamadora que estará</w:t>
+      </w:r>
+      <w:r>
+        <w:t xml:space="preserve"> </w:t>
+      </w:r>
+      <w:r>
+        <w:t>entonces en un ambiente no local.</w:t>
+      </w:r>
+      <w:r>
+        <w:t xml:space="preserve"> </w:t>
+      </w:r>
+      <w:r>
+        <w:t xml:space="preserve">Cualquier cambio que se realice en el </w:t>
+      </w:r>
+      <w:r>
+        <w:t>parámetro</w:t>
+      </w:r>
+      <w:r>
+        <w:t xml:space="preserve"> formal dentro del cuerpo del</w:t>
+      </w:r>
+      <w:r>
+        <w:t xml:space="preserve"> </w:t>
+      </w:r>
+      <w:r>
+        <w:t xml:space="preserve">subprograma quedara registrado en el </w:t>
+      </w:r>
+      <w:r>
+        <w:t>parámetro</w:t>
+      </w:r>
+      <w:r>
+        <w:t xml:space="preserve"> real</w:t>
+      </w:r>
+      <w:r>
+        <w:t>.</w:t>
+      </w:r>
+    </w:p>
+    <w:p>
+      <w:pPr>
+        <w:pStyle w:val="Prrafodelista"/>
+      </w:pPr>
+    </w:p>
+    <w:p>
+      <w:pPr>
+        <w:pStyle w:val="Prrafodelista"/>
+      </w:pPr>
+      <w:r>
+        <w:t>Valor-Resultado:</w:t>
+      </w:r>
+      <w:r>
+        <w:t xml:space="preserve"> </w:t>
+      </w:r>
+      <w:r>
+        <w:t xml:space="preserve">El </w:t>
+      </w:r>
+      <w:r>
+        <w:t>parámetro</w:t>
+      </w:r>
+      <w:r>
+        <w:t xml:space="preserve"> formal es una variable local que</w:t>
+      </w:r>
+      <w:r>
+        <w:t xml:space="preserve"> </w:t>
+      </w:r>
+      <w:r>
+        <w:t xml:space="preserve">recibe una copia (a la entrada) del contenido del </w:t>
+      </w:r>
+      <w:r>
+        <w:t>parámetro</w:t>
+      </w:r>
+      <w:r>
+        <w:t xml:space="preserve"> real y el</w:t>
+      </w:r>
+      <w:r>
+        <w:t xml:space="preserve"> parámetro</w:t>
+      </w:r>
+      <w:r>
+        <w:t xml:space="preserve"> real (a la salida) recibe una cop</w:t>
+      </w:r>
+      <w:r>
+        <w:t>i</w:t>
+      </w:r>
+      <w:r>
+        <w:t xml:space="preserve">a de lo que tiene el </w:t>
+      </w:r>
+      <w:r>
+        <w:t xml:space="preserve">parámetro </w:t>
+      </w:r>
+      <w:r>
+        <w:t xml:space="preserve">formal. </w:t>
+      </w:r>
+      <w:r>
+        <w:t>Básicamente</w:t>
+      </w:r>
+      <w:r>
+        <w:t xml:space="preserve"> </w:t>
+      </w:r>
+      <w:r>
+        <w:t>l</w:t>
+      </w:r>
+      <w:r>
+        <w:t>o que hace la rutina lo copio en la variable. Cada</w:t>
+      </w:r>
+      <w:r>
+        <w:t xml:space="preserve"> </w:t>
+      </w:r>
+      <w:r>
+        <w:t xml:space="preserve">referencia al </w:t>
+      </w:r>
+      <w:r>
+        <w:t>parámetro</w:t>
+      </w:r>
+      <w:r>
+        <w:t xml:space="preserve"> formal es una referencia local.</w:t>
+      </w:r>
+      <w:r>
+        <w:cr/>
+      </w:r>
+    </w:p>
+    <w:p>
+      <w:pPr>
+        <w:pStyle w:val="Prrafodelista"/>
+        <w:rPr>
+          <w:b/>
+          <w:bCs/>
+        </w:rPr>
+      </w:pPr>
+    </w:p>
+    <w:p>
+      <w:pPr>
+        <w:pStyle w:val="Prrafodelista"/>
+        <w:rPr>
+          <w:b/>
+          <w:bCs/>
+        </w:rPr>
+      </w:pPr>
+      <w:r>
+        <w:rPr>
+          <w:b/>
+          <w:bCs/>
+          <w:noProof/>
+        </w:rPr>
+        <w:lastRenderedPageBreak/>
+        <w:drawing>
+          <wp:inline distT="0" distB="0" distL="0" distR="0" wp14:anchorId="73264106" wp14:editId="731E309C">
+            <wp:extent cx="4667810" cy="3933825"/>
+            <wp:effectExtent l="0" t="0" r="0" b="0"/>
+            <wp:docPr id="546186257" name="Imagen 3"/>
+            <wp:cNvGraphicFramePr>
+              <a:graphicFrameLocks xmlns:a="http://schemas.openxmlformats.org/drawingml/2006/main" noChangeAspect="1"/>
+            </wp:cNvGraphicFramePr>
+            <a:graphic xmlns:a="http://schemas.openxmlformats.org/drawingml/2006/main">
+              <a:graphicData uri="http://schemas.openxmlformats.org/drawingml/2006/picture">
+                <pic:pic xmlns:pic="http://schemas.openxmlformats.org/drawingml/2006/picture">
+                  <pic:nvPicPr>
+                    <pic:cNvPr id="0" name="Picture 3"/>
+                    <pic:cNvPicPr>
+                      <a:picLocks noChangeAspect="1" noChangeArrowheads="1"/>
+                    </pic:cNvPicPr>
+                  </pic:nvPicPr>
+                  <pic:blipFill rotWithShape="1">
+                    <a:blip r:embed="rId21" cstate="print">
+                      <a:extLst>
+                        <a:ext uri="{28A0092B-C50C-407E-A947-70E740481C1C}">
+                          <a14:useLocalDpi xmlns:a14="http://schemas.microsoft.com/office/drawing/2010/main" val="0"/>
+                        </a:ext>
+                      </a:extLst>
+                    </a:blip>
+                    <a:srcRect b="8269"/>
+                    <a:stretch/>
+                  </pic:blipFill>
+                  <pic:spPr bwMode="auto">
+                    <a:xfrm>
+                      <a:off x="0" y="0"/>
+                      <a:ext cx="4685128" cy="3948420"/>
+                    </a:xfrm>
+                    <a:prstGeom prst="rect">
+                      <a:avLst/>
+                    </a:prstGeom>
+                    <a:noFill/>
+                    <a:ln>
+                      <a:noFill/>
+                    </a:ln>
+                    <a:extLst>
+                      <a:ext uri="{53640926-AAD7-44D8-BBD7-CCE9431645EC}">
+                        <a14:shadowObscured xmlns:a14="http://schemas.microsoft.com/office/drawing/2010/main"/>
+                      </a:ext>
+                    </a:extLst>
+                  </pic:spPr>
+                </pic:pic>
+              </a:graphicData>
+            </a:graphic>
+          </wp:inline>
+        </w:drawing>
+      </w:r>
+    </w:p>
+    <w:p>
+      <w:pPr>
+        <w:pStyle w:val="Prrafodelista"/>
+        <w:rPr>
+          <w:b/>
+          <w:bCs/>
+        </w:rPr>
+      </w:pPr>
+    </w:p>
+    <w:p>
+      <w:pPr>
+        <w:pStyle w:val="Prrafodelista"/>
+        <w:numPr>
+          <w:ilvl w:val="0"/>
+          <w:numId w:val="7"/>
+        </w:numPr>
+        <w:rPr>
+          <w:b/>
+          <w:bCs/>
+        </w:rPr>
+      </w:pPr>
+      <w:r>
+        <w:rPr>
+          <w:b/>
+          <w:bCs/>
+        </w:rPr>
+        <w:t>¿Qué sucede si en Uno se agrega la siguiente declaración: x: integer? Indique el</w:t>
+      </w:r>
+      <w:r>
+        <w:rPr>
+          <w:b/>
+          <w:bCs/>
+        </w:rPr>
+        <w:t xml:space="preserve"> </w:t>
+      </w:r>
+      <w:r>
+        <w:rPr>
+          <w:b/>
+          <w:bCs/>
+        </w:rPr>
+        <w:t>resultado para cada uno de los tipos de pasajes de parámetros (nombre, referencia y valor</w:t>
+      </w:r>
+      <w:r>
+        <w:rPr>
+          <w:b/>
+          <w:bCs/>
+        </w:rPr>
+        <w:t xml:space="preserve">: </w:t>
+      </w:r>
+      <w:r>
+        <w:rPr>
+          <w:b/>
+          <w:bCs/>
+        </w:rPr>
+        <w:t>resultado)</w:t>
+      </w:r>
+    </w:p>
+    <w:p>
+      <w:pPr>
+        <w:pStyle w:val="Prrafodelista"/>
+        <w:rPr>
+          <w:b/>
+          <w:bCs/>
+        </w:rPr>
+      </w:pPr>
+      <w:r>
+        <w:rPr>
+          <w:b/>
+          <w:bCs/>
+          <w:noProof/>
+        </w:rPr>
+        <w:drawing>
+          <wp:inline distT="0" distB="0" distL="0" distR="0" wp14:anchorId="2FA4C94F" wp14:editId="057D1098">
+            <wp:extent cx="4646995" cy="2590800"/>
+            <wp:effectExtent l="0" t="0" r="1270" b="0"/>
+            <wp:docPr id="1177813538" name="Imagen 4"/>
+            <wp:cNvGraphicFramePr>
+              <a:graphicFrameLocks xmlns:a="http://schemas.openxmlformats.org/drawingml/2006/main" noChangeAspect="1"/>
+            </wp:cNvGraphicFramePr>
+            <a:graphic xmlns:a="http://schemas.openxmlformats.org/drawingml/2006/main">
+              <a:graphicData uri="http://schemas.openxmlformats.org/drawingml/2006/picture">
+                <pic:pic xmlns:pic="http://schemas.openxmlformats.org/drawingml/2006/picture">
+                  <pic:nvPicPr>
+                    <pic:cNvPr id="0" name="Picture 4"/>
+                    <pic:cNvPicPr>
+                      <a:picLocks noChangeAspect="1" noChangeArrowheads="1"/>
+                    </pic:cNvPicPr>
+                  </pic:nvPicPr>
+                  <pic:blipFill rotWithShape="1">
+                    <a:blip r:embed="rId22">
+                      <a:extLst>
+                        <a:ext uri="{28A0092B-C50C-407E-A947-70E740481C1C}">
+                          <a14:useLocalDpi xmlns:a14="http://schemas.microsoft.com/office/drawing/2010/main" val="0"/>
+                        </a:ext>
+                      </a:extLst>
+                    </a:blip>
+                    <a:srcRect l="7671" t="6376" r="11837" b="8389"/>
+                    <a:stretch/>
+                  </pic:blipFill>
+                  <pic:spPr bwMode="auto">
+                    <a:xfrm>
+                      <a:off x="0" y="0"/>
+                      <a:ext cx="4675998" cy="2606970"/>
+                    </a:xfrm>
+                    <a:prstGeom prst="rect">
+                      <a:avLst/>
+                    </a:prstGeom>
+                    <a:noFill/>
+                    <a:ln>
+                      <a:noFill/>
+                    </a:ln>
+                    <a:extLst>
+                      <a:ext uri="{53640926-AAD7-44D8-BBD7-CCE9431645EC}">
+                        <a14:shadowObscured xmlns:a14="http://schemas.microsoft.com/office/drawing/2010/main"/>
+                      </a:ext>
+                    </a:extLst>
+                  </pic:spPr>
+                </pic:pic>
+              </a:graphicData>
+            </a:graphic>
+          </wp:inline>
+        </w:drawing>
+      </w:r>
+    </w:p>
+    <w:p>
+      <w:pPr>
+        <w:pStyle w:val="Prrafodelista"/>
+        <w:rPr>
+          <w:b/>
+          <w:bCs/>
+        </w:rPr>
+      </w:pPr>
+      <w:r>
+        <w:rPr>
+          <w:b/>
+          <w:bCs/>
+          <w:noProof/>
+        </w:rPr>
+        <w:drawing>
+          <wp:inline distT="0" distB="0" distL="0" distR="0" wp14:anchorId="3A7E6BCD" wp14:editId="685E7702">
+            <wp:extent cx="4643472" cy="1466850"/>
+            <wp:effectExtent l="0" t="0" r="5080" b="0"/>
+            <wp:docPr id="1339907313" name="Imagen 5"/>
+            <wp:cNvGraphicFramePr>
+              <a:graphicFrameLocks xmlns:a="http://schemas.openxmlformats.org/drawingml/2006/main" noChangeAspect="1"/>
+            </wp:cNvGraphicFramePr>
+            <a:graphic xmlns:a="http://schemas.openxmlformats.org/drawingml/2006/main">
+              <a:graphicData uri="http://schemas.openxmlformats.org/drawingml/2006/picture">
+                <pic:pic xmlns:pic="http://schemas.openxmlformats.org/drawingml/2006/picture">
+                  <pic:nvPicPr>
+                    <pic:cNvPr id="0" name="Picture 5"/>
+                    <pic:cNvPicPr>
+                      <a:picLocks noChangeAspect="1" noChangeArrowheads="1"/>
+                    </pic:cNvPicPr>
+                  </pic:nvPicPr>
+                  <pic:blipFill rotWithShape="1">
+                    <a:blip r:embed="rId23" cstate="print">
+                      <a:extLst>
+                        <a:ext uri="{28A0092B-C50C-407E-A947-70E740481C1C}">
+                          <a14:useLocalDpi xmlns:a14="http://schemas.microsoft.com/office/drawing/2010/main" val="0"/>
+                        </a:ext>
+                      </a:extLst>
+                    </a:blip>
+                    <a:srcRect l="7244" r="4947"/>
+                    <a:stretch/>
+                  </pic:blipFill>
+                  <pic:spPr bwMode="auto">
+                    <a:xfrm>
+                      <a:off x="0" y="0"/>
+                      <a:ext cx="4667627" cy="1474480"/>
+                    </a:xfrm>
+                    <a:prstGeom prst="rect">
+                      <a:avLst/>
+                    </a:prstGeom>
+                    <a:noFill/>
+                    <a:ln>
+                      <a:noFill/>
+                    </a:ln>
+                    <a:extLst>
+                      <a:ext uri="{53640926-AAD7-44D8-BBD7-CCE9431645EC}">
+                        <a14:shadowObscured xmlns:a14="http://schemas.microsoft.com/office/drawing/2010/main"/>
+                      </a:ext>
+                    </a:extLst>
+                  </pic:spPr>
+                </pic:pic>
+              </a:graphicData>
+            </a:graphic>
+          </wp:inline>
+        </w:drawing>
+      </w:r>
+    </w:p>
+    <w:p>
+      <w:pPr>
+        <w:pStyle w:val="Prrafodelista"/>
+        <w:rPr>
+          <w:b/>
+          <w:bCs/>
+        </w:rPr>
+      </w:pPr>
+      <w:r>
+        <w:rPr>
+          <w:b/>
+          <w:bCs/>
+        </w:rPr>
+        <w:lastRenderedPageBreak/>
+        <w:t>Ejercicio 10: Sea el siguiente un programa escrito en Pascal:</w:t>
+      </w:r>
+    </w:p>
+    <w:p>
+      <w:pPr>
+        <w:pStyle w:val="Prrafodelista"/>
+        <w:jc w:val="center"/>
+        <w:rPr>
+          <w:b/>
+          <w:bCs/>
+        </w:rPr>
+      </w:pPr>
+      <w:r>
+        <w:rPr>
+          <w:noProof/>
+        </w:rPr>
+        <w:drawing>
+          <wp:inline distT="0" distB="0" distL="0" distR="0" wp14:anchorId="698F15C9" wp14:editId="114FB38D">
+            <wp:extent cx="5709666" cy="1685925"/>
+            <wp:effectExtent l="0" t="0" r="5715" b="0"/>
+            <wp:docPr id="1167488890" name="Imagen 1" descr="Imagen que contiene Interfaz de usuario gráfica&#10;&#10;Descripción generada automáticamente"/>
+            <wp:cNvGraphicFramePr>
+              <a:graphicFrameLocks xmlns:a="http://schemas.openxmlformats.org/drawingml/2006/main" noChangeAspect="1"/>
+            </wp:cNvGraphicFramePr>
+            <a:graphic xmlns:a="http://schemas.openxmlformats.org/drawingml/2006/main">
+              <a:graphicData uri="http://schemas.openxmlformats.org/drawingml/2006/picture">
+                <pic:pic xmlns:pic="http://schemas.openxmlformats.org/drawingml/2006/picture">
+                  <pic:nvPicPr>
+                    <pic:cNvPr id="1167488890" name="Imagen 1" descr="Imagen que contiene Interfaz de usuario gráfica&#10;&#10;Descripción generada automáticamente"/>
+                    <pic:cNvPicPr/>
+                  </pic:nvPicPr>
+                  <pic:blipFill rotWithShape="1">
+                    <a:blip r:embed="rId24"/>
+                    <a:srcRect l="26811" t="36080" r="28387" b="40389"/>
+                    <a:stretch/>
+                  </pic:blipFill>
+                  <pic:spPr bwMode="auto">
+                    <a:xfrm>
+                      <a:off x="0" y="0"/>
+                      <a:ext cx="5717904" cy="1688357"/>
+                    </a:xfrm>
+                    <a:prstGeom prst="rect">
+                      <a:avLst/>
+                    </a:prstGeom>
+                    <a:ln>
+                      <a:noFill/>
+                    </a:ln>
+                    <a:extLst>
+                      <a:ext uri="{53640926-AAD7-44D8-BBD7-CCE9431645EC}">
+                        <a14:shadowObscured xmlns:a14="http://schemas.microsoft.com/office/drawing/2010/main"/>
+                      </a:ext>
+                    </a:extLst>
+                  </pic:spPr>
+                </pic:pic>
+              </a:graphicData>
+            </a:graphic>
+          </wp:inline>
+        </w:drawing>
+      </w:r>
+    </w:p>
+    <w:p>
+      <w:pPr>
+        <w:pStyle w:val="Prrafodelista"/>
+        <w:rPr>
+          <w:b/>
+          <w:bCs/>
+        </w:rPr>
+      </w:pPr>
+    </w:p>
+    <w:p>
+      <w:pPr>
+        <w:pStyle w:val="Prrafodelista"/>
+        <w:numPr>
+          <w:ilvl w:val="0"/>
+          <w:numId w:val="8"/>
+        </w:numPr>
+        <w:rPr>
+          <w:b/>
+          <w:bCs/>
+        </w:rPr>
+      </w:pPr>
+      <w:r>
+        <w:rPr>
+          <w:b/>
+          <w:bCs/>
+        </w:rPr>
+        <w:t xml:space="preserve">Explique cómo simularía en Pascal el pasaje por valor-resultado y hágalo sobre este ejemplo. </w:t>
+      </w:r>
+    </w:p>
+    <w:p>
+      <w:pPr>
+        <w:pStyle w:val="Prrafodelista"/>
+        <w:ind w:left="1080"/>
+        <w:rPr>
+          <w:i/>
+          <w:iCs/>
+        </w:rPr>
+      </w:pPr>
+      <w:r>
+        <w:rPr>
+          <w:i/>
+          <w:iCs/>
+        </w:rPr>
+        <w:t>Nota: No se pueden agregar más variables, ni cambiar el nombre de las que</w:t>
+      </w:r>
+      <w:r>
+        <w:rPr>
+          <w:i/>
+          <w:iCs/>
+        </w:rPr>
+        <w:t xml:space="preserve"> </w:t>
+      </w:r>
+      <w:r>
+        <w:rPr>
+          <w:i/>
+          <w:iCs/>
+        </w:rPr>
+        <w:t>están.</w:t>
+      </w:r>
+    </w:p>
+    <w:p>
+      <w:pPr>
+        <w:pStyle w:val="Prrafodelista"/>
+        <w:ind w:left="1080"/>
+      </w:pPr>
+    </w:p>
+    <w:p>
+      <w:pPr>
+        <w:shd w:val="clear" w:color="auto" w:fill="282C34"/>
+        <w:spacing w:after="0" w:line="285" w:lineRule="atLeast"/>
+        <w:rPr>
+          <w:rFonts w:ascii="Consolas" w:eastAsia="Times New Roman" w:hAnsi="Consolas" w:cs="Times New Roman"/>
+          <w:color w:val="ABB2BF"/>
+          <w:kern w:val="0"/>
+          <w:sz w:val="21"/>
+          <w:szCs w:val="21"/>
+          <w:lang w:eastAsia="es-AR"/>
+          <w14:ligatures w14:val="none"/>
+        </w:rPr>
+      </w:pPr>
+      <w:r>
+        <w:rPr>
+          <w:rFonts w:ascii="Consolas" w:eastAsia="Times New Roman" w:hAnsi="Consolas" w:cs="Times New Roman"/>
+          <w:color w:val="C678DD"/>
+          <w:kern w:val="0"/>
+          <w:sz w:val="21"/>
+          <w:szCs w:val="21"/>
+          <w:lang w:eastAsia="es-AR"/>
+          <w14:ligatures w14:val="none"/>
+        </w:rPr>
+        <w:t>Program</w:t>
+      </w:r>
+      <w:r>
+        <w:rPr>
+          <w:rFonts w:ascii="Consolas" w:eastAsia="Times New Roman" w:hAnsi="Consolas" w:cs="Times New Roman"/>
+          <w:color w:val="ABB2BF"/>
+          <w:kern w:val="0"/>
+          <w:sz w:val="21"/>
+          <w:szCs w:val="21"/>
+          <w:lang w:eastAsia="es-AR"/>
+          <w14:ligatures w14:val="none"/>
+        </w:rPr>
+        <w:t xml:space="preserve"> Uno;</w:t>
+      </w:r>
+    </w:p>
+    <w:p>
+      <w:pPr>
+        <w:shd w:val="clear" w:color="auto" w:fill="282C34"/>
+        <w:spacing w:after="0" w:line="285" w:lineRule="atLeast"/>
+        <w:rPr>
+          <w:rFonts w:ascii="Consolas" w:eastAsia="Times New Roman" w:hAnsi="Consolas" w:cs="Times New Roman"/>
+          <w:color w:val="ABB2BF"/>
+          <w:kern w:val="0"/>
+          <w:sz w:val="21"/>
+          <w:szCs w:val="21"/>
+          <w:lang w:eastAsia="es-AR"/>
+          <w14:ligatures w14:val="none"/>
+        </w:rPr>
+      </w:pPr>
+      <w:r>
+        <w:rPr>
+          <w:rFonts w:ascii="Consolas" w:eastAsia="Times New Roman" w:hAnsi="Consolas" w:cs="Times New Roman"/>
+          <w:color w:val="C678DD"/>
+          <w:kern w:val="0"/>
+          <w:sz w:val="21"/>
+          <w:szCs w:val="21"/>
+          <w:lang w:eastAsia="es-AR"/>
+          <w14:ligatures w14:val="none"/>
+        </w:rPr>
+        <w:t>var</w:t>
+      </w:r>
+      <w:r>
+        <w:rPr>
+          <w:rFonts w:ascii="Consolas" w:eastAsia="Times New Roman" w:hAnsi="Consolas" w:cs="Times New Roman"/>
+          <w:color w:val="ABB2BF"/>
+          <w:kern w:val="0"/>
+          <w:sz w:val="21"/>
+          <w:szCs w:val="21"/>
+          <w:lang w:eastAsia="es-AR"/>
+          <w14:ligatures w14:val="none"/>
+        </w:rPr>
+        <w:t xml:space="preserve"> x:</w:t>
+      </w:r>
+      <w:r>
+        <w:rPr>
+          <w:rFonts w:ascii="Consolas" w:eastAsia="Times New Roman" w:hAnsi="Consolas" w:cs="Times New Roman"/>
+          <w:color w:val="C678DD"/>
+          <w:kern w:val="0"/>
+          <w:sz w:val="21"/>
+          <w:szCs w:val="21"/>
+          <w:lang w:eastAsia="es-AR"/>
+          <w14:ligatures w14:val="none"/>
+        </w:rPr>
+        <w:t>integer</w:t>
+      </w:r>
+      <w:r>
+        <w:rPr>
+          <w:rFonts w:ascii="Consolas" w:eastAsia="Times New Roman" w:hAnsi="Consolas" w:cs="Times New Roman"/>
+          <w:color w:val="ABB2BF"/>
+          <w:kern w:val="0"/>
+          <w:sz w:val="21"/>
+          <w:szCs w:val="21"/>
+          <w:lang w:eastAsia="es-AR"/>
+          <w14:ligatures w14:val="none"/>
+        </w:rPr>
+        <w:t>;</w:t>
+      </w:r>
+    </w:p>
+    <w:p>
+      <w:pPr>
+        <w:shd w:val="clear" w:color="auto" w:fill="282C34"/>
+        <w:spacing w:after="0" w:line="285" w:lineRule="atLeast"/>
+        <w:rPr>
+          <w:rFonts w:ascii="Consolas" w:eastAsia="Times New Roman" w:hAnsi="Consolas" w:cs="Times New Roman"/>
+          <w:color w:val="ABB2BF"/>
+          <w:kern w:val="0"/>
+          <w:sz w:val="21"/>
+          <w:szCs w:val="21"/>
+          <w:lang w:eastAsia="es-AR"/>
+          <w14:ligatures w14:val="none"/>
+        </w:rPr>
+      </w:pPr>
+    </w:p>
+    <w:p>
+      <w:pPr>
+        <w:shd w:val="clear" w:color="auto" w:fill="282C34"/>
+        <w:spacing w:after="0" w:line="285" w:lineRule="atLeast"/>
+        <w:rPr>
+          <w:rFonts w:ascii="Consolas" w:eastAsia="Times New Roman" w:hAnsi="Consolas" w:cs="Times New Roman"/>
+          <w:color w:val="ABB2BF"/>
+          <w:kern w:val="0"/>
+          <w:sz w:val="21"/>
+          <w:szCs w:val="21"/>
+          <w:lang w:eastAsia="es-AR"/>
+          <w14:ligatures w14:val="none"/>
+        </w:rPr>
+      </w:pPr>
+      <w:r>
+        <w:rPr>
+          <w:rFonts w:ascii="Consolas" w:eastAsia="Times New Roman" w:hAnsi="Consolas" w:cs="Times New Roman"/>
+          <w:color w:val="C678DD"/>
+          <w:kern w:val="0"/>
+          <w:sz w:val="21"/>
+          <w:szCs w:val="21"/>
+          <w:lang w:eastAsia="es-AR"/>
+          <w14:ligatures w14:val="none"/>
+        </w:rPr>
+        <w:t>Function</w:t>
+      </w:r>
+      <w:r>
+        <w:rPr>
+          <w:rFonts w:ascii="Consolas" w:eastAsia="Times New Roman" w:hAnsi="Consolas" w:cs="Times New Roman"/>
+          <w:color w:val="ABB2BF"/>
+          <w:kern w:val="0"/>
+          <w:sz w:val="21"/>
+          <w:szCs w:val="21"/>
+          <w:lang w:eastAsia="es-AR"/>
+          <w14:ligatures w14:val="none"/>
+        </w:rPr>
+        <w:t xml:space="preserve"> </w:t>
+      </w:r>
+      <w:r>
+        <w:rPr>
+          <w:rFonts w:ascii="Consolas" w:eastAsia="Times New Roman" w:hAnsi="Consolas" w:cs="Times New Roman"/>
+          <w:color w:val="61AFEF"/>
+          <w:kern w:val="0"/>
+          <w:sz w:val="21"/>
+          <w:szCs w:val="21"/>
+          <w:lang w:eastAsia="es-AR"/>
+          <w14:ligatures w14:val="none"/>
+        </w:rPr>
+        <w:t>Dos</w:t>
+      </w:r>
+      <w:r>
+        <w:rPr>
+          <w:rFonts w:ascii="Consolas" w:eastAsia="Times New Roman" w:hAnsi="Consolas" w:cs="Times New Roman"/>
+          <w:color w:val="ABB2BF"/>
+          <w:kern w:val="0"/>
+          <w:sz w:val="21"/>
+          <w:szCs w:val="21"/>
+          <w:lang w:eastAsia="es-AR"/>
+          <w14:ligatures w14:val="none"/>
+        </w:rPr>
+        <w:t>:</w:t>
+      </w:r>
+      <w:r>
+        <w:rPr>
+          <w:rFonts w:ascii="Consolas" w:eastAsia="Times New Roman" w:hAnsi="Consolas" w:cs="Times New Roman"/>
+          <w:color w:val="C678DD"/>
+          <w:kern w:val="0"/>
+          <w:sz w:val="21"/>
+          <w:szCs w:val="21"/>
+          <w:lang w:eastAsia="es-AR"/>
+          <w14:ligatures w14:val="none"/>
+        </w:rPr>
+        <w:t>integer</w:t>
+      </w:r>
+      <w:r>
+        <w:rPr>
+          <w:rFonts w:ascii="Consolas" w:eastAsia="Times New Roman" w:hAnsi="Consolas" w:cs="Times New Roman"/>
+          <w:color w:val="ABB2BF"/>
+          <w:kern w:val="0"/>
+          <w:sz w:val="21"/>
+          <w:szCs w:val="21"/>
+          <w:lang w:eastAsia="es-AR"/>
+          <w14:ligatures w14:val="none"/>
+        </w:rPr>
+        <w:t>;</w:t>
+      </w:r>
+    </w:p>
+    <w:p>
+      <w:pPr>
+        <w:shd w:val="clear" w:color="auto" w:fill="282C34"/>
+        <w:spacing w:after="0" w:line="285" w:lineRule="atLeast"/>
+        <w:rPr>
+          <w:rFonts w:ascii="Consolas" w:eastAsia="Times New Roman" w:hAnsi="Consolas" w:cs="Times New Roman"/>
+          <w:color w:val="ABB2BF"/>
+          <w:kern w:val="0"/>
+          <w:sz w:val="21"/>
+          <w:szCs w:val="21"/>
+          <w:lang w:eastAsia="es-AR"/>
+          <w14:ligatures w14:val="none"/>
+        </w:rPr>
+      </w:pPr>
+      <w:r>
+        <w:rPr>
+          <w:rFonts w:ascii="Consolas" w:eastAsia="Times New Roman" w:hAnsi="Consolas" w:cs="Times New Roman"/>
+          <w:color w:val="C678DD"/>
+          <w:kern w:val="0"/>
+          <w:sz w:val="21"/>
+          <w:szCs w:val="21"/>
+          <w:lang w:eastAsia="es-AR"/>
+          <w14:ligatures w14:val="none"/>
+        </w:rPr>
+        <w:t>begin</w:t>
+      </w:r>
+    </w:p>
+    <w:p>
+      <w:pPr>
+        <w:shd w:val="clear" w:color="auto" w:fill="282C34"/>
+        <w:spacing w:after="0" w:line="285" w:lineRule="atLeast"/>
+        <w:rPr>
+          <w:rFonts w:ascii="Consolas" w:eastAsia="Times New Roman" w:hAnsi="Consolas" w:cs="Times New Roman"/>
+          <w:color w:val="ABB2BF"/>
+          <w:kern w:val="0"/>
+          <w:sz w:val="21"/>
+          <w:szCs w:val="21"/>
+          <w:lang w:eastAsia="es-AR"/>
+          <w14:ligatures w14:val="none"/>
+        </w:rPr>
+      </w:pPr>
+      <w:r>
+        <w:rPr>
+          <w:rFonts w:ascii="Consolas" w:eastAsia="Times New Roman" w:hAnsi="Consolas" w:cs="Times New Roman"/>
+          <w:color w:val="ABB2BF"/>
+          <w:kern w:val="0"/>
+          <w:sz w:val="21"/>
+          <w:szCs w:val="21"/>
+          <w:lang w:eastAsia="es-AR"/>
+          <w14:ligatures w14:val="none"/>
+        </w:rPr>
+        <w:t xml:space="preserve">  x:= x + </w:t>
+      </w:r>
+      <w:r>
+        <w:rPr>
+          <w:rFonts w:ascii="Consolas" w:eastAsia="Times New Roman" w:hAnsi="Consolas" w:cs="Times New Roman"/>
+          <w:color w:val="D19A66"/>
+          <w:kern w:val="0"/>
+          <w:sz w:val="21"/>
+          <w:szCs w:val="21"/>
+          <w:lang w:eastAsia="es-AR"/>
+          <w14:ligatures w14:val="none"/>
+        </w:rPr>
+        <w:t>1</w:t>
+      </w:r>
+      <w:r>
+        <w:rPr>
+          <w:rFonts w:ascii="Consolas" w:eastAsia="Times New Roman" w:hAnsi="Consolas" w:cs="Times New Roman"/>
+          <w:color w:val="ABB2BF"/>
+          <w:kern w:val="0"/>
+          <w:sz w:val="21"/>
+          <w:szCs w:val="21"/>
+          <w:lang w:eastAsia="es-AR"/>
+          <w14:ligatures w14:val="none"/>
+        </w:rPr>
+        <w:t>;</w:t>
+      </w:r>
+    </w:p>
+    <w:p>
+      <w:pPr>
+        <w:shd w:val="clear" w:color="auto" w:fill="282C34"/>
+        <w:spacing w:after="0" w:line="285" w:lineRule="atLeast"/>
+        <w:rPr>
+          <w:rFonts w:ascii="Consolas" w:eastAsia="Times New Roman" w:hAnsi="Consolas" w:cs="Times New Roman"/>
+          <w:color w:val="ABB2BF"/>
+          <w:kern w:val="0"/>
+          <w:sz w:val="21"/>
+          <w:szCs w:val="21"/>
+          <w:lang w:eastAsia="es-AR"/>
+          <w14:ligatures w14:val="none"/>
+        </w:rPr>
+      </w:pPr>
+      <w:r>
+        <w:rPr>
+          <w:rFonts w:ascii="Consolas" w:eastAsia="Times New Roman" w:hAnsi="Consolas" w:cs="Times New Roman"/>
+          <w:color w:val="ABB2BF"/>
+          <w:kern w:val="0"/>
+          <w:sz w:val="21"/>
+          <w:szCs w:val="21"/>
+          <w:lang w:eastAsia="es-AR"/>
+          <w14:ligatures w14:val="none"/>
+        </w:rPr>
+        <w:t>  Dos := x;</w:t>
+      </w:r>
+    </w:p>
+    <w:p>
+      <w:pPr>
+        <w:shd w:val="clear" w:color="auto" w:fill="282C34"/>
+        <w:spacing w:after="0" w:line="285" w:lineRule="atLeast"/>
+        <w:rPr>
+          <w:rFonts w:ascii="Consolas" w:eastAsia="Times New Roman" w:hAnsi="Consolas" w:cs="Times New Roman"/>
+          <w:color w:val="ABB2BF"/>
+          <w:kern w:val="0"/>
+          <w:sz w:val="21"/>
+          <w:szCs w:val="21"/>
+          <w:lang w:eastAsia="es-AR"/>
+          <w14:ligatures w14:val="none"/>
+        </w:rPr>
+      </w:pPr>
+      <w:r>
+        <w:rPr>
+          <w:rFonts w:ascii="Consolas" w:eastAsia="Times New Roman" w:hAnsi="Consolas" w:cs="Times New Roman"/>
+          <w:color w:val="C678DD"/>
+          <w:kern w:val="0"/>
+          <w:sz w:val="21"/>
+          <w:szCs w:val="21"/>
+          <w:lang w:eastAsia="es-AR"/>
+          <w14:ligatures w14:val="none"/>
+        </w:rPr>
+        <w:t>end</w:t>
+      </w:r>
+      <w:r>
+        <w:rPr>
+          <w:rFonts w:ascii="Consolas" w:eastAsia="Times New Roman" w:hAnsi="Consolas" w:cs="Times New Roman"/>
+          <w:color w:val="ABB2BF"/>
+          <w:kern w:val="0"/>
+          <w:sz w:val="21"/>
+          <w:szCs w:val="21"/>
+          <w:lang w:eastAsia="es-AR"/>
+          <w14:ligatures w14:val="none"/>
+        </w:rPr>
+        <w:t>;</w:t>
+      </w:r>
+    </w:p>
+    <w:p>
+      <w:pPr>
+        <w:shd w:val="clear" w:color="auto" w:fill="282C34"/>
+        <w:spacing w:after="0" w:line="285" w:lineRule="atLeast"/>
+        <w:rPr>
+          <w:rFonts w:ascii="Consolas" w:eastAsia="Times New Roman" w:hAnsi="Consolas" w:cs="Times New Roman"/>
+          <w:color w:val="ABB2BF"/>
+          <w:kern w:val="0"/>
+          <w:sz w:val="21"/>
+          <w:szCs w:val="21"/>
+          <w:lang w:eastAsia="es-AR"/>
+          <w14:ligatures w14:val="none"/>
+        </w:rPr>
+      </w:pPr>
+    </w:p>
+    <w:p>
+      <w:pPr>
+        <w:shd w:val="clear" w:color="auto" w:fill="282C34"/>
+        <w:spacing w:after="0" w:line="285" w:lineRule="atLeast"/>
+        <w:rPr>
+          <w:rFonts w:ascii="Consolas" w:eastAsia="Times New Roman" w:hAnsi="Consolas" w:cs="Times New Roman"/>
+          <w:color w:val="ABB2BF"/>
+          <w:kern w:val="0"/>
+          <w:sz w:val="21"/>
+          <w:szCs w:val="21"/>
+          <w:lang w:eastAsia="es-AR"/>
+          <w14:ligatures w14:val="none"/>
+        </w:rPr>
+      </w:pPr>
+      <w:r>
+        <w:rPr>
+          <w:rFonts w:ascii="Consolas" w:eastAsia="Times New Roman" w:hAnsi="Consolas" w:cs="Times New Roman"/>
+          <w:color w:val="C678DD"/>
+          <w:kern w:val="0"/>
+          <w:sz w:val="21"/>
+          <w:szCs w:val="21"/>
+          <w:lang w:eastAsia="es-AR"/>
+          <w14:ligatures w14:val="none"/>
+        </w:rPr>
+        <w:t>Function</w:t>
+      </w:r>
+      <w:r>
+        <w:rPr>
+          <w:rFonts w:ascii="Consolas" w:eastAsia="Times New Roman" w:hAnsi="Consolas" w:cs="Times New Roman"/>
+          <w:color w:val="ABB2BF"/>
+          <w:kern w:val="0"/>
+          <w:sz w:val="21"/>
+          <w:szCs w:val="21"/>
+          <w:lang w:eastAsia="es-AR"/>
+          <w14:ligatures w14:val="none"/>
+        </w:rPr>
+        <w:t xml:space="preserve"> </w:t>
+      </w:r>
+      <w:r>
+        <w:rPr>
+          <w:rFonts w:ascii="Consolas" w:eastAsia="Times New Roman" w:hAnsi="Consolas" w:cs="Times New Roman"/>
+          <w:color w:val="61AFEF"/>
+          <w:kern w:val="0"/>
+          <w:sz w:val="21"/>
+          <w:szCs w:val="21"/>
+          <w:lang w:eastAsia="es-AR"/>
+          <w14:ligatures w14:val="none"/>
+        </w:rPr>
+        <w:t>Tres</w:t>
+      </w:r>
+      <w:r>
+        <w:rPr>
+          <w:rFonts w:ascii="Consolas" w:eastAsia="Times New Roman" w:hAnsi="Consolas" w:cs="Times New Roman"/>
+          <w:color w:val="ABB2BF"/>
+          <w:kern w:val="0"/>
+          <w:sz w:val="21"/>
+          <w:szCs w:val="21"/>
+          <w:lang w:eastAsia="es-AR"/>
+          <w14:ligatures w14:val="none"/>
+        </w:rPr>
+        <w:t xml:space="preserve"> (x: </w:t>
+      </w:r>
+      <w:r>
+        <w:rPr>
+          <w:rFonts w:ascii="Consolas" w:eastAsia="Times New Roman" w:hAnsi="Consolas" w:cs="Times New Roman"/>
+          <w:color w:val="C678DD"/>
+          <w:kern w:val="0"/>
+          <w:sz w:val="21"/>
+          <w:szCs w:val="21"/>
+          <w:lang w:eastAsia="es-AR"/>
+          <w14:ligatures w14:val="none"/>
+        </w:rPr>
+        <w:t>integer</w:t>
+      </w:r>
+      <w:r>
+        <w:rPr>
+          <w:rFonts w:ascii="Consolas" w:eastAsia="Times New Roman" w:hAnsi="Consolas" w:cs="Times New Roman"/>
+          <w:color w:val="ABB2BF"/>
+          <w:kern w:val="0"/>
+          <w:sz w:val="21"/>
+          <w:szCs w:val="21"/>
+          <w:lang w:eastAsia="es-AR"/>
+          <w14:ligatures w14:val="none"/>
+        </w:rPr>
+        <w:t xml:space="preserve">): </w:t>
+      </w:r>
+      <w:r>
+        <w:rPr>
+          <w:rFonts w:ascii="Consolas" w:eastAsia="Times New Roman" w:hAnsi="Consolas" w:cs="Times New Roman"/>
+          <w:color w:val="C678DD"/>
+          <w:kern w:val="0"/>
+          <w:sz w:val="21"/>
+          <w:szCs w:val="21"/>
+          <w:lang w:eastAsia="es-AR"/>
+          <w14:ligatures w14:val="none"/>
+        </w:rPr>
+        <w:t>integer</w:t>
+      </w:r>
+      <w:r>
+        <w:rPr>
+          <w:rFonts w:ascii="Consolas" w:eastAsia="Times New Roman" w:hAnsi="Consolas" w:cs="Times New Roman"/>
+          <w:color w:val="ABB2BF"/>
+          <w:kern w:val="0"/>
+          <w:sz w:val="21"/>
+          <w:szCs w:val="21"/>
+          <w:lang w:eastAsia="es-AR"/>
+          <w14:ligatures w14:val="none"/>
+        </w:rPr>
+        <w:t>;</w:t>
+      </w:r>
+    </w:p>
+    <w:p>
+      <w:pPr>
+        <w:shd w:val="clear" w:color="auto" w:fill="282C34"/>
+        <w:spacing w:after="0" w:line="285" w:lineRule="atLeast"/>
+        <w:rPr>
+          <w:rFonts w:ascii="Consolas" w:eastAsia="Times New Roman" w:hAnsi="Consolas" w:cs="Times New Roman"/>
+          <w:color w:val="ABB2BF"/>
+          <w:kern w:val="0"/>
+          <w:sz w:val="21"/>
+          <w:szCs w:val="21"/>
+          <w:lang w:eastAsia="es-AR"/>
+          <w14:ligatures w14:val="none"/>
+        </w:rPr>
+      </w:pPr>
+      <w:r>
+        <w:rPr>
+          <w:rFonts w:ascii="Consolas" w:eastAsia="Times New Roman" w:hAnsi="Consolas" w:cs="Times New Roman"/>
+          <w:color w:val="C678DD"/>
+          <w:kern w:val="0"/>
+          <w:sz w:val="21"/>
+          <w:szCs w:val="21"/>
+          <w:lang w:eastAsia="es-AR"/>
+          <w14:ligatures w14:val="none"/>
+        </w:rPr>
+        <w:t>begin</w:t>
+      </w:r>
+    </w:p>
+    <w:p>
+      <w:pPr>
+        <w:shd w:val="clear" w:color="auto" w:fill="282C34"/>
+        <w:spacing w:after="0" w:line="285" w:lineRule="atLeast"/>
+        <w:rPr>
+          <w:rFonts w:ascii="Consolas" w:eastAsia="Times New Roman" w:hAnsi="Consolas" w:cs="Times New Roman"/>
+          <w:color w:val="ABB2BF"/>
+          <w:kern w:val="0"/>
+          <w:sz w:val="21"/>
+          <w:szCs w:val="21"/>
+          <w:lang w:eastAsia="es-AR"/>
+          <w14:ligatures w14:val="none"/>
+        </w:rPr>
+      </w:pPr>
+      <w:r>
+        <w:rPr>
+          <w:rFonts w:ascii="Consolas" w:eastAsia="Times New Roman" w:hAnsi="Consolas" w:cs="Times New Roman"/>
+          <w:color w:val="ABB2BF"/>
+          <w:kern w:val="0"/>
+          <w:sz w:val="21"/>
+          <w:szCs w:val="21"/>
+          <w:lang w:eastAsia="es-AR"/>
+          <w14:ligatures w14:val="none"/>
+        </w:rPr>
+        <w:t xml:space="preserve">  x := x + </w:t>
+      </w:r>
+      <w:r>
+        <w:rPr>
+          <w:rFonts w:ascii="Consolas" w:eastAsia="Times New Roman" w:hAnsi="Consolas" w:cs="Times New Roman"/>
+          <w:color w:val="D19A66"/>
+          <w:kern w:val="0"/>
+          <w:sz w:val="21"/>
+          <w:szCs w:val="21"/>
+          <w:lang w:eastAsia="es-AR"/>
+          <w14:ligatures w14:val="none"/>
+        </w:rPr>
+        <w:t>5</w:t>
+      </w:r>
+      <w:r>
+        <w:rPr>
+          <w:rFonts w:ascii="Consolas" w:eastAsia="Times New Roman" w:hAnsi="Consolas" w:cs="Times New Roman"/>
+          <w:color w:val="ABB2BF"/>
+          <w:kern w:val="0"/>
+          <w:sz w:val="21"/>
+          <w:szCs w:val="21"/>
+          <w:lang w:eastAsia="es-AR"/>
+          <w14:ligatures w14:val="none"/>
+        </w:rPr>
+        <w:t>;</w:t>
+      </w:r>
+    </w:p>
+    <w:p>
+      <w:pPr>
+        <w:shd w:val="clear" w:color="auto" w:fill="282C34"/>
+        <w:spacing w:after="0" w:line="285" w:lineRule="atLeast"/>
+        <w:rPr>
+          <w:rFonts w:ascii="Consolas" w:eastAsia="Times New Roman" w:hAnsi="Consolas" w:cs="Times New Roman"/>
+          <w:color w:val="ABB2BF"/>
+          <w:kern w:val="0"/>
+          <w:sz w:val="21"/>
+          <w:szCs w:val="21"/>
+          <w:lang w:eastAsia="es-AR"/>
+          <w14:ligatures w14:val="none"/>
+        </w:rPr>
+      </w:pPr>
+      <w:r>
+        <w:rPr>
+          <w:rFonts w:ascii="Consolas" w:eastAsia="Times New Roman" w:hAnsi="Consolas" w:cs="Times New Roman"/>
+          <w:color w:val="ABB2BF"/>
+          <w:kern w:val="0"/>
+          <w:sz w:val="21"/>
+          <w:szCs w:val="21"/>
+          <w:lang w:eastAsia="es-AR"/>
+          <w14:ligatures w14:val="none"/>
+        </w:rPr>
+        <w:t xml:space="preserve">  x := Dos + </w:t>
+      </w:r>
+      <w:r>
+        <w:rPr>
+          <w:rFonts w:ascii="Consolas" w:eastAsia="Times New Roman" w:hAnsi="Consolas" w:cs="Times New Roman"/>
+          <w:color w:val="D19A66"/>
+          <w:kern w:val="0"/>
+          <w:sz w:val="21"/>
+          <w:szCs w:val="21"/>
+          <w:lang w:eastAsia="es-AR"/>
+          <w14:ligatures w14:val="none"/>
+        </w:rPr>
+        <w:t>10</w:t>
+      </w:r>
+      <w:r>
+        <w:rPr>
+          <w:rFonts w:ascii="Consolas" w:eastAsia="Times New Roman" w:hAnsi="Consolas" w:cs="Times New Roman"/>
+          <w:color w:val="ABB2BF"/>
+          <w:kern w:val="0"/>
+          <w:sz w:val="21"/>
+          <w:szCs w:val="21"/>
+          <w:lang w:eastAsia="es-AR"/>
+          <w14:ligatures w14:val="none"/>
+        </w:rPr>
+        <w:t>;</w:t>
+      </w:r>
+    </w:p>
+    <w:p>
+      <w:pPr>
+        <w:shd w:val="clear" w:color="auto" w:fill="282C34"/>
+        <w:spacing w:after="0" w:line="285" w:lineRule="atLeast"/>
+        <w:rPr>
+          <w:rFonts w:ascii="Consolas" w:eastAsia="Times New Roman" w:hAnsi="Consolas" w:cs="Times New Roman"/>
+          <w:color w:val="ABB2BF"/>
+          <w:kern w:val="0"/>
+          <w:sz w:val="21"/>
+          <w:szCs w:val="21"/>
+          <w:lang w:eastAsia="es-AR"/>
+          <w14:ligatures w14:val="none"/>
+        </w:rPr>
+      </w:pPr>
+      <w:r>
+        <w:rPr>
+          <w:rFonts w:ascii="Consolas" w:eastAsia="Times New Roman" w:hAnsi="Consolas" w:cs="Times New Roman"/>
+          <w:color w:val="ABB2BF"/>
+          <w:kern w:val="0"/>
+          <w:sz w:val="21"/>
+          <w:szCs w:val="21"/>
+          <w:lang w:eastAsia="es-AR"/>
+          <w14:ligatures w14:val="none"/>
+        </w:rPr>
+        <w:t>  Tres := x;</w:t>
+      </w:r>
+    </w:p>
+    <w:p>
+      <w:pPr>
+        <w:shd w:val="clear" w:color="auto" w:fill="282C34"/>
+        <w:spacing w:after="0" w:line="285" w:lineRule="atLeast"/>
+        <w:rPr>
+          <w:rFonts w:ascii="Consolas" w:eastAsia="Times New Roman" w:hAnsi="Consolas" w:cs="Times New Roman"/>
+          <w:color w:val="ABB2BF"/>
+          <w:kern w:val="0"/>
+          <w:sz w:val="21"/>
+          <w:szCs w:val="21"/>
+          <w:lang w:eastAsia="es-AR"/>
+          <w14:ligatures w14:val="none"/>
+        </w:rPr>
+      </w:pPr>
+      <w:r>
+        <w:rPr>
+          <w:rFonts w:ascii="Consolas" w:eastAsia="Times New Roman" w:hAnsi="Consolas" w:cs="Times New Roman"/>
+          <w:color w:val="C678DD"/>
+          <w:kern w:val="0"/>
+          <w:sz w:val="21"/>
+          <w:szCs w:val="21"/>
+          <w:lang w:eastAsia="es-AR"/>
+          <w14:ligatures w14:val="none"/>
+        </w:rPr>
+        <w:t>end</w:t>
+      </w:r>
+      <w:r>
+        <w:rPr>
+          <w:rFonts w:ascii="Consolas" w:eastAsia="Times New Roman" w:hAnsi="Consolas" w:cs="Times New Roman"/>
+          <w:color w:val="ABB2BF"/>
+          <w:kern w:val="0"/>
+          <w:sz w:val="21"/>
+          <w:szCs w:val="21"/>
+          <w:lang w:eastAsia="es-AR"/>
+          <w14:ligatures w14:val="none"/>
+        </w:rPr>
+        <w:t>;</w:t>
+      </w:r>
+    </w:p>
+    <w:p>
+      <w:pPr>
+        <w:shd w:val="clear" w:color="auto" w:fill="282C34"/>
+        <w:spacing w:after="0" w:line="285" w:lineRule="atLeast"/>
+        <w:rPr>
+          <w:rFonts w:ascii="Consolas" w:eastAsia="Times New Roman" w:hAnsi="Consolas" w:cs="Times New Roman"/>
+          <w:color w:val="ABB2BF"/>
+          <w:kern w:val="0"/>
+          <w:sz w:val="21"/>
+          <w:szCs w:val="21"/>
+          <w:lang w:eastAsia="es-AR"/>
+          <w14:ligatures w14:val="none"/>
+        </w:rPr>
+      </w:pPr>
+    </w:p>
+    <w:p>
+      <w:pPr>
+        <w:shd w:val="clear" w:color="auto" w:fill="282C34"/>
+        <w:spacing w:after="0" w:line="285" w:lineRule="atLeast"/>
+        <w:rPr>
+          <w:rFonts w:ascii="Consolas" w:eastAsia="Times New Roman" w:hAnsi="Consolas" w:cs="Times New Roman"/>
+          <w:color w:val="ABB2BF"/>
+          <w:kern w:val="0"/>
+          <w:sz w:val="21"/>
+          <w:szCs w:val="21"/>
+          <w:lang w:eastAsia="es-AR"/>
+          <w14:ligatures w14:val="none"/>
+        </w:rPr>
+      </w:pPr>
+      <w:r>
+        <w:rPr>
+          <w:rFonts w:ascii="Consolas" w:eastAsia="Times New Roman" w:hAnsi="Consolas" w:cs="Times New Roman"/>
+          <w:color w:val="C678DD"/>
+          <w:kern w:val="0"/>
+          <w:sz w:val="21"/>
+          <w:szCs w:val="21"/>
+          <w:lang w:eastAsia="es-AR"/>
+          <w14:ligatures w14:val="none"/>
+        </w:rPr>
+        <w:t>begin</w:t>
+      </w:r>
+    </w:p>
+    <w:p>
+      <w:pPr>
+        <w:shd w:val="clear" w:color="auto" w:fill="282C34"/>
+        <w:spacing w:after="0" w:line="285" w:lineRule="atLeast"/>
+        <w:rPr>
+          <w:rFonts w:ascii="Consolas" w:eastAsia="Times New Roman" w:hAnsi="Consolas" w:cs="Times New Roman"/>
+          <w:color w:val="ABB2BF"/>
+          <w:kern w:val="0"/>
+          <w:sz w:val="21"/>
+          <w:szCs w:val="21"/>
+          <w:lang w:eastAsia="es-AR"/>
+          <w14:ligatures w14:val="none"/>
+        </w:rPr>
+      </w:pPr>
+      <w:r>
+        <w:rPr>
+          <w:rFonts w:ascii="Consolas" w:eastAsia="Times New Roman" w:hAnsi="Consolas" w:cs="Times New Roman"/>
+          <w:color w:val="ABB2BF"/>
+          <w:kern w:val="0"/>
+          <w:sz w:val="21"/>
+          <w:szCs w:val="21"/>
+          <w:lang w:eastAsia="es-AR"/>
+          <w14:ligatures w14:val="none"/>
+        </w:rPr>
+        <w:t xml:space="preserve">  x:= </w:t>
+      </w:r>
+      <w:r>
+        <w:rPr>
+          <w:rFonts w:ascii="Consolas" w:eastAsia="Times New Roman" w:hAnsi="Consolas" w:cs="Times New Roman"/>
+          <w:color w:val="D19A66"/>
+          <w:kern w:val="0"/>
+          <w:sz w:val="21"/>
+          <w:szCs w:val="21"/>
+          <w:lang w:eastAsia="es-AR"/>
+          <w14:ligatures w14:val="none"/>
+        </w:rPr>
+        <w:t>8</w:t>
+      </w:r>
+      <w:r>
+        <w:rPr>
+          <w:rFonts w:ascii="Consolas" w:eastAsia="Times New Roman" w:hAnsi="Consolas" w:cs="Times New Roman"/>
+          <w:color w:val="ABB2BF"/>
+          <w:kern w:val="0"/>
+          <w:sz w:val="21"/>
+          <w:szCs w:val="21"/>
+          <w:lang w:eastAsia="es-AR"/>
+          <w14:ligatures w14:val="none"/>
+        </w:rPr>
+        <w:t>;</w:t>
+      </w:r>
+    </w:p>
+    <w:p>
+      <w:pPr>
+        <w:shd w:val="clear" w:color="auto" w:fill="282C34"/>
+        <w:spacing w:after="0" w:line="285" w:lineRule="atLeast"/>
+        <w:rPr>
+          <w:rFonts w:ascii="Consolas" w:eastAsia="Times New Roman" w:hAnsi="Consolas" w:cs="Times New Roman"/>
+          <w:color w:val="ABB2BF"/>
+          <w:kern w:val="0"/>
+          <w:sz w:val="21"/>
+          <w:szCs w:val="21"/>
+          <w:lang w:eastAsia="es-AR"/>
+          <w14:ligatures w14:val="none"/>
+        </w:rPr>
+      </w:pPr>
+      <w:r>
+        <w:rPr>
+          <w:rFonts w:ascii="Consolas" w:eastAsia="Times New Roman" w:hAnsi="Consolas" w:cs="Times New Roman"/>
+          <w:color w:val="ABB2BF"/>
+          <w:kern w:val="0"/>
+          <w:sz w:val="21"/>
+          <w:szCs w:val="21"/>
+          <w:lang w:eastAsia="es-AR"/>
+          <w14:ligatures w14:val="none"/>
+        </w:rPr>
+        <w:t xml:space="preserve">  x := Tres(x); </w:t>
+      </w:r>
+      <w:r>
+        <w:rPr>
+          <w:rFonts w:ascii="Consolas" w:eastAsia="Times New Roman" w:hAnsi="Consolas" w:cs="Times New Roman"/>
+          <w:i/>
+          <w:iCs/>
+          <w:color w:val="5C6370"/>
+          <w:kern w:val="0"/>
+          <w:sz w:val="21"/>
+          <w:szCs w:val="21"/>
+          <w:lang w:eastAsia="es-AR"/>
+          <w14:ligatures w14:val="none"/>
+        </w:rPr>
+        <w:t>// Llamada a la función Tres con pasaje por valor</w:t>
+      </w:r>
+    </w:p>
+    <w:p>
+      <w:pPr>
+        <w:shd w:val="clear" w:color="auto" w:fill="282C34"/>
+        <w:spacing w:after="0" w:line="285" w:lineRule="atLeast"/>
+        <w:rPr>
+          <w:rFonts w:ascii="Consolas" w:eastAsia="Times New Roman" w:hAnsi="Consolas" w:cs="Times New Roman"/>
+          <w:color w:val="ABB2BF"/>
+          <w:kern w:val="0"/>
+          <w:sz w:val="21"/>
+          <w:szCs w:val="21"/>
+          <w:lang w:eastAsia="es-AR"/>
+          <w14:ligatures w14:val="none"/>
+        </w:rPr>
+      </w:pPr>
+      <w:r>
+        <w:rPr>
+          <w:rFonts w:ascii="Consolas" w:eastAsia="Times New Roman" w:hAnsi="Consolas" w:cs="Times New Roman"/>
+          <w:color w:val="ABB2BF"/>
+          <w:kern w:val="0"/>
+          <w:sz w:val="21"/>
+          <w:szCs w:val="21"/>
+          <w:lang w:eastAsia="es-AR"/>
+          <w14:ligatures w14:val="none"/>
+        </w:rPr>
+        <w:t xml:space="preserve">  </w:t>
+      </w:r>
+      <w:r>
+        <w:rPr>
+          <w:rFonts w:ascii="Consolas" w:eastAsia="Times New Roman" w:hAnsi="Consolas" w:cs="Times New Roman"/>
+          <w:color w:val="C678DD"/>
+          <w:kern w:val="0"/>
+          <w:sz w:val="21"/>
+          <w:szCs w:val="21"/>
+          <w:lang w:eastAsia="es-AR"/>
+          <w14:ligatures w14:val="none"/>
+        </w:rPr>
+        <w:t>write</w:t>
+      </w:r>
+      <w:r>
+        <w:rPr>
+          <w:rFonts w:ascii="Consolas" w:eastAsia="Times New Roman" w:hAnsi="Consolas" w:cs="Times New Roman"/>
+          <w:color w:val="ABB2BF"/>
+          <w:kern w:val="0"/>
+          <w:sz w:val="21"/>
+          <w:szCs w:val="21"/>
+          <w:lang w:eastAsia="es-AR"/>
+          <w14:ligatures w14:val="none"/>
+        </w:rPr>
+        <w:t xml:space="preserve"> (x);</w:t>
+      </w:r>
+    </w:p>
+    <w:p>
+      <w:pPr>
+        <w:shd w:val="clear" w:color="auto" w:fill="282C34"/>
+        <w:spacing w:after="0" w:line="285" w:lineRule="atLeast"/>
+        <w:rPr>
+          <w:rFonts w:ascii="Consolas" w:eastAsia="Times New Roman" w:hAnsi="Consolas" w:cs="Times New Roman"/>
+          <w:color w:val="ABB2BF"/>
+          <w:kern w:val="0"/>
+          <w:sz w:val="21"/>
+          <w:szCs w:val="21"/>
+          <w:lang w:eastAsia="es-AR"/>
+          <w14:ligatures w14:val="none"/>
+        </w:rPr>
+      </w:pPr>
+      <w:r>
+        <w:rPr>
+          <w:rFonts w:ascii="Consolas" w:eastAsia="Times New Roman" w:hAnsi="Consolas" w:cs="Times New Roman"/>
+          <w:color w:val="C678DD"/>
+          <w:kern w:val="0"/>
+          <w:sz w:val="21"/>
+          <w:szCs w:val="21"/>
+          <w:lang w:eastAsia="es-AR"/>
+          <w14:ligatures w14:val="none"/>
+        </w:rPr>
+        <w:t>end</w:t>
+      </w:r>
+      <w:r>
+        <w:rPr>
+          <w:rFonts w:ascii="Consolas" w:eastAsia="Times New Roman" w:hAnsi="Consolas" w:cs="Times New Roman"/>
+          <w:color w:val="ABB2BF"/>
+          <w:kern w:val="0"/>
+          <w:sz w:val="21"/>
+          <w:szCs w:val="21"/>
+          <w:lang w:eastAsia="es-AR"/>
+          <w14:ligatures w14:val="none"/>
+        </w:rPr>
+        <w:t>.</w:t>
+      </w:r>
+    </w:p>
+    <w:p>
+      <w:pPr>
+        <w:shd w:val="clear" w:color="auto" w:fill="282C34"/>
+        <w:spacing w:after="0" w:line="285" w:lineRule="atLeast"/>
+        <w:rPr>
+          <w:rFonts w:ascii="Consolas" w:eastAsia="Times New Roman" w:hAnsi="Consolas" w:cs="Times New Roman"/>
+          <w:color w:val="ABB2BF"/>
+          <w:kern w:val="0"/>
+          <w:sz w:val="21"/>
+          <w:szCs w:val="21"/>
+          <w:lang w:eastAsia="es-AR"/>
+          <w14:ligatures w14:val="none"/>
+        </w:rPr>
+      </w:pPr>
+    </w:p>
+    <w:p>
+      <w:pPr>
+        <w:rPr>
+          <w:i/>
+          <w:iCs/>
+        </w:rPr>
+      </w:pPr>
+    </w:p>
+    <w:p>
+      <w:pPr>
+        <w:pStyle w:val="Prrafodelista"/>
+        <w:numPr>
+          <w:ilvl w:val="0"/>
+          <w:numId w:val="8"/>
+        </w:numPr>
+        <w:rPr>
+          <w:b/>
+          <w:bCs/>
+        </w:rPr>
+      </w:pPr>
+      <w:r>
+        <w:rPr>
+          <w:b/>
+          <w:bCs/>
+        </w:rPr>
+        <w:t>Transcriba este ejemplo en Ada de manera tal que el resultado de la ejecución sea diferente si el pasaje de parámetros es por referencia y luego por valor – resultado</w:t>
+      </w:r>
+    </w:p>
+    <w:p>
+      <w:pPr>
+        <w:pStyle w:val="Prrafodelista"/>
+        <w:ind w:left="1080"/>
+        <w:rPr>
+          <w:b/>
+          <w:bCs/>
+        </w:rPr>
+      </w:pPr>
+    </w:p>
+    <w:tbl>
+      <w:tblPr>
+        <w:tblW w:w="0" w:type="auto"/>
+        <w:tblCellSpacing w:w="15" w:type="dxa"/>
+        <w:tblCellMar>
+          <w:top w:w="15" w:type="dxa"/>
+          <w:left w:w="15" w:type="dxa"/>
+          <w:bottom w:w="15" w:type="dxa"/>
+          <w:right w:w="15" w:type="dxa"/>
+        </w:tblCellMar>
+        <w:tblLook w:val="04A0" w:firstRow="1" w:lastRow="0" w:firstColumn="1" w:lastColumn="0" w:noHBand="0" w:noVBand="1"/>
+      </w:tblPr>
+      <w:tblGrid>
+        <w:gridCol w:w="316"/>
+        <w:gridCol w:w="7877"/>
+      </w:tblGrid>
+      <w:tr>
+        <w:trPr>
+          <w:tblCellSpacing w:w="15" w:type="dxa"/>
+        </w:trPr>
+        <w:tc>
+          <w:tcPr>
+            <w:tcW w:w="0" w:type="auto"/>
+            <w:vAlign w:val="center"/>
+            <w:hideMark/>
+          </w:tcPr>
+          <w:p>
+            <w:pPr>
+              <w:tabs>
+                <w:tab w:val="left" w:pos="916"/>
+                <w:tab w:val="left" w:pos="1832"/>
+                <w:tab w:val="left" w:pos="2748"/>
+                <w:tab w:val="left" w:pos="3664"/>
+                <w:tab w:val="left" w:pos="4580"/>
+                <w:tab w:val="left" w:pos="5496"/>
+                <w:tab w:val="left" w:pos="6412"/>
+                <w:tab w:val="left" w:pos="7328"/>
+                <w:tab w:val="left" w:pos="8244"/>
+                <w:tab w:val="left" w:pos="9160"/>
+                <w:tab w:val="left" w:pos="10076"/>
+                <w:tab w:val="left" w:pos="10992"/>
+                <w:tab w:val="left" w:pos="11908"/>
+                <w:tab w:val="left" w:pos="12824"/>
+                <w:tab w:val="left" w:pos="13740"/>
+                <w:tab w:val="left" w:pos="14656"/>
+              </w:tabs>
+              <w:spacing w:after="0" w:line="244" w:lineRule="atLeast"/>
+              <w:rPr>
+                <w:rFonts w:ascii="Courier New" w:eastAsia="Times New Roman" w:hAnsi="Courier New" w:cs="Courier New"/>
+                <w:color w:val="333333"/>
+                <w:kern w:val="0"/>
+                <w:sz w:val="20"/>
+                <w:szCs w:val="20"/>
+                <w:lang w:eastAsia="es-AR"/>
+                <w14:ligatures w14:val="none"/>
+              </w:rPr>
+            </w:pPr>
+            <w:r>
+              <w:rPr>
+                <w:rFonts w:ascii="Courier New" w:eastAsia="Times New Roman" w:hAnsi="Courier New" w:cs="Courier New"/>
+                <w:color w:val="333333"/>
+                <w:kern w:val="0"/>
+                <w:sz w:val="20"/>
+                <w:szCs w:val="20"/>
+                <w:lang w:eastAsia="es-AR"/>
+                <w14:ligatures w14:val="none"/>
+              </w:rPr>
+              <w:t>1</w:t>
+            </w:r>
+          </w:p>
+          <w:p>
+            <w:pPr>
+              <w:tabs>
+                <w:tab w:val="left" w:pos="916"/>
+                <w:tab w:val="left" w:pos="1832"/>
+                <w:tab w:val="left" w:pos="2748"/>
+                <w:tab w:val="left" w:pos="3664"/>
+                <w:tab w:val="left" w:pos="4580"/>
+                <w:tab w:val="left" w:pos="5496"/>
+                <w:tab w:val="left" w:pos="6412"/>
+                <w:tab w:val="left" w:pos="7328"/>
+                <w:tab w:val="left" w:pos="8244"/>
+                <w:tab w:val="left" w:pos="9160"/>
+                <w:tab w:val="left" w:pos="10076"/>
+                <w:tab w:val="left" w:pos="10992"/>
+                <w:tab w:val="left" w:pos="11908"/>
+                <w:tab w:val="left" w:pos="12824"/>
+                <w:tab w:val="left" w:pos="13740"/>
+                <w:tab w:val="left" w:pos="14656"/>
+              </w:tabs>
+              <w:spacing w:after="0" w:line="244" w:lineRule="atLeast"/>
+              <w:rPr>
+                <w:rFonts w:ascii="Courier New" w:eastAsia="Times New Roman" w:hAnsi="Courier New" w:cs="Courier New"/>
+                <w:color w:val="333333"/>
+                <w:kern w:val="0"/>
+                <w:sz w:val="20"/>
+                <w:szCs w:val="20"/>
+                <w:lang w:eastAsia="es-AR"/>
+                <w14:ligatures w14:val="none"/>
+              </w:rPr>
+            </w:pPr>
+            <w:r>
+              <w:rPr>
+                <w:rFonts w:ascii="Courier New" w:eastAsia="Times New Roman" w:hAnsi="Courier New" w:cs="Courier New"/>
+                <w:color w:val="333333"/>
+                <w:kern w:val="0"/>
+                <w:sz w:val="20"/>
+                <w:szCs w:val="20"/>
+                <w:lang w:eastAsia="es-AR"/>
+                <w14:ligatures w14:val="none"/>
+              </w:rPr>
+              <w:t>2</w:t>
+            </w:r>
+          </w:p>
+          <w:p>
+            <w:pPr>
+              <w:tabs>
+                <w:tab w:val="left" w:pos="916"/>
+                <w:tab w:val="left" w:pos="1832"/>
+                <w:tab w:val="left" w:pos="2748"/>
+                <w:tab w:val="left" w:pos="3664"/>
+                <w:tab w:val="left" w:pos="4580"/>
+                <w:tab w:val="left" w:pos="5496"/>
+                <w:tab w:val="left" w:pos="6412"/>
+                <w:tab w:val="left" w:pos="7328"/>
+                <w:tab w:val="left" w:pos="8244"/>
+                <w:tab w:val="left" w:pos="9160"/>
+                <w:tab w:val="left" w:pos="10076"/>
+                <w:tab w:val="left" w:pos="10992"/>
+                <w:tab w:val="left" w:pos="11908"/>
+                <w:tab w:val="left" w:pos="12824"/>
+                <w:tab w:val="left" w:pos="13740"/>
+                <w:tab w:val="left" w:pos="14656"/>
+              </w:tabs>
+              <w:spacing w:after="0" w:line="244" w:lineRule="atLeast"/>
+              <w:rPr>
+                <w:rFonts w:ascii="Courier New" w:eastAsia="Times New Roman" w:hAnsi="Courier New" w:cs="Courier New"/>
+                <w:color w:val="333333"/>
+                <w:kern w:val="0"/>
+                <w:sz w:val="20"/>
+                <w:szCs w:val="20"/>
+                <w:lang w:eastAsia="es-AR"/>
+                <w14:ligatures w14:val="none"/>
+              </w:rPr>
+            </w:pPr>
+            <w:r>
+              <w:rPr>
+                <w:rFonts w:ascii="Courier New" w:eastAsia="Times New Roman" w:hAnsi="Courier New" w:cs="Courier New"/>
+                <w:color w:val="333333"/>
+                <w:kern w:val="0"/>
+                <w:sz w:val="20"/>
+                <w:szCs w:val="20"/>
+                <w:lang w:eastAsia="es-AR"/>
+                <w14:ligatures w14:val="none"/>
+              </w:rPr>
+              <w:t>3</w:t>
+            </w:r>
+          </w:p>
+          <w:p>
+            <w:pPr>
+              <w:tabs>
+                <w:tab w:val="left" w:pos="916"/>
+                <w:tab w:val="left" w:pos="1832"/>
+                <w:tab w:val="left" w:pos="2748"/>
+                <w:tab w:val="left" w:pos="3664"/>
+                <w:tab w:val="left" w:pos="4580"/>
+                <w:tab w:val="left" w:pos="5496"/>
+                <w:tab w:val="left" w:pos="6412"/>
+                <w:tab w:val="left" w:pos="7328"/>
+                <w:tab w:val="left" w:pos="8244"/>
+                <w:tab w:val="left" w:pos="9160"/>
+                <w:tab w:val="left" w:pos="10076"/>
+                <w:tab w:val="left" w:pos="10992"/>
+                <w:tab w:val="left" w:pos="11908"/>
+                <w:tab w:val="left" w:pos="12824"/>
+                <w:tab w:val="left" w:pos="13740"/>
+                <w:tab w:val="left" w:pos="14656"/>
+              </w:tabs>
+              <w:spacing w:after="0" w:line="244" w:lineRule="atLeast"/>
+              <w:rPr>
+                <w:rFonts w:ascii="Courier New" w:eastAsia="Times New Roman" w:hAnsi="Courier New" w:cs="Courier New"/>
+                <w:color w:val="333333"/>
+                <w:kern w:val="0"/>
+                <w:sz w:val="20"/>
+                <w:szCs w:val="20"/>
+                <w:lang w:eastAsia="es-AR"/>
+                <w14:ligatures w14:val="none"/>
+              </w:rPr>
+            </w:pPr>
+            <w:r>
+              <w:rPr>
+                <w:rFonts w:ascii="Courier New" w:eastAsia="Times New Roman" w:hAnsi="Courier New" w:cs="Courier New"/>
+                <w:color w:val="333333"/>
+                <w:kern w:val="0"/>
+                <w:sz w:val="20"/>
+                <w:szCs w:val="20"/>
+                <w:lang w:eastAsia="es-AR"/>
+                <w14:ligatures w14:val="none"/>
+              </w:rPr>
+              <w:t>4</w:t>
+            </w:r>
+          </w:p>
+          <w:p>
+            <w:pPr>
+              <w:tabs>
+                <w:tab w:val="left" w:pos="916"/>
+                <w:tab w:val="left" w:pos="1832"/>
+                <w:tab w:val="left" w:pos="2748"/>
+                <w:tab w:val="left" w:pos="3664"/>
+                <w:tab w:val="left" w:pos="4580"/>
+                <w:tab w:val="left" w:pos="5496"/>
+                <w:tab w:val="left" w:pos="6412"/>
+                <w:tab w:val="left" w:pos="7328"/>
+                <w:tab w:val="left" w:pos="8244"/>
+                <w:tab w:val="left" w:pos="9160"/>
+                <w:tab w:val="left" w:pos="10076"/>
+                <w:tab w:val="left" w:pos="10992"/>
+                <w:tab w:val="left" w:pos="11908"/>
+                <w:tab w:val="left" w:pos="12824"/>
+                <w:tab w:val="left" w:pos="13740"/>
+                <w:tab w:val="left" w:pos="14656"/>
+              </w:tabs>
+              <w:spacing w:after="0" w:line="244" w:lineRule="atLeast"/>
+              <w:rPr>
+                <w:rFonts w:ascii="Courier New" w:eastAsia="Times New Roman" w:hAnsi="Courier New" w:cs="Courier New"/>
+                <w:color w:val="333333"/>
+                <w:kern w:val="0"/>
+                <w:sz w:val="20"/>
+                <w:szCs w:val="20"/>
+                <w:lang w:eastAsia="es-AR"/>
+                <w14:ligatures w14:val="none"/>
+              </w:rPr>
+            </w:pPr>
+            <w:r>
+              <w:rPr>
+                <w:rFonts w:ascii="Courier New" w:eastAsia="Times New Roman" w:hAnsi="Courier New" w:cs="Courier New"/>
+                <w:color w:val="333333"/>
+                <w:kern w:val="0"/>
+                <w:sz w:val="20"/>
+                <w:szCs w:val="20"/>
+                <w:lang w:eastAsia="es-AR"/>
+                <w14:ligatures w14:val="none"/>
+              </w:rPr>
+              <w:t>5</w:t>
+            </w:r>
+          </w:p>
+          <w:p>
+            <w:pPr>
+              <w:tabs>
+                <w:tab w:val="left" w:pos="916"/>
+                <w:tab w:val="left" w:pos="1832"/>
+                <w:tab w:val="left" w:pos="2748"/>
+                <w:tab w:val="left" w:pos="3664"/>
+                <w:tab w:val="left" w:pos="4580"/>
+                <w:tab w:val="left" w:pos="5496"/>
+                <w:tab w:val="left" w:pos="6412"/>
+                <w:tab w:val="left" w:pos="7328"/>
+                <w:tab w:val="left" w:pos="8244"/>
+                <w:tab w:val="left" w:pos="9160"/>
+                <w:tab w:val="left" w:pos="10076"/>
+                <w:tab w:val="left" w:pos="10992"/>
+                <w:tab w:val="left" w:pos="11908"/>
+                <w:tab w:val="left" w:pos="12824"/>
+                <w:tab w:val="left" w:pos="13740"/>
+                <w:tab w:val="left" w:pos="14656"/>
+              </w:tabs>
+              <w:spacing w:after="0" w:line="244" w:lineRule="atLeast"/>
+              <w:rPr>
+                <w:rFonts w:ascii="Courier New" w:eastAsia="Times New Roman" w:hAnsi="Courier New" w:cs="Courier New"/>
+                <w:color w:val="333333"/>
+                <w:kern w:val="0"/>
+                <w:sz w:val="20"/>
+                <w:szCs w:val="20"/>
+                <w:lang w:eastAsia="es-AR"/>
+                <w14:ligatures w14:val="none"/>
+              </w:rPr>
+            </w:pPr>
+            <w:r>
+              <w:rPr>
+                <w:rFonts w:ascii="Courier New" w:eastAsia="Times New Roman" w:hAnsi="Courier New" w:cs="Courier New"/>
+                <w:color w:val="333333"/>
+                <w:kern w:val="0"/>
+                <w:sz w:val="20"/>
+                <w:szCs w:val="20"/>
+                <w:lang w:eastAsia="es-AR"/>
+                <w14:ligatures w14:val="none"/>
+              </w:rPr>
+              <w:lastRenderedPageBreak/>
+              <w:t>6</w:t>
+            </w:r>
+          </w:p>
+          <w:p>
+            <w:pPr>
+              <w:tabs>
+                <w:tab w:val="left" w:pos="916"/>
+                <w:tab w:val="left" w:pos="1832"/>
+                <w:tab w:val="left" w:pos="2748"/>
+                <w:tab w:val="left" w:pos="3664"/>
+                <w:tab w:val="left" w:pos="4580"/>
+                <w:tab w:val="left" w:pos="5496"/>
+                <w:tab w:val="left" w:pos="6412"/>
+                <w:tab w:val="left" w:pos="7328"/>
+                <w:tab w:val="left" w:pos="8244"/>
+                <w:tab w:val="left" w:pos="9160"/>
+                <w:tab w:val="left" w:pos="10076"/>
+                <w:tab w:val="left" w:pos="10992"/>
+                <w:tab w:val="left" w:pos="11908"/>
+                <w:tab w:val="left" w:pos="12824"/>
+                <w:tab w:val="left" w:pos="13740"/>
+                <w:tab w:val="left" w:pos="14656"/>
+              </w:tabs>
+              <w:spacing w:after="0" w:line="244" w:lineRule="atLeast"/>
+              <w:rPr>
+                <w:rFonts w:ascii="Courier New" w:eastAsia="Times New Roman" w:hAnsi="Courier New" w:cs="Courier New"/>
+                <w:color w:val="333333"/>
+                <w:kern w:val="0"/>
+                <w:sz w:val="20"/>
+                <w:szCs w:val="20"/>
+                <w:lang w:eastAsia="es-AR"/>
+                <w14:ligatures w14:val="none"/>
+              </w:rPr>
+            </w:pPr>
+            <w:r>
+              <w:rPr>
+                <w:rFonts w:ascii="Courier New" w:eastAsia="Times New Roman" w:hAnsi="Courier New" w:cs="Courier New"/>
+                <w:color w:val="333333"/>
+                <w:kern w:val="0"/>
+                <w:sz w:val="20"/>
+                <w:szCs w:val="20"/>
+                <w:lang w:eastAsia="es-AR"/>
+                <w14:ligatures w14:val="none"/>
+              </w:rPr>
+              <w:t>7</w:t>
+            </w:r>
+          </w:p>
+          <w:p>
+            <w:pPr>
+              <w:tabs>
+                <w:tab w:val="left" w:pos="916"/>
+                <w:tab w:val="left" w:pos="1832"/>
+                <w:tab w:val="left" w:pos="2748"/>
+                <w:tab w:val="left" w:pos="3664"/>
+                <w:tab w:val="left" w:pos="4580"/>
+                <w:tab w:val="left" w:pos="5496"/>
+                <w:tab w:val="left" w:pos="6412"/>
+                <w:tab w:val="left" w:pos="7328"/>
+                <w:tab w:val="left" w:pos="8244"/>
+                <w:tab w:val="left" w:pos="9160"/>
+                <w:tab w:val="left" w:pos="10076"/>
+                <w:tab w:val="left" w:pos="10992"/>
+                <w:tab w:val="left" w:pos="11908"/>
+                <w:tab w:val="left" w:pos="12824"/>
+                <w:tab w:val="left" w:pos="13740"/>
+                <w:tab w:val="left" w:pos="14656"/>
+              </w:tabs>
+              <w:spacing w:after="0" w:line="244" w:lineRule="atLeast"/>
+              <w:rPr>
+                <w:rFonts w:ascii="Courier New" w:eastAsia="Times New Roman" w:hAnsi="Courier New" w:cs="Courier New"/>
+                <w:color w:val="333333"/>
+                <w:kern w:val="0"/>
+                <w:sz w:val="20"/>
+                <w:szCs w:val="20"/>
+                <w:lang w:eastAsia="es-AR"/>
+                <w14:ligatures w14:val="none"/>
+              </w:rPr>
+            </w:pPr>
+            <w:r>
+              <w:rPr>
+                <w:rFonts w:ascii="Courier New" w:eastAsia="Times New Roman" w:hAnsi="Courier New" w:cs="Courier New"/>
+                <w:color w:val="333333"/>
+                <w:kern w:val="0"/>
+                <w:sz w:val="20"/>
+                <w:szCs w:val="20"/>
+                <w:lang w:eastAsia="es-AR"/>
+                <w14:ligatures w14:val="none"/>
+              </w:rPr>
+              <w:t>8</w:t>
+            </w:r>
+          </w:p>
+          <w:p>
+            <w:pPr>
+              <w:tabs>
+                <w:tab w:val="left" w:pos="916"/>
+                <w:tab w:val="left" w:pos="1832"/>
+                <w:tab w:val="left" w:pos="2748"/>
+                <w:tab w:val="left" w:pos="3664"/>
+                <w:tab w:val="left" w:pos="4580"/>
+                <w:tab w:val="left" w:pos="5496"/>
+                <w:tab w:val="left" w:pos="6412"/>
+                <w:tab w:val="left" w:pos="7328"/>
+                <w:tab w:val="left" w:pos="8244"/>
+                <w:tab w:val="left" w:pos="9160"/>
+                <w:tab w:val="left" w:pos="10076"/>
+                <w:tab w:val="left" w:pos="10992"/>
+                <w:tab w:val="left" w:pos="11908"/>
+                <w:tab w:val="left" w:pos="12824"/>
+                <w:tab w:val="left" w:pos="13740"/>
+                <w:tab w:val="left" w:pos="14656"/>
+              </w:tabs>
+              <w:spacing w:after="0" w:line="244" w:lineRule="atLeast"/>
+              <w:rPr>
+                <w:rFonts w:ascii="Courier New" w:eastAsia="Times New Roman" w:hAnsi="Courier New" w:cs="Courier New"/>
+                <w:color w:val="333333"/>
+                <w:kern w:val="0"/>
+                <w:sz w:val="20"/>
+                <w:szCs w:val="20"/>
+                <w:lang w:eastAsia="es-AR"/>
+                <w14:ligatures w14:val="none"/>
+              </w:rPr>
+            </w:pPr>
+            <w:r>
+              <w:rPr>
+                <w:rFonts w:ascii="Courier New" w:eastAsia="Times New Roman" w:hAnsi="Courier New" w:cs="Courier New"/>
+                <w:color w:val="333333"/>
+                <w:kern w:val="0"/>
+                <w:sz w:val="20"/>
+                <w:szCs w:val="20"/>
+                <w:lang w:eastAsia="es-AR"/>
+                <w14:ligatures w14:val="none"/>
+              </w:rPr>
+              <w:t>9</w:t>
+            </w:r>
+          </w:p>
+          <w:p>
+            <w:pPr>
+              <w:tabs>
+                <w:tab w:val="left" w:pos="916"/>
+                <w:tab w:val="left" w:pos="1832"/>
+                <w:tab w:val="left" w:pos="2748"/>
+                <w:tab w:val="left" w:pos="3664"/>
+                <w:tab w:val="left" w:pos="4580"/>
+                <w:tab w:val="left" w:pos="5496"/>
+                <w:tab w:val="left" w:pos="6412"/>
+                <w:tab w:val="left" w:pos="7328"/>
+                <w:tab w:val="left" w:pos="8244"/>
+                <w:tab w:val="left" w:pos="9160"/>
+                <w:tab w:val="left" w:pos="10076"/>
+                <w:tab w:val="left" w:pos="10992"/>
+                <w:tab w:val="left" w:pos="11908"/>
+                <w:tab w:val="left" w:pos="12824"/>
+                <w:tab w:val="left" w:pos="13740"/>
+                <w:tab w:val="left" w:pos="14656"/>
+              </w:tabs>
+              <w:spacing w:after="0" w:line="244" w:lineRule="atLeast"/>
+              <w:rPr>
+                <w:rFonts w:ascii="Courier New" w:eastAsia="Times New Roman" w:hAnsi="Courier New" w:cs="Courier New"/>
+                <w:color w:val="333333"/>
+                <w:kern w:val="0"/>
+                <w:sz w:val="20"/>
+                <w:szCs w:val="20"/>
+                <w:lang w:eastAsia="es-AR"/>
+                <w14:ligatures w14:val="none"/>
+              </w:rPr>
+            </w:pPr>
+            <w:r>
+              <w:rPr>
+                <w:rFonts w:ascii="Courier New" w:eastAsia="Times New Roman" w:hAnsi="Courier New" w:cs="Courier New"/>
+                <w:color w:val="333333"/>
+                <w:kern w:val="0"/>
+                <w:sz w:val="20"/>
+                <w:szCs w:val="20"/>
+                <w:lang w:eastAsia="es-AR"/>
+                <w14:ligatures w14:val="none"/>
+              </w:rPr>
+              <w:t>10</w:t>
+            </w:r>
+          </w:p>
+          <w:p>
+            <w:pPr>
+              <w:tabs>
+                <w:tab w:val="left" w:pos="916"/>
+                <w:tab w:val="left" w:pos="1832"/>
+                <w:tab w:val="left" w:pos="2748"/>
+                <w:tab w:val="left" w:pos="3664"/>
+                <w:tab w:val="left" w:pos="4580"/>
+                <w:tab w:val="left" w:pos="5496"/>
+                <w:tab w:val="left" w:pos="6412"/>
+                <w:tab w:val="left" w:pos="7328"/>
+                <w:tab w:val="left" w:pos="8244"/>
+                <w:tab w:val="left" w:pos="9160"/>
+                <w:tab w:val="left" w:pos="10076"/>
+                <w:tab w:val="left" w:pos="10992"/>
+                <w:tab w:val="left" w:pos="11908"/>
+                <w:tab w:val="left" w:pos="12824"/>
+                <w:tab w:val="left" w:pos="13740"/>
+                <w:tab w:val="left" w:pos="14656"/>
+              </w:tabs>
+              <w:spacing w:after="0" w:line="244" w:lineRule="atLeast"/>
+              <w:rPr>
+                <w:rFonts w:ascii="Courier New" w:eastAsia="Times New Roman" w:hAnsi="Courier New" w:cs="Courier New"/>
+                <w:color w:val="333333"/>
+                <w:kern w:val="0"/>
+                <w:sz w:val="20"/>
+                <w:szCs w:val="20"/>
+                <w:lang w:eastAsia="es-AR"/>
+                <w14:ligatures w14:val="none"/>
+              </w:rPr>
+            </w:pPr>
+            <w:r>
+              <w:rPr>
+                <w:rFonts w:ascii="Courier New" w:eastAsia="Times New Roman" w:hAnsi="Courier New" w:cs="Courier New"/>
+                <w:color w:val="333333"/>
+                <w:kern w:val="0"/>
+                <w:sz w:val="20"/>
+                <w:szCs w:val="20"/>
+                <w:lang w:eastAsia="es-AR"/>
+                <w14:ligatures w14:val="none"/>
+              </w:rPr>
+              <w:t>11</w:t>
+            </w:r>
+          </w:p>
+          <w:p>
+            <w:pPr>
+              <w:tabs>
+                <w:tab w:val="left" w:pos="916"/>
+                <w:tab w:val="left" w:pos="1832"/>
+                <w:tab w:val="left" w:pos="2748"/>
+                <w:tab w:val="left" w:pos="3664"/>
+                <w:tab w:val="left" w:pos="4580"/>
+                <w:tab w:val="left" w:pos="5496"/>
+                <w:tab w:val="left" w:pos="6412"/>
+                <w:tab w:val="left" w:pos="7328"/>
+                <w:tab w:val="left" w:pos="8244"/>
+                <w:tab w:val="left" w:pos="9160"/>
+                <w:tab w:val="left" w:pos="10076"/>
+                <w:tab w:val="left" w:pos="10992"/>
+                <w:tab w:val="left" w:pos="11908"/>
+                <w:tab w:val="left" w:pos="12824"/>
+                <w:tab w:val="left" w:pos="13740"/>
+                <w:tab w:val="left" w:pos="14656"/>
+              </w:tabs>
+              <w:spacing w:after="0" w:line="244" w:lineRule="atLeast"/>
+              <w:rPr>
+                <w:rFonts w:ascii="Courier New" w:eastAsia="Times New Roman" w:hAnsi="Courier New" w:cs="Courier New"/>
+                <w:color w:val="333333"/>
+                <w:kern w:val="0"/>
+                <w:sz w:val="20"/>
+                <w:szCs w:val="20"/>
+                <w:lang w:eastAsia="es-AR"/>
+                <w14:ligatures w14:val="none"/>
+              </w:rPr>
+            </w:pPr>
+            <w:r>
+              <w:rPr>
+                <w:rFonts w:ascii="Courier New" w:eastAsia="Times New Roman" w:hAnsi="Courier New" w:cs="Courier New"/>
+                <w:color w:val="333333"/>
+                <w:kern w:val="0"/>
+                <w:sz w:val="20"/>
+                <w:szCs w:val="20"/>
+                <w:lang w:eastAsia="es-AR"/>
+                <w14:ligatures w14:val="none"/>
+              </w:rPr>
+              <w:t>12</w:t>
+            </w:r>
+          </w:p>
+          <w:p>
+            <w:pPr>
+              <w:tabs>
+                <w:tab w:val="left" w:pos="916"/>
+                <w:tab w:val="left" w:pos="1832"/>
+                <w:tab w:val="left" w:pos="2748"/>
+                <w:tab w:val="left" w:pos="3664"/>
+                <w:tab w:val="left" w:pos="4580"/>
+                <w:tab w:val="left" w:pos="5496"/>
+                <w:tab w:val="left" w:pos="6412"/>
+                <w:tab w:val="left" w:pos="7328"/>
+                <w:tab w:val="left" w:pos="8244"/>
+                <w:tab w:val="left" w:pos="9160"/>
+                <w:tab w:val="left" w:pos="10076"/>
+                <w:tab w:val="left" w:pos="10992"/>
+                <w:tab w:val="left" w:pos="11908"/>
+                <w:tab w:val="left" w:pos="12824"/>
+                <w:tab w:val="left" w:pos="13740"/>
+                <w:tab w:val="left" w:pos="14656"/>
+              </w:tabs>
+              <w:spacing w:after="0" w:line="244" w:lineRule="atLeast"/>
+              <w:rPr>
+                <w:rFonts w:ascii="Courier New" w:eastAsia="Times New Roman" w:hAnsi="Courier New" w:cs="Courier New"/>
+                <w:color w:val="333333"/>
+                <w:kern w:val="0"/>
+                <w:sz w:val="20"/>
+                <w:szCs w:val="20"/>
+                <w:lang w:eastAsia="es-AR"/>
+                <w14:ligatures w14:val="none"/>
+              </w:rPr>
+            </w:pPr>
+            <w:r>
+              <w:rPr>
+                <w:rFonts w:ascii="Courier New" w:eastAsia="Times New Roman" w:hAnsi="Courier New" w:cs="Courier New"/>
+                <w:color w:val="333333"/>
+                <w:kern w:val="0"/>
+                <w:sz w:val="20"/>
+                <w:szCs w:val="20"/>
+                <w:lang w:eastAsia="es-AR"/>
+                <w14:ligatures w14:val="none"/>
+              </w:rPr>
+              <w:t>13</w:t>
+            </w:r>
+          </w:p>
+          <w:p>
+            <w:pPr>
+              <w:tabs>
+                <w:tab w:val="left" w:pos="916"/>
+                <w:tab w:val="left" w:pos="1832"/>
+                <w:tab w:val="left" w:pos="2748"/>
+                <w:tab w:val="left" w:pos="3664"/>
+                <w:tab w:val="left" w:pos="4580"/>
+                <w:tab w:val="left" w:pos="5496"/>
+                <w:tab w:val="left" w:pos="6412"/>
+                <w:tab w:val="left" w:pos="7328"/>
+                <w:tab w:val="left" w:pos="8244"/>
+                <w:tab w:val="left" w:pos="9160"/>
+                <w:tab w:val="left" w:pos="10076"/>
+                <w:tab w:val="left" w:pos="10992"/>
+                <w:tab w:val="left" w:pos="11908"/>
+                <w:tab w:val="left" w:pos="12824"/>
+                <w:tab w:val="left" w:pos="13740"/>
+                <w:tab w:val="left" w:pos="14656"/>
+              </w:tabs>
+              <w:spacing w:after="0" w:line="244" w:lineRule="atLeast"/>
+              <w:rPr>
+                <w:rFonts w:ascii="Courier New" w:eastAsia="Times New Roman" w:hAnsi="Courier New" w:cs="Courier New"/>
+                <w:color w:val="333333"/>
+                <w:kern w:val="0"/>
+                <w:sz w:val="20"/>
+                <w:szCs w:val="20"/>
+                <w:lang w:eastAsia="es-AR"/>
+                <w14:ligatures w14:val="none"/>
+              </w:rPr>
+            </w:pPr>
+            <w:r>
+              <w:rPr>
+                <w:rFonts w:ascii="Courier New" w:eastAsia="Times New Roman" w:hAnsi="Courier New" w:cs="Courier New"/>
+                <w:color w:val="333333"/>
+                <w:kern w:val="0"/>
+                <w:sz w:val="20"/>
+                <w:szCs w:val="20"/>
+                <w:lang w:eastAsia="es-AR"/>
+                <w14:ligatures w14:val="none"/>
+              </w:rPr>
+              <w:t>14</w:t>
+            </w:r>
+          </w:p>
+          <w:p>
+            <w:pPr>
+              <w:tabs>
+                <w:tab w:val="left" w:pos="916"/>
+                <w:tab w:val="left" w:pos="1832"/>
+                <w:tab w:val="left" w:pos="2748"/>
+                <w:tab w:val="left" w:pos="3664"/>
+                <w:tab w:val="left" w:pos="4580"/>
+                <w:tab w:val="left" w:pos="5496"/>
+                <w:tab w:val="left" w:pos="6412"/>
+                <w:tab w:val="left" w:pos="7328"/>
+                <w:tab w:val="left" w:pos="8244"/>
+                <w:tab w:val="left" w:pos="9160"/>
+                <w:tab w:val="left" w:pos="10076"/>
+                <w:tab w:val="left" w:pos="10992"/>
+                <w:tab w:val="left" w:pos="11908"/>
+                <w:tab w:val="left" w:pos="12824"/>
+                <w:tab w:val="left" w:pos="13740"/>
+                <w:tab w:val="left" w:pos="14656"/>
+              </w:tabs>
+              <w:spacing w:after="0" w:line="244" w:lineRule="atLeast"/>
+              <w:rPr>
+                <w:rFonts w:ascii="Courier New" w:eastAsia="Times New Roman" w:hAnsi="Courier New" w:cs="Courier New"/>
+                <w:color w:val="333333"/>
+                <w:kern w:val="0"/>
+                <w:sz w:val="20"/>
+                <w:szCs w:val="20"/>
+                <w:lang w:eastAsia="es-AR"/>
+                <w14:ligatures w14:val="none"/>
+              </w:rPr>
+            </w:pPr>
+            <w:r>
+              <w:rPr>
+                <w:rFonts w:ascii="Courier New" w:eastAsia="Times New Roman" w:hAnsi="Courier New" w:cs="Courier New"/>
+                <w:color w:val="333333"/>
+                <w:kern w:val="0"/>
+                <w:sz w:val="20"/>
+                <w:szCs w:val="20"/>
+                <w:lang w:eastAsia="es-AR"/>
+                <w14:ligatures w14:val="none"/>
+              </w:rPr>
+              <w:t>15</w:t>
+            </w:r>
+          </w:p>
+          <w:p>
+            <w:pPr>
+              <w:tabs>
+                <w:tab w:val="left" w:pos="916"/>
+                <w:tab w:val="left" w:pos="1832"/>
+                <w:tab w:val="left" w:pos="2748"/>
+                <w:tab w:val="left" w:pos="3664"/>
+                <w:tab w:val="left" w:pos="4580"/>
+                <w:tab w:val="left" w:pos="5496"/>
+                <w:tab w:val="left" w:pos="6412"/>
+                <w:tab w:val="left" w:pos="7328"/>
+                <w:tab w:val="left" w:pos="8244"/>
+                <w:tab w:val="left" w:pos="9160"/>
+                <w:tab w:val="left" w:pos="10076"/>
+                <w:tab w:val="left" w:pos="10992"/>
+                <w:tab w:val="left" w:pos="11908"/>
+                <w:tab w:val="left" w:pos="12824"/>
+                <w:tab w:val="left" w:pos="13740"/>
+                <w:tab w:val="left" w:pos="14656"/>
+              </w:tabs>
+              <w:spacing w:after="0" w:line="244" w:lineRule="atLeast"/>
+              <w:rPr>
+                <w:rFonts w:ascii="Courier New" w:eastAsia="Times New Roman" w:hAnsi="Courier New" w:cs="Courier New"/>
+                <w:color w:val="333333"/>
+                <w:kern w:val="0"/>
+                <w:sz w:val="20"/>
+                <w:szCs w:val="20"/>
+                <w:lang w:eastAsia="es-AR"/>
+                <w14:ligatures w14:val="none"/>
+              </w:rPr>
+            </w:pPr>
+            <w:r>
+              <w:rPr>
+                <w:rFonts w:ascii="Courier New" w:eastAsia="Times New Roman" w:hAnsi="Courier New" w:cs="Courier New"/>
+                <w:color w:val="333333"/>
+                <w:kern w:val="0"/>
+                <w:sz w:val="20"/>
+                <w:szCs w:val="20"/>
+                <w:lang w:eastAsia="es-AR"/>
+                <w14:ligatures w14:val="none"/>
+              </w:rPr>
+              <w:t>16</w:t>
+            </w:r>
+          </w:p>
+          <w:p>
+            <w:pPr>
+              <w:tabs>
+                <w:tab w:val="left" w:pos="916"/>
+                <w:tab w:val="left" w:pos="1832"/>
+                <w:tab w:val="left" w:pos="2748"/>
+                <w:tab w:val="left" w:pos="3664"/>
+                <w:tab w:val="left" w:pos="4580"/>
+                <w:tab w:val="left" w:pos="5496"/>
+                <w:tab w:val="left" w:pos="6412"/>
+                <w:tab w:val="left" w:pos="7328"/>
+                <w:tab w:val="left" w:pos="8244"/>
+                <w:tab w:val="left" w:pos="9160"/>
+                <w:tab w:val="left" w:pos="10076"/>
+                <w:tab w:val="left" w:pos="10992"/>
+                <w:tab w:val="left" w:pos="11908"/>
+                <w:tab w:val="left" w:pos="12824"/>
+                <w:tab w:val="left" w:pos="13740"/>
+                <w:tab w:val="left" w:pos="14656"/>
+              </w:tabs>
+              <w:spacing w:after="0" w:line="244" w:lineRule="atLeast"/>
+              <w:rPr>
+                <w:rFonts w:ascii="Courier New" w:eastAsia="Times New Roman" w:hAnsi="Courier New" w:cs="Courier New"/>
+                <w:color w:val="333333"/>
+                <w:kern w:val="0"/>
+                <w:sz w:val="20"/>
+                <w:szCs w:val="20"/>
+                <w:lang w:eastAsia="es-AR"/>
+                <w14:ligatures w14:val="none"/>
+              </w:rPr>
+            </w:pPr>
+            <w:r>
+              <w:rPr>
+                <w:rFonts w:ascii="Courier New" w:eastAsia="Times New Roman" w:hAnsi="Courier New" w:cs="Courier New"/>
+                <w:color w:val="333333"/>
+                <w:kern w:val="0"/>
+                <w:sz w:val="20"/>
+                <w:szCs w:val="20"/>
+                <w:lang w:eastAsia="es-AR"/>
+                <w14:ligatures w14:val="none"/>
+              </w:rPr>
+              <w:t>17</w:t>
+            </w:r>
+          </w:p>
+          <w:p>
+            <w:pPr>
+              <w:tabs>
+                <w:tab w:val="left" w:pos="916"/>
+                <w:tab w:val="left" w:pos="1832"/>
+                <w:tab w:val="left" w:pos="2748"/>
+                <w:tab w:val="left" w:pos="3664"/>
+                <w:tab w:val="left" w:pos="4580"/>
+                <w:tab w:val="left" w:pos="5496"/>
+                <w:tab w:val="left" w:pos="6412"/>
+                <w:tab w:val="left" w:pos="7328"/>
+                <w:tab w:val="left" w:pos="8244"/>
+                <w:tab w:val="left" w:pos="9160"/>
+                <w:tab w:val="left" w:pos="10076"/>
+                <w:tab w:val="left" w:pos="10992"/>
+                <w:tab w:val="left" w:pos="11908"/>
+                <w:tab w:val="left" w:pos="12824"/>
+                <w:tab w:val="left" w:pos="13740"/>
+                <w:tab w:val="left" w:pos="14656"/>
+              </w:tabs>
+              <w:spacing w:after="0" w:line="244" w:lineRule="atLeast"/>
+              <w:rPr>
+                <w:rFonts w:ascii="Courier New" w:eastAsia="Times New Roman" w:hAnsi="Courier New" w:cs="Courier New"/>
+                <w:color w:val="333333"/>
+                <w:kern w:val="0"/>
+                <w:sz w:val="20"/>
+                <w:szCs w:val="20"/>
+                <w:lang w:eastAsia="es-AR"/>
+                <w14:ligatures w14:val="none"/>
+              </w:rPr>
+            </w:pPr>
+            <w:r>
+              <w:rPr>
+                <w:rFonts w:ascii="Courier New" w:eastAsia="Times New Roman" w:hAnsi="Courier New" w:cs="Courier New"/>
+                <w:color w:val="333333"/>
+                <w:kern w:val="0"/>
+                <w:sz w:val="20"/>
+                <w:szCs w:val="20"/>
+                <w:lang w:eastAsia="es-AR"/>
+                <w14:ligatures w14:val="none"/>
+              </w:rPr>
+              <w:t>18</w:t>
+            </w:r>
+          </w:p>
+          <w:p>
+            <w:pPr>
+              <w:tabs>
+                <w:tab w:val="left" w:pos="916"/>
+                <w:tab w:val="left" w:pos="1832"/>
+                <w:tab w:val="left" w:pos="2748"/>
+                <w:tab w:val="left" w:pos="3664"/>
+                <w:tab w:val="left" w:pos="4580"/>
+                <w:tab w:val="left" w:pos="5496"/>
+                <w:tab w:val="left" w:pos="6412"/>
+                <w:tab w:val="left" w:pos="7328"/>
+                <w:tab w:val="left" w:pos="8244"/>
+                <w:tab w:val="left" w:pos="9160"/>
+                <w:tab w:val="left" w:pos="10076"/>
+                <w:tab w:val="left" w:pos="10992"/>
+                <w:tab w:val="left" w:pos="11908"/>
+                <w:tab w:val="left" w:pos="12824"/>
+                <w:tab w:val="left" w:pos="13740"/>
+                <w:tab w:val="left" w:pos="14656"/>
+              </w:tabs>
+              <w:spacing w:after="0" w:line="244" w:lineRule="atLeast"/>
+              <w:rPr>
+                <w:rFonts w:ascii="Courier New" w:eastAsia="Times New Roman" w:hAnsi="Courier New" w:cs="Courier New"/>
+                <w:color w:val="333333"/>
+                <w:kern w:val="0"/>
+                <w:sz w:val="20"/>
+                <w:szCs w:val="20"/>
+                <w:lang w:eastAsia="es-AR"/>
+                <w14:ligatures w14:val="none"/>
+              </w:rPr>
+            </w:pPr>
+            <w:r>
+              <w:rPr>
+                <w:rFonts w:ascii="Courier New" w:eastAsia="Times New Roman" w:hAnsi="Courier New" w:cs="Courier New"/>
+                <w:color w:val="333333"/>
+                <w:kern w:val="0"/>
+                <w:sz w:val="20"/>
+                <w:szCs w:val="20"/>
+                <w:lang w:eastAsia="es-AR"/>
+                <w14:ligatures w14:val="none"/>
+              </w:rPr>
+              <w:t>19</w:t>
+            </w:r>
+          </w:p>
+          <w:p>
+            <w:pPr>
+              <w:tabs>
+                <w:tab w:val="left" w:pos="916"/>
+                <w:tab w:val="left" w:pos="1832"/>
+                <w:tab w:val="left" w:pos="2748"/>
+                <w:tab w:val="left" w:pos="3664"/>
+                <w:tab w:val="left" w:pos="4580"/>
+                <w:tab w:val="left" w:pos="5496"/>
+                <w:tab w:val="left" w:pos="6412"/>
+                <w:tab w:val="left" w:pos="7328"/>
+                <w:tab w:val="left" w:pos="8244"/>
+                <w:tab w:val="left" w:pos="9160"/>
+                <w:tab w:val="left" w:pos="10076"/>
+                <w:tab w:val="left" w:pos="10992"/>
+                <w:tab w:val="left" w:pos="11908"/>
+                <w:tab w:val="left" w:pos="12824"/>
+                <w:tab w:val="left" w:pos="13740"/>
+                <w:tab w:val="left" w:pos="14656"/>
+              </w:tabs>
+              <w:spacing w:after="0" w:line="244" w:lineRule="atLeast"/>
+              <w:rPr>
+                <w:rFonts w:ascii="Courier New" w:eastAsia="Times New Roman" w:hAnsi="Courier New" w:cs="Courier New"/>
+                <w:color w:val="333333"/>
+                <w:kern w:val="0"/>
+                <w:sz w:val="20"/>
+                <w:szCs w:val="20"/>
+                <w:lang w:eastAsia="es-AR"/>
+                <w14:ligatures w14:val="none"/>
+              </w:rPr>
+            </w:pPr>
+            <w:r>
+              <w:rPr>
+                <w:rFonts w:ascii="Courier New" w:eastAsia="Times New Roman" w:hAnsi="Courier New" w:cs="Courier New"/>
+                <w:color w:val="333333"/>
+                <w:kern w:val="0"/>
+                <w:sz w:val="20"/>
+                <w:szCs w:val="20"/>
+                <w:lang w:eastAsia="es-AR"/>
+                <w14:ligatures w14:val="none"/>
+              </w:rPr>
+              <w:t>20</w:t>
+            </w:r>
+          </w:p>
+          <w:p>
+            <w:pPr>
+              <w:tabs>
+                <w:tab w:val="left" w:pos="916"/>
+                <w:tab w:val="left" w:pos="1832"/>
+                <w:tab w:val="left" w:pos="2748"/>
+                <w:tab w:val="left" w:pos="3664"/>
+                <w:tab w:val="left" w:pos="4580"/>
+                <w:tab w:val="left" w:pos="5496"/>
+                <w:tab w:val="left" w:pos="6412"/>
+                <w:tab w:val="left" w:pos="7328"/>
+                <w:tab w:val="left" w:pos="8244"/>
+                <w:tab w:val="left" w:pos="9160"/>
+                <w:tab w:val="left" w:pos="10076"/>
+                <w:tab w:val="left" w:pos="10992"/>
+                <w:tab w:val="left" w:pos="11908"/>
+                <w:tab w:val="left" w:pos="12824"/>
+                <w:tab w:val="left" w:pos="13740"/>
+                <w:tab w:val="left" w:pos="14656"/>
+              </w:tabs>
+              <w:spacing w:after="0" w:line="244" w:lineRule="atLeast"/>
+              <w:rPr>
+                <w:rFonts w:ascii="Courier New" w:eastAsia="Times New Roman" w:hAnsi="Courier New" w:cs="Courier New"/>
+                <w:color w:val="333333"/>
+                <w:kern w:val="0"/>
+                <w:sz w:val="20"/>
+                <w:szCs w:val="20"/>
+                <w:lang w:eastAsia="es-AR"/>
+                <w14:ligatures w14:val="none"/>
+              </w:rPr>
+            </w:pPr>
+            <w:r>
+              <w:rPr>
+                <w:rFonts w:ascii="Courier New" w:eastAsia="Times New Roman" w:hAnsi="Courier New" w:cs="Courier New"/>
+                <w:color w:val="333333"/>
+                <w:kern w:val="0"/>
+                <w:sz w:val="20"/>
+                <w:szCs w:val="20"/>
+                <w:lang w:eastAsia="es-AR"/>
+                <w14:ligatures w14:val="none"/>
+              </w:rPr>
+              <w:t>21</w:t>
+            </w:r>
+          </w:p>
+          <w:p>
+            <w:pPr>
+              <w:tabs>
+                <w:tab w:val="left" w:pos="916"/>
+                <w:tab w:val="left" w:pos="1832"/>
+                <w:tab w:val="left" w:pos="2748"/>
+                <w:tab w:val="left" w:pos="3664"/>
+                <w:tab w:val="left" w:pos="4580"/>
+                <w:tab w:val="left" w:pos="5496"/>
+                <w:tab w:val="left" w:pos="6412"/>
+                <w:tab w:val="left" w:pos="7328"/>
+                <w:tab w:val="left" w:pos="8244"/>
+                <w:tab w:val="left" w:pos="9160"/>
+                <w:tab w:val="left" w:pos="10076"/>
+                <w:tab w:val="left" w:pos="10992"/>
+                <w:tab w:val="left" w:pos="11908"/>
+                <w:tab w:val="left" w:pos="12824"/>
+                <w:tab w:val="left" w:pos="13740"/>
+                <w:tab w:val="left" w:pos="14656"/>
+              </w:tabs>
+              <w:spacing w:after="0" w:line="244" w:lineRule="atLeast"/>
+              <w:rPr>
+                <w:rFonts w:ascii="Courier New" w:eastAsia="Times New Roman" w:hAnsi="Courier New" w:cs="Courier New"/>
+                <w:color w:val="333333"/>
+                <w:kern w:val="0"/>
+                <w:sz w:val="20"/>
+                <w:szCs w:val="20"/>
+                <w:lang w:eastAsia="es-AR"/>
+                <w14:ligatures w14:val="none"/>
+              </w:rPr>
+            </w:pPr>
+            <w:r>
+              <w:rPr>
+                <w:rFonts w:ascii="Courier New" w:eastAsia="Times New Roman" w:hAnsi="Courier New" w:cs="Courier New"/>
+                <w:color w:val="333333"/>
+                <w:kern w:val="0"/>
+                <w:sz w:val="20"/>
+                <w:szCs w:val="20"/>
+                <w:lang w:eastAsia="es-AR"/>
+                <w14:ligatures w14:val="none"/>
+              </w:rPr>
+              <w:t>22</w:t>
+            </w:r>
+          </w:p>
+          <w:p>
+            <w:pPr>
+              <w:tabs>
+                <w:tab w:val="left" w:pos="916"/>
+                <w:tab w:val="left" w:pos="1832"/>
+                <w:tab w:val="left" w:pos="2748"/>
+                <w:tab w:val="left" w:pos="3664"/>
+                <w:tab w:val="left" w:pos="4580"/>
+                <w:tab w:val="left" w:pos="5496"/>
+                <w:tab w:val="left" w:pos="6412"/>
+                <w:tab w:val="left" w:pos="7328"/>
+                <w:tab w:val="left" w:pos="8244"/>
+                <w:tab w:val="left" w:pos="9160"/>
+                <w:tab w:val="left" w:pos="10076"/>
+                <w:tab w:val="left" w:pos="10992"/>
+                <w:tab w:val="left" w:pos="11908"/>
+                <w:tab w:val="left" w:pos="12824"/>
+                <w:tab w:val="left" w:pos="13740"/>
+                <w:tab w:val="left" w:pos="14656"/>
+              </w:tabs>
+              <w:spacing w:after="0" w:line="244" w:lineRule="atLeast"/>
+              <w:rPr>
+                <w:rFonts w:ascii="Courier New" w:eastAsia="Times New Roman" w:hAnsi="Courier New" w:cs="Courier New"/>
+                <w:color w:val="333333"/>
+                <w:kern w:val="0"/>
+                <w:sz w:val="20"/>
+                <w:szCs w:val="20"/>
+                <w:lang w:eastAsia="es-AR"/>
+                <w14:ligatures w14:val="none"/>
+              </w:rPr>
+            </w:pPr>
+            <w:r>
+              <w:rPr>
+                <w:rFonts w:ascii="Courier New" w:eastAsia="Times New Roman" w:hAnsi="Courier New" w:cs="Courier New"/>
+                <w:color w:val="333333"/>
+                <w:kern w:val="0"/>
+                <w:sz w:val="20"/>
+                <w:szCs w:val="20"/>
+                <w:lang w:eastAsia="es-AR"/>
+                <w14:ligatures w14:val="none"/>
+              </w:rPr>
+              <w:t>23</w:t>
+            </w:r>
+          </w:p>
+          <w:p>
+            <w:pPr>
+              <w:tabs>
+                <w:tab w:val="left" w:pos="916"/>
+                <w:tab w:val="left" w:pos="1832"/>
+                <w:tab w:val="left" w:pos="2748"/>
+                <w:tab w:val="left" w:pos="3664"/>
+                <w:tab w:val="left" w:pos="4580"/>
+                <w:tab w:val="left" w:pos="5496"/>
+                <w:tab w:val="left" w:pos="6412"/>
+                <w:tab w:val="left" w:pos="7328"/>
+                <w:tab w:val="left" w:pos="8244"/>
+                <w:tab w:val="left" w:pos="9160"/>
+                <w:tab w:val="left" w:pos="10076"/>
+                <w:tab w:val="left" w:pos="10992"/>
+                <w:tab w:val="left" w:pos="11908"/>
+                <w:tab w:val="left" w:pos="12824"/>
+                <w:tab w:val="left" w:pos="13740"/>
+                <w:tab w:val="left" w:pos="14656"/>
+              </w:tabs>
+              <w:spacing w:after="0" w:line="244" w:lineRule="atLeast"/>
+              <w:rPr>
+                <w:rFonts w:ascii="Courier New" w:eastAsia="Times New Roman" w:hAnsi="Courier New" w:cs="Courier New"/>
+                <w:color w:val="333333"/>
+                <w:kern w:val="0"/>
+                <w:sz w:val="20"/>
+                <w:szCs w:val="20"/>
+                <w:lang w:eastAsia="es-AR"/>
+                <w14:ligatures w14:val="none"/>
+              </w:rPr>
+            </w:pPr>
+            <w:r>
+              <w:rPr>
+                <w:rFonts w:ascii="Courier New" w:eastAsia="Times New Roman" w:hAnsi="Courier New" w:cs="Courier New"/>
+                <w:color w:val="333333"/>
+                <w:kern w:val="0"/>
+                <w:sz w:val="20"/>
+                <w:szCs w:val="20"/>
+                <w:lang w:eastAsia="es-AR"/>
+                <w14:ligatures w14:val="none"/>
+              </w:rPr>
+              <w:t>24</w:t>
+            </w:r>
+          </w:p>
+          <w:p>
+            <w:pPr>
+              <w:tabs>
+                <w:tab w:val="left" w:pos="916"/>
+                <w:tab w:val="left" w:pos="1832"/>
+                <w:tab w:val="left" w:pos="2748"/>
+                <w:tab w:val="left" w:pos="3664"/>
+                <w:tab w:val="left" w:pos="4580"/>
+                <w:tab w:val="left" w:pos="5496"/>
+                <w:tab w:val="left" w:pos="6412"/>
+                <w:tab w:val="left" w:pos="7328"/>
+                <w:tab w:val="left" w:pos="8244"/>
+                <w:tab w:val="left" w:pos="9160"/>
+                <w:tab w:val="left" w:pos="10076"/>
+                <w:tab w:val="left" w:pos="10992"/>
+                <w:tab w:val="left" w:pos="11908"/>
+                <w:tab w:val="left" w:pos="12824"/>
+                <w:tab w:val="left" w:pos="13740"/>
+                <w:tab w:val="left" w:pos="14656"/>
+              </w:tabs>
+              <w:spacing w:after="0" w:line="244" w:lineRule="atLeast"/>
+              <w:rPr>
+                <w:rFonts w:ascii="Courier New" w:eastAsia="Times New Roman" w:hAnsi="Courier New" w:cs="Courier New"/>
+                <w:color w:val="333333"/>
+                <w:kern w:val="0"/>
+                <w:sz w:val="20"/>
+                <w:szCs w:val="20"/>
+                <w:lang w:eastAsia="es-AR"/>
+                <w14:ligatures w14:val="none"/>
+              </w:rPr>
+            </w:pPr>
+            <w:r>
+              <w:rPr>
+                <w:rFonts w:ascii="Courier New" w:eastAsia="Times New Roman" w:hAnsi="Courier New" w:cs="Courier New"/>
+                <w:color w:val="333333"/>
+                <w:kern w:val="0"/>
+                <w:sz w:val="20"/>
+                <w:szCs w:val="20"/>
+                <w:lang w:eastAsia="es-AR"/>
+                <w14:ligatures w14:val="none"/>
+              </w:rPr>
+              <w:t>25</w:t>
+            </w:r>
+          </w:p>
+          <w:p>
+            <w:pPr>
+              <w:tabs>
+                <w:tab w:val="left" w:pos="916"/>
+                <w:tab w:val="left" w:pos="1832"/>
+                <w:tab w:val="left" w:pos="2748"/>
+                <w:tab w:val="left" w:pos="3664"/>
+                <w:tab w:val="left" w:pos="4580"/>
+                <w:tab w:val="left" w:pos="5496"/>
+                <w:tab w:val="left" w:pos="6412"/>
+                <w:tab w:val="left" w:pos="7328"/>
+                <w:tab w:val="left" w:pos="8244"/>
+                <w:tab w:val="left" w:pos="9160"/>
+                <w:tab w:val="left" w:pos="10076"/>
+                <w:tab w:val="left" w:pos="10992"/>
+                <w:tab w:val="left" w:pos="11908"/>
+                <w:tab w:val="left" w:pos="12824"/>
+                <w:tab w:val="left" w:pos="13740"/>
+                <w:tab w:val="left" w:pos="14656"/>
+              </w:tabs>
+              <w:spacing w:after="0" w:line="244" w:lineRule="atLeast"/>
+              <w:rPr>
+                <w:rFonts w:ascii="Courier New" w:eastAsia="Times New Roman" w:hAnsi="Courier New" w:cs="Courier New"/>
+                <w:color w:val="333333"/>
+                <w:kern w:val="0"/>
+                <w:sz w:val="20"/>
+                <w:szCs w:val="20"/>
+                <w:lang w:eastAsia="es-AR"/>
+                <w14:ligatures w14:val="none"/>
+              </w:rPr>
+            </w:pPr>
+            <w:r>
+              <w:rPr>
+                <w:rFonts w:ascii="Courier New" w:eastAsia="Times New Roman" w:hAnsi="Courier New" w:cs="Courier New"/>
+                <w:color w:val="333333"/>
+                <w:kern w:val="0"/>
+                <w:sz w:val="20"/>
+                <w:szCs w:val="20"/>
+                <w:lang w:eastAsia="es-AR"/>
+                <w14:ligatures w14:val="none"/>
+              </w:rPr>
+              <w:t>26</w:t>
+            </w:r>
+          </w:p>
+          <w:p>
+            <w:pPr>
+              <w:tabs>
+                <w:tab w:val="left" w:pos="916"/>
+                <w:tab w:val="left" w:pos="1832"/>
+                <w:tab w:val="left" w:pos="2748"/>
+                <w:tab w:val="left" w:pos="3664"/>
+                <w:tab w:val="left" w:pos="4580"/>
+                <w:tab w:val="left" w:pos="5496"/>
+                <w:tab w:val="left" w:pos="6412"/>
+                <w:tab w:val="left" w:pos="7328"/>
+                <w:tab w:val="left" w:pos="8244"/>
+                <w:tab w:val="left" w:pos="9160"/>
+                <w:tab w:val="left" w:pos="10076"/>
+                <w:tab w:val="left" w:pos="10992"/>
+                <w:tab w:val="left" w:pos="11908"/>
+                <w:tab w:val="left" w:pos="12824"/>
+                <w:tab w:val="left" w:pos="13740"/>
+                <w:tab w:val="left" w:pos="14656"/>
+              </w:tabs>
+              <w:spacing w:after="0" w:line="244" w:lineRule="atLeast"/>
+              <w:rPr>
+                <w:rFonts w:ascii="Courier New" w:eastAsia="Times New Roman" w:hAnsi="Courier New" w:cs="Courier New"/>
+                <w:color w:val="333333"/>
+                <w:kern w:val="0"/>
+                <w:sz w:val="20"/>
+                <w:szCs w:val="20"/>
+                <w:lang w:eastAsia="es-AR"/>
+                <w14:ligatures w14:val="none"/>
+              </w:rPr>
+            </w:pPr>
+            <w:r>
+              <w:rPr>
+                <w:rFonts w:ascii="Courier New" w:eastAsia="Times New Roman" w:hAnsi="Courier New" w:cs="Courier New"/>
+                <w:color w:val="333333"/>
+                <w:kern w:val="0"/>
+                <w:sz w:val="20"/>
+                <w:szCs w:val="20"/>
+                <w:lang w:eastAsia="es-AR"/>
+                <w14:ligatures w14:val="none"/>
+              </w:rPr>
+              <w:t>27</w:t>
+            </w:r>
+          </w:p>
+          <w:p>
+            <w:pPr>
+              <w:tabs>
+                <w:tab w:val="left" w:pos="916"/>
+                <w:tab w:val="left" w:pos="1832"/>
+                <w:tab w:val="left" w:pos="2748"/>
+                <w:tab w:val="left" w:pos="3664"/>
+                <w:tab w:val="left" w:pos="4580"/>
+                <w:tab w:val="left" w:pos="5496"/>
+                <w:tab w:val="left" w:pos="6412"/>
+                <w:tab w:val="left" w:pos="7328"/>
+                <w:tab w:val="left" w:pos="8244"/>
+                <w:tab w:val="left" w:pos="9160"/>
+                <w:tab w:val="left" w:pos="10076"/>
+                <w:tab w:val="left" w:pos="10992"/>
+                <w:tab w:val="left" w:pos="11908"/>
+                <w:tab w:val="left" w:pos="12824"/>
+                <w:tab w:val="left" w:pos="13740"/>
+                <w:tab w:val="left" w:pos="14656"/>
+              </w:tabs>
+              <w:spacing w:after="0" w:line="244" w:lineRule="atLeast"/>
+              <w:rPr>
+                <w:rFonts w:ascii="Courier New" w:eastAsia="Times New Roman" w:hAnsi="Courier New" w:cs="Courier New"/>
+                <w:color w:val="333333"/>
+                <w:kern w:val="0"/>
+                <w:sz w:val="20"/>
+                <w:szCs w:val="20"/>
+                <w:lang w:eastAsia="es-AR"/>
+                <w14:ligatures w14:val="none"/>
+              </w:rPr>
+            </w:pPr>
+            <w:r>
+              <w:rPr>
+                <w:rFonts w:ascii="Courier New" w:eastAsia="Times New Roman" w:hAnsi="Courier New" w:cs="Courier New"/>
+                <w:color w:val="333333"/>
+                <w:kern w:val="0"/>
+                <w:sz w:val="20"/>
+                <w:szCs w:val="20"/>
+                <w:lang w:eastAsia="es-AR"/>
+                <w14:ligatures w14:val="none"/>
+              </w:rPr>
+              <w:t>28</w:t>
+            </w:r>
+          </w:p>
+          <w:p>
+            <w:pPr>
+              <w:tabs>
+                <w:tab w:val="left" w:pos="916"/>
+                <w:tab w:val="left" w:pos="1832"/>
+                <w:tab w:val="left" w:pos="2748"/>
+                <w:tab w:val="left" w:pos="3664"/>
+                <w:tab w:val="left" w:pos="4580"/>
+                <w:tab w:val="left" w:pos="5496"/>
+                <w:tab w:val="left" w:pos="6412"/>
+                <w:tab w:val="left" w:pos="7328"/>
+                <w:tab w:val="left" w:pos="8244"/>
+                <w:tab w:val="left" w:pos="9160"/>
+                <w:tab w:val="left" w:pos="10076"/>
+                <w:tab w:val="left" w:pos="10992"/>
+                <w:tab w:val="left" w:pos="11908"/>
+                <w:tab w:val="left" w:pos="12824"/>
+                <w:tab w:val="left" w:pos="13740"/>
+                <w:tab w:val="left" w:pos="14656"/>
+              </w:tabs>
+              <w:spacing w:after="0" w:line="244" w:lineRule="atLeast"/>
+              <w:rPr>
+                <w:rFonts w:ascii="Courier New" w:eastAsia="Times New Roman" w:hAnsi="Courier New" w:cs="Courier New"/>
+                <w:color w:val="333333"/>
+                <w:kern w:val="0"/>
+                <w:sz w:val="20"/>
+                <w:szCs w:val="20"/>
+                <w:lang w:eastAsia="es-AR"/>
+                <w14:ligatures w14:val="none"/>
+              </w:rPr>
+            </w:pPr>
+            <w:r>
+              <w:rPr>
+                <w:rFonts w:ascii="Courier New" w:eastAsia="Times New Roman" w:hAnsi="Courier New" w:cs="Courier New"/>
+                <w:color w:val="333333"/>
+                <w:kern w:val="0"/>
+                <w:sz w:val="20"/>
+                <w:szCs w:val="20"/>
+                <w:lang w:eastAsia="es-AR"/>
+                <w14:ligatures w14:val="none"/>
+              </w:rPr>
+              <w:t>29</w:t>
+            </w:r>
+          </w:p>
+          <w:p>
+            <w:pPr>
+              <w:tabs>
+                <w:tab w:val="left" w:pos="916"/>
+                <w:tab w:val="left" w:pos="1832"/>
+                <w:tab w:val="left" w:pos="2748"/>
+                <w:tab w:val="left" w:pos="3664"/>
+                <w:tab w:val="left" w:pos="4580"/>
+                <w:tab w:val="left" w:pos="5496"/>
+                <w:tab w:val="left" w:pos="6412"/>
+                <w:tab w:val="left" w:pos="7328"/>
+                <w:tab w:val="left" w:pos="8244"/>
+                <w:tab w:val="left" w:pos="9160"/>
+                <w:tab w:val="left" w:pos="10076"/>
+                <w:tab w:val="left" w:pos="10992"/>
+                <w:tab w:val="left" w:pos="11908"/>
+                <w:tab w:val="left" w:pos="12824"/>
+                <w:tab w:val="left" w:pos="13740"/>
+                <w:tab w:val="left" w:pos="14656"/>
+              </w:tabs>
+              <w:spacing w:after="0" w:line="244" w:lineRule="atLeast"/>
+              <w:rPr>
+                <w:rFonts w:ascii="Courier New" w:eastAsia="Times New Roman" w:hAnsi="Courier New" w:cs="Courier New"/>
+                <w:color w:val="333333"/>
+                <w:kern w:val="0"/>
+                <w:sz w:val="20"/>
+                <w:szCs w:val="20"/>
+                <w:lang w:eastAsia="es-AR"/>
+                <w14:ligatures w14:val="none"/>
+              </w:rPr>
+            </w:pPr>
+            <w:r>
+              <w:rPr>
+                <w:rFonts w:ascii="Courier New" w:eastAsia="Times New Roman" w:hAnsi="Courier New" w:cs="Courier New"/>
+                <w:color w:val="333333"/>
+                <w:kern w:val="0"/>
+                <w:sz w:val="20"/>
+                <w:szCs w:val="20"/>
+                <w:lang w:eastAsia="es-AR"/>
+                <w14:ligatures w14:val="none"/>
+              </w:rPr>
+              <w:t>30</w:t>
+            </w:r>
+          </w:p>
+          <w:p>
+            <w:pPr>
+              <w:tabs>
+                <w:tab w:val="left" w:pos="916"/>
+                <w:tab w:val="left" w:pos="1832"/>
+                <w:tab w:val="left" w:pos="2748"/>
+                <w:tab w:val="left" w:pos="3664"/>
+                <w:tab w:val="left" w:pos="4580"/>
+                <w:tab w:val="left" w:pos="5496"/>
+                <w:tab w:val="left" w:pos="6412"/>
+                <w:tab w:val="left" w:pos="7328"/>
+                <w:tab w:val="left" w:pos="8244"/>
+                <w:tab w:val="left" w:pos="9160"/>
+                <w:tab w:val="left" w:pos="10076"/>
+                <w:tab w:val="left" w:pos="10992"/>
+                <w:tab w:val="left" w:pos="11908"/>
+                <w:tab w:val="left" w:pos="12824"/>
+                <w:tab w:val="left" w:pos="13740"/>
+                <w:tab w:val="left" w:pos="14656"/>
+              </w:tabs>
+              <w:spacing w:after="0" w:line="244" w:lineRule="atLeast"/>
+              <w:rPr>
+                <w:rFonts w:ascii="Courier New" w:eastAsia="Times New Roman" w:hAnsi="Courier New" w:cs="Courier New"/>
+                <w:color w:val="333333"/>
+                <w:kern w:val="0"/>
+                <w:sz w:val="20"/>
+                <w:szCs w:val="20"/>
+                <w:lang w:eastAsia="es-AR"/>
+                <w14:ligatures w14:val="none"/>
+              </w:rPr>
+            </w:pPr>
+            <w:r>
+              <w:rPr>
+                <w:rFonts w:ascii="Courier New" w:eastAsia="Times New Roman" w:hAnsi="Courier New" w:cs="Courier New"/>
+                <w:color w:val="333333"/>
+                <w:kern w:val="0"/>
+                <w:sz w:val="20"/>
+                <w:szCs w:val="20"/>
+                <w:lang w:eastAsia="es-AR"/>
+                <w14:ligatures w14:val="none"/>
+              </w:rPr>
+              <w:t>31</w:t>
+            </w:r>
+          </w:p>
+          <w:p>
+            <w:pPr>
+              <w:tabs>
+                <w:tab w:val="left" w:pos="916"/>
+                <w:tab w:val="left" w:pos="1832"/>
+                <w:tab w:val="left" w:pos="2748"/>
+                <w:tab w:val="left" w:pos="3664"/>
+                <w:tab w:val="left" w:pos="4580"/>
+                <w:tab w:val="left" w:pos="5496"/>
+                <w:tab w:val="left" w:pos="6412"/>
+                <w:tab w:val="left" w:pos="7328"/>
+                <w:tab w:val="left" w:pos="8244"/>
+                <w:tab w:val="left" w:pos="9160"/>
+                <w:tab w:val="left" w:pos="10076"/>
+                <w:tab w:val="left" w:pos="10992"/>
+                <w:tab w:val="left" w:pos="11908"/>
+                <w:tab w:val="left" w:pos="12824"/>
+                <w:tab w:val="left" w:pos="13740"/>
+                <w:tab w:val="left" w:pos="14656"/>
+              </w:tabs>
+              <w:spacing w:after="0" w:line="244" w:lineRule="atLeast"/>
+              <w:rPr>
+                <w:rFonts w:ascii="Courier New" w:eastAsia="Times New Roman" w:hAnsi="Courier New" w:cs="Courier New"/>
+                <w:color w:val="333333"/>
+                <w:kern w:val="0"/>
+                <w:sz w:val="20"/>
+                <w:szCs w:val="20"/>
+                <w:lang w:eastAsia="es-AR"/>
+                <w14:ligatures w14:val="none"/>
+              </w:rPr>
+            </w:pPr>
+            <w:r>
+              <w:rPr>
+                <w:rFonts w:ascii="Courier New" w:eastAsia="Times New Roman" w:hAnsi="Courier New" w:cs="Courier New"/>
+                <w:color w:val="333333"/>
+                <w:kern w:val="0"/>
+                <w:sz w:val="20"/>
+                <w:szCs w:val="20"/>
+                <w:lang w:eastAsia="es-AR"/>
+                <w14:ligatures w14:val="none"/>
+              </w:rPr>
+              <w:t>32</w:t>
+            </w:r>
+          </w:p>
+          <w:p>
+            <w:pPr>
+              <w:tabs>
+                <w:tab w:val="left" w:pos="916"/>
+                <w:tab w:val="left" w:pos="1832"/>
+                <w:tab w:val="left" w:pos="2748"/>
+                <w:tab w:val="left" w:pos="3664"/>
+                <w:tab w:val="left" w:pos="4580"/>
+                <w:tab w:val="left" w:pos="5496"/>
+                <w:tab w:val="left" w:pos="6412"/>
+                <w:tab w:val="left" w:pos="7328"/>
+                <w:tab w:val="left" w:pos="8244"/>
+                <w:tab w:val="left" w:pos="9160"/>
+                <w:tab w:val="left" w:pos="10076"/>
+                <w:tab w:val="left" w:pos="10992"/>
+                <w:tab w:val="left" w:pos="11908"/>
+                <w:tab w:val="left" w:pos="12824"/>
+                <w:tab w:val="left" w:pos="13740"/>
+                <w:tab w:val="left" w:pos="14656"/>
+              </w:tabs>
+              <w:spacing w:after="0" w:line="244" w:lineRule="atLeast"/>
+              <w:rPr>
+                <w:rFonts w:ascii="Courier New" w:eastAsia="Times New Roman" w:hAnsi="Courier New" w:cs="Courier New"/>
+                <w:color w:val="333333"/>
+                <w:kern w:val="0"/>
+                <w:sz w:val="20"/>
+                <w:szCs w:val="20"/>
+                <w:lang w:eastAsia="es-AR"/>
+                <w14:ligatures w14:val="none"/>
+              </w:rPr>
+            </w:pPr>
+            <w:r>
+              <w:rPr>
+                <w:rFonts w:ascii="Courier New" w:eastAsia="Times New Roman" w:hAnsi="Courier New" w:cs="Courier New"/>
+                <w:color w:val="333333"/>
+                <w:kern w:val="0"/>
+                <w:sz w:val="20"/>
+                <w:szCs w:val="20"/>
+                <w:lang w:eastAsia="es-AR"/>
+                <w14:ligatures w14:val="none"/>
+              </w:rPr>
+              <w:t>33</w:t>
+            </w:r>
+          </w:p>
+          <w:p>
+            <w:pPr>
+              <w:tabs>
+                <w:tab w:val="left" w:pos="916"/>
+                <w:tab w:val="left" w:pos="1832"/>
+                <w:tab w:val="left" w:pos="2748"/>
+                <w:tab w:val="left" w:pos="3664"/>
+                <w:tab w:val="left" w:pos="4580"/>
+                <w:tab w:val="left" w:pos="5496"/>
+                <w:tab w:val="left" w:pos="6412"/>
+                <w:tab w:val="left" w:pos="7328"/>
+                <w:tab w:val="left" w:pos="8244"/>
+                <w:tab w:val="left" w:pos="9160"/>
+                <w:tab w:val="left" w:pos="10076"/>
+                <w:tab w:val="left" w:pos="10992"/>
+                <w:tab w:val="left" w:pos="11908"/>
+                <w:tab w:val="left" w:pos="12824"/>
+                <w:tab w:val="left" w:pos="13740"/>
+                <w:tab w:val="left" w:pos="14656"/>
+              </w:tabs>
+              <w:spacing w:after="0" w:line="244" w:lineRule="atLeast"/>
+              <w:rPr>
+                <w:rFonts w:ascii="Courier New" w:eastAsia="Times New Roman" w:hAnsi="Courier New" w:cs="Courier New"/>
+                <w:color w:val="333333"/>
+                <w:kern w:val="0"/>
+                <w:sz w:val="20"/>
+                <w:szCs w:val="20"/>
+                <w:lang w:eastAsia="es-AR"/>
+                <w14:ligatures w14:val="none"/>
+              </w:rPr>
+            </w:pPr>
+            <w:r>
+              <w:rPr>
+                <w:rFonts w:ascii="Courier New" w:eastAsia="Times New Roman" w:hAnsi="Courier New" w:cs="Courier New"/>
+                <w:color w:val="333333"/>
+                <w:kern w:val="0"/>
+                <w:sz w:val="20"/>
+                <w:szCs w:val="20"/>
+                <w:lang w:eastAsia="es-AR"/>
+                <w14:ligatures w14:val="none"/>
+              </w:rPr>
+              <w:t>34</w:t>
+            </w:r>
+          </w:p>
+          <w:p>
+            <w:pPr>
+              <w:tabs>
+                <w:tab w:val="left" w:pos="916"/>
+                <w:tab w:val="left" w:pos="1832"/>
+                <w:tab w:val="left" w:pos="2748"/>
+                <w:tab w:val="left" w:pos="3664"/>
+                <w:tab w:val="left" w:pos="4580"/>
+                <w:tab w:val="left" w:pos="5496"/>
+                <w:tab w:val="left" w:pos="6412"/>
+                <w:tab w:val="left" w:pos="7328"/>
+                <w:tab w:val="left" w:pos="8244"/>
+                <w:tab w:val="left" w:pos="9160"/>
+                <w:tab w:val="left" w:pos="10076"/>
+                <w:tab w:val="left" w:pos="10992"/>
+                <w:tab w:val="left" w:pos="11908"/>
+                <w:tab w:val="left" w:pos="12824"/>
+                <w:tab w:val="left" w:pos="13740"/>
+                <w:tab w:val="left" w:pos="14656"/>
+              </w:tabs>
+              <w:spacing w:after="0" w:line="244" w:lineRule="atLeast"/>
+              <w:rPr>
+                <w:rFonts w:ascii="Courier New" w:eastAsia="Times New Roman" w:hAnsi="Courier New" w:cs="Courier New"/>
+                <w:color w:val="333333"/>
+                <w:kern w:val="0"/>
+                <w:sz w:val="20"/>
+                <w:szCs w:val="20"/>
+                <w:lang w:eastAsia="es-AR"/>
+                <w14:ligatures w14:val="none"/>
+              </w:rPr>
+            </w:pPr>
+            <w:r>
+              <w:rPr>
+                <w:rFonts w:ascii="Courier New" w:eastAsia="Times New Roman" w:hAnsi="Courier New" w:cs="Courier New"/>
+                <w:color w:val="333333"/>
+                <w:kern w:val="0"/>
+                <w:sz w:val="20"/>
+                <w:szCs w:val="20"/>
+                <w:lang w:eastAsia="es-AR"/>
+                <w14:ligatures w14:val="none"/>
+              </w:rPr>
+              <w:t>35</w:t>
+            </w:r>
+          </w:p>
+          <w:p>
+            <w:pPr>
+              <w:tabs>
+                <w:tab w:val="left" w:pos="916"/>
+                <w:tab w:val="left" w:pos="1832"/>
+                <w:tab w:val="left" w:pos="2748"/>
+                <w:tab w:val="left" w:pos="3664"/>
+                <w:tab w:val="left" w:pos="4580"/>
+                <w:tab w:val="left" w:pos="5496"/>
+                <w:tab w:val="left" w:pos="6412"/>
+                <w:tab w:val="left" w:pos="7328"/>
+                <w:tab w:val="left" w:pos="8244"/>
+                <w:tab w:val="left" w:pos="9160"/>
+                <w:tab w:val="left" w:pos="10076"/>
+                <w:tab w:val="left" w:pos="10992"/>
+                <w:tab w:val="left" w:pos="11908"/>
+                <w:tab w:val="left" w:pos="12824"/>
+                <w:tab w:val="left" w:pos="13740"/>
+                <w:tab w:val="left" w:pos="14656"/>
+              </w:tabs>
+              <w:spacing w:after="0" w:line="244" w:lineRule="atLeast"/>
+              <w:rPr>
+                <w:rFonts w:ascii="Courier New" w:eastAsia="Times New Roman" w:hAnsi="Courier New" w:cs="Courier New"/>
+                <w:color w:val="333333"/>
+                <w:kern w:val="0"/>
+                <w:sz w:val="20"/>
+                <w:szCs w:val="20"/>
+                <w:lang w:eastAsia="es-AR"/>
+                <w14:ligatures w14:val="none"/>
+              </w:rPr>
+            </w:pPr>
+            <w:r>
+              <w:rPr>
+                <w:rFonts w:ascii="Courier New" w:eastAsia="Times New Roman" w:hAnsi="Courier New" w:cs="Courier New"/>
+                <w:color w:val="333333"/>
+                <w:kern w:val="0"/>
+                <w:sz w:val="20"/>
+                <w:szCs w:val="20"/>
+                <w:lang w:eastAsia="es-AR"/>
+                <w14:ligatures w14:val="none"/>
+              </w:rPr>
+              <w:t>36</w:t>
+            </w:r>
+          </w:p>
+          <w:p>
+            <w:pPr>
+              <w:tabs>
+                <w:tab w:val="left" w:pos="916"/>
+                <w:tab w:val="left" w:pos="1832"/>
+                <w:tab w:val="left" w:pos="2748"/>
+                <w:tab w:val="left" w:pos="3664"/>
+                <w:tab w:val="left" w:pos="4580"/>
+                <w:tab w:val="left" w:pos="5496"/>
+                <w:tab w:val="left" w:pos="6412"/>
+                <w:tab w:val="left" w:pos="7328"/>
+                <w:tab w:val="left" w:pos="8244"/>
+                <w:tab w:val="left" w:pos="9160"/>
+                <w:tab w:val="left" w:pos="10076"/>
+                <w:tab w:val="left" w:pos="10992"/>
+                <w:tab w:val="left" w:pos="11908"/>
+                <w:tab w:val="left" w:pos="12824"/>
+                <w:tab w:val="left" w:pos="13740"/>
+                <w:tab w:val="left" w:pos="14656"/>
+              </w:tabs>
+              <w:spacing w:after="0" w:line="244" w:lineRule="atLeast"/>
+              <w:rPr>
+                <w:rFonts w:ascii="Courier New" w:eastAsia="Times New Roman" w:hAnsi="Courier New" w:cs="Courier New"/>
+                <w:color w:val="333333"/>
+                <w:kern w:val="0"/>
+                <w:sz w:val="20"/>
+                <w:szCs w:val="20"/>
+                <w:lang w:eastAsia="es-AR"/>
+                <w14:ligatures w14:val="none"/>
+              </w:rPr>
+            </w:pPr>
+            <w:r>
+              <w:rPr>
+                <w:rFonts w:ascii="Courier New" w:eastAsia="Times New Roman" w:hAnsi="Courier New" w:cs="Courier New"/>
+                <w:color w:val="333333"/>
+                <w:kern w:val="0"/>
+                <w:sz w:val="20"/>
+                <w:szCs w:val="20"/>
+                <w:lang w:eastAsia="es-AR"/>
+                <w14:ligatures w14:val="none"/>
+              </w:rPr>
+              <w:t>37</w:t>
+            </w:r>
+          </w:p>
+          <w:p>
+            <w:pPr>
+              <w:tabs>
+                <w:tab w:val="left" w:pos="916"/>
+                <w:tab w:val="left" w:pos="1832"/>
+                <w:tab w:val="left" w:pos="2748"/>
+                <w:tab w:val="left" w:pos="3664"/>
+                <w:tab w:val="left" w:pos="4580"/>
+                <w:tab w:val="left" w:pos="5496"/>
+                <w:tab w:val="left" w:pos="6412"/>
+                <w:tab w:val="left" w:pos="7328"/>
+                <w:tab w:val="left" w:pos="8244"/>
+                <w:tab w:val="left" w:pos="9160"/>
+                <w:tab w:val="left" w:pos="10076"/>
+                <w:tab w:val="left" w:pos="10992"/>
+                <w:tab w:val="left" w:pos="11908"/>
+                <w:tab w:val="left" w:pos="12824"/>
+                <w:tab w:val="left" w:pos="13740"/>
+                <w:tab w:val="left" w:pos="14656"/>
+              </w:tabs>
+              <w:spacing w:after="0" w:line="244" w:lineRule="atLeast"/>
+              <w:rPr>
+                <w:rFonts w:ascii="Courier New" w:eastAsia="Times New Roman" w:hAnsi="Courier New" w:cs="Courier New"/>
+                <w:color w:val="333333"/>
+                <w:kern w:val="0"/>
+                <w:sz w:val="20"/>
+                <w:szCs w:val="20"/>
+                <w:lang w:eastAsia="es-AR"/>
+                <w14:ligatures w14:val="none"/>
+              </w:rPr>
+            </w:pPr>
+            <w:r>
+              <w:rPr>
+                <w:rFonts w:ascii="Courier New" w:eastAsia="Times New Roman" w:hAnsi="Courier New" w:cs="Courier New"/>
+                <w:color w:val="333333"/>
+                <w:kern w:val="0"/>
+                <w:sz w:val="20"/>
+                <w:szCs w:val="20"/>
+                <w:lang w:eastAsia="es-AR"/>
+                <w14:ligatures w14:val="none"/>
+              </w:rPr>
+              <w:t>38</w:t>
+            </w:r>
+          </w:p>
+        </w:tc>
+        <w:tc>
+          <w:tcPr>
+            <w:tcW w:w="0" w:type="auto"/>
+            <w:vAlign w:val="center"/>
+            <w:hideMark/>
+          </w:tcPr>
+          <w:p>
+            <w:pPr>
+              <w:tabs>
+                <w:tab w:val="left" w:pos="916"/>
+                <w:tab w:val="left" w:pos="1832"/>
+                <w:tab w:val="left" w:pos="2748"/>
+                <w:tab w:val="left" w:pos="3664"/>
+                <w:tab w:val="left" w:pos="4580"/>
+                <w:tab w:val="left" w:pos="5496"/>
+                <w:tab w:val="left" w:pos="6412"/>
+                <w:tab w:val="left" w:pos="7328"/>
+                <w:tab w:val="left" w:pos="8244"/>
+                <w:tab w:val="left" w:pos="9160"/>
+                <w:tab w:val="left" w:pos="10076"/>
+                <w:tab w:val="left" w:pos="10992"/>
+                <w:tab w:val="left" w:pos="11908"/>
+                <w:tab w:val="left" w:pos="12824"/>
+                <w:tab w:val="left" w:pos="13740"/>
+                <w:tab w:val="left" w:pos="14656"/>
+              </w:tabs>
+              <w:spacing w:after="0" w:line="244" w:lineRule="atLeast"/>
+              <w:rPr>
+                <w:rFonts w:ascii="Courier New" w:eastAsia="Times New Roman" w:hAnsi="Courier New" w:cs="Courier New"/>
+                <w:color w:val="333333"/>
+                <w:kern w:val="0"/>
+                <w:sz w:val="20"/>
+                <w:szCs w:val="20"/>
+                <w:lang w:eastAsia="es-AR"/>
+                <w14:ligatures w14:val="none"/>
+              </w:rPr>
+            </w:pPr>
+            <w:r>
+              <w:rPr>
+                <w:rFonts w:ascii="Courier New" w:eastAsia="Times New Roman" w:hAnsi="Courier New" w:cs="Courier New"/>
+                <w:b/>
+                <w:bCs/>
+                <w:color w:val="008000"/>
+                <w:kern w:val="0"/>
+                <w:sz w:val="20"/>
+                <w:szCs w:val="20"/>
+                <w:lang w:eastAsia="es-AR"/>
+                <w14:ligatures w14:val="none"/>
+              </w:rPr>
+              <w:lastRenderedPageBreak/>
+              <w:t>with</w:t>
+            </w:r>
+            <w:r>
+              <w:rPr>
+                <w:rFonts w:ascii="Courier New" w:eastAsia="Times New Roman" w:hAnsi="Courier New" w:cs="Courier New"/>
+                <w:color w:val="333333"/>
+                <w:kern w:val="0"/>
+                <w:sz w:val="20"/>
+                <w:szCs w:val="20"/>
+                <w:lang w:eastAsia="es-AR"/>
+                <w14:ligatures w14:val="none"/>
+              </w:rPr>
+              <w:t xml:space="preserve"> </w:t>
+            </w:r>
+            <w:r>
+              <w:rPr>
+                <w:rFonts w:ascii="Courier New" w:eastAsia="Times New Roman" w:hAnsi="Courier New" w:cs="Courier New"/>
+                <w:b/>
+                <w:bCs/>
+                <w:color w:val="0000FF"/>
+                <w:kern w:val="0"/>
+                <w:sz w:val="20"/>
+                <w:szCs w:val="20"/>
+                <w:lang w:eastAsia="es-AR"/>
+                <w14:ligatures w14:val="none"/>
+              </w:rPr>
+              <w:t>Ada.Text_IO</w:t>
+            </w:r>
+            <w:r>
+              <w:rPr>
+                <w:rFonts w:ascii="Courier New" w:eastAsia="Times New Roman" w:hAnsi="Courier New" w:cs="Courier New"/>
+                <w:color w:val="333333"/>
+                <w:kern w:val="0"/>
+                <w:sz w:val="20"/>
+                <w:szCs w:val="20"/>
+                <w:lang w:eastAsia="es-AR"/>
+                <w14:ligatures w14:val="none"/>
+              </w:rPr>
+              <w:t>;</w:t>
+            </w:r>
+          </w:p>
+          <w:p>
+            <w:pPr>
+              <w:tabs>
+                <w:tab w:val="left" w:pos="916"/>
+                <w:tab w:val="left" w:pos="1832"/>
+                <w:tab w:val="left" w:pos="2748"/>
+                <w:tab w:val="left" w:pos="3664"/>
+                <w:tab w:val="left" w:pos="4580"/>
+                <w:tab w:val="left" w:pos="5496"/>
+                <w:tab w:val="left" w:pos="6412"/>
+                <w:tab w:val="left" w:pos="7328"/>
+                <w:tab w:val="left" w:pos="8244"/>
+                <w:tab w:val="left" w:pos="9160"/>
+                <w:tab w:val="left" w:pos="10076"/>
+                <w:tab w:val="left" w:pos="10992"/>
+                <w:tab w:val="left" w:pos="11908"/>
+                <w:tab w:val="left" w:pos="12824"/>
+                <w:tab w:val="left" w:pos="13740"/>
+                <w:tab w:val="left" w:pos="14656"/>
+              </w:tabs>
+              <w:spacing w:after="0" w:line="244" w:lineRule="atLeast"/>
+              <w:rPr>
+                <w:rFonts w:ascii="Courier New" w:eastAsia="Times New Roman" w:hAnsi="Courier New" w:cs="Courier New"/>
+                <w:color w:val="333333"/>
+                <w:kern w:val="0"/>
+                <w:sz w:val="20"/>
+                <w:szCs w:val="20"/>
+                <w:lang w:eastAsia="es-AR"/>
+                <w14:ligatures w14:val="none"/>
+              </w:rPr>
+            </w:pPr>
+          </w:p>
+          <w:p>
+            <w:pPr>
+              <w:tabs>
+                <w:tab w:val="left" w:pos="916"/>
+                <w:tab w:val="left" w:pos="1832"/>
+                <w:tab w:val="left" w:pos="2748"/>
+                <w:tab w:val="left" w:pos="3664"/>
+                <w:tab w:val="left" w:pos="4580"/>
+                <w:tab w:val="left" w:pos="5496"/>
+                <w:tab w:val="left" w:pos="6412"/>
+                <w:tab w:val="left" w:pos="7328"/>
+                <w:tab w:val="left" w:pos="8244"/>
+                <w:tab w:val="left" w:pos="9160"/>
+                <w:tab w:val="left" w:pos="10076"/>
+                <w:tab w:val="left" w:pos="10992"/>
+                <w:tab w:val="left" w:pos="11908"/>
+                <w:tab w:val="left" w:pos="12824"/>
+                <w:tab w:val="left" w:pos="13740"/>
+                <w:tab w:val="left" w:pos="14656"/>
+              </w:tabs>
+              <w:spacing w:after="0" w:line="244" w:lineRule="atLeast"/>
+              <w:rPr>
+                <w:rFonts w:ascii="Courier New" w:eastAsia="Times New Roman" w:hAnsi="Courier New" w:cs="Courier New"/>
+                <w:color w:val="333333"/>
+                <w:kern w:val="0"/>
+                <w:sz w:val="20"/>
+                <w:szCs w:val="20"/>
+                <w:lang w:eastAsia="es-AR"/>
+                <w14:ligatures w14:val="none"/>
+              </w:rPr>
+            </w:pPr>
+            <w:r>
+              <w:rPr>
+                <w:rFonts w:ascii="Courier New" w:eastAsia="Times New Roman" w:hAnsi="Courier New" w:cs="Courier New"/>
+                <w:b/>
+                <w:bCs/>
+                <w:color w:val="008000"/>
+                <w:kern w:val="0"/>
+                <w:sz w:val="20"/>
+                <w:szCs w:val="20"/>
+                <w:lang w:eastAsia="es-AR"/>
+                <w14:ligatures w14:val="none"/>
+              </w:rPr>
+              <w:t>procedure</w:t>
+            </w:r>
+            <w:r>
+              <w:rPr>
+                <w:rFonts w:ascii="Courier New" w:eastAsia="Times New Roman" w:hAnsi="Courier New" w:cs="Courier New"/>
+                <w:color w:val="333333"/>
+                <w:kern w:val="0"/>
+                <w:sz w:val="20"/>
+                <w:szCs w:val="20"/>
+                <w:lang w:eastAsia="es-AR"/>
+                <w14:ligatures w14:val="none"/>
+              </w:rPr>
+              <w:t xml:space="preserve"> </w:t>
+            </w:r>
+            <w:r>
+              <w:rPr>
+                <w:rFonts w:ascii="Courier New" w:eastAsia="Times New Roman" w:hAnsi="Courier New" w:cs="Courier New"/>
+                <w:color w:val="0000FF"/>
+                <w:kern w:val="0"/>
+                <w:sz w:val="20"/>
+                <w:szCs w:val="20"/>
+                <w:lang w:eastAsia="es-AR"/>
+                <w14:ligatures w14:val="none"/>
+              </w:rPr>
+              <w:t>Uno</w:t>
+            </w:r>
+            <w:r>
+              <w:rPr>
+                <w:rFonts w:ascii="Courier New" w:eastAsia="Times New Roman" w:hAnsi="Courier New" w:cs="Courier New"/>
+                <w:color w:val="333333"/>
+                <w:kern w:val="0"/>
+                <w:sz w:val="20"/>
+                <w:szCs w:val="20"/>
+                <w:lang w:eastAsia="es-AR"/>
+                <w14:ligatures w14:val="none"/>
+              </w:rPr>
+              <w:t xml:space="preserve"> </w:t>
+            </w:r>
+            <w:r>
+              <w:rPr>
+                <w:rFonts w:ascii="Courier New" w:eastAsia="Times New Roman" w:hAnsi="Courier New" w:cs="Courier New"/>
+                <w:b/>
+                <w:bCs/>
+                <w:color w:val="008000"/>
+                <w:kern w:val="0"/>
+                <w:sz w:val="20"/>
+                <w:szCs w:val="20"/>
+                <w:lang w:eastAsia="es-AR"/>
+                <w14:ligatures w14:val="none"/>
+              </w:rPr>
+              <w:t>is</w:t>
+            </w:r>
+          </w:p>
+          <w:p>
+            <w:pPr>
+              <w:tabs>
+                <w:tab w:val="left" w:pos="916"/>
+                <w:tab w:val="left" w:pos="1832"/>
+                <w:tab w:val="left" w:pos="2748"/>
+                <w:tab w:val="left" w:pos="3664"/>
+                <w:tab w:val="left" w:pos="4580"/>
+                <w:tab w:val="left" w:pos="5496"/>
+                <w:tab w:val="left" w:pos="6412"/>
+                <w:tab w:val="left" w:pos="7328"/>
+                <w:tab w:val="left" w:pos="8244"/>
+                <w:tab w:val="left" w:pos="9160"/>
+                <w:tab w:val="left" w:pos="10076"/>
+                <w:tab w:val="left" w:pos="10992"/>
+                <w:tab w:val="left" w:pos="11908"/>
+                <w:tab w:val="left" w:pos="12824"/>
+                <w:tab w:val="left" w:pos="13740"/>
+                <w:tab w:val="left" w:pos="14656"/>
+              </w:tabs>
+              <w:spacing w:after="0" w:line="244" w:lineRule="atLeast"/>
+              <w:rPr>
+                <w:rFonts w:ascii="Courier New" w:eastAsia="Times New Roman" w:hAnsi="Courier New" w:cs="Courier New"/>
+                <w:color w:val="333333"/>
+                <w:kern w:val="0"/>
+                <w:sz w:val="20"/>
+                <w:szCs w:val="20"/>
+                <w:lang w:eastAsia="es-AR"/>
+                <w14:ligatures w14:val="none"/>
+              </w:rPr>
+            </w:pPr>
+            <w:r>
+              <w:rPr>
+                <w:rFonts w:ascii="Courier New" w:eastAsia="Times New Roman" w:hAnsi="Courier New" w:cs="Courier New"/>
+                <w:color w:val="333333"/>
+                <w:kern w:val="0"/>
+                <w:sz w:val="20"/>
+                <w:szCs w:val="20"/>
+                <w:lang w:eastAsia="es-AR"/>
+                <w14:ligatures w14:val="none"/>
+              </w:rPr>
+              <w:t xml:space="preserve">   x : </w:t>
+            </w:r>
+            <w:r>
+              <w:rPr>
+                <w:rFonts w:ascii="Courier New" w:eastAsia="Times New Roman" w:hAnsi="Courier New" w:cs="Courier New"/>
+                <w:color w:val="B00040"/>
+                <w:kern w:val="0"/>
+                <w:sz w:val="20"/>
+                <w:szCs w:val="20"/>
+                <w:lang w:eastAsia="es-AR"/>
+                <w14:ligatures w14:val="none"/>
+              </w:rPr>
+              <w:t>Integer</w:t>
+            </w:r>
+            <w:r>
+              <w:rPr>
+                <w:rFonts w:ascii="Courier New" w:eastAsia="Times New Roman" w:hAnsi="Courier New" w:cs="Courier New"/>
+                <w:color w:val="333333"/>
+                <w:kern w:val="0"/>
+                <w:sz w:val="20"/>
+                <w:szCs w:val="20"/>
+                <w:lang w:eastAsia="es-AR"/>
+                <w14:ligatures w14:val="none"/>
+              </w:rPr>
+              <w:t>;</w:t>
+            </w:r>
+          </w:p>
+          <w:p>
+            <w:pPr>
+              <w:tabs>
+                <w:tab w:val="left" w:pos="916"/>
+                <w:tab w:val="left" w:pos="1832"/>
+                <w:tab w:val="left" w:pos="2748"/>
+                <w:tab w:val="left" w:pos="3664"/>
+                <w:tab w:val="left" w:pos="4580"/>
+                <w:tab w:val="left" w:pos="5496"/>
+                <w:tab w:val="left" w:pos="6412"/>
+                <w:tab w:val="left" w:pos="7328"/>
+                <w:tab w:val="left" w:pos="8244"/>
+                <w:tab w:val="left" w:pos="9160"/>
+                <w:tab w:val="left" w:pos="10076"/>
+                <w:tab w:val="left" w:pos="10992"/>
+                <w:tab w:val="left" w:pos="11908"/>
+                <w:tab w:val="left" w:pos="12824"/>
+                <w:tab w:val="left" w:pos="13740"/>
+                <w:tab w:val="left" w:pos="14656"/>
+              </w:tabs>
+              <w:spacing w:after="0" w:line="244" w:lineRule="atLeast"/>
+              <w:rPr>
+                <w:rFonts w:ascii="Courier New" w:eastAsia="Times New Roman" w:hAnsi="Courier New" w:cs="Courier New"/>
+                <w:color w:val="333333"/>
+                <w:kern w:val="0"/>
+                <w:sz w:val="20"/>
+                <w:szCs w:val="20"/>
+                <w:lang w:eastAsia="es-AR"/>
+                <w14:ligatures w14:val="none"/>
+              </w:rPr>
+            </w:pPr>
+          </w:p>
+          <w:p>
+            <w:pPr>
+              <w:tabs>
+                <w:tab w:val="left" w:pos="916"/>
+                <w:tab w:val="left" w:pos="1832"/>
+                <w:tab w:val="left" w:pos="2748"/>
+                <w:tab w:val="left" w:pos="3664"/>
+                <w:tab w:val="left" w:pos="4580"/>
+                <w:tab w:val="left" w:pos="5496"/>
+                <w:tab w:val="left" w:pos="6412"/>
+                <w:tab w:val="left" w:pos="7328"/>
+                <w:tab w:val="left" w:pos="8244"/>
+                <w:tab w:val="left" w:pos="9160"/>
+                <w:tab w:val="left" w:pos="10076"/>
+                <w:tab w:val="left" w:pos="10992"/>
+                <w:tab w:val="left" w:pos="11908"/>
+                <w:tab w:val="left" w:pos="12824"/>
+                <w:tab w:val="left" w:pos="13740"/>
+                <w:tab w:val="left" w:pos="14656"/>
+              </w:tabs>
+              <w:spacing w:after="0" w:line="244" w:lineRule="atLeast"/>
+              <w:rPr>
+                <w:rFonts w:ascii="Courier New" w:eastAsia="Times New Roman" w:hAnsi="Courier New" w:cs="Courier New"/>
+                <w:color w:val="333333"/>
+                <w:kern w:val="0"/>
+                <w:sz w:val="20"/>
+                <w:szCs w:val="20"/>
+                <w:lang w:eastAsia="es-AR"/>
+                <w14:ligatures w14:val="none"/>
+              </w:rPr>
+            </w:pPr>
+            <w:r>
+              <w:rPr>
+                <w:rFonts w:ascii="Courier New" w:eastAsia="Times New Roman" w:hAnsi="Courier New" w:cs="Courier New"/>
+                <w:color w:val="333333"/>
+                <w:kern w:val="0"/>
+                <w:sz w:val="20"/>
+                <w:szCs w:val="20"/>
+                <w:lang w:eastAsia="es-AR"/>
+                <w14:ligatures w14:val="none"/>
+              </w:rPr>
+              <w:lastRenderedPageBreak/>
+              <w:t xml:space="preserve">   </w:t>
+            </w:r>
+            <w:r>
+              <w:rPr>
+                <w:rFonts w:ascii="Courier New" w:eastAsia="Times New Roman" w:hAnsi="Courier New" w:cs="Courier New"/>
+                <w:b/>
+                <w:bCs/>
+                <w:color w:val="008000"/>
+                <w:kern w:val="0"/>
+                <w:sz w:val="20"/>
+                <w:szCs w:val="20"/>
+                <w:lang w:eastAsia="es-AR"/>
+                <w14:ligatures w14:val="none"/>
+              </w:rPr>
+              <w:t>function</w:t>
+            </w:r>
+            <w:r>
+              <w:rPr>
+                <w:rFonts w:ascii="Courier New" w:eastAsia="Times New Roman" w:hAnsi="Courier New" w:cs="Courier New"/>
+                <w:color w:val="333333"/>
+                <w:kern w:val="0"/>
+                <w:sz w:val="20"/>
+                <w:szCs w:val="20"/>
+                <w:lang w:eastAsia="es-AR"/>
+                <w14:ligatures w14:val="none"/>
+              </w:rPr>
+              <w:t xml:space="preserve"> </w:t>
+            </w:r>
+            <w:r>
+              <w:rPr>
+                <w:rFonts w:ascii="Courier New" w:eastAsia="Times New Roman" w:hAnsi="Courier New" w:cs="Courier New"/>
+                <w:color w:val="0000FF"/>
+                <w:kern w:val="0"/>
+                <w:sz w:val="20"/>
+                <w:szCs w:val="20"/>
+                <w:lang w:eastAsia="es-AR"/>
+                <w14:ligatures w14:val="none"/>
+              </w:rPr>
+              <w:t>Dos</w:t>
+            </w:r>
+            <w:r>
+              <w:rPr>
+                <w:rFonts w:ascii="Courier New" w:eastAsia="Times New Roman" w:hAnsi="Courier New" w:cs="Courier New"/>
+                <w:color w:val="333333"/>
+                <w:kern w:val="0"/>
+                <w:sz w:val="20"/>
+                <w:szCs w:val="20"/>
+                <w:lang w:eastAsia="es-AR"/>
+                <w14:ligatures w14:val="none"/>
+              </w:rPr>
+              <w:t xml:space="preserve"> </w:t>
+            </w:r>
+            <w:r>
+              <w:rPr>
+                <w:rFonts w:ascii="Courier New" w:eastAsia="Times New Roman" w:hAnsi="Courier New" w:cs="Courier New"/>
+                <w:color w:val="0000FF"/>
+                <w:kern w:val="0"/>
+                <w:sz w:val="20"/>
+                <w:szCs w:val="20"/>
+                <w:lang w:eastAsia="es-AR"/>
+                <w14:ligatures w14:val="none"/>
+              </w:rPr>
+              <w:t>return</w:t>
+            </w:r>
+            <w:r>
+              <w:rPr>
+                <w:rFonts w:ascii="Courier New" w:eastAsia="Times New Roman" w:hAnsi="Courier New" w:cs="Courier New"/>
+                <w:color w:val="333333"/>
+                <w:kern w:val="0"/>
+                <w:sz w:val="20"/>
+                <w:szCs w:val="20"/>
+                <w:lang w:eastAsia="es-AR"/>
+                <w14:ligatures w14:val="none"/>
+              </w:rPr>
+              <w:t xml:space="preserve"> </w:t>
+            </w:r>
+            <w:r>
+              <w:rPr>
+                <w:rFonts w:ascii="Courier New" w:eastAsia="Times New Roman" w:hAnsi="Courier New" w:cs="Courier New"/>
+                <w:color w:val="0000FF"/>
+                <w:kern w:val="0"/>
+                <w:sz w:val="20"/>
+                <w:szCs w:val="20"/>
+                <w:lang w:eastAsia="es-AR"/>
+                <w14:ligatures w14:val="none"/>
+              </w:rPr>
+              <w:t>Integer</w:t>
+            </w:r>
+            <w:r>
+              <w:rPr>
+                <w:rFonts w:ascii="Courier New" w:eastAsia="Times New Roman" w:hAnsi="Courier New" w:cs="Courier New"/>
+                <w:color w:val="333333"/>
+                <w:kern w:val="0"/>
+                <w:sz w:val="20"/>
+                <w:szCs w:val="20"/>
+                <w:lang w:eastAsia="es-AR"/>
+                <w14:ligatures w14:val="none"/>
+              </w:rPr>
+              <w:t xml:space="preserve"> </w:t>
+            </w:r>
+            <w:r>
+              <w:rPr>
+                <w:rFonts w:ascii="Courier New" w:eastAsia="Times New Roman" w:hAnsi="Courier New" w:cs="Courier New"/>
+                <w:b/>
+                <w:bCs/>
+                <w:color w:val="008000"/>
+                <w:kern w:val="0"/>
+                <w:sz w:val="20"/>
+                <w:szCs w:val="20"/>
+                <w:lang w:eastAsia="es-AR"/>
+                <w14:ligatures w14:val="none"/>
+              </w:rPr>
+              <w:t>is</w:t>
+            </w:r>
+          </w:p>
+          <w:p>
+            <w:pPr>
+              <w:tabs>
+                <w:tab w:val="left" w:pos="916"/>
+                <w:tab w:val="left" w:pos="1832"/>
+                <w:tab w:val="left" w:pos="2748"/>
+                <w:tab w:val="left" w:pos="3664"/>
+                <w:tab w:val="left" w:pos="4580"/>
+                <w:tab w:val="left" w:pos="5496"/>
+                <w:tab w:val="left" w:pos="6412"/>
+                <w:tab w:val="left" w:pos="7328"/>
+                <w:tab w:val="left" w:pos="8244"/>
+                <w:tab w:val="left" w:pos="9160"/>
+                <w:tab w:val="left" w:pos="10076"/>
+                <w:tab w:val="left" w:pos="10992"/>
+                <w:tab w:val="left" w:pos="11908"/>
+                <w:tab w:val="left" w:pos="12824"/>
+                <w:tab w:val="left" w:pos="13740"/>
+                <w:tab w:val="left" w:pos="14656"/>
+              </w:tabs>
+              <w:spacing w:after="0" w:line="244" w:lineRule="atLeast"/>
+              <w:rPr>
+                <w:rFonts w:ascii="Courier New" w:eastAsia="Times New Roman" w:hAnsi="Courier New" w:cs="Courier New"/>
+                <w:color w:val="333333"/>
+                <w:kern w:val="0"/>
+                <w:sz w:val="20"/>
+                <w:szCs w:val="20"/>
+                <w:lang w:eastAsia="es-AR"/>
+                <w14:ligatures w14:val="none"/>
+              </w:rPr>
+            </w:pPr>
+            <w:r>
+              <w:rPr>
+                <w:rFonts w:ascii="Courier New" w:eastAsia="Times New Roman" w:hAnsi="Courier New" w:cs="Courier New"/>
+                <w:color w:val="333333"/>
+                <w:kern w:val="0"/>
+                <w:sz w:val="20"/>
+                <w:szCs w:val="20"/>
+                <w:lang w:eastAsia="es-AR"/>
+                <w14:ligatures w14:val="none"/>
+              </w:rPr>
+              <w:t xml:space="preserve">   </w:t>
+            </w:r>
+            <w:r>
+              <w:rPr>
+                <w:rFonts w:ascii="Courier New" w:eastAsia="Times New Roman" w:hAnsi="Courier New" w:cs="Courier New"/>
+                <w:b/>
+                <w:bCs/>
+                <w:color w:val="008000"/>
+                <w:kern w:val="0"/>
+                <w:sz w:val="20"/>
+                <w:szCs w:val="20"/>
+                <w:lang w:eastAsia="es-AR"/>
+                <w14:ligatures w14:val="none"/>
+              </w:rPr>
+              <w:t>begin</w:t>
+            </w:r>
+          </w:p>
+          <w:p>
+            <w:pPr>
+              <w:tabs>
+                <w:tab w:val="left" w:pos="916"/>
+                <w:tab w:val="left" w:pos="1832"/>
+                <w:tab w:val="left" w:pos="2748"/>
+                <w:tab w:val="left" w:pos="3664"/>
+                <w:tab w:val="left" w:pos="4580"/>
+                <w:tab w:val="left" w:pos="5496"/>
+                <w:tab w:val="left" w:pos="6412"/>
+                <w:tab w:val="left" w:pos="7328"/>
+                <w:tab w:val="left" w:pos="8244"/>
+                <w:tab w:val="left" w:pos="9160"/>
+                <w:tab w:val="left" w:pos="10076"/>
+                <w:tab w:val="left" w:pos="10992"/>
+                <w:tab w:val="left" w:pos="11908"/>
+                <w:tab w:val="left" w:pos="12824"/>
+                <w:tab w:val="left" w:pos="13740"/>
+                <w:tab w:val="left" w:pos="14656"/>
+              </w:tabs>
+              <w:spacing w:after="0" w:line="244" w:lineRule="atLeast"/>
+              <w:rPr>
+                <w:rFonts w:ascii="Courier New" w:eastAsia="Times New Roman" w:hAnsi="Courier New" w:cs="Courier New"/>
+                <w:color w:val="333333"/>
+                <w:kern w:val="0"/>
+                <w:sz w:val="20"/>
+                <w:szCs w:val="20"/>
+                <w:lang w:eastAsia="es-AR"/>
+                <w14:ligatures w14:val="none"/>
+              </w:rPr>
+            </w:pPr>
+            <w:r>
+              <w:rPr>
+                <w:rFonts w:ascii="Courier New" w:eastAsia="Times New Roman" w:hAnsi="Courier New" w:cs="Courier New"/>
+                <w:color w:val="333333"/>
+                <w:kern w:val="0"/>
+                <w:sz w:val="20"/>
+                <w:szCs w:val="20"/>
+                <w:lang w:eastAsia="es-AR"/>
+                <w14:ligatures w14:val="none"/>
+              </w:rPr>
+              <w:t xml:space="preserve">      x := x </w:t>
+            </w:r>
+            <w:r>
+              <w:rPr>
+                <w:rFonts w:ascii="Courier New" w:eastAsia="Times New Roman" w:hAnsi="Courier New" w:cs="Courier New"/>
+                <w:color w:val="666666"/>
+                <w:kern w:val="0"/>
+                <w:sz w:val="20"/>
+                <w:szCs w:val="20"/>
+                <w:lang w:eastAsia="es-AR"/>
+                <w14:ligatures w14:val="none"/>
+              </w:rPr>
+              <w:t>+</w:t>
+            </w:r>
+            <w:r>
+              <w:rPr>
+                <w:rFonts w:ascii="Courier New" w:eastAsia="Times New Roman" w:hAnsi="Courier New" w:cs="Courier New"/>
+                <w:color w:val="333333"/>
+                <w:kern w:val="0"/>
+                <w:sz w:val="20"/>
+                <w:szCs w:val="20"/>
+                <w:lang w:eastAsia="es-AR"/>
+                <w14:ligatures w14:val="none"/>
+              </w:rPr>
+              <w:t xml:space="preserve"> </w:t>
+            </w:r>
+            <w:r>
+              <w:rPr>
+                <w:rFonts w:ascii="Courier New" w:eastAsia="Times New Roman" w:hAnsi="Courier New" w:cs="Courier New"/>
+                <w:color w:val="666666"/>
+                <w:kern w:val="0"/>
+                <w:sz w:val="20"/>
+                <w:szCs w:val="20"/>
+                <w:lang w:eastAsia="es-AR"/>
+                <w14:ligatures w14:val="none"/>
+              </w:rPr>
+              <w:t>1</w:t>
+            </w:r>
+            <w:r>
+              <w:rPr>
+                <w:rFonts w:ascii="Courier New" w:eastAsia="Times New Roman" w:hAnsi="Courier New" w:cs="Courier New"/>
+                <w:color w:val="333333"/>
+                <w:kern w:val="0"/>
+                <w:sz w:val="20"/>
+                <w:szCs w:val="20"/>
+                <w:lang w:eastAsia="es-AR"/>
+                <w14:ligatures w14:val="none"/>
+              </w:rPr>
+              <w:t>;</w:t>
+            </w:r>
+          </w:p>
+          <w:p>
+            <w:pPr>
+              <w:tabs>
+                <w:tab w:val="left" w:pos="916"/>
+                <w:tab w:val="left" w:pos="1832"/>
+                <w:tab w:val="left" w:pos="2748"/>
+                <w:tab w:val="left" w:pos="3664"/>
+                <w:tab w:val="left" w:pos="4580"/>
+                <w:tab w:val="left" w:pos="5496"/>
+                <w:tab w:val="left" w:pos="6412"/>
+                <w:tab w:val="left" w:pos="7328"/>
+                <w:tab w:val="left" w:pos="8244"/>
+                <w:tab w:val="left" w:pos="9160"/>
+                <w:tab w:val="left" w:pos="10076"/>
+                <w:tab w:val="left" w:pos="10992"/>
+                <w:tab w:val="left" w:pos="11908"/>
+                <w:tab w:val="left" w:pos="12824"/>
+                <w:tab w:val="left" w:pos="13740"/>
+                <w:tab w:val="left" w:pos="14656"/>
+              </w:tabs>
+              <w:spacing w:after="0" w:line="244" w:lineRule="atLeast"/>
+              <w:rPr>
+                <w:rFonts w:ascii="Courier New" w:eastAsia="Times New Roman" w:hAnsi="Courier New" w:cs="Courier New"/>
+                <w:color w:val="333333"/>
+                <w:kern w:val="0"/>
+                <w:sz w:val="20"/>
+                <w:szCs w:val="20"/>
+                <w:lang w:eastAsia="es-AR"/>
+                <w14:ligatures w14:val="none"/>
+              </w:rPr>
+            </w:pPr>
+            <w:r>
+              <w:rPr>
+                <w:rFonts w:ascii="Courier New" w:eastAsia="Times New Roman" w:hAnsi="Courier New" w:cs="Courier New"/>
+                <w:color w:val="333333"/>
+                <w:kern w:val="0"/>
+                <w:sz w:val="20"/>
+                <w:szCs w:val="20"/>
+                <w:lang w:eastAsia="es-AR"/>
+                <w14:ligatures w14:val="none"/>
+              </w:rPr>
+              <w:t xml:space="preserve">      </w:t>
+            </w:r>
+            <w:r>
+              <w:rPr>
+                <w:rFonts w:ascii="Courier New" w:eastAsia="Times New Roman" w:hAnsi="Courier New" w:cs="Courier New"/>
+                <w:b/>
+                <w:bCs/>
+                <w:color w:val="008000"/>
+                <w:kern w:val="0"/>
+                <w:sz w:val="20"/>
+                <w:szCs w:val="20"/>
+                <w:lang w:eastAsia="es-AR"/>
+                <w14:ligatures w14:val="none"/>
+              </w:rPr>
+              <w:t>return</w:t>
+            </w:r>
+            <w:r>
+              <w:rPr>
+                <w:rFonts w:ascii="Courier New" w:eastAsia="Times New Roman" w:hAnsi="Courier New" w:cs="Courier New"/>
+                <w:color w:val="333333"/>
+                <w:kern w:val="0"/>
+                <w:sz w:val="20"/>
+                <w:szCs w:val="20"/>
+                <w:lang w:eastAsia="es-AR"/>
+                <w14:ligatures w14:val="none"/>
+              </w:rPr>
+              <w:t xml:space="preserve"> x;</w:t>
+            </w:r>
+          </w:p>
+          <w:p>
+            <w:pPr>
+              <w:tabs>
+                <w:tab w:val="left" w:pos="916"/>
+                <w:tab w:val="left" w:pos="1832"/>
+                <w:tab w:val="left" w:pos="2748"/>
+                <w:tab w:val="left" w:pos="3664"/>
+                <w:tab w:val="left" w:pos="4580"/>
+                <w:tab w:val="left" w:pos="5496"/>
+                <w:tab w:val="left" w:pos="6412"/>
+                <w:tab w:val="left" w:pos="7328"/>
+                <w:tab w:val="left" w:pos="8244"/>
+                <w:tab w:val="left" w:pos="9160"/>
+                <w:tab w:val="left" w:pos="10076"/>
+                <w:tab w:val="left" w:pos="10992"/>
+                <w:tab w:val="left" w:pos="11908"/>
+                <w:tab w:val="left" w:pos="12824"/>
+                <w:tab w:val="left" w:pos="13740"/>
+                <w:tab w:val="left" w:pos="14656"/>
+              </w:tabs>
+              <w:spacing w:after="0" w:line="244" w:lineRule="atLeast"/>
+              <w:rPr>
+                <w:rFonts w:ascii="Courier New" w:eastAsia="Times New Roman" w:hAnsi="Courier New" w:cs="Courier New"/>
+                <w:color w:val="333333"/>
+                <w:kern w:val="0"/>
+                <w:sz w:val="20"/>
+                <w:szCs w:val="20"/>
+                <w:lang w:eastAsia="es-AR"/>
+                <w14:ligatures w14:val="none"/>
+              </w:rPr>
+            </w:pPr>
+            <w:r>
+              <w:rPr>
+                <w:rFonts w:ascii="Courier New" w:eastAsia="Times New Roman" w:hAnsi="Courier New" w:cs="Courier New"/>
+                <w:color w:val="333333"/>
+                <w:kern w:val="0"/>
+                <w:sz w:val="20"/>
+                <w:szCs w:val="20"/>
+                <w:lang w:eastAsia="es-AR"/>
+                <w14:ligatures w14:val="none"/>
+              </w:rPr>
+              <w:t xml:space="preserve">   </w:t>
+            </w:r>
+            <w:r>
+              <w:rPr>
+                <w:rFonts w:ascii="Courier New" w:eastAsia="Times New Roman" w:hAnsi="Courier New" w:cs="Courier New"/>
+                <w:b/>
+                <w:bCs/>
+                <w:color w:val="008000"/>
+                <w:kern w:val="0"/>
+                <w:sz w:val="20"/>
+                <w:szCs w:val="20"/>
+                <w:lang w:eastAsia="es-AR"/>
+                <w14:ligatures w14:val="none"/>
+              </w:rPr>
+              <w:t>end</w:t>
+            </w:r>
+            <w:r>
+              <w:rPr>
+                <w:rFonts w:ascii="Courier New" w:eastAsia="Times New Roman" w:hAnsi="Courier New" w:cs="Courier New"/>
+                <w:color w:val="333333"/>
+                <w:kern w:val="0"/>
+                <w:sz w:val="20"/>
+                <w:szCs w:val="20"/>
+                <w:lang w:eastAsia="es-AR"/>
+                <w14:ligatures w14:val="none"/>
+              </w:rPr>
+              <w:t xml:space="preserve"> </w:t>
+            </w:r>
+            <w:r>
+              <w:rPr>
+                <w:rFonts w:ascii="Courier New" w:eastAsia="Times New Roman" w:hAnsi="Courier New" w:cs="Courier New"/>
+                <w:color w:val="0000FF"/>
+                <w:kern w:val="0"/>
+                <w:sz w:val="20"/>
+                <w:szCs w:val="20"/>
+                <w:lang w:eastAsia="es-AR"/>
+                <w14:ligatures w14:val="none"/>
+              </w:rPr>
+              <w:t>Dos</w:t>
+            </w:r>
+            <w:r>
+              <w:rPr>
+                <w:rFonts w:ascii="Courier New" w:eastAsia="Times New Roman" w:hAnsi="Courier New" w:cs="Courier New"/>
+                <w:color w:val="333333"/>
+                <w:kern w:val="0"/>
+                <w:sz w:val="20"/>
+                <w:szCs w:val="20"/>
+                <w:lang w:eastAsia="es-AR"/>
+                <w14:ligatures w14:val="none"/>
+              </w:rPr>
+              <w:t>;</w:t>
+            </w:r>
+          </w:p>
+          <w:p>
+            <w:pPr>
+              <w:tabs>
+                <w:tab w:val="left" w:pos="916"/>
+                <w:tab w:val="left" w:pos="1832"/>
+                <w:tab w:val="left" w:pos="2748"/>
+                <w:tab w:val="left" w:pos="3664"/>
+                <w:tab w:val="left" w:pos="4580"/>
+                <w:tab w:val="left" w:pos="5496"/>
+                <w:tab w:val="left" w:pos="6412"/>
+                <w:tab w:val="left" w:pos="7328"/>
+                <w:tab w:val="left" w:pos="8244"/>
+                <w:tab w:val="left" w:pos="9160"/>
+                <w:tab w:val="left" w:pos="10076"/>
+                <w:tab w:val="left" w:pos="10992"/>
+                <w:tab w:val="left" w:pos="11908"/>
+                <w:tab w:val="left" w:pos="12824"/>
+                <w:tab w:val="left" w:pos="13740"/>
+                <w:tab w:val="left" w:pos="14656"/>
+              </w:tabs>
+              <w:spacing w:after="0" w:line="244" w:lineRule="atLeast"/>
+              <w:rPr>
+                <w:rFonts w:ascii="Courier New" w:eastAsia="Times New Roman" w:hAnsi="Courier New" w:cs="Courier New"/>
+                <w:color w:val="333333"/>
+                <w:kern w:val="0"/>
+                <w:sz w:val="20"/>
+                <w:szCs w:val="20"/>
+                <w:lang w:eastAsia="es-AR"/>
+                <w14:ligatures w14:val="none"/>
+              </w:rPr>
+            </w:pPr>
+          </w:p>
+          <w:p>
+            <w:pPr>
+              <w:tabs>
+                <w:tab w:val="left" w:pos="916"/>
+                <w:tab w:val="left" w:pos="1832"/>
+                <w:tab w:val="left" w:pos="2748"/>
+                <w:tab w:val="left" w:pos="3664"/>
+                <w:tab w:val="left" w:pos="4580"/>
+                <w:tab w:val="left" w:pos="5496"/>
+                <w:tab w:val="left" w:pos="6412"/>
+                <w:tab w:val="left" w:pos="7328"/>
+                <w:tab w:val="left" w:pos="8244"/>
+                <w:tab w:val="left" w:pos="9160"/>
+                <w:tab w:val="left" w:pos="10076"/>
+                <w:tab w:val="left" w:pos="10992"/>
+                <w:tab w:val="left" w:pos="11908"/>
+                <w:tab w:val="left" w:pos="12824"/>
+                <w:tab w:val="left" w:pos="13740"/>
+                <w:tab w:val="left" w:pos="14656"/>
+              </w:tabs>
+              <w:spacing w:after="0" w:line="244" w:lineRule="atLeast"/>
+              <w:rPr>
+                <w:rFonts w:ascii="Courier New" w:eastAsia="Times New Roman" w:hAnsi="Courier New" w:cs="Courier New"/>
+                <w:color w:val="333333"/>
+                <w:kern w:val="0"/>
+                <w:sz w:val="20"/>
+                <w:szCs w:val="20"/>
+                <w:lang w:eastAsia="es-AR"/>
+                <w14:ligatures w14:val="none"/>
+              </w:rPr>
+            </w:pPr>
+            <w:r>
+              <w:rPr>
+                <w:rFonts w:ascii="Courier New" w:eastAsia="Times New Roman" w:hAnsi="Courier New" w:cs="Courier New"/>
+                <w:color w:val="333333"/>
+                <w:kern w:val="0"/>
+                <w:sz w:val="20"/>
+                <w:szCs w:val="20"/>
+                <w:lang w:eastAsia="es-AR"/>
+                <w14:ligatures w14:val="none"/>
+              </w:rPr>
+              <w:t xml:space="preserve">   </w:t>
+            </w:r>
+            <w:r>
+              <w:rPr>
+                <w:rFonts w:ascii="Courier New" w:eastAsia="Times New Roman" w:hAnsi="Courier New" w:cs="Courier New"/>
+                <w:b/>
+                <w:bCs/>
+                <w:color w:val="008000"/>
+                <w:kern w:val="0"/>
+                <w:sz w:val="20"/>
+                <w:szCs w:val="20"/>
+                <w:lang w:eastAsia="es-AR"/>
+                <w14:ligatures w14:val="none"/>
+              </w:rPr>
+              <w:t>procedure</w:t>
+            </w:r>
+            <w:r>
+              <w:rPr>
+                <w:rFonts w:ascii="Courier New" w:eastAsia="Times New Roman" w:hAnsi="Courier New" w:cs="Courier New"/>
+                <w:color w:val="333333"/>
+                <w:kern w:val="0"/>
+                <w:sz w:val="20"/>
+                <w:szCs w:val="20"/>
+                <w:lang w:eastAsia="es-AR"/>
+                <w14:ligatures w14:val="none"/>
+              </w:rPr>
+              <w:t xml:space="preserve"> </w:t>
+            </w:r>
+            <w:r>
+              <w:rPr>
+                <w:rFonts w:ascii="Courier New" w:eastAsia="Times New Roman" w:hAnsi="Courier New" w:cs="Courier New"/>
+                <w:color w:val="0000FF"/>
+                <w:kern w:val="0"/>
+                <w:sz w:val="20"/>
+                <w:szCs w:val="20"/>
+                <w:lang w:eastAsia="es-AR"/>
+                <w14:ligatures w14:val="none"/>
+              </w:rPr>
+              <w:t>Tres</w:t>
+            </w:r>
+            <w:r>
+              <w:rPr>
+                <w:rFonts w:ascii="Courier New" w:eastAsia="Times New Roman" w:hAnsi="Courier New" w:cs="Courier New"/>
+                <w:color w:val="333333"/>
+                <w:kern w:val="0"/>
+                <w:sz w:val="20"/>
+                <w:szCs w:val="20"/>
+                <w:lang w:eastAsia="es-AR"/>
+                <w14:ligatures w14:val="none"/>
+              </w:rPr>
+              <w:t xml:space="preserve"> (</w:t>
+            </w:r>
+            <w:r>
+              <w:rPr>
+                <w:rFonts w:ascii="Courier New" w:eastAsia="Times New Roman" w:hAnsi="Courier New" w:cs="Courier New"/>
+                <w:color w:val="19177C"/>
+                <w:kern w:val="0"/>
+                <w:sz w:val="20"/>
+                <w:szCs w:val="20"/>
+                <w:lang w:eastAsia="es-AR"/>
+                <w14:ligatures w14:val="none"/>
+              </w:rPr>
+              <w:t>x</w:t>
+            </w:r>
+            <w:r>
+              <w:rPr>
+                <w:rFonts w:ascii="Courier New" w:eastAsia="Times New Roman" w:hAnsi="Courier New" w:cs="Courier New"/>
+                <w:color w:val="333333"/>
+                <w:kern w:val="0"/>
+                <w:sz w:val="20"/>
+                <w:szCs w:val="20"/>
+                <w:lang w:eastAsia="es-AR"/>
+                <w14:ligatures w14:val="none"/>
+              </w:rPr>
+              <w:t xml:space="preserve"> : </w:t>
+            </w:r>
+            <w:r>
+              <w:rPr>
+                <w:rFonts w:ascii="Courier New" w:eastAsia="Times New Roman" w:hAnsi="Courier New" w:cs="Courier New"/>
+                <w:color w:val="19177C"/>
+                <w:kern w:val="0"/>
+                <w:sz w:val="20"/>
+                <w:szCs w:val="20"/>
+                <w:lang w:eastAsia="es-AR"/>
+                <w14:ligatures w14:val="none"/>
+              </w:rPr>
+              <w:t>out</w:t>
+            </w:r>
+            <w:r>
+              <w:rPr>
+                <w:rFonts w:ascii="Courier New" w:eastAsia="Times New Roman" w:hAnsi="Courier New" w:cs="Courier New"/>
+                <w:color w:val="333333"/>
+                <w:kern w:val="0"/>
+                <w:sz w:val="20"/>
+                <w:szCs w:val="20"/>
+                <w:lang w:eastAsia="es-AR"/>
+                <w14:ligatures w14:val="none"/>
+              </w:rPr>
+              <w:t xml:space="preserve"> </w:t>
+            </w:r>
+            <w:r>
+              <w:rPr>
+                <w:rFonts w:ascii="Courier New" w:eastAsia="Times New Roman" w:hAnsi="Courier New" w:cs="Courier New"/>
+                <w:color w:val="19177C"/>
+                <w:kern w:val="0"/>
+                <w:sz w:val="20"/>
+                <w:szCs w:val="20"/>
+                <w:lang w:eastAsia="es-AR"/>
+                <w14:ligatures w14:val="none"/>
+              </w:rPr>
+              <w:t>Integer</w:t>
+            </w:r>
+            <w:r>
+              <w:rPr>
+                <w:rFonts w:ascii="Courier New" w:eastAsia="Times New Roman" w:hAnsi="Courier New" w:cs="Courier New"/>
+                <w:color w:val="333333"/>
+                <w:kern w:val="0"/>
+                <w:sz w:val="20"/>
+                <w:szCs w:val="20"/>
+                <w:lang w:eastAsia="es-AR"/>
+                <w14:ligatures w14:val="none"/>
+              </w:rPr>
+              <w:t xml:space="preserve">) </w:t>
+            </w:r>
+            <w:r>
+              <w:rPr>
+                <w:rFonts w:ascii="Courier New" w:eastAsia="Times New Roman" w:hAnsi="Courier New" w:cs="Courier New"/>
+                <w:b/>
+                <w:bCs/>
+                <w:color w:val="008000"/>
+                <w:kern w:val="0"/>
+                <w:sz w:val="20"/>
+                <w:szCs w:val="20"/>
+                <w:lang w:eastAsia="es-AR"/>
+                <w14:ligatures w14:val="none"/>
+              </w:rPr>
+              <w:t>is</w:t>
+            </w:r>
+          </w:p>
+          <w:p>
+            <w:pPr>
+              <w:tabs>
+                <w:tab w:val="left" w:pos="916"/>
+                <w:tab w:val="left" w:pos="1832"/>
+                <w:tab w:val="left" w:pos="2748"/>
+                <w:tab w:val="left" w:pos="3664"/>
+                <w:tab w:val="left" w:pos="4580"/>
+                <w:tab w:val="left" w:pos="5496"/>
+                <w:tab w:val="left" w:pos="6412"/>
+                <w:tab w:val="left" w:pos="7328"/>
+                <w:tab w:val="left" w:pos="8244"/>
+                <w:tab w:val="left" w:pos="9160"/>
+                <w:tab w:val="left" w:pos="10076"/>
+                <w:tab w:val="left" w:pos="10992"/>
+                <w:tab w:val="left" w:pos="11908"/>
+                <w:tab w:val="left" w:pos="12824"/>
+                <w:tab w:val="left" w:pos="13740"/>
+                <w:tab w:val="left" w:pos="14656"/>
+              </w:tabs>
+              <w:spacing w:after="0" w:line="244" w:lineRule="atLeast"/>
+              <w:rPr>
+                <w:rFonts w:ascii="Courier New" w:eastAsia="Times New Roman" w:hAnsi="Courier New" w:cs="Courier New"/>
+                <w:color w:val="333333"/>
+                <w:kern w:val="0"/>
+                <w:sz w:val="20"/>
+                <w:szCs w:val="20"/>
+                <w:lang w:eastAsia="es-AR"/>
+                <w14:ligatures w14:val="none"/>
+              </w:rPr>
+            </w:pPr>
+            <w:r>
+              <w:rPr>
+                <w:rFonts w:ascii="Courier New" w:eastAsia="Times New Roman" w:hAnsi="Courier New" w:cs="Courier New"/>
+                <w:color w:val="333333"/>
+                <w:kern w:val="0"/>
+                <w:sz w:val="20"/>
+                <w:szCs w:val="20"/>
+                <w:lang w:eastAsia="es-AR"/>
+                <w14:ligatures w14:val="none"/>
+              </w:rPr>
+              <w:t xml:space="preserve">   </w:t>
+            </w:r>
+            <w:r>
+              <w:rPr>
+                <w:rFonts w:ascii="Courier New" w:eastAsia="Times New Roman" w:hAnsi="Courier New" w:cs="Courier New"/>
+                <w:b/>
+                <w:bCs/>
+                <w:color w:val="008000"/>
+                <w:kern w:val="0"/>
+                <w:sz w:val="20"/>
+                <w:szCs w:val="20"/>
+                <w:lang w:eastAsia="es-AR"/>
+                <w14:ligatures w14:val="none"/>
+              </w:rPr>
+              <w:t>begin</w:t>
+            </w:r>
+          </w:p>
+          <w:p>
+            <w:pPr>
+              <w:tabs>
+                <w:tab w:val="left" w:pos="916"/>
+                <w:tab w:val="left" w:pos="1832"/>
+                <w:tab w:val="left" w:pos="2748"/>
+                <w:tab w:val="left" w:pos="3664"/>
+                <w:tab w:val="left" w:pos="4580"/>
+                <w:tab w:val="left" w:pos="5496"/>
+                <w:tab w:val="left" w:pos="6412"/>
+                <w:tab w:val="left" w:pos="7328"/>
+                <w:tab w:val="left" w:pos="8244"/>
+                <w:tab w:val="left" w:pos="9160"/>
+                <w:tab w:val="left" w:pos="10076"/>
+                <w:tab w:val="left" w:pos="10992"/>
+                <w:tab w:val="left" w:pos="11908"/>
+                <w:tab w:val="left" w:pos="12824"/>
+                <w:tab w:val="left" w:pos="13740"/>
+                <w:tab w:val="left" w:pos="14656"/>
+              </w:tabs>
+              <w:spacing w:after="0" w:line="244" w:lineRule="atLeast"/>
+              <w:rPr>
+                <w:rFonts w:ascii="Courier New" w:eastAsia="Times New Roman" w:hAnsi="Courier New" w:cs="Courier New"/>
+                <w:color w:val="333333"/>
+                <w:kern w:val="0"/>
+                <w:sz w:val="20"/>
+                <w:szCs w:val="20"/>
+                <w:lang w:eastAsia="es-AR"/>
+                <w14:ligatures w14:val="none"/>
+              </w:rPr>
+            </w:pPr>
+            <w:r>
+              <w:rPr>
+                <w:rFonts w:ascii="Courier New" w:eastAsia="Times New Roman" w:hAnsi="Courier New" w:cs="Courier New"/>
+                <w:color w:val="333333"/>
+                <w:kern w:val="0"/>
+                <w:sz w:val="20"/>
+                <w:szCs w:val="20"/>
+                <w:lang w:eastAsia="es-AR"/>
+                <w14:ligatures w14:val="none"/>
+              </w:rPr>
+              <w:t xml:space="preserve">      x := x </w:t>
+            </w:r>
+            <w:r>
+              <w:rPr>
+                <w:rFonts w:ascii="Courier New" w:eastAsia="Times New Roman" w:hAnsi="Courier New" w:cs="Courier New"/>
+                <w:color w:val="666666"/>
+                <w:kern w:val="0"/>
+                <w:sz w:val="20"/>
+                <w:szCs w:val="20"/>
+                <w:lang w:eastAsia="es-AR"/>
+                <w14:ligatures w14:val="none"/>
+              </w:rPr>
+              <w:t>+</w:t>
+            </w:r>
+            <w:r>
+              <w:rPr>
+                <w:rFonts w:ascii="Courier New" w:eastAsia="Times New Roman" w:hAnsi="Courier New" w:cs="Courier New"/>
+                <w:color w:val="333333"/>
+                <w:kern w:val="0"/>
+                <w:sz w:val="20"/>
+                <w:szCs w:val="20"/>
+                <w:lang w:eastAsia="es-AR"/>
+                <w14:ligatures w14:val="none"/>
+              </w:rPr>
+              <w:t xml:space="preserve"> </w:t>
+            </w:r>
+            <w:r>
+              <w:rPr>
+                <w:rFonts w:ascii="Courier New" w:eastAsia="Times New Roman" w:hAnsi="Courier New" w:cs="Courier New"/>
+                <w:color w:val="666666"/>
+                <w:kern w:val="0"/>
+                <w:sz w:val="20"/>
+                <w:szCs w:val="20"/>
+                <w:lang w:eastAsia="es-AR"/>
+                <w14:ligatures w14:val="none"/>
+              </w:rPr>
+              <w:t>5</w:t>
+            </w:r>
+            <w:r>
+              <w:rPr>
+                <w:rFonts w:ascii="Courier New" w:eastAsia="Times New Roman" w:hAnsi="Courier New" w:cs="Courier New"/>
+                <w:color w:val="333333"/>
+                <w:kern w:val="0"/>
+                <w:sz w:val="20"/>
+                <w:szCs w:val="20"/>
+                <w:lang w:eastAsia="es-AR"/>
+                <w14:ligatures w14:val="none"/>
+              </w:rPr>
+              <w:t>;</w:t>
+            </w:r>
+          </w:p>
+          <w:p>
+            <w:pPr>
+              <w:tabs>
+                <w:tab w:val="left" w:pos="916"/>
+                <w:tab w:val="left" w:pos="1832"/>
+                <w:tab w:val="left" w:pos="2748"/>
+                <w:tab w:val="left" w:pos="3664"/>
+                <w:tab w:val="left" w:pos="4580"/>
+                <w:tab w:val="left" w:pos="5496"/>
+                <w:tab w:val="left" w:pos="6412"/>
+                <w:tab w:val="left" w:pos="7328"/>
+                <w:tab w:val="left" w:pos="8244"/>
+                <w:tab w:val="left" w:pos="9160"/>
+                <w:tab w:val="left" w:pos="10076"/>
+                <w:tab w:val="left" w:pos="10992"/>
+                <w:tab w:val="left" w:pos="11908"/>
+                <w:tab w:val="left" w:pos="12824"/>
+                <w:tab w:val="left" w:pos="13740"/>
+                <w:tab w:val="left" w:pos="14656"/>
+              </w:tabs>
+              <w:spacing w:after="0" w:line="244" w:lineRule="atLeast"/>
+              <w:rPr>
+                <w:rFonts w:ascii="Courier New" w:eastAsia="Times New Roman" w:hAnsi="Courier New" w:cs="Courier New"/>
+                <w:color w:val="333333"/>
+                <w:kern w:val="0"/>
+                <w:sz w:val="20"/>
+                <w:szCs w:val="20"/>
+                <w:lang w:eastAsia="es-AR"/>
+                <w14:ligatures w14:val="none"/>
+              </w:rPr>
+            </w:pPr>
+            <w:r>
+              <w:rPr>
+                <w:rFonts w:ascii="Courier New" w:eastAsia="Times New Roman" w:hAnsi="Courier New" w:cs="Courier New"/>
+                <w:color w:val="333333"/>
+                <w:kern w:val="0"/>
+                <w:sz w:val="20"/>
+                <w:szCs w:val="20"/>
+                <w:lang w:eastAsia="es-AR"/>
+                <w14:ligatures w14:val="none"/>
+              </w:rPr>
+              <w:t xml:space="preserve">      x := Dos </w:t>
+            </w:r>
+            <w:r>
+              <w:rPr>
+                <w:rFonts w:ascii="Courier New" w:eastAsia="Times New Roman" w:hAnsi="Courier New" w:cs="Courier New"/>
+                <w:color w:val="666666"/>
+                <w:kern w:val="0"/>
+                <w:sz w:val="20"/>
+                <w:szCs w:val="20"/>
+                <w:lang w:eastAsia="es-AR"/>
+                <w14:ligatures w14:val="none"/>
+              </w:rPr>
+              <w:t>+</w:t>
+            </w:r>
+            <w:r>
+              <w:rPr>
+                <w:rFonts w:ascii="Courier New" w:eastAsia="Times New Roman" w:hAnsi="Courier New" w:cs="Courier New"/>
+                <w:color w:val="333333"/>
+                <w:kern w:val="0"/>
+                <w:sz w:val="20"/>
+                <w:szCs w:val="20"/>
+                <w:lang w:eastAsia="es-AR"/>
+                <w14:ligatures w14:val="none"/>
+              </w:rPr>
+              <w:t xml:space="preserve"> </w:t>
+            </w:r>
+            <w:r>
+              <w:rPr>
+                <w:rFonts w:ascii="Courier New" w:eastAsia="Times New Roman" w:hAnsi="Courier New" w:cs="Courier New"/>
+                <w:color w:val="666666"/>
+                <w:kern w:val="0"/>
+                <w:sz w:val="20"/>
+                <w:szCs w:val="20"/>
+                <w:lang w:eastAsia="es-AR"/>
+                <w14:ligatures w14:val="none"/>
+              </w:rPr>
+              <w:t>10</w:t>
+            </w:r>
+            <w:r>
+              <w:rPr>
+                <w:rFonts w:ascii="Courier New" w:eastAsia="Times New Roman" w:hAnsi="Courier New" w:cs="Courier New"/>
+                <w:color w:val="333333"/>
+                <w:kern w:val="0"/>
+                <w:sz w:val="20"/>
+                <w:szCs w:val="20"/>
+                <w:lang w:eastAsia="es-AR"/>
+                <w14:ligatures w14:val="none"/>
+              </w:rPr>
+              <w:t>;</w:t>
+            </w:r>
+          </w:p>
+          <w:p>
+            <w:pPr>
+              <w:tabs>
+                <w:tab w:val="left" w:pos="916"/>
+                <w:tab w:val="left" w:pos="1832"/>
+                <w:tab w:val="left" w:pos="2748"/>
+                <w:tab w:val="left" w:pos="3664"/>
+                <w:tab w:val="left" w:pos="4580"/>
+                <w:tab w:val="left" w:pos="5496"/>
+                <w:tab w:val="left" w:pos="6412"/>
+                <w:tab w:val="left" w:pos="7328"/>
+                <w:tab w:val="left" w:pos="8244"/>
+                <w:tab w:val="left" w:pos="9160"/>
+                <w:tab w:val="left" w:pos="10076"/>
+                <w:tab w:val="left" w:pos="10992"/>
+                <w:tab w:val="left" w:pos="11908"/>
+                <w:tab w:val="left" w:pos="12824"/>
+                <w:tab w:val="left" w:pos="13740"/>
+                <w:tab w:val="left" w:pos="14656"/>
+              </w:tabs>
+              <w:spacing w:after="0" w:line="244" w:lineRule="atLeast"/>
+              <w:rPr>
+                <w:rFonts w:ascii="Courier New" w:eastAsia="Times New Roman" w:hAnsi="Courier New" w:cs="Courier New"/>
+                <w:color w:val="333333"/>
+                <w:kern w:val="0"/>
+                <w:sz w:val="20"/>
+                <w:szCs w:val="20"/>
+                <w:lang w:eastAsia="es-AR"/>
+                <w14:ligatures w14:val="none"/>
+              </w:rPr>
+            </w:pPr>
+            <w:r>
+              <w:rPr>
+                <w:rFonts w:ascii="Courier New" w:eastAsia="Times New Roman" w:hAnsi="Courier New" w:cs="Courier New"/>
+                <w:color w:val="333333"/>
+                <w:kern w:val="0"/>
+                <w:sz w:val="20"/>
+                <w:szCs w:val="20"/>
+                <w:lang w:eastAsia="es-AR"/>
+                <w14:ligatures w14:val="none"/>
+              </w:rPr>
+              <w:t xml:space="preserve">   </w:t>
+            </w:r>
+            <w:r>
+              <w:rPr>
+                <w:rFonts w:ascii="Courier New" w:eastAsia="Times New Roman" w:hAnsi="Courier New" w:cs="Courier New"/>
+                <w:b/>
+                <w:bCs/>
+                <w:color w:val="008000"/>
+                <w:kern w:val="0"/>
+                <w:sz w:val="20"/>
+                <w:szCs w:val="20"/>
+                <w:lang w:eastAsia="es-AR"/>
+                <w14:ligatures w14:val="none"/>
+              </w:rPr>
+              <w:t>end</w:t>
+            </w:r>
+            <w:r>
+              <w:rPr>
+                <w:rFonts w:ascii="Courier New" w:eastAsia="Times New Roman" w:hAnsi="Courier New" w:cs="Courier New"/>
+                <w:color w:val="333333"/>
+                <w:kern w:val="0"/>
+                <w:sz w:val="20"/>
+                <w:szCs w:val="20"/>
+                <w:lang w:eastAsia="es-AR"/>
+                <w14:ligatures w14:val="none"/>
+              </w:rPr>
+              <w:t xml:space="preserve"> </w:t>
+            </w:r>
+            <w:r>
+              <w:rPr>
+                <w:rFonts w:ascii="Courier New" w:eastAsia="Times New Roman" w:hAnsi="Courier New" w:cs="Courier New"/>
+                <w:color w:val="0000FF"/>
+                <w:kern w:val="0"/>
+                <w:sz w:val="20"/>
+                <w:szCs w:val="20"/>
+                <w:lang w:eastAsia="es-AR"/>
+                <w14:ligatures w14:val="none"/>
+              </w:rPr>
+              <w:t>Tres</w:t>
+            </w:r>
+            <w:r>
+              <w:rPr>
+                <w:rFonts w:ascii="Courier New" w:eastAsia="Times New Roman" w:hAnsi="Courier New" w:cs="Courier New"/>
+                <w:color w:val="333333"/>
+                <w:kern w:val="0"/>
+                <w:sz w:val="20"/>
+                <w:szCs w:val="20"/>
+                <w:lang w:eastAsia="es-AR"/>
+                <w14:ligatures w14:val="none"/>
+              </w:rPr>
+              <w:t>;</w:t>
+            </w:r>
+          </w:p>
+          <w:p>
+            <w:pPr>
+              <w:tabs>
+                <w:tab w:val="left" w:pos="916"/>
+                <w:tab w:val="left" w:pos="1832"/>
+                <w:tab w:val="left" w:pos="2748"/>
+                <w:tab w:val="left" w:pos="3664"/>
+                <w:tab w:val="left" w:pos="4580"/>
+                <w:tab w:val="left" w:pos="5496"/>
+                <w:tab w:val="left" w:pos="6412"/>
+                <w:tab w:val="left" w:pos="7328"/>
+                <w:tab w:val="left" w:pos="8244"/>
+                <w:tab w:val="left" w:pos="9160"/>
+                <w:tab w:val="left" w:pos="10076"/>
+                <w:tab w:val="left" w:pos="10992"/>
+                <w:tab w:val="left" w:pos="11908"/>
+                <w:tab w:val="left" w:pos="12824"/>
+                <w:tab w:val="left" w:pos="13740"/>
+                <w:tab w:val="left" w:pos="14656"/>
+              </w:tabs>
+              <w:spacing w:after="0" w:line="244" w:lineRule="atLeast"/>
+              <w:rPr>
+                <w:rFonts w:ascii="Courier New" w:eastAsia="Times New Roman" w:hAnsi="Courier New" w:cs="Courier New"/>
+                <w:color w:val="333333"/>
+                <w:kern w:val="0"/>
+                <w:sz w:val="20"/>
+                <w:szCs w:val="20"/>
+                <w:lang w:eastAsia="es-AR"/>
+                <w14:ligatures w14:val="none"/>
+              </w:rPr>
+            </w:pPr>
+          </w:p>
+          <w:p>
+            <w:pPr>
+              <w:tabs>
+                <w:tab w:val="left" w:pos="916"/>
+                <w:tab w:val="left" w:pos="1832"/>
+                <w:tab w:val="left" w:pos="2748"/>
+                <w:tab w:val="left" w:pos="3664"/>
+                <w:tab w:val="left" w:pos="4580"/>
+                <w:tab w:val="left" w:pos="5496"/>
+                <w:tab w:val="left" w:pos="6412"/>
+                <w:tab w:val="left" w:pos="7328"/>
+                <w:tab w:val="left" w:pos="8244"/>
+                <w:tab w:val="left" w:pos="9160"/>
+                <w:tab w:val="left" w:pos="10076"/>
+                <w:tab w:val="left" w:pos="10992"/>
+                <w:tab w:val="left" w:pos="11908"/>
+                <w:tab w:val="left" w:pos="12824"/>
+                <w:tab w:val="left" w:pos="13740"/>
+                <w:tab w:val="left" w:pos="14656"/>
+              </w:tabs>
+              <w:spacing w:after="0" w:line="244" w:lineRule="atLeast"/>
+              <w:rPr>
+                <w:rFonts w:ascii="Courier New" w:eastAsia="Times New Roman" w:hAnsi="Courier New" w:cs="Courier New"/>
+                <w:color w:val="333333"/>
+                <w:kern w:val="0"/>
+                <w:sz w:val="20"/>
+                <w:szCs w:val="20"/>
+                <w:lang w:eastAsia="es-AR"/>
+                <w14:ligatures w14:val="none"/>
+              </w:rPr>
+            </w:pPr>
+            <w:r>
+              <w:rPr>
+                <w:rFonts w:ascii="Courier New" w:eastAsia="Times New Roman" w:hAnsi="Courier New" w:cs="Courier New"/>
+                <w:color w:val="333333"/>
+                <w:kern w:val="0"/>
+                <w:sz w:val="20"/>
+                <w:szCs w:val="20"/>
+                <w:lang w:eastAsia="es-AR"/>
+                <w14:ligatures w14:val="none"/>
+              </w:rPr>
+              <w:t xml:space="preserve">   </w:t>
+            </w:r>
+            <w:r>
+              <w:rPr>
+                <w:rFonts w:ascii="Courier New" w:eastAsia="Times New Roman" w:hAnsi="Courier New" w:cs="Courier New"/>
+                <w:b/>
+                <w:bCs/>
+                <w:color w:val="008000"/>
+                <w:kern w:val="0"/>
+                <w:sz w:val="20"/>
+                <w:szCs w:val="20"/>
+                <w:lang w:eastAsia="es-AR"/>
+                <w14:ligatures w14:val="none"/>
+              </w:rPr>
+              <w:t>procedure</w:t>
+            </w:r>
+            <w:r>
+              <w:rPr>
+                <w:rFonts w:ascii="Courier New" w:eastAsia="Times New Roman" w:hAnsi="Courier New" w:cs="Courier New"/>
+                <w:color w:val="333333"/>
+                <w:kern w:val="0"/>
+                <w:sz w:val="20"/>
+                <w:szCs w:val="20"/>
+                <w:lang w:eastAsia="es-AR"/>
+                <w14:ligatures w14:val="none"/>
+              </w:rPr>
+              <w:t xml:space="preserve"> </w:t>
+            </w:r>
+            <w:r>
+              <w:rPr>
+                <w:rFonts w:ascii="Courier New" w:eastAsia="Times New Roman" w:hAnsi="Courier New" w:cs="Courier New"/>
+                <w:color w:val="0000FF"/>
+                <w:kern w:val="0"/>
+                <w:sz w:val="20"/>
+                <w:szCs w:val="20"/>
+                <w:lang w:eastAsia="es-AR"/>
+                <w14:ligatures w14:val="none"/>
+              </w:rPr>
+              <w:t>Tres2</w:t>
+            </w:r>
+            <w:r>
+              <w:rPr>
+                <w:rFonts w:ascii="Courier New" w:eastAsia="Times New Roman" w:hAnsi="Courier New" w:cs="Courier New"/>
+                <w:color w:val="333333"/>
+                <w:kern w:val="0"/>
+                <w:sz w:val="20"/>
+                <w:szCs w:val="20"/>
+                <w:lang w:eastAsia="es-AR"/>
+                <w14:ligatures w14:val="none"/>
+              </w:rPr>
+              <w:t xml:space="preserve"> (</w:t>
+            </w:r>
+            <w:r>
+              <w:rPr>
+                <w:rFonts w:ascii="Courier New" w:eastAsia="Times New Roman" w:hAnsi="Courier New" w:cs="Courier New"/>
+                <w:color w:val="19177C"/>
+                <w:kern w:val="0"/>
+                <w:sz w:val="20"/>
+                <w:szCs w:val="20"/>
+                <w:lang w:eastAsia="es-AR"/>
+                <w14:ligatures w14:val="none"/>
+              </w:rPr>
+              <w:t>x</w:t>
+            </w:r>
+            <w:r>
+              <w:rPr>
+                <w:rFonts w:ascii="Courier New" w:eastAsia="Times New Roman" w:hAnsi="Courier New" w:cs="Courier New"/>
+                <w:color w:val="333333"/>
+                <w:kern w:val="0"/>
+                <w:sz w:val="20"/>
+                <w:szCs w:val="20"/>
+                <w:lang w:eastAsia="es-AR"/>
+                <w14:ligatures w14:val="none"/>
+              </w:rPr>
+              <w:t xml:space="preserve"> : </w:t>
+            </w:r>
+            <w:r>
+              <w:rPr>
+                <w:rFonts w:ascii="Courier New" w:eastAsia="Times New Roman" w:hAnsi="Courier New" w:cs="Courier New"/>
+                <w:color w:val="19177C"/>
+                <w:kern w:val="0"/>
+                <w:sz w:val="20"/>
+                <w:szCs w:val="20"/>
+                <w:lang w:eastAsia="es-AR"/>
+                <w14:ligatures w14:val="none"/>
+              </w:rPr>
+              <w:t>in</w:t>
+            </w:r>
+            <w:r>
+              <w:rPr>
+                <w:rFonts w:ascii="Courier New" w:eastAsia="Times New Roman" w:hAnsi="Courier New" w:cs="Courier New"/>
+                <w:color w:val="333333"/>
+                <w:kern w:val="0"/>
+                <w:sz w:val="20"/>
+                <w:szCs w:val="20"/>
+                <w:lang w:eastAsia="es-AR"/>
+                <w14:ligatures w14:val="none"/>
+              </w:rPr>
+              <w:t xml:space="preserve"> </w:t>
+            </w:r>
+            <w:r>
+              <w:rPr>
+                <w:rFonts w:ascii="Courier New" w:eastAsia="Times New Roman" w:hAnsi="Courier New" w:cs="Courier New"/>
+                <w:color w:val="19177C"/>
+                <w:kern w:val="0"/>
+                <w:sz w:val="20"/>
+                <w:szCs w:val="20"/>
+                <w:lang w:eastAsia="es-AR"/>
+                <w14:ligatures w14:val="none"/>
+              </w:rPr>
+              <w:t>out</w:t>
+            </w:r>
+            <w:r>
+              <w:rPr>
+                <w:rFonts w:ascii="Courier New" w:eastAsia="Times New Roman" w:hAnsi="Courier New" w:cs="Courier New"/>
+                <w:color w:val="333333"/>
+                <w:kern w:val="0"/>
+                <w:sz w:val="20"/>
+                <w:szCs w:val="20"/>
+                <w:lang w:eastAsia="es-AR"/>
+                <w14:ligatures w14:val="none"/>
+              </w:rPr>
+              <w:t xml:space="preserve"> </w:t>
+            </w:r>
+            <w:r>
+              <w:rPr>
+                <w:rFonts w:ascii="Courier New" w:eastAsia="Times New Roman" w:hAnsi="Courier New" w:cs="Courier New"/>
+                <w:color w:val="19177C"/>
+                <w:kern w:val="0"/>
+                <w:sz w:val="20"/>
+                <w:szCs w:val="20"/>
+                <w:lang w:eastAsia="es-AR"/>
+                <w14:ligatures w14:val="none"/>
+              </w:rPr>
+              <w:t>Integer</w:t>
+            </w:r>
+            <w:r>
+              <w:rPr>
+                <w:rFonts w:ascii="Courier New" w:eastAsia="Times New Roman" w:hAnsi="Courier New" w:cs="Courier New"/>
+                <w:color w:val="333333"/>
+                <w:kern w:val="0"/>
+                <w:sz w:val="20"/>
+                <w:szCs w:val="20"/>
+                <w:lang w:eastAsia="es-AR"/>
+                <w14:ligatures w14:val="none"/>
+              </w:rPr>
+              <w:t xml:space="preserve">) </w:t>
+            </w:r>
+            <w:r>
+              <w:rPr>
+                <w:rFonts w:ascii="Courier New" w:eastAsia="Times New Roman" w:hAnsi="Courier New" w:cs="Courier New"/>
+                <w:b/>
+                <w:bCs/>
+                <w:color w:val="008000"/>
+                <w:kern w:val="0"/>
+                <w:sz w:val="20"/>
+                <w:szCs w:val="20"/>
+                <w:lang w:eastAsia="es-AR"/>
+                <w14:ligatures w14:val="none"/>
+              </w:rPr>
+              <w:t>is</w:t>
+            </w:r>
+          </w:p>
+          <w:p>
+            <w:pPr>
+              <w:tabs>
+                <w:tab w:val="left" w:pos="916"/>
+                <w:tab w:val="left" w:pos="1832"/>
+                <w:tab w:val="left" w:pos="2748"/>
+                <w:tab w:val="left" w:pos="3664"/>
+                <w:tab w:val="left" w:pos="4580"/>
+                <w:tab w:val="left" w:pos="5496"/>
+                <w:tab w:val="left" w:pos="6412"/>
+                <w:tab w:val="left" w:pos="7328"/>
+                <w:tab w:val="left" w:pos="8244"/>
+                <w:tab w:val="left" w:pos="9160"/>
+                <w:tab w:val="left" w:pos="10076"/>
+                <w:tab w:val="left" w:pos="10992"/>
+                <w:tab w:val="left" w:pos="11908"/>
+                <w:tab w:val="left" w:pos="12824"/>
+                <w:tab w:val="left" w:pos="13740"/>
+                <w:tab w:val="left" w:pos="14656"/>
+              </w:tabs>
+              <w:spacing w:after="0" w:line="244" w:lineRule="atLeast"/>
+              <w:rPr>
+                <w:rFonts w:ascii="Courier New" w:eastAsia="Times New Roman" w:hAnsi="Courier New" w:cs="Courier New"/>
+                <w:color w:val="333333"/>
+                <w:kern w:val="0"/>
+                <w:sz w:val="20"/>
+                <w:szCs w:val="20"/>
+                <w:lang w:eastAsia="es-AR"/>
+                <w14:ligatures w14:val="none"/>
+              </w:rPr>
+            </w:pPr>
+            <w:r>
+              <w:rPr>
+                <w:rFonts w:ascii="Courier New" w:eastAsia="Times New Roman" w:hAnsi="Courier New" w:cs="Courier New"/>
+                <w:color w:val="333333"/>
+                <w:kern w:val="0"/>
+                <w:sz w:val="20"/>
+                <w:szCs w:val="20"/>
+                <w:lang w:eastAsia="es-AR"/>
+                <w14:ligatures w14:val="none"/>
+              </w:rPr>
+              <w:t xml:space="preserve">      temp : </w:t>
+            </w:r>
+            <w:r>
+              <w:rPr>
+                <w:rFonts w:ascii="Courier New" w:eastAsia="Times New Roman" w:hAnsi="Courier New" w:cs="Courier New"/>
+                <w:color w:val="B00040"/>
+                <w:kern w:val="0"/>
+                <w:sz w:val="20"/>
+                <w:szCs w:val="20"/>
+                <w:lang w:eastAsia="es-AR"/>
+                <w14:ligatures w14:val="none"/>
+              </w:rPr>
+              <w:t>Integer</w:t>
+            </w:r>
+            <w:r>
+              <w:rPr>
+                <w:rFonts w:ascii="Courier New" w:eastAsia="Times New Roman" w:hAnsi="Courier New" w:cs="Courier New"/>
+                <w:color w:val="333333"/>
+                <w:kern w:val="0"/>
+                <w:sz w:val="20"/>
+                <w:szCs w:val="20"/>
+                <w:lang w:eastAsia="es-AR"/>
+                <w14:ligatures w14:val="none"/>
+              </w:rPr>
+              <w:t>;</w:t>
+            </w:r>
+          </w:p>
+          <w:p>
+            <w:pPr>
+              <w:tabs>
+                <w:tab w:val="left" w:pos="916"/>
+                <w:tab w:val="left" w:pos="1832"/>
+                <w:tab w:val="left" w:pos="2748"/>
+                <w:tab w:val="left" w:pos="3664"/>
+                <w:tab w:val="left" w:pos="4580"/>
+                <w:tab w:val="left" w:pos="5496"/>
+                <w:tab w:val="left" w:pos="6412"/>
+                <w:tab w:val="left" w:pos="7328"/>
+                <w:tab w:val="left" w:pos="8244"/>
+                <w:tab w:val="left" w:pos="9160"/>
+                <w:tab w:val="left" w:pos="10076"/>
+                <w:tab w:val="left" w:pos="10992"/>
+                <w:tab w:val="left" w:pos="11908"/>
+                <w:tab w:val="left" w:pos="12824"/>
+                <w:tab w:val="left" w:pos="13740"/>
+                <w:tab w:val="left" w:pos="14656"/>
+              </w:tabs>
+              <w:spacing w:after="0" w:line="244" w:lineRule="atLeast"/>
+              <w:rPr>
+                <w:rFonts w:ascii="Courier New" w:eastAsia="Times New Roman" w:hAnsi="Courier New" w:cs="Courier New"/>
+                <w:color w:val="333333"/>
+                <w:kern w:val="0"/>
+                <w:sz w:val="20"/>
+                <w:szCs w:val="20"/>
+                <w:lang w:eastAsia="es-AR"/>
+                <w14:ligatures w14:val="none"/>
+              </w:rPr>
+            </w:pPr>
+            <w:r>
+              <w:rPr>
+                <w:rFonts w:ascii="Courier New" w:eastAsia="Times New Roman" w:hAnsi="Courier New" w:cs="Courier New"/>
+                <w:color w:val="333333"/>
+                <w:kern w:val="0"/>
+                <w:sz w:val="20"/>
+                <w:szCs w:val="20"/>
+                <w:lang w:eastAsia="es-AR"/>
+                <w14:ligatures w14:val="none"/>
+              </w:rPr>
+              <w:t xml:space="preserve">   </w:t>
+            </w:r>
+            <w:r>
+              <w:rPr>
+                <w:rFonts w:ascii="Courier New" w:eastAsia="Times New Roman" w:hAnsi="Courier New" w:cs="Courier New"/>
+                <w:b/>
+                <w:bCs/>
+                <w:color w:val="008000"/>
+                <w:kern w:val="0"/>
+                <w:sz w:val="20"/>
+                <w:szCs w:val="20"/>
+                <w:lang w:eastAsia="es-AR"/>
+                <w14:ligatures w14:val="none"/>
+              </w:rPr>
+              <w:t>begin</w:t>
+            </w:r>
+          </w:p>
+          <w:p>
+            <w:pPr>
+              <w:tabs>
+                <w:tab w:val="left" w:pos="916"/>
+                <w:tab w:val="left" w:pos="1832"/>
+                <w:tab w:val="left" w:pos="2748"/>
+                <w:tab w:val="left" w:pos="3664"/>
+                <w:tab w:val="left" w:pos="4580"/>
+                <w:tab w:val="left" w:pos="5496"/>
+                <w:tab w:val="left" w:pos="6412"/>
+                <w:tab w:val="left" w:pos="7328"/>
+                <w:tab w:val="left" w:pos="8244"/>
+                <w:tab w:val="left" w:pos="9160"/>
+                <w:tab w:val="left" w:pos="10076"/>
+                <w:tab w:val="left" w:pos="10992"/>
+                <w:tab w:val="left" w:pos="11908"/>
+                <w:tab w:val="left" w:pos="12824"/>
+                <w:tab w:val="left" w:pos="13740"/>
+                <w:tab w:val="left" w:pos="14656"/>
+              </w:tabs>
+              <w:spacing w:after="0" w:line="244" w:lineRule="atLeast"/>
+              <w:rPr>
+                <w:rFonts w:ascii="Courier New" w:eastAsia="Times New Roman" w:hAnsi="Courier New" w:cs="Courier New"/>
+                <w:color w:val="333333"/>
+                <w:kern w:val="0"/>
+                <w:sz w:val="20"/>
+                <w:szCs w:val="20"/>
+                <w:lang w:eastAsia="es-AR"/>
+                <w14:ligatures w14:val="none"/>
+              </w:rPr>
+            </w:pPr>
+            <w:r>
+              <w:rPr>
+                <w:rFonts w:ascii="Courier New" w:eastAsia="Times New Roman" w:hAnsi="Courier New" w:cs="Courier New"/>
+                <w:color w:val="333333"/>
+                <w:kern w:val="0"/>
+                <w:sz w:val="20"/>
+                <w:szCs w:val="20"/>
+                <w:lang w:eastAsia="es-AR"/>
+                <w14:ligatures w14:val="none"/>
+              </w:rPr>
+              <w:t xml:space="preserve">      temp := x;</w:t>
+            </w:r>
+          </w:p>
+          <w:p>
+            <w:pPr>
+              <w:tabs>
+                <w:tab w:val="left" w:pos="916"/>
+                <w:tab w:val="left" w:pos="1832"/>
+                <w:tab w:val="left" w:pos="2748"/>
+                <w:tab w:val="left" w:pos="3664"/>
+                <w:tab w:val="left" w:pos="4580"/>
+                <w:tab w:val="left" w:pos="5496"/>
+                <w:tab w:val="left" w:pos="6412"/>
+                <w:tab w:val="left" w:pos="7328"/>
+                <w:tab w:val="left" w:pos="8244"/>
+                <w:tab w:val="left" w:pos="9160"/>
+                <w:tab w:val="left" w:pos="10076"/>
+                <w:tab w:val="left" w:pos="10992"/>
+                <w:tab w:val="left" w:pos="11908"/>
+                <w:tab w:val="left" w:pos="12824"/>
+                <w:tab w:val="left" w:pos="13740"/>
+                <w:tab w:val="left" w:pos="14656"/>
+              </w:tabs>
+              <w:spacing w:after="0" w:line="244" w:lineRule="atLeast"/>
+              <w:rPr>
+                <w:rFonts w:ascii="Courier New" w:eastAsia="Times New Roman" w:hAnsi="Courier New" w:cs="Courier New"/>
+                <w:color w:val="333333"/>
+                <w:kern w:val="0"/>
+                <w:sz w:val="20"/>
+                <w:szCs w:val="20"/>
+                <w:lang w:eastAsia="es-AR"/>
+                <w14:ligatures w14:val="none"/>
+              </w:rPr>
+            </w:pPr>
+            <w:r>
+              <w:rPr>
+                <w:rFonts w:ascii="Courier New" w:eastAsia="Times New Roman" w:hAnsi="Courier New" w:cs="Courier New"/>
+                <w:color w:val="333333"/>
+                <w:kern w:val="0"/>
+                <w:sz w:val="20"/>
+                <w:szCs w:val="20"/>
+                <w:lang w:eastAsia="es-AR"/>
+                <w14:ligatures w14:val="none"/>
+              </w:rPr>
+              <w:t xml:space="preserve">      x := x </w:t>
+            </w:r>
+            <w:r>
+              <w:rPr>
+                <w:rFonts w:ascii="Courier New" w:eastAsia="Times New Roman" w:hAnsi="Courier New" w:cs="Courier New"/>
+                <w:color w:val="666666"/>
+                <w:kern w:val="0"/>
+                <w:sz w:val="20"/>
+                <w:szCs w:val="20"/>
+                <w:lang w:eastAsia="es-AR"/>
+                <w14:ligatures w14:val="none"/>
+              </w:rPr>
+              <w:t>+</w:t>
+            </w:r>
+            <w:r>
+              <w:rPr>
+                <w:rFonts w:ascii="Courier New" w:eastAsia="Times New Roman" w:hAnsi="Courier New" w:cs="Courier New"/>
+                <w:color w:val="333333"/>
+                <w:kern w:val="0"/>
+                <w:sz w:val="20"/>
+                <w:szCs w:val="20"/>
+                <w:lang w:eastAsia="es-AR"/>
+                <w14:ligatures w14:val="none"/>
+              </w:rPr>
+              <w:t xml:space="preserve"> </w:t>
+            </w:r>
+            <w:r>
+              <w:rPr>
+                <w:rFonts w:ascii="Courier New" w:eastAsia="Times New Roman" w:hAnsi="Courier New" w:cs="Courier New"/>
+                <w:color w:val="666666"/>
+                <w:kern w:val="0"/>
+                <w:sz w:val="20"/>
+                <w:szCs w:val="20"/>
+                <w:lang w:eastAsia="es-AR"/>
+                <w14:ligatures w14:val="none"/>
+              </w:rPr>
+              <w:t>5</w:t>
+            </w:r>
+            <w:r>
+              <w:rPr>
+                <w:rFonts w:ascii="Courier New" w:eastAsia="Times New Roman" w:hAnsi="Courier New" w:cs="Courier New"/>
+                <w:color w:val="333333"/>
+                <w:kern w:val="0"/>
+                <w:sz w:val="20"/>
+                <w:szCs w:val="20"/>
+                <w:lang w:eastAsia="es-AR"/>
+                <w14:ligatures w14:val="none"/>
+              </w:rPr>
+              <w:t>;</w:t>
+            </w:r>
+          </w:p>
+          <w:p>
+            <w:pPr>
+              <w:tabs>
+                <w:tab w:val="left" w:pos="916"/>
+                <w:tab w:val="left" w:pos="1832"/>
+                <w:tab w:val="left" w:pos="2748"/>
+                <w:tab w:val="left" w:pos="3664"/>
+                <w:tab w:val="left" w:pos="4580"/>
+                <w:tab w:val="left" w:pos="5496"/>
+                <w:tab w:val="left" w:pos="6412"/>
+                <w:tab w:val="left" w:pos="7328"/>
+                <w:tab w:val="left" w:pos="8244"/>
+                <w:tab w:val="left" w:pos="9160"/>
+                <w:tab w:val="left" w:pos="10076"/>
+                <w:tab w:val="left" w:pos="10992"/>
+                <w:tab w:val="left" w:pos="11908"/>
+                <w:tab w:val="left" w:pos="12824"/>
+                <w:tab w:val="left" w:pos="13740"/>
+                <w:tab w:val="left" w:pos="14656"/>
+              </w:tabs>
+              <w:spacing w:after="0" w:line="244" w:lineRule="atLeast"/>
+              <w:rPr>
+                <w:rFonts w:ascii="Courier New" w:eastAsia="Times New Roman" w:hAnsi="Courier New" w:cs="Courier New"/>
+                <w:color w:val="333333"/>
+                <w:kern w:val="0"/>
+                <w:sz w:val="20"/>
+                <w:szCs w:val="20"/>
+                <w:lang w:eastAsia="es-AR"/>
+                <w14:ligatures w14:val="none"/>
+              </w:rPr>
+            </w:pPr>
+            <w:r>
+              <w:rPr>
+                <w:rFonts w:ascii="Courier New" w:eastAsia="Times New Roman" w:hAnsi="Courier New" w:cs="Courier New"/>
+                <w:color w:val="333333"/>
+                <w:kern w:val="0"/>
+                <w:sz w:val="20"/>
+                <w:szCs w:val="20"/>
+                <w:lang w:eastAsia="es-AR"/>
+                <w14:ligatures w14:val="none"/>
+              </w:rPr>
+              <w:t xml:space="preserve">      x := Dos </w:t>
+            </w:r>
+            <w:r>
+              <w:rPr>
+                <w:rFonts w:ascii="Courier New" w:eastAsia="Times New Roman" w:hAnsi="Courier New" w:cs="Courier New"/>
+                <w:color w:val="666666"/>
+                <w:kern w:val="0"/>
+                <w:sz w:val="20"/>
+                <w:szCs w:val="20"/>
+                <w:lang w:eastAsia="es-AR"/>
+                <w14:ligatures w14:val="none"/>
+              </w:rPr>
+              <w:t>+</w:t>
+            </w:r>
+            <w:r>
+              <w:rPr>
+                <w:rFonts w:ascii="Courier New" w:eastAsia="Times New Roman" w:hAnsi="Courier New" w:cs="Courier New"/>
+                <w:color w:val="333333"/>
+                <w:kern w:val="0"/>
+                <w:sz w:val="20"/>
+                <w:szCs w:val="20"/>
+                <w:lang w:eastAsia="es-AR"/>
+                <w14:ligatures w14:val="none"/>
+              </w:rPr>
+              <w:t xml:space="preserve"> </w:t>
+            </w:r>
+            <w:r>
+              <w:rPr>
+                <w:rFonts w:ascii="Courier New" w:eastAsia="Times New Roman" w:hAnsi="Courier New" w:cs="Courier New"/>
+                <w:color w:val="666666"/>
+                <w:kern w:val="0"/>
+                <w:sz w:val="20"/>
+                <w:szCs w:val="20"/>
+                <w:lang w:eastAsia="es-AR"/>
+                <w14:ligatures w14:val="none"/>
+              </w:rPr>
+              <w:t>10</w:t>
+            </w:r>
+            <w:r>
+              <w:rPr>
+                <w:rFonts w:ascii="Courier New" w:eastAsia="Times New Roman" w:hAnsi="Courier New" w:cs="Courier New"/>
+                <w:color w:val="333333"/>
+                <w:kern w:val="0"/>
+                <w:sz w:val="20"/>
+                <w:szCs w:val="20"/>
+                <w:lang w:eastAsia="es-AR"/>
+                <w14:ligatures w14:val="none"/>
+              </w:rPr>
+              <w:t>;</w:t>
+            </w:r>
+          </w:p>
+          <w:p>
+            <w:pPr>
+              <w:tabs>
+                <w:tab w:val="left" w:pos="916"/>
+                <w:tab w:val="left" w:pos="1832"/>
+                <w:tab w:val="left" w:pos="2748"/>
+                <w:tab w:val="left" w:pos="3664"/>
+                <w:tab w:val="left" w:pos="4580"/>
+                <w:tab w:val="left" w:pos="5496"/>
+                <w:tab w:val="left" w:pos="6412"/>
+                <w:tab w:val="left" w:pos="7328"/>
+                <w:tab w:val="left" w:pos="8244"/>
+                <w:tab w:val="left" w:pos="9160"/>
+                <w:tab w:val="left" w:pos="10076"/>
+                <w:tab w:val="left" w:pos="10992"/>
+                <w:tab w:val="left" w:pos="11908"/>
+                <w:tab w:val="left" w:pos="12824"/>
+                <w:tab w:val="left" w:pos="13740"/>
+                <w:tab w:val="left" w:pos="14656"/>
+              </w:tabs>
+              <w:spacing w:after="0" w:line="244" w:lineRule="atLeast"/>
+              <w:rPr>
+                <w:rFonts w:ascii="Courier New" w:eastAsia="Times New Roman" w:hAnsi="Courier New" w:cs="Courier New"/>
+                <w:color w:val="333333"/>
+                <w:kern w:val="0"/>
+                <w:sz w:val="20"/>
+                <w:szCs w:val="20"/>
+                <w:lang w:eastAsia="es-AR"/>
+                <w14:ligatures w14:val="none"/>
+              </w:rPr>
+            </w:pPr>
+            <w:r>
+              <w:rPr>
+                <w:rFonts w:ascii="Courier New" w:eastAsia="Times New Roman" w:hAnsi="Courier New" w:cs="Courier New"/>
+                <w:color w:val="333333"/>
+                <w:kern w:val="0"/>
+                <w:sz w:val="20"/>
+                <w:szCs w:val="20"/>
+                <w:lang w:eastAsia="es-AR"/>
+                <w14:ligatures w14:val="none"/>
+              </w:rPr>
+              <w:t xml:space="preserve">      x := temp;</w:t>
+            </w:r>
+          </w:p>
+          <w:p>
+            <w:pPr>
+              <w:tabs>
+                <w:tab w:val="left" w:pos="916"/>
+                <w:tab w:val="left" w:pos="1832"/>
+                <w:tab w:val="left" w:pos="2748"/>
+                <w:tab w:val="left" w:pos="3664"/>
+                <w:tab w:val="left" w:pos="4580"/>
+                <w:tab w:val="left" w:pos="5496"/>
+                <w:tab w:val="left" w:pos="6412"/>
+                <w:tab w:val="left" w:pos="7328"/>
+                <w:tab w:val="left" w:pos="8244"/>
+                <w:tab w:val="left" w:pos="9160"/>
+                <w:tab w:val="left" w:pos="10076"/>
+                <w:tab w:val="left" w:pos="10992"/>
+                <w:tab w:val="left" w:pos="11908"/>
+                <w:tab w:val="left" w:pos="12824"/>
+                <w:tab w:val="left" w:pos="13740"/>
+                <w:tab w:val="left" w:pos="14656"/>
+              </w:tabs>
+              <w:spacing w:after="0" w:line="244" w:lineRule="atLeast"/>
+              <w:rPr>
+                <w:rFonts w:ascii="Courier New" w:eastAsia="Times New Roman" w:hAnsi="Courier New" w:cs="Courier New"/>
+                <w:color w:val="333333"/>
+                <w:kern w:val="0"/>
+                <w:sz w:val="20"/>
+                <w:szCs w:val="20"/>
+                <w:lang w:eastAsia="es-AR"/>
+                <w14:ligatures w14:val="none"/>
+              </w:rPr>
+            </w:pPr>
+            <w:r>
+              <w:rPr>
+                <w:rFonts w:ascii="Courier New" w:eastAsia="Times New Roman" w:hAnsi="Courier New" w:cs="Courier New"/>
+                <w:color w:val="333333"/>
+                <w:kern w:val="0"/>
+                <w:sz w:val="20"/>
+                <w:szCs w:val="20"/>
+                <w:lang w:eastAsia="es-AR"/>
+                <w14:ligatures w14:val="none"/>
+              </w:rPr>
+              <w:t xml:space="preserve">   </w:t>
+            </w:r>
+            <w:r>
+              <w:rPr>
+                <w:rFonts w:ascii="Courier New" w:eastAsia="Times New Roman" w:hAnsi="Courier New" w:cs="Courier New"/>
+                <w:b/>
+                <w:bCs/>
+                <w:color w:val="008000"/>
+                <w:kern w:val="0"/>
+                <w:sz w:val="20"/>
+                <w:szCs w:val="20"/>
+                <w:lang w:eastAsia="es-AR"/>
+                <w14:ligatures w14:val="none"/>
+              </w:rPr>
+              <w:t>end</w:t>
+            </w:r>
+            <w:r>
+              <w:rPr>
+                <w:rFonts w:ascii="Courier New" w:eastAsia="Times New Roman" w:hAnsi="Courier New" w:cs="Courier New"/>
+                <w:color w:val="333333"/>
+                <w:kern w:val="0"/>
+                <w:sz w:val="20"/>
+                <w:szCs w:val="20"/>
+                <w:lang w:eastAsia="es-AR"/>
+                <w14:ligatures w14:val="none"/>
+              </w:rPr>
+              <w:t xml:space="preserve"> </w:t>
+            </w:r>
+            <w:r>
+              <w:rPr>
+                <w:rFonts w:ascii="Courier New" w:eastAsia="Times New Roman" w:hAnsi="Courier New" w:cs="Courier New"/>
+                <w:color w:val="0000FF"/>
+                <w:kern w:val="0"/>
+                <w:sz w:val="20"/>
+                <w:szCs w:val="20"/>
+                <w:lang w:eastAsia="es-AR"/>
+                <w14:ligatures w14:val="none"/>
+              </w:rPr>
+              <w:t>Tres2</w:t>
+            </w:r>
+            <w:r>
+              <w:rPr>
+                <w:rFonts w:ascii="Courier New" w:eastAsia="Times New Roman" w:hAnsi="Courier New" w:cs="Courier New"/>
+                <w:color w:val="333333"/>
+                <w:kern w:val="0"/>
+                <w:sz w:val="20"/>
+                <w:szCs w:val="20"/>
+                <w:lang w:eastAsia="es-AR"/>
+                <w14:ligatures w14:val="none"/>
+              </w:rPr>
+              <w:t>;</w:t>
+            </w:r>
+          </w:p>
+          <w:p>
+            <w:pPr>
+              <w:tabs>
+                <w:tab w:val="left" w:pos="916"/>
+                <w:tab w:val="left" w:pos="1832"/>
+                <w:tab w:val="left" w:pos="2748"/>
+                <w:tab w:val="left" w:pos="3664"/>
+                <w:tab w:val="left" w:pos="4580"/>
+                <w:tab w:val="left" w:pos="5496"/>
+                <w:tab w:val="left" w:pos="6412"/>
+                <w:tab w:val="left" w:pos="7328"/>
+                <w:tab w:val="left" w:pos="8244"/>
+                <w:tab w:val="left" w:pos="9160"/>
+                <w:tab w:val="left" w:pos="10076"/>
+                <w:tab w:val="left" w:pos="10992"/>
+                <w:tab w:val="left" w:pos="11908"/>
+                <w:tab w:val="left" w:pos="12824"/>
+                <w:tab w:val="left" w:pos="13740"/>
+                <w:tab w:val="left" w:pos="14656"/>
+              </w:tabs>
+              <w:spacing w:after="0" w:line="244" w:lineRule="atLeast"/>
+              <w:rPr>
+                <w:rFonts w:ascii="Courier New" w:eastAsia="Times New Roman" w:hAnsi="Courier New" w:cs="Courier New"/>
+                <w:color w:val="333333"/>
+                <w:kern w:val="0"/>
+                <w:sz w:val="20"/>
+                <w:szCs w:val="20"/>
+                <w:lang w:eastAsia="es-AR"/>
+                <w14:ligatures w14:val="none"/>
+              </w:rPr>
+            </w:pPr>
+          </w:p>
+          <w:p>
+            <w:pPr>
+              <w:tabs>
+                <w:tab w:val="left" w:pos="916"/>
+                <w:tab w:val="left" w:pos="1832"/>
+                <w:tab w:val="left" w:pos="2748"/>
+                <w:tab w:val="left" w:pos="3664"/>
+                <w:tab w:val="left" w:pos="4580"/>
+                <w:tab w:val="left" w:pos="5496"/>
+                <w:tab w:val="left" w:pos="6412"/>
+                <w:tab w:val="left" w:pos="7328"/>
+                <w:tab w:val="left" w:pos="8244"/>
+                <w:tab w:val="left" w:pos="9160"/>
+                <w:tab w:val="left" w:pos="10076"/>
+                <w:tab w:val="left" w:pos="10992"/>
+                <w:tab w:val="left" w:pos="11908"/>
+                <w:tab w:val="left" w:pos="12824"/>
+                <w:tab w:val="left" w:pos="13740"/>
+                <w:tab w:val="left" w:pos="14656"/>
+              </w:tabs>
+              <w:spacing w:after="0" w:line="244" w:lineRule="atLeast"/>
+              <w:rPr>
+                <w:rFonts w:ascii="Courier New" w:eastAsia="Times New Roman" w:hAnsi="Courier New" w:cs="Courier New"/>
+                <w:color w:val="333333"/>
+                <w:kern w:val="0"/>
+                <w:sz w:val="20"/>
+                <w:szCs w:val="20"/>
+                <w:lang w:eastAsia="es-AR"/>
+                <w14:ligatures w14:val="none"/>
+              </w:rPr>
+            </w:pPr>
+            <w:r>
+              <w:rPr>
+                <w:rFonts w:ascii="Courier New" w:eastAsia="Times New Roman" w:hAnsi="Courier New" w:cs="Courier New"/>
+                <w:b/>
+                <w:bCs/>
+                <w:color w:val="008000"/>
+                <w:kern w:val="0"/>
+                <w:sz w:val="20"/>
+                <w:szCs w:val="20"/>
+                <w:lang w:eastAsia="es-AR"/>
+                <w14:ligatures w14:val="none"/>
+              </w:rPr>
+              <w:t>begin</w:t>
+            </w:r>
+          </w:p>
+          <w:p>
+            <w:pPr>
+              <w:tabs>
+                <w:tab w:val="left" w:pos="916"/>
+                <w:tab w:val="left" w:pos="1832"/>
+                <w:tab w:val="left" w:pos="2748"/>
+                <w:tab w:val="left" w:pos="3664"/>
+                <w:tab w:val="left" w:pos="4580"/>
+                <w:tab w:val="left" w:pos="5496"/>
+                <w:tab w:val="left" w:pos="6412"/>
+                <w:tab w:val="left" w:pos="7328"/>
+                <w:tab w:val="left" w:pos="8244"/>
+                <w:tab w:val="left" w:pos="9160"/>
+                <w:tab w:val="left" w:pos="10076"/>
+                <w:tab w:val="left" w:pos="10992"/>
+                <w:tab w:val="left" w:pos="11908"/>
+                <w:tab w:val="left" w:pos="12824"/>
+                <w:tab w:val="left" w:pos="13740"/>
+                <w:tab w:val="left" w:pos="14656"/>
+              </w:tabs>
+              <w:spacing w:after="0" w:line="244" w:lineRule="atLeast"/>
+              <w:rPr>
+                <w:rFonts w:ascii="Courier New" w:eastAsia="Times New Roman" w:hAnsi="Courier New" w:cs="Courier New"/>
+                <w:color w:val="333333"/>
+                <w:kern w:val="0"/>
+                <w:sz w:val="20"/>
+                <w:szCs w:val="20"/>
+                <w:lang w:eastAsia="es-AR"/>
+                <w14:ligatures w14:val="none"/>
+              </w:rPr>
+            </w:pPr>
+            <w:r>
+              <w:rPr>
+                <w:rFonts w:ascii="Courier New" w:eastAsia="Times New Roman" w:hAnsi="Courier New" w:cs="Courier New"/>
+                <w:color w:val="333333"/>
+                <w:kern w:val="0"/>
+                <w:sz w:val="20"/>
+                <w:szCs w:val="20"/>
+                <w:lang w:eastAsia="es-AR"/>
+                <w14:ligatures w14:val="none"/>
+              </w:rPr>
+              <w:t xml:space="preserve">   x := </w:t>
+            </w:r>
+            <w:r>
+              <w:rPr>
+                <w:rFonts w:ascii="Courier New" w:eastAsia="Times New Roman" w:hAnsi="Courier New" w:cs="Courier New"/>
+                <w:color w:val="666666"/>
+                <w:kern w:val="0"/>
+                <w:sz w:val="20"/>
+                <w:szCs w:val="20"/>
+                <w:lang w:eastAsia="es-AR"/>
+                <w14:ligatures w14:val="none"/>
+              </w:rPr>
+              <w:t>8</w:t>
+            </w:r>
+            <w:r>
+              <w:rPr>
+                <w:rFonts w:ascii="Courier New" w:eastAsia="Times New Roman" w:hAnsi="Courier New" w:cs="Courier New"/>
+                <w:color w:val="333333"/>
+                <w:kern w:val="0"/>
+                <w:sz w:val="20"/>
+                <w:szCs w:val="20"/>
+                <w:lang w:eastAsia="es-AR"/>
+                <w14:ligatures w14:val="none"/>
+              </w:rPr>
+              <w:t>;</w:t>
+            </w:r>
+          </w:p>
+          <w:p>
+            <w:pPr>
+              <w:tabs>
+                <w:tab w:val="left" w:pos="916"/>
+                <w:tab w:val="left" w:pos="1832"/>
+                <w:tab w:val="left" w:pos="2748"/>
+                <w:tab w:val="left" w:pos="3664"/>
+                <w:tab w:val="left" w:pos="4580"/>
+                <w:tab w:val="left" w:pos="5496"/>
+                <w:tab w:val="left" w:pos="6412"/>
+                <w:tab w:val="left" w:pos="7328"/>
+                <w:tab w:val="left" w:pos="8244"/>
+                <w:tab w:val="left" w:pos="9160"/>
+                <w:tab w:val="left" w:pos="10076"/>
+                <w:tab w:val="left" w:pos="10992"/>
+                <w:tab w:val="left" w:pos="11908"/>
+                <w:tab w:val="left" w:pos="12824"/>
+                <w:tab w:val="left" w:pos="13740"/>
+                <w:tab w:val="left" w:pos="14656"/>
+              </w:tabs>
+              <w:spacing w:after="0" w:line="244" w:lineRule="atLeast"/>
+              <w:rPr>
+                <w:rFonts w:ascii="Courier New" w:eastAsia="Times New Roman" w:hAnsi="Courier New" w:cs="Courier New"/>
+                <w:color w:val="333333"/>
+                <w:kern w:val="0"/>
+                <w:sz w:val="20"/>
+                <w:szCs w:val="20"/>
+                <w:lang w:eastAsia="es-AR"/>
+                <w14:ligatures w14:val="none"/>
+              </w:rPr>
+            </w:pPr>
+            <w:r>
+              <w:rPr>
+                <w:rFonts w:ascii="Courier New" w:eastAsia="Times New Roman" w:hAnsi="Courier New" w:cs="Courier New"/>
+                <w:color w:val="333333"/>
+                <w:kern w:val="0"/>
+                <w:sz w:val="20"/>
+                <w:szCs w:val="20"/>
+                <w:lang w:eastAsia="es-AR"/>
+                <w14:ligatures w14:val="none"/>
+              </w:rPr>
+              <w:t xml:space="preserve">   Tres(x);  </w:t>
+            </w:r>
+            <w:r>
+              <w:rPr>
+                <w:rFonts w:ascii="Courier New" w:eastAsia="Times New Roman" w:hAnsi="Courier New" w:cs="Courier New"/>
+                <w:i/>
+                <w:iCs/>
+                <w:color w:val="408080"/>
+                <w:kern w:val="0"/>
+                <w:sz w:val="20"/>
+                <w:szCs w:val="20"/>
+                <w:lang w:eastAsia="es-AR"/>
+                <w14:ligatures w14:val="none"/>
+              </w:rPr>
+              <w:t>-- Llamada a Tres con pasaje por referencia</w:t>
+            </w:r>
+          </w:p>
+          <w:p>
+            <w:pPr>
+              <w:tabs>
+                <w:tab w:val="left" w:pos="916"/>
+                <w:tab w:val="left" w:pos="1832"/>
+                <w:tab w:val="left" w:pos="2748"/>
+                <w:tab w:val="left" w:pos="3664"/>
+                <w:tab w:val="left" w:pos="4580"/>
+                <w:tab w:val="left" w:pos="5496"/>
+                <w:tab w:val="left" w:pos="6412"/>
+                <w:tab w:val="left" w:pos="7328"/>
+                <w:tab w:val="left" w:pos="8244"/>
+                <w:tab w:val="left" w:pos="9160"/>
+                <w:tab w:val="left" w:pos="10076"/>
+                <w:tab w:val="left" w:pos="10992"/>
+                <w:tab w:val="left" w:pos="11908"/>
+                <w:tab w:val="left" w:pos="12824"/>
+                <w:tab w:val="left" w:pos="13740"/>
+                <w:tab w:val="left" w:pos="14656"/>
+              </w:tabs>
+              <w:spacing w:after="0" w:line="244" w:lineRule="atLeast"/>
+              <w:rPr>
+                <w:rFonts w:ascii="Courier New" w:eastAsia="Times New Roman" w:hAnsi="Courier New" w:cs="Courier New"/>
+                <w:color w:val="333333"/>
+                <w:kern w:val="0"/>
+                <w:sz w:val="20"/>
+                <w:szCs w:val="20"/>
+                <w:lang w:eastAsia="es-AR"/>
+                <w14:ligatures w14:val="none"/>
+              </w:rPr>
+            </w:pPr>
+            <w:r>
+              <w:rPr>
+                <w:rFonts w:ascii="Courier New" w:eastAsia="Times New Roman" w:hAnsi="Courier New" w:cs="Courier New"/>
+                <w:color w:val="333333"/>
+                <w:kern w:val="0"/>
+                <w:sz w:val="20"/>
+                <w:szCs w:val="20"/>
+                <w:lang w:eastAsia="es-AR"/>
+                <w14:ligatures w14:val="none"/>
+              </w:rPr>
+              <w:t xml:space="preserve">   Ada.Text_IO.Put(</w:t>
+            </w:r>
+            <w:r>
+              <w:rPr>
+                <w:rFonts w:ascii="Courier New" w:eastAsia="Times New Roman" w:hAnsi="Courier New" w:cs="Courier New"/>
+                <w:color w:val="BA2121"/>
+                <w:kern w:val="0"/>
+                <w:sz w:val="20"/>
+                <w:szCs w:val="20"/>
+                <w:lang w:eastAsia="es-AR"/>
+                <w14:ligatures w14:val="none"/>
+              </w:rPr>
+              <w:t>"Resultado con pasaje por referencia: "</w:t>
+            </w:r>
+            <w:r>
+              <w:rPr>
+                <w:rFonts w:ascii="Courier New" w:eastAsia="Times New Roman" w:hAnsi="Courier New" w:cs="Courier New"/>
+                <w:color w:val="333333"/>
+                <w:kern w:val="0"/>
+                <w:sz w:val="20"/>
+                <w:szCs w:val="20"/>
+                <w:lang w:eastAsia="es-AR"/>
+                <w14:ligatures w14:val="none"/>
+              </w:rPr>
+              <w:t>);</w:t>
+            </w:r>
+          </w:p>
+          <w:p>
+            <w:pPr>
+              <w:tabs>
+                <w:tab w:val="left" w:pos="916"/>
+                <w:tab w:val="left" w:pos="1832"/>
+                <w:tab w:val="left" w:pos="2748"/>
+                <w:tab w:val="left" w:pos="3664"/>
+                <w:tab w:val="left" w:pos="4580"/>
+                <w:tab w:val="left" w:pos="5496"/>
+                <w:tab w:val="left" w:pos="6412"/>
+                <w:tab w:val="left" w:pos="7328"/>
+                <w:tab w:val="left" w:pos="8244"/>
+                <w:tab w:val="left" w:pos="9160"/>
+                <w:tab w:val="left" w:pos="10076"/>
+                <w:tab w:val="left" w:pos="10992"/>
+                <w:tab w:val="left" w:pos="11908"/>
+                <w:tab w:val="left" w:pos="12824"/>
+                <w:tab w:val="left" w:pos="13740"/>
+                <w:tab w:val="left" w:pos="14656"/>
+              </w:tabs>
+              <w:spacing w:after="0" w:line="244" w:lineRule="atLeast"/>
+              <w:rPr>
+                <w:rFonts w:ascii="Courier New" w:eastAsia="Times New Roman" w:hAnsi="Courier New" w:cs="Courier New"/>
+                <w:color w:val="333333"/>
+                <w:kern w:val="0"/>
+                <w:sz w:val="20"/>
+                <w:szCs w:val="20"/>
+                <w:lang w:eastAsia="es-AR"/>
+                <w14:ligatures w14:val="none"/>
+              </w:rPr>
+            </w:pPr>
+            <w:r>
+              <w:rPr>
+                <w:rFonts w:ascii="Courier New" w:eastAsia="Times New Roman" w:hAnsi="Courier New" w:cs="Courier New"/>
+                <w:color w:val="333333"/>
+                <w:kern w:val="0"/>
+                <w:sz w:val="20"/>
+                <w:szCs w:val="20"/>
+                <w:lang w:eastAsia="es-AR"/>
+                <w14:ligatures w14:val="none"/>
+              </w:rPr>
+              <w:t xml:space="preserve">   Ada.Text_IO.Put(</w:t>
+            </w:r>
+            <w:r>
+              <w:rPr>
+                <w:rFonts w:ascii="Courier New" w:eastAsia="Times New Roman" w:hAnsi="Courier New" w:cs="Courier New"/>
+                <w:color w:val="B00040"/>
+                <w:kern w:val="0"/>
+                <w:sz w:val="20"/>
+                <w:szCs w:val="20"/>
+                <w:lang w:eastAsia="es-AR"/>
+                <w14:ligatures w14:val="none"/>
+              </w:rPr>
+              <w:t>Integer</w:t>
+            </w:r>
+            <w:r>
+              <w:rPr>
+                <w:rFonts w:ascii="Courier New" w:eastAsia="Times New Roman" w:hAnsi="Courier New" w:cs="Courier New"/>
+                <w:color w:val="333333"/>
+                <w:kern w:val="0"/>
+                <w:sz w:val="20"/>
+                <w:szCs w:val="20"/>
+                <w:lang w:eastAsia="es-AR"/>
+                <w14:ligatures w14:val="none"/>
+              </w:rPr>
+              <w:t>'</w:t>
+            </w:r>
+            <w:r>
+              <w:rPr>
+                <w:rFonts w:ascii="Courier New" w:eastAsia="Times New Roman" w:hAnsi="Courier New" w:cs="Courier New"/>
+                <w:color w:val="7D9029"/>
+                <w:kern w:val="0"/>
+                <w:sz w:val="20"/>
+                <w:szCs w:val="20"/>
+                <w:lang w:eastAsia="es-AR"/>
+                <w14:ligatures w14:val="none"/>
+              </w:rPr>
+              <w:t>Image</w:t>
+            </w:r>
+            <w:r>
+              <w:rPr>
+                <w:rFonts w:ascii="Courier New" w:eastAsia="Times New Roman" w:hAnsi="Courier New" w:cs="Courier New"/>
+                <w:color w:val="333333"/>
+                <w:kern w:val="0"/>
+                <w:sz w:val="20"/>
+                <w:szCs w:val="20"/>
+                <w:lang w:eastAsia="es-AR"/>
+                <w14:ligatures w14:val="none"/>
+              </w:rPr>
+              <w:t>(x));</w:t>
+            </w:r>
+          </w:p>
+          <w:p>
+            <w:pPr>
+              <w:tabs>
+                <w:tab w:val="left" w:pos="916"/>
+                <w:tab w:val="left" w:pos="1832"/>
+                <w:tab w:val="left" w:pos="2748"/>
+                <w:tab w:val="left" w:pos="3664"/>
+                <w:tab w:val="left" w:pos="4580"/>
+                <w:tab w:val="left" w:pos="5496"/>
+                <w:tab w:val="left" w:pos="6412"/>
+                <w:tab w:val="left" w:pos="7328"/>
+                <w:tab w:val="left" w:pos="8244"/>
+                <w:tab w:val="left" w:pos="9160"/>
+                <w:tab w:val="left" w:pos="10076"/>
+                <w:tab w:val="left" w:pos="10992"/>
+                <w:tab w:val="left" w:pos="11908"/>
+                <w:tab w:val="left" w:pos="12824"/>
+                <w:tab w:val="left" w:pos="13740"/>
+                <w:tab w:val="left" w:pos="14656"/>
+              </w:tabs>
+              <w:spacing w:after="0" w:line="244" w:lineRule="atLeast"/>
+              <w:rPr>
+                <w:rFonts w:ascii="Courier New" w:eastAsia="Times New Roman" w:hAnsi="Courier New" w:cs="Courier New"/>
+                <w:color w:val="333333"/>
+                <w:kern w:val="0"/>
+                <w:sz w:val="20"/>
+                <w:szCs w:val="20"/>
+                <w:lang w:eastAsia="es-AR"/>
+                <w14:ligatures w14:val="none"/>
+              </w:rPr>
+            </w:pPr>
+          </w:p>
+          <w:p>
+            <w:pPr>
+              <w:tabs>
+                <w:tab w:val="left" w:pos="916"/>
+                <w:tab w:val="left" w:pos="1832"/>
+                <w:tab w:val="left" w:pos="2748"/>
+                <w:tab w:val="left" w:pos="3664"/>
+                <w:tab w:val="left" w:pos="4580"/>
+                <w:tab w:val="left" w:pos="5496"/>
+                <w:tab w:val="left" w:pos="6412"/>
+                <w:tab w:val="left" w:pos="7328"/>
+                <w:tab w:val="left" w:pos="8244"/>
+                <w:tab w:val="left" w:pos="9160"/>
+                <w:tab w:val="left" w:pos="10076"/>
+                <w:tab w:val="left" w:pos="10992"/>
+                <w:tab w:val="left" w:pos="11908"/>
+                <w:tab w:val="left" w:pos="12824"/>
+                <w:tab w:val="left" w:pos="13740"/>
+                <w:tab w:val="left" w:pos="14656"/>
+              </w:tabs>
+              <w:spacing w:after="0" w:line="244" w:lineRule="atLeast"/>
+              <w:rPr>
+                <w:rFonts w:ascii="Courier New" w:eastAsia="Times New Roman" w:hAnsi="Courier New" w:cs="Courier New"/>
+                <w:color w:val="333333"/>
+                <w:kern w:val="0"/>
+                <w:sz w:val="20"/>
+                <w:szCs w:val="20"/>
+                <w:lang w:eastAsia="es-AR"/>
+                <w14:ligatures w14:val="none"/>
+              </w:rPr>
+            </w:pPr>
+            <w:r>
+              <w:rPr>
+                <w:rFonts w:ascii="Courier New" w:eastAsia="Times New Roman" w:hAnsi="Courier New" w:cs="Courier New"/>
+                <w:color w:val="333333"/>
+                <w:kern w:val="0"/>
+                <w:sz w:val="20"/>
+                <w:szCs w:val="20"/>
+                <w:lang w:eastAsia="es-AR"/>
+                <w14:ligatures w14:val="none"/>
+              </w:rPr>
+              <w:t xml:space="preserve">   x := </w:t>
+            </w:r>
+            <w:r>
+              <w:rPr>
+                <w:rFonts w:ascii="Courier New" w:eastAsia="Times New Roman" w:hAnsi="Courier New" w:cs="Courier New"/>
+                <w:color w:val="666666"/>
+                <w:kern w:val="0"/>
+                <w:sz w:val="20"/>
+                <w:szCs w:val="20"/>
+                <w:lang w:eastAsia="es-AR"/>
+                <w14:ligatures w14:val="none"/>
+              </w:rPr>
+              <w:t>8</w:t>
+            </w:r>
+            <w:r>
+              <w:rPr>
+                <w:rFonts w:ascii="Courier New" w:eastAsia="Times New Roman" w:hAnsi="Courier New" w:cs="Courier New"/>
+                <w:color w:val="333333"/>
+                <w:kern w:val="0"/>
+                <w:sz w:val="20"/>
+                <w:szCs w:val="20"/>
+                <w:lang w:eastAsia="es-AR"/>
+                <w14:ligatures w14:val="none"/>
+              </w:rPr>
+              <w:t>;</w:t>
+            </w:r>
+          </w:p>
+          <w:p>
+            <w:pPr>
+              <w:tabs>
+                <w:tab w:val="left" w:pos="916"/>
+                <w:tab w:val="left" w:pos="1832"/>
+                <w:tab w:val="left" w:pos="2748"/>
+                <w:tab w:val="left" w:pos="3664"/>
+                <w:tab w:val="left" w:pos="4580"/>
+                <w:tab w:val="left" w:pos="5496"/>
+                <w:tab w:val="left" w:pos="6412"/>
+                <w:tab w:val="left" w:pos="7328"/>
+                <w:tab w:val="left" w:pos="8244"/>
+                <w:tab w:val="left" w:pos="9160"/>
+                <w:tab w:val="left" w:pos="10076"/>
+                <w:tab w:val="left" w:pos="10992"/>
+                <w:tab w:val="left" w:pos="11908"/>
+                <w:tab w:val="left" w:pos="12824"/>
+                <w:tab w:val="left" w:pos="13740"/>
+                <w:tab w:val="left" w:pos="14656"/>
+              </w:tabs>
+              <w:spacing w:after="0" w:line="244" w:lineRule="atLeast"/>
+              <w:rPr>
+                <w:rFonts w:ascii="Courier New" w:eastAsia="Times New Roman" w:hAnsi="Courier New" w:cs="Courier New"/>
+                <w:color w:val="333333"/>
+                <w:kern w:val="0"/>
+                <w:sz w:val="20"/>
+                <w:szCs w:val="20"/>
+                <w:lang w:eastAsia="es-AR"/>
+                <w14:ligatures w14:val="none"/>
+              </w:rPr>
+            </w:pPr>
+            <w:r>
+              <w:rPr>
+                <w:rFonts w:ascii="Courier New" w:eastAsia="Times New Roman" w:hAnsi="Courier New" w:cs="Courier New"/>
+                <w:color w:val="333333"/>
+                <w:kern w:val="0"/>
+                <w:sz w:val="20"/>
+                <w:szCs w:val="20"/>
+                <w:lang w:eastAsia="es-AR"/>
+                <w14:ligatures w14:val="none"/>
+              </w:rPr>
+              <w:t xml:space="preserve">   Tres2(x); </w:t>
+            </w:r>
+            <w:r>
+              <w:rPr>
+                <w:rFonts w:ascii="Courier New" w:eastAsia="Times New Roman" w:hAnsi="Courier New" w:cs="Courier New"/>
+                <w:i/>
+                <w:iCs/>
+                <w:color w:val="408080"/>
+                <w:kern w:val="0"/>
+                <w:sz w:val="20"/>
+                <w:szCs w:val="20"/>
+                <w:lang w:eastAsia="es-AR"/>
+                <w14:ligatures w14:val="none"/>
+              </w:rPr>
+              <w:t>-- Llamada a Tres2 con pasaje por valor-resultado</w:t>
+            </w:r>
+          </w:p>
+          <w:p>
+            <w:pPr>
+              <w:tabs>
+                <w:tab w:val="left" w:pos="916"/>
+                <w:tab w:val="left" w:pos="1832"/>
+                <w:tab w:val="left" w:pos="2748"/>
+                <w:tab w:val="left" w:pos="3664"/>
+                <w:tab w:val="left" w:pos="4580"/>
+                <w:tab w:val="left" w:pos="5496"/>
+                <w:tab w:val="left" w:pos="6412"/>
+                <w:tab w:val="left" w:pos="7328"/>
+                <w:tab w:val="left" w:pos="8244"/>
+                <w:tab w:val="left" w:pos="9160"/>
+                <w:tab w:val="left" w:pos="10076"/>
+                <w:tab w:val="left" w:pos="10992"/>
+                <w:tab w:val="left" w:pos="11908"/>
+                <w:tab w:val="left" w:pos="12824"/>
+                <w:tab w:val="left" w:pos="13740"/>
+                <w:tab w:val="left" w:pos="14656"/>
+              </w:tabs>
+              <w:spacing w:after="0" w:line="244" w:lineRule="atLeast"/>
+              <w:rPr>
+                <w:rFonts w:ascii="Courier New" w:eastAsia="Times New Roman" w:hAnsi="Courier New" w:cs="Courier New"/>
+                <w:color w:val="333333"/>
+                <w:kern w:val="0"/>
+                <w:sz w:val="20"/>
+                <w:szCs w:val="20"/>
+                <w:lang w:eastAsia="es-AR"/>
+                <w14:ligatures w14:val="none"/>
+              </w:rPr>
+            </w:pPr>
+            <w:r>
+              <w:rPr>
+                <w:rFonts w:ascii="Courier New" w:eastAsia="Times New Roman" w:hAnsi="Courier New" w:cs="Courier New"/>
+                <w:color w:val="333333"/>
+                <w:kern w:val="0"/>
+                <w:sz w:val="20"/>
+                <w:szCs w:val="20"/>
+                <w:lang w:eastAsia="es-AR"/>
+                <w14:ligatures w14:val="none"/>
+              </w:rPr>
+              <w:t xml:space="preserve">   Ada.Text_IO.New_Line;</w:t>
+            </w:r>
+          </w:p>
+          <w:p>
+            <w:pPr>
+              <w:tabs>
+                <w:tab w:val="left" w:pos="916"/>
+                <w:tab w:val="left" w:pos="1832"/>
+                <w:tab w:val="left" w:pos="2748"/>
+                <w:tab w:val="left" w:pos="3664"/>
+                <w:tab w:val="left" w:pos="4580"/>
+                <w:tab w:val="left" w:pos="5496"/>
+                <w:tab w:val="left" w:pos="6412"/>
+                <w:tab w:val="left" w:pos="7328"/>
+                <w:tab w:val="left" w:pos="8244"/>
+                <w:tab w:val="left" w:pos="9160"/>
+                <w:tab w:val="left" w:pos="10076"/>
+                <w:tab w:val="left" w:pos="10992"/>
+                <w:tab w:val="left" w:pos="11908"/>
+                <w:tab w:val="left" w:pos="12824"/>
+                <w:tab w:val="left" w:pos="13740"/>
+                <w:tab w:val="left" w:pos="14656"/>
+              </w:tabs>
+              <w:spacing w:after="0" w:line="244" w:lineRule="atLeast"/>
+              <w:rPr>
+                <w:rFonts w:ascii="Courier New" w:eastAsia="Times New Roman" w:hAnsi="Courier New" w:cs="Courier New"/>
+                <w:color w:val="333333"/>
+                <w:kern w:val="0"/>
+                <w:sz w:val="20"/>
+                <w:szCs w:val="20"/>
+                <w:lang w:eastAsia="es-AR"/>
+                <w14:ligatures w14:val="none"/>
+              </w:rPr>
+            </w:pPr>
+            <w:r>
+              <w:rPr>
+                <w:rFonts w:ascii="Courier New" w:eastAsia="Times New Roman" w:hAnsi="Courier New" w:cs="Courier New"/>
+                <w:color w:val="333333"/>
+                <w:kern w:val="0"/>
+                <w:sz w:val="20"/>
+                <w:szCs w:val="20"/>
+                <w:lang w:eastAsia="es-AR"/>
+                <w14:ligatures w14:val="none"/>
+              </w:rPr>
+              <w:t xml:space="preserve">   Ada.Text_IO.Put(</w:t>
+            </w:r>
+            <w:r>
+              <w:rPr>
+                <w:rFonts w:ascii="Courier New" w:eastAsia="Times New Roman" w:hAnsi="Courier New" w:cs="Courier New"/>
+                <w:color w:val="BA2121"/>
+                <w:kern w:val="0"/>
+                <w:sz w:val="20"/>
+                <w:szCs w:val="20"/>
+                <w:lang w:eastAsia="es-AR"/>
+                <w14:ligatures w14:val="none"/>
+              </w:rPr>
+              <w:t>"Resultado con pasaje por valor-resultado: "</w:t>
+            </w:r>
+            <w:r>
+              <w:rPr>
+                <w:rFonts w:ascii="Courier New" w:eastAsia="Times New Roman" w:hAnsi="Courier New" w:cs="Courier New"/>
+                <w:color w:val="333333"/>
+                <w:kern w:val="0"/>
+                <w:sz w:val="20"/>
+                <w:szCs w:val="20"/>
+                <w:lang w:eastAsia="es-AR"/>
+                <w14:ligatures w14:val="none"/>
+              </w:rPr>
+              <w:t>);</w:t>
+            </w:r>
+          </w:p>
+          <w:p>
+            <w:pPr>
+              <w:tabs>
+                <w:tab w:val="left" w:pos="916"/>
+                <w:tab w:val="left" w:pos="1832"/>
+                <w:tab w:val="left" w:pos="2748"/>
+                <w:tab w:val="left" w:pos="3664"/>
+                <w:tab w:val="left" w:pos="4580"/>
+                <w:tab w:val="left" w:pos="5496"/>
+                <w:tab w:val="left" w:pos="6412"/>
+                <w:tab w:val="left" w:pos="7328"/>
+                <w:tab w:val="left" w:pos="8244"/>
+                <w:tab w:val="left" w:pos="9160"/>
+                <w:tab w:val="left" w:pos="10076"/>
+                <w:tab w:val="left" w:pos="10992"/>
+                <w:tab w:val="left" w:pos="11908"/>
+                <w:tab w:val="left" w:pos="12824"/>
+                <w:tab w:val="left" w:pos="13740"/>
+                <w:tab w:val="left" w:pos="14656"/>
+              </w:tabs>
+              <w:spacing w:after="0" w:line="244" w:lineRule="atLeast"/>
+              <w:rPr>
+                <w:rFonts w:ascii="Courier New" w:eastAsia="Times New Roman" w:hAnsi="Courier New" w:cs="Courier New"/>
+                <w:color w:val="333333"/>
+                <w:kern w:val="0"/>
+                <w:sz w:val="20"/>
+                <w:szCs w:val="20"/>
+                <w:lang w:eastAsia="es-AR"/>
+                <w14:ligatures w14:val="none"/>
+              </w:rPr>
+            </w:pPr>
+            <w:r>
+              <w:rPr>
+                <w:rFonts w:ascii="Courier New" w:eastAsia="Times New Roman" w:hAnsi="Courier New" w:cs="Courier New"/>
+                <w:color w:val="333333"/>
+                <w:kern w:val="0"/>
+                <w:sz w:val="20"/>
+                <w:szCs w:val="20"/>
+                <w:lang w:eastAsia="es-AR"/>
+                <w14:ligatures w14:val="none"/>
+              </w:rPr>
+              <w:t xml:space="preserve">   Ada.Text_IO.Put(</w:t>
+            </w:r>
+            <w:r>
+              <w:rPr>
+                <w:rFonts w:ascii="Courier New" w:eastAsia="Times New Roman" w:hAnsi="Courier New" w:cs="Courier New"/>
+                <w:color w:val="B00040"/>
+                <w:kern w:val="0"/>
+                <w:sz w:val="20"/>
+                <w:szCs w:val="20"/>
+                <w:lang w:eastAsia="es-AR"/>
+                <w14:ligatures w14:val="none"/>
+              </w:rPr>
+              <w:t>Integer</w:t>
+            </w:r>
+            <w:r>
+              <w:rPr>
+                <w:rFonts w:ascii="Courier New" w:eastAsia="Times New Roman" w:hAnsi="Courier New" w:cs="Courier New"/>
+                <w:color w:val="333333"/>
+                <w:kern w:val="0"/>
+                <w:sz w:val="20"/>
+                <w:szCs w:val="20"/>
+                <w:lang w:eastAsia="es-AR"/>
+                <w14:ligatures w14:val="none"/>
+              </w:rPr>
+              <w:t>'</w:t>
+            </w:r>
+            <w:r>
+              <w:rPr>
+                <w:rFonts w:ascii="Courier New" w:eastAsia="Times New Roman" w:hAnsi="Courier New" w:cs="Courier New"/>
+                <w:color w:val="7D9029"/>
+                <w:kern w:val="0"/>
+                <w:sz w:val="20"/>
+                <w:szCs w:val="20"/>
+                <w:lang w:eastAsia="es-AR"/>
+                <w14:ligatures w14:val="none"/>
+              </w:rPr>
+              <w:t>Image</w:t>
+            </w:r>
+            <w:r>
+              <w:rPr>
+                <w:rFonts w:ascii="Courier New" w:eastAsia="Times New Roman" w:hAnsi="Courier New" w:cs="Courier New"/>
+                <w:color w:val="333333"/>
+                <w:kern w:val="0"/>
+                <w:sz w:val="20"/>
+                <w:szCs w:val="20"/>
+                <w:lang w:eastAsia="es-AR"/>
+                <w14:ligatures w14:val="none"/>
+              </w:rPr>
+              <w:t>(x));</w:t>
+            </w:r>
+          </w:p>
+          <w:p>
+            <w:pPr>
+              <w:tabs>
+                <w:tab w:val="left" w:pos="916"/>
+                <w:tab w:val="left" w:pos="1832"/>
+                <w:tab w:val="left" w:pos="2748"/>
+                <w:tab w:val="left" w:pos="3664"/>
+                <w:tab w:val="left" w:pos="4580"/>
+                <w:tab w:val="left" w:pos="5496"/>
+                <w:tab w:val="left" w:pos="6412"/>
+                <w:tab w:val="left" w:pos="7328"/>
+                <w:tab w:val="left" w:pos="8244"/>
+                <w:tab w:val="left" w:pos="9160"/>
+                <w:tab w:val="left" w:pos="10076"/>
+                <w:tab w:val="left" w:pos="10992"/>
+                <w:tab w:val="left" w:pos="11908"/>
+                <w:tab w:val="left" w:pos="12824"/>
+                <w:tab w:val="left" w:pos="13740"/>
+                <w:tab w:val="left" w:pos="14656"/>
+              </w:tabs>
+              <w:spacing w:after="0" w:line="244" w:lineRule="atLeast"/>
+              <w:rPr>
+                <w:rFonts w:ascii="Courier New" w:eastAsia="Times New Roman" w:hAnsi="Courier New" w:cs="Courier New"/>
+                <w:color w:val="333333"/>
+                <w:kern w:val="0"/>
+                <w:sz w:val="20"/>
+                <w:szCs w:val="20"/>
+                <w:lang w:eastAsia="es-AR"/>
+                <w14:ligatures w14:val="none"/>
+              </w:rPr>
+            </w:pPr>
+            <w:r>
+              <w:rPr>
+                <w:rFonts w:ascii="Courier New" w:eastAsia="Times New Roman" w:hAnsi="Courier New" w:cs="Courier New"/>
+                <w:b/>
+                <w:bCs/>
+                <w:color w:val="008000"/>
+                <w:kern w:val="0"/>
+                <w:sz w:val="20"/>
+                <w:szCs w:val="20"/>
+                <w:lang w:eastAsia="es-AR"/>
+                <w14:ligatures w14:val="none"/>
+              </w:rPr>
+              <w:t>end</w:t>
+            </w:r>
+            <w:r>
+              <w:rPr>
+                <w:rFonts w:ascii="Courier New" w:eastAsia="Times New Roman" w:hAnsi="Courier New" w:cs="Courier New"/>
+                <w:color w:val="333333"/>
+                <w:kern w:val="0"/>
+                <w:sz w:val="20"/>
+                <w:szCs w:val="20"/>
+                <w:lang w:eastAsia="es-AR"/>
+                <w14:ligatures w14:val="none"/>
+              </w:rPr>
+              <w:t xml:space="preserve"> </w:t>
+            </w:r>
+            <w:r>
+              <w:rPr>
+                <w:rFonts w:ascii="Courier New" w:eastAsia="Times New Roman" w:hAnsi="Courier New" w:cs="Courier New"/>
+                <w:color w:val="0000FF"/>
+                <w:kern w:val="0"/>
+                <w:sz w:val="20"/>
+                <w:szCs w:val="20"/>
+                <w:lang w:eastAsia="es-AR"/>
+                <w14:ligatures w14:val="none"/>
+              </w:rPr>
+              <w:t>Uno</w:t>
+            </w:r>
+            <w:r>
+              <w:rPr>
+                <w:rFonts w:ascii="Courier New" w:eastAsia="Times New Roman" w:hAnsi="Courier New" w:cs="Courier New"/>
+                <w:color w:val="333333"/>
+                <w:kern w:val="0"/>
+                <w:sz w:val="20"/>
+                <w:szCs w:val="20"/>
+                <w:lang w:eastAsia="es-AR"/>
+                <w14:ligatures w14:val="none"/>
+              </w:rPr>
+              <w:t>;</w:t>
+            </w:r>
+          </w:p>
+        </w:tc>
+      </w:tr>
+    </w:tbl>
+    <w:p>
+      <w:pPr>
+        <w:rPr>
+          <w:b/>
+          <w:bCs/>
+        </w:rPr>
+      </w:pPr>
+    </w:p>
+    <w:p>
+      <w:r>
+        <w:t>En Ada, el pasaje de parámetros se define mediante el uso de las palabras clave in, out y in out. La palabra clave in indica que el parámetro se pasa por valor, la palabra clave out indica que se pasa por referencia (es decir, se permite la modificación dentro del procedimiento o función), y la palabra clave in out indica que se pasa por valor-resultado.</w:t>
+      </w:r>
+    </w:p>
     <w:sectPr>
       <w:pgSz w:w="11906" w:h="16838" w:code="9"/>
       <w:pgMar w:top="1417" w:right="1701" w:bottom="1417" w:left="1701" w:header="709" w:footer="709" w:gutter="0"/>
@@ -2688,16 +9174,16 @@
     </w:lvl>
   </w:abstractNum>
   <w:abstractNum w:abstractNumId="1" w15:restartNumberingAfterBreak="0">
-    <w:nsid w:val="339B7EAC"/>
+    <w:nsid w:val="1D4F26CE"/>
     <w:multiLevelType w:val="hybridMultilevel"/>
-    <w:tmpl w:val="F906EF4C"/>
-    <w:lvl w:ilvl="0" w:tplc="C5D63E3C">
-      <w:start w:val="5"/>
-      <w:numFmt w:val="lowerRoman"/>
-      <w:lvlText w:val="%1-"/>
+    <w:tmpl w:val="808292EE"/>
+    <w:lvl w:ilvl="0" w:tplc="2C0A0017">
+      <w:start w:val="1"/>
+      <w:numFmt w:val="lowerLetter"/>
+      <w:lvlText w:val="%1)"/>
       <w:lvlJc w:val="left"/>
       <w:pPr>
-        <w:ind w:left="1080" w:hanging="720"/>
+        <w:ind w:left="720" w:hanging="360"/>
       </w:pPr>
       <w:rPr>
         <w:rFonts w:hint="default"/>
@@ -2777,16 +9263,16 @@
     </w:lvl>
   </w:abstractNum>
   <w:abstractNum w:abstractNumId="2" w15:restartNumberingAfterBreak="0">
-    <w:nsid w:val="53775356"/>
+    <w:nsid w:val="339B7EAC"/>
     <w:multiLevelType w:val="hybridMultilevel"/>
-    <w:tmpl w:val="234A55F8"/>
-    <w:lvl w:ilvl="0" w:tplc="9DAECD72">
-      <w:start w:val="1"/>
+    <w:tmpl w:val="F906EF4C"/>
+    <w:lvl w:ilvl="0" w:tplc="C5D63E3C">
+      <w:start w:val="5"/>
       <w:numFmt w:val="lowerRoman"/>
       <w:lvlText w:val="%1-"/>
       <w:lvlJc w:val="left"/>
       <w:pPr>
-        <w:ind w:left="1440" w:hanging="720"/>
+        <w:ind w:left="1080" w:hanging="720"/>
       </w:pPr>
       <w:rPr>
         <w:rFonts w:hint="default"/>
@@ -2798,7 +9284,7 @@
       <w:lvlText w:val="%2."/>
       <w:lvlJc w:val="left"/>
       <w:pPr>
-        <w:ind w:left="1800" w:hanging="360"/>
+        <w:ind w:left="1440" w:hanging="360"/>
       </w:pPr>
     </w:lvl>
     <w:lvl w:ilvl="2" w:tplc="2C0A001B" w:tentative="1">
@@ -2807,7 +9293,7 @@
       <w:lvlText w:val="%3."/>
       <w:lvlJc w:val="right"/>
       <w:pPr>
-        <w:ind w:left="2520" w:hanging="180"/>
+        <w:ind w:left="2160" w:hanging="180"/>
       </w:pPr>
     </w:lvl>
     <w:lvl w:ilvl="3" w:tplc="2C0A000F" w:tentative="1">
@@ -2816,7 +9302,7 @@
       <w:lvlText w:val="%4."/>
       <w:lvlJc w:val="left"/>
       <w:pPr>
-        <w:ind w:left="3240" w:hanging="360"/>
+        <w:ind w:left="2880" w:hanging="360"/>
       </w:pPr>
     </w:lvl>
     <w:lvl w:ilvl="4" w:tplc="2C0A0019" w:tentative="1">
@@ -2825,7 +9311,7 @@
       <w:lvlText w:val="%5."/>
       <w:lvlJc w:val="left"/>
       <w:pPr>
-        <w:ind w:left="3960" w:hanging="360"/>
+        <w:ind w:left="3600" w:hanging="360"/>
       </w:pPr>
     </w:lvl>
     <w:lvl w:ilvl="5" w:tplc="2C0A001B" w:tentative="1">
@@ -2834,7 +9320,7 @@
       <w:lvlText w:val="%6."/>
       <w:lvlJc w:val="right"/>
       <w:pPr>
-        <w:ind w:left="4680" w:hanging="180"/>
+        <w:ind w:left="4320" w:hanging="180"/>
       </w:pPr>
     </w:lvl>
     <w:lvl w:ilvl="6" w:tplc="2C0A000F" w:tentative="1">
@@ -2843,7 +9329,7 @@
       <w:lvlText w:val="%7."/>
       <w:lvlJc w:val="left"/>
       <w:pPr>
-        <w:ind w:left="5400" w:hanging="360"/>
+        <w:ind w:left="5040" w:hanging="360"/>
       </w:pPr>
     </w:lvl>
     <w:lvl w:ilvl="7" w:tplc="2C0A0019" w:tentative="1">
@@ -2852,7 +9338,7 @@
       <w:lvlText w:val="%8."/>
       <w:lvlJc w:val="left"/>
       <w:pPr>
-        <w:ind w:left="6120" w:hanging="360"/>
+        <w:ind w:left="5760" w:hanging="360"/>
       </w:pPr>
     </w:lvl>
     <w:lvl w:ilvl="8" w:tplc="2C0A001B" w:tentative="1">
@@ -2861,21 +9347,21 @@
       <w:lvlText w:val="%9."/>
       <w:lvlJc w:val="right"/>
       <w:pPr>
-        <w:ind w:left="6840" w:hanging="180"/>
+        <w:ind w:left="6480" w:hanging="180"/>
       </w:pPr>
     </w:lvl>
   </w:abstractNum>
   <w:abstractNum w:abstractNumId="3" w15:restartNumberingAfterBreak="0">
-    <w:nsid w:val="56DC01AC"/>
+    <w:nsid w:val="53775356"/>
     <w:multiLevelType w:val="hybridMultilevel"/>
-    <w:tmpl w:val="5F76C478"/>
-    <w:lvl w:ilvl="0" w:tplc="11D8F1BC">
+    <w:tmpl w:val="234A55F8"/>
+    <w:lvl w:ilvl="0" w:tplc="9DAECD72">
       <w:start w:val="1"/>
-      <w:numFmt w:val="lowerLetter"/>
+      <w:numFmt w:val="lowerRoman"/>
       <w:lvlText w:val="%1-"/>
       <w:lvlJc w:val="left"/>
       <w:pPr>
-        <w:ind w:left="720" w:hanging="360"/>
+        <w:ind w:left="1440" w:hanging="720"/>
       </w:pPr>
       <w:rPr>
         <w:rFonts w:hint="default"/>
@@ -2887,7 +9373,7 @@
       <w:lvlText w:val="%2."/>
       <w:lvlJc w:val="left"/>
       <w:pPr>
-        <w:ind w:left="1440" w:hanging="360"/>
+        <w:ind w:left="1800" w:hanging="360"/>
       </w:pPr>
     </w:lvl>
     <w:lvl w:ilvl="2" w:tplc="2C0A001B" w:tentative="1">
@@ -2896,7 +9382,7 @@
       <w:lvlText w:val="%3."/>
       <w:lvlJc w:val="right"/>
       <w:pPr>
-        <w:ind w:left="2160" w:hanging="180"/>
+        <w:ind w:left="2520" w:hanging="180"/>
       </w:pPr>
     </w:lvl>
     <w:lvl w:ilvl="3" w:tplc="2C0A000F" w:tentative="1">
@@ -2905,7 +9391,7 @@
       <w:lvlText w:val="%4."/>
       <w:lvlJc w:val="left"/>
       <w:pPr>
-        <w:ind w:left="2880" w:hanging="360"/>
+        <w:ind w:left="3240" w:hanging="360"/>
       </w:pPr>
     </w:lvl>
     <w:lvl w:ilvl="4" w:tplc="2C0A0019" w:tentative="1">
@@ -2914,7 +9400,7 @@
       <w:lvlText w:val="%5."/>
       <w:lvlJc w:val="left"/>
       <w:pPr>
-        <w:ind w:left="3600" w:hanging="360"/>
+        <w:ind w:left="3960" w:hanging="360"/>
       </w:pPr>
     </w:lvl>
     <w:lvl w:ilvl="5" w:tplc="2C0A001B" w:tentative="1">
@@ -2923,7 +9409,7 @@
       <w:lvlText w:val="%6."/>
       <w:lvlJc w:val="right"/>
       <w:pPr>
-        <w:ind w:left="4320" w:hanging="180"/>
+        <w:ind w:left="4680" w:hanging="180"/>
       </w:pPr>
     </w:lvl>
     <w:lvl w:ilvl="6" w:tplc="2C0A000F" w:tentative="1">
@@ -2932,7 +9418,7 @@
       <w:lvlText w:val="%7."/>
       <w:lvlJc w:val="left"/>
       <w:pPr>
-        <w:ind w:left="5040" w:hanging="360"/>
+        <w:ind w:left="5400" w:hanging="360"/>
       </w:pPr>
     </w:lvl>
     <w:lvl w:ilvl="7" w:tplc="2C0A0019" w:tentative="1">
@@ -2941,7 +9427,7 @@
       <w:lvlText w:val="%8."/>
       <w:lvlJc w:val="left"/>
       <w:pPr>
-        <w:ind w:left="5760" w:hanging="360"/>
+        <w:ind w:left="6120" w:hanging="360"/>
       </w:pPr>
     </w:lvl>
     <w:lvl w:ilvl="8" w:tplc="2C0A001B" w:tentative="1">
@@ -2950,11 +9436,189 @@
       <w:lvlText w:val="%9."/>
       <w:lvlJc w:val="right"/>
       <w:pPr>
-        <w:ind w:left="6480" w:hanging="180"/>
+        <w:ind w:left="6840" w:hanging="180"/>
       </w:pPr>
     </w:lvl>
   </w:abstractNum>
   <w:abstractNum w:abstractNumId="4" w15:restartNumberingAfterBreak="0">
+    <w:nsid w:val="56DC01AC"/>
+    <w:multiLevelType w:val="hybridMultilevel"/>
+    <w:tmpl w:val="5F76C478"/>
+    <w:lvl w:ilvl="0" w:tplc="11D8F1BC">
+      <w:start w:val="1"/>
+      <w:numFmt w:val="lowerLetter"/>
+      <w:lvlText w:val="%1-"/>
+      <w:lvlJc w:val="left"/>
+      <w:pPr>
+        <w:ind w:left="720" w:hanging="360"/>
+      </w:pPr>
+      <w:rPr>
+        <w:rFonts w:hint="default"/>
+      </w:rPr>
+    </w:lvl>
+    <w:lvl w:ilvl="1" w:tplc="2C0A0019" w:tentative="1">
+      <w:start w:val="1"/>
+      <w:numFmt w:val="lowerLetter"/>
+      <w:lvlText w:val="%2."/>
+      <w:lvlJc w:val="left"/>
+      <w:pPr>
+        <w:ind w:left="1440" w:hanging="360"/>
+      </w:pPr>
+    </w:lvl>
+    <w:lvl w:ilvl="2" w:tplc="2C0A001B" w:tentative="1">
+      <w:start w:val="1"/>
+      <w:numFmt w:val="lowerRoman"/>
+      <w:lvlText w:val="%3."/>
+      <w:lvlJc w:val="right"/>
+      <w:pPr>
+        <w:ind w:left="2160" w:hanging="180"/>
+      </w:pPr>
+    </w:lvl>
+    <w:lvl w:ilvl="3" w:tplc="2C0A000F" w:tentative="1">
+      <w:start w:val="1"/>
+      <w:numFmt w:val="decimal"/>
+      <w:lvlText w:val="%4."/>
+      <w:lvlJc w:val="left"/>
+      <w:pPr>
+        <w:ind w:left="2880" w:hanging="360"/>
+      </w:pPr>
+    </w:lvl>
+    <w:lvl w:ilvl="4" w:tplc="2C0A0019" w:tentative="1">
+      <w:start w:val="1"/>
+      <w:numFmt w:val="lowerLetter"/>
+      <w:lvlText w:val="%5."/>
+      <w:lvlJc w:val="left"/>
+      <w:pPr>
+        <w:ind w:left="3600" w:hanging="360"/>
+      </w:pPr>
+    </w:lvl>
+    <w:lvl w:ilvl="5" w:tplc="2C0A001B" w:tentative="1">
+      <w:start w:val="1"/>
+      <w:numFmt w:val="lowerRoman"/>
+      <w:lvlText w:val="%6."/>
+      <w:lvlJc w:val="right"/>
+      <w:pPr>
+        <w:ind w:left="4320" w:hanging="180"/>
+      </w:pPr>
+    </w:lvl>
+    <w:lvl w:ilvl="6" w:tplc="2C0A000F" w:tentative="1">
+      <w:start w:val="1"/>
+      <w:numFmt w:val="decimal"/>
+      <w:lvlText w:val="%7."/>
+      <w:lvlJc w:val="left"/>
+      <w:pPr>
+        <w:ind w:left="5040" w:hanging="360"/>
+      </w:pPr>
+    </w:lvl>
+    <w:lvl w:ilvl="7" w:tplc="2C0A0019" w:tentative="1">
+      <w:start w:val="1"/>
+      <w:numFmt w:val="lowerLetter"/>
+      <w:lvlText w:val="%8."/>
+      <w:lvlJc w:val="left"/>
+      <w:pPr>
+        <w:ind w:left="5760" w:hanging="360"/>
+      </w:pPr>
+    </w:lvl>
+    <w:lvl w:ilvl="8" w:tplc="2C0A001B" w:tentative="1">
+      <w:start w:val="1"/>
+      <w:numFmt w:val="lowerRoman"/>
+      <w:lvlText w:val="%9."/>
+      <w:lvlJc w:val="right"/>
+      <w:pPr>
+        <w:ind w:left="6480" w:hanging="180"/>
+      </w:pPr>
+    </w:lvl>
+  </w:abstractNum>
+  <w:abstractNum w:abstractNumId="5" w15:restartNumberingAfterBreak="0">
+    <w:nsid w:val="5CAA2EA8"/>
+    <w:multiLevelType w:val="hybridMultilevel"/>
+    <w:tmpl w:val="C022853A"/>
+    <w:lvl w:ilvl="0" w:tplc="68667C4A">
+      <w:start w:val="1"/>
+      <w:numFmt w:val="lowerLetter"/>
+      <w:lvlText w:val="%1-"/>
+      <w:lvlJc w:val="left"/>
+      <w:pPr>
+        <w:ind w:left="720" w:hanging="360"/>
+      </w:pPr>
+      <w:rPr>
+        <w:rFonts w:hint="default"/>
+      </w:rPr>
+    </w:lvl>
+    <w:lvl w:ilvl="1" w:tplc="2C0A0019" w:tentative="1">
+      <w:start w:val="1"/>
+      <w:numFmt w:val="lowerLetter"/>
+      <w:lvlText w:val="%2."/>
+      <w:lvlJc w:val="left"/>
+      <w:pPr>
+        <w:ind w:left="1440" w:hanging="360"/>
+      </w:pPr>
+    </w:lvl>
+    <w:lvl w:ilvl="2" w:tplc="2C0A001B" w:tentative="1">
+      <w:start w:val="1"/>
+      <w:numFmt w:val="lowerRoman"/>
+      <w:lvlText w:val="%3."/>
+      <w:lvlJc w:val="right"/>
+      <w:pPr>
+        <w:ind w:left="2160" w:hanging="180"/>
+      </w:pPr>
+    </w:lvl>
+    <w:lvl w:ilvl="3" w:tplc="2C0A000F" w:tentative="1">
+      <w:start w:val="1"/>
+      <w:numFmt w:val="decimal"/>
+      <w:lvlText w:val="%4."/>
+      <w:lvlJc w:val="left"/>
+      <w:pPr>
+        <w:ind w:left="2880" w:hanging="360"/>
+      </w:pPr>
+    </w:lvl>
+    <w:lvl w:ilvl="4" w:tplc="2C0A0019" w:tentative="1">
+      <w:start w:val="1"/>
+      <w:numFmt w:val="lowerLetter"/>
+      <w:lvlText w:val="%5."/>
+      <w:lvlJc w:val="left"/>
+      <w:pPr>
+        <w:ind w:left="3600" w:hanging="360"/>
+      </w:pPr>
+    </w:lvl>
+    <w:lvl w:ilvl="5" w:tplc="2C0A001B" w:tentative="1">
+      <w:start w:val="1"/>
+      <w:numFmt w:val="lowerRoman"/>
+      <w:lvlText w:val="%6."/>
+      <w:lvlJc w:val="right"/>
+      <w:pPr>
+        <w:ind w:left="4320" w:hanging="180"/>
+      </w:pPr>
+    </w:lvl>
+    <w:lvl w:ilvl="6" w:tplc="2C0A000F" w:tentative="1">
+      <w:start w:val="1"/>
+      <w:numFmt w:val="decimal"/>
+      <w:lvlText w:val="%7."/>
+      <w:lvlJc w:val="left"/>
+      <w:pPr>
+        <w:ind w:left="5040" w:hanging="360"/>
+      </w:pPr>
+    </w:lvl>
+    <w:lvl w:ilvl="7" w:tplc="2C0A0019" w:tentative="1">
+      <w:start w:val="1"/>
+      <w:numFmt w:val="lowerLetter"/>
+      <w:lvlText w:val="%8."/>
+      <w:lvlJc w:val="left"/>
+      <w:pPr>
+        <w:ind w:left="5760" w:hanging="360"/>
+      </w:pPr>
+    </w:lvl>
+    <w:lvl w:ilvl="8" w:tplc="2C0A001B" w:tentative="1">
+      <w:start w:val="1"/>
+      <w:numFmt w:val="lowerRoman"/>
+      <w:lvlText w:val="%9."/>
+      <w:lvlJc w:val="right"/>
+      <w:pPr>
+        <w:ind w:left="6480" w:hanging="180"/>
+      </w:pPr>
+    </w:lvl>
+  </w:abstractNum>
+  <w:abstractNum w:abstractNumId="6" w15:restartNumberingAfterBreak="0">
     <w:nsid w:val="60CA6FF2"/>
     <w:multiLevelType w:val="hybridMultilevel"/>
     <w:tmpl w:val="C248EE6C"/>
@@ -3066,20 +9730,118 @@
       </w:rPr>
     </w:lvl>
   </w:abstractNum>
+  <w:abstractNum w:abstractNumId="7" w15:restartNumberingAfterBreak="0">
+    <w:nsid w:val="704318FD"/>
+    <w:multiLevelType w:val="hybridMultilevel"/>
+    <w:tmpl w:val="D804BDA0"/>
+    <w:lvl w:ilvl="0" w:tplc="F5AA184E">
+      <w:start w:val="1"/>
+      <w:numFmt w:val="lowerLetter"/>
+      <w:lvlText w:val="%1-"/>
+      <w:lvlJc w:val="left"/>
+      <w:pPr>
+        <w:ind w:left="1080" w:hanging="360"/>
+      </w:pPr>
+      <w:rPr>
+        <w:rFonts w:hint="default"/>
+      </w:rPr>
+    </w:lvl>
+    <w:lvl w:ilvl="1" w:tplc="2C0A0019" w:tentative="1">
+      <w:start w:val="1"/>
+      <w:numFmt w:val="lowerLetter"/>
+      <w:lvlText w:val="%2."/>
+      <w:lvlJc w:val="left"/>
+      <w:pPr>
+        <w:ind w:left="1800" w:hanging="360"/>
+      </w:pPr>
+    </w:lvl>
+    <w:lvl w:ilvl="2" w:tplc="2C0A001B" w:tentative="1">
+      <w:start w:val="1"/>
+      <w:numFmt w:val="lowerRoman"/>
+      <w:lvlText w:val="%3."/>
+      <w:lvlJc w:val="right"/>
+      <w:pPr>
+        <w:ind w:left="2520" w:hanging="180"/>
+      </w:pPr>
+    </w:lvl>
+    <w:lvl w:ilvl="3" w:tplc="2C0A000F" w:tentative="1">
+      <w:start w:val="1"/>
+      <w:numFmt w:val="decimal"/>
+      <w:lvlText w:val="%4."/>
+      <w:lvlJc w:val="left"/>
+      <w:pPr>
+        <w:ind w:left="3240" w:hanging="360"/>
+      </w:pPr>
+    </w:lvl>
+    <w:lvl w:ilvl="4" w:tplc="2C0A0019" w:tentative="1">
+      <w:start w:val="1"/>
+      <w:numFmt w:val="lowerLetter"/>
+      <w:lvlText w:val="%5."/>
+      <w:lvlJc w:val="left"/>
+      <w:pPr>
+        <w:ind w:left="3960" w:hanging="360"/>
+      </w:pPr>
+    </w:lvl>
+    <w:lvl w:ilvl="5" w:tplc="2C0A001B" w:tentative="1">
+      <w:start w:val="1"/>
+      <w:numFmt w:val="lowerRoman"/>
+      <w:lvlText w:val="%6."/>
+      <w:lvlJc w:val="right"/>
+      <w:pPr>
+        <w:ind w:left="4680" w:hanging="180"/>
+      </w:pPr>
+    </w:lvl>
+    <w:lvl w:ilvl="6" w:tplc="2C0A000F" w:tentative="1">
+      <w:start w:val="1"/>
+      <w:numFmt w:val="decimal"/>
+      <w:lvlText w:val="%7."/>
+      <w:lvlJc w:val="left"/>
+      <w:pPr>
+        <w:ind w:left="5400" w:hanging="360"/>
+      </w:pPr>
+    </w:lvl>
+    <w:lvl w:ilvl="7" w:tplc="2C0A0019" w:tentative="1">
+      <w:start w:val="1"/>
+      <w:numFmt w:val="lowerLetter"/>
+      <w:lvlText w:val="%8."/>
+      <w:lvlJc w:val="left"/>
+      <w:pPr>
+        <w:ind w:left="6120" w:hanging="360"/>
+      </w:pPr>
+    </w:lvl>
+    <w:lvl w:ilvl="8" w:tplc="2C0A001B" w:tentative="1">
+      <w:start w:val="1"/>
+      <w:numFmt w:val="lowerRoman"/>
+      <w:lvlText w:val="%9."/>
+      <w:lvlJc w:val="right"/>
+      <w:pPr>
+        <w:ind w:left="6840" w:hanging="180"/>
+      </w:pPr>
+    </w:lvl>
+  </w:abstractNum>
   <w:num w:numId="1" w16cid:durableId="1982727282">
-    <w:abstractNumId w:val="4"/>
+    <w:abstractNumId w:val="6"/>
   </w:num>
   <w:num w:numId="2" w16cid:durableId="2018190968">
-    <w:abstractNumId w:val="3"/>
+    <w:abstractNumId w:val="4"/>
   </w:num>
   <w:num w:numId="3" w16cid:durableId="349378624">
     <w:abstractNumId w:val="0"/>
   </w:num>
   <w:num w:numId="4" w16cid:durableId="889001042">
+    <w:abstractNumId w:val="3"/>
+  </w:num>
+  <w:num w:numId="5" w16cid:durableId="1042054875">
     <w:abstractNumId w:val="2"/>
   </w:num>
-  <w:num w:numId="5" w16cid:durableId="1042054875">
+  <w:num w:numId="6" w16cid:durableId="621038258">
     <w:abstractNumId w:val="1"/>
+  </w:num>
+  <w:num w:numId="7" w16cid:durableId="1061252244">
+    <w:abstractNumId w:val="5"/>
+  </w:num>
+  <w:num w:numId="8" w16cid:durableId="2101171902">
+    <w:abstractNumId w:val="7"/>
   </w:num>
 </w:numbering>
 </file>
@@ -3543,6 +10305,60 @@
       </w:tblBorders>
     </w:tblPr>
   </w:style>
+  <w:style w:type="paragraph" w:styleId="HTMLconformatoprevio">
+    <w:name w:val="HTML Preformatted"/>
+    <w:basedOn w:val="Normal"/>
+    <w:link w:val="HTMLconformatoprevioCar"/>
+    <w:uiPriority w:val="99"/>
+    <w:semiHidden/>
+    <w:unhideWhenUsed/>
+    <w:rsid w:val="0069656D"/>
+    <w:pPr>
+      <w:tabs>
+        <w:tab w:val="left" w:pos="916"/>
+        <w:tab w:val="left" w:pos="1832"/>
+        <w:tab w:val="left" w:pos="2748"/>
+        <w:tab w:val="left" w:pos="3664"/>
+        <w:tab w:val="left" w:pos="4580"/>
+        <w:tab w:val="left" w:pos="5496"/>
+        <w:tab w:val="left" w:pos="6412"/>
+        <w:tab w:val="left" w:pos="7328"/>
+        <w:tab w:val="left" w:pos="8244"/>
+        <w:tab w:val="left" w:pos="9160"/>
+        <w:tab w:val="left" w:pos="10076"/>
+        <w:tab w:val="left" w:pos="10992"/>
+        <w:tab w:val="left" w:pos="11908"/>
+        <w:tab w:val="left" w:pos="12824"/>
+        <w:tab w:val="left" w:pos="13740"/>
+        <w:tab w:val="left" w:pos="14656"/>
+      </w:tabs>
+      <w:spacing w:after="0" w:line="240" w:lineRule="auto"/>
+    </w:pPr>
+    <w:rPr>
+      <w:rFonts w:ascii="Courier New" w:eastAsia="Times New Roman" w:hAnsi="Courier New" w:cs="Courier New"/>
+      <w:kern w:val="0"/>
+      <w:sz w:val="20"/>
+      <w:szCs w:val="20"/>
+      <w:lang w:eastAsia="es-AR"/>
+      <w14:ligatures w14:val="none"/>
+    </w:rPr>
+  </w:style>
+  <w:style w:type="character" w:customStyle="1" w:styleId="HTMLconformatoprevioCar">
+    <w:name w:val="HTML con formato previo Car"/>
+    <w:basedOn w:val="Fuentedeprrafopredeter"/>
+    <w:link w:val="HTMLconformatoprevio"/>
+    <w:uiPriority w:val="99"/>
+    <w:semiHidden/>
+    <w:rsid w:val="0069656D"/>
+    <w:rPr>
+      <w:rFonts w:ascii="Courier New" w:eastAsia="Times New Roman" w:hAnsi="Courier New" w:cs="Courier New"/>
+      <w:kern w:val="0"/>
+      <w:sz w:val="20"/>
+      <w:szCs w:val="20"/>
+      <w:lang w:eastAsia="es-AR"/>
+      <w14:ligatures w14:val="none"/>
+    </w:rPr>
+  </w:style>
 </w:styles>
 </file>
 

--- a/Practica/Word/Practica 6.docx
+++ b/Practica/Word/Practica 6.docx
@@ -971,8 +971,13 @@
               </w:rPr>
             </w:pPr>
             <w:r>
-              <w:t>Permite pasaje por valor constante, agregando const</w:t>
-            </w:r>
+              <w:t xml:space="preserve">Permite pasaje por valor constante, agregando </w:t>
+            </w:r>
+            <w:proofErr w:type="spellStart"/>
+            <w:r>
+              <w:t>const</w:t>
+            </w:r>
+            <w:proofErr w:type="spellEnd"/>
           </w:p>
         </w:tc>
         <w:tc>
@@ -1043,7 +1048,15 @@
               </w:rPr>
             </w:pPr>
             <w:r>
-              <w:t>El único mecanismo contemplado es el paso por copia de valor. Pero como las variables de tipo no primitivos son todas referencias a variables anónimas en la heap, el paso por valor de una de estas variables son en realidad un paso por referencia de las variables</w:t>
+              <w:t xml:space="preserve">El único mecanismo contemplado es el paso por copia de valor. Pero como las variables de tipo no primitivos son todas referencias a variables anónimas en la </w:t>
+            </w:r>
+            <w:proofErr w:type="spellStart"/>
+            <w:r>
+              <w:t>heap</w:t>
+            </w:r>
+            <w:proofErr w:type="spellEnd"/>
+            <w:r>
+              <w:t>, el paso por valor de una de estas variables son en realidad un paso por referencia de las variables</w:t>
             </w:r>
           </w:p>
         </w:tc>
@@ -1201,7 +1214,23 @@
           <w:b/>
           <w:bCs/>
         </w:rPr>
-        <w:t>Explique cómo maneja Ada los tipos de parámetros in-out de acuerdo al tipo de dato</w:t>
+        <w:t xml:space="preserve">Explique cómo maneja Ada los tipos de parámetros </w:t>
+      </w:r>
+      <w:proofErr w:type="spellStart"/>
+      <w:r>
+        <w:rPr>
+          <w:b/>
+          <w:bCs/>
+        </w:rPr>
+        <w:t>in-out</w:t>
+      </w:r>
+      <w:proofErr w:type="spellEnd"/>
+      <w:r>
+        <w:rPr>
+          <w:b/>
+          <w:bCs/>
+        </w:rPr>
+        <w:t xml:space="preserve"> de acuerdo al tipo de dato</w:t>
       </w:r>
     </w:p>
     <w:p>
@@ -1218,31 +1247,56 @@
         <w:pStyle w:val="Prrafodelista"/>
       </w:pPr>
       <w:r>
-        <w:t>Ada maneja los parámetros in-out de acuerdo al tipo de dato que se está utilizando, utilizando una técnica de paso por referencia para tipos de datos simples, y una técnica de copia y devolución para tipos de datos más complejos. Esto permite un manejo seguro y eficiente de los parámetros in-out en los programas Ada.</w:t>
-      </w:r>
-    </w:p>
-    <w:p>
-      <w:pPr>
-        <w:rPr>
-          <w:b/>
-          <w:bCs/>
-        </w:rPr>
-      </w:pPr>
-    </w:p>
-    <w:p>
-      <w:pPr>
-        <w:rPr>
-          <w:b/>
-          <w:bCs/>
-        </w:rPr>
-      </w:pPr>
-      <w:r>
-        <w:rPr>
-          <w:b/>
-          <w:bCs/>
-        </w:rPr>
-        <w:t>Ejercicio 4: Sea el siguiente programa escrito en Pascal-like</w:t>
-      </w:r>
+        <w:t xml:space="preserve">Ada maneja los parámetros </w:t>
+      </w:r>
+      <w:proofErr w:type="spellStart"/>
+      <w:r>
+        <w:t>in-out</w:t>
+      </w:r>
+      <w:proofErr w:type="spellEnd"/>
+      <w:r>
+        <w:t xml:space="preserve"> de acuerdo al tipo de dato que se está utilizando, utilizando una técnica de paso por referencia para tipos de datos simples, y una técnica de copia y devolución para tipos de datos más complejos. Esto permite un manejo seguro y eficiente de los parámetros </w:t>
+      </w:r>
+      <w:proofErr w:type="spellStart"/>
+      <w:r>
+        <w:t>in-out</w:t>
+      </w:r>
+      <w:proofErr w:type="spellEnd"/>
+      <w:r>
+        <w:t xml:space="preserve"> en los programas Ada.</w:t>
+      </w:r>
+    </w:p>
+    <w:p>
+      <w:pPr>
+        <w:rPr>
+          <w:b/>
+          <w:bCs/>
+        </w:rPr>
+      </w:pPr>
+    </w:p>
+    <w:p>
+      <w:pPr>
+        <w:rPr>
+          <w:b/>
+          <w:bCs/>
+        </w:rPr>
+      </w:pPr>
+      <w:r>
+        <w:rPr>
+          <w:b/>
+          <w:bCs/>
+        </w:rPr>
+        <w:t>Ejercicio 4: Sea el siguiente programa escrito en Pascal-</w:t>
+      </w:r>
+      <w:proofErr w:type="spellStart"/>
+      <w:r>
+        <w:rPr>
+          <w:b/>
+          <w:bCs/>
+        </w:rPr>
+        <w:t>like</w:t>
+      </w:r>
+      <w:proofErr w:type="spellEnd"/>
     </w:p>
     <w:p>
       <w:pPr>
@@ -1454,7 +1508,23 @@
           <w:b/>
           <w:bCs/>
         </w:rPr>
-        <w:t xml:space="preserve"> ii- </w:t>
+        <w:t xml:space="preserve"> </w:t>
+      </w:r>
+      <w:proofErr w:type="spellStart"/>
+      <w:r>
+        <w:rPr>
+          <w:b/>
+          <w:bCs/>
+        </w:rPr>
+        <w:t>ii</w:t>
+      </w:r>
+      <w:proofErr w:type="spellEnd"/>
+      <w:r>
+        <w:rPr>
+          <w:b/>
+          <w:bCs/>
+        </w:rPr>
+        <w:t xml:space="preserve">- </w:t>
       </w:r>
       <w:r>
         <w:rPr>
@@ -1468,7 +1538,23 @@
           <w:b/>
           <w:bCs/>
         </w:rPr>
-        <w:t xml:space="preserve">. iii- </w:t>
+        <w:t xml:space="preserve">. </w:t>
+      </w:r>
+      <w:proofErr w:type="spellStart"/>
+      <w:r>
+        <w:rPr>
+          <w:b/>
+          <w:bCs/>
+        </w:rPr>
+        <w:t>iii</w:t>
+      </w:r>
+      <w:proofErr w:type="spellEnd"/>
+      <w:r>
+        <w:rPr>
+          <w:b/>
+          <w:bCs/>
+        </w:rPr>
+        <w:t xml:space="preserve">- </w:t>
       </w:r>
       <w:r>
         <w:rPr>
@@ -1482,7 +1568,23 @@
           <w:b/>
           <w:bCs/>
         </w:rPr>
-        <w:t xml:space="preserve">. iv- </w:t>
+        <w:t xml:space="preserve">. </w:t>
+      </w:r>
+      <w:proofErr w:type="spellStart"/>
+      <w:r>
+        <w:rPr>
+          <w:b/>
+          <w:bCs/>
+        </w:rPr>
+        <w:t>iv</w:t>
+      </w:r>
+      <w:proofErr w:type="spellEnd"/>
+      <w:r>
+        <w:rPr>
+          <w:b/>
+          <w:bCs/>
+        </w:rPr>
+        <w:t xml:space="preserve">- </w:t>
       </w:r>
       <w:r>
         <w:rPr>
@@ -1883,7 +1985,23 @@
           <w:bCs/>
         </w:rPr>
         <w:lastRenderedPageBreak/>
-        <w:t>Ejercicio 5: Suponiendo que se está ejecutando un programa con el siguiente registro de activación en memoria y se llama al procedimiento rutina(iter,vec,a). Determine el tipo de parámetro que se deben utilizar en el llamado para que los resultados sean los siguientes:</w:t>
+        <w:t>Ejercicio 5: Suponiendo que se está ejecutando un programa con el siguiente registro de activación en memoria y se llama al procedimiento rutina(</w:t>
+      </w:r>
+      <w:proofErr w:type="spellStart"/>
+      <w:r>
+        <w:rPr>
+          <w:b/>
+          <w:bCs/>
+        </w:rPr>
+        <w:t>iter,vec,a</w:t>
+      </w:r>
+      <w:proofErr w:type="spellEnd"/>
+      <w:r>
+        <w:rPr>
+          <w:b/>
+          <w:bCs/>
+        </w:rPr>
+        <w:t>). Determine el tipo de parámetro que se deben utilizar en el llamado para que los resultados sean los siguientes:</w:t>
       </w:r>
     </w:p>
     <w:p>
@@ -2341,16 +2459,20 @@
       <w:pPr>
         <w:jc w:val="center"/>
       </w:pPr>
+    </w:p>
+    <w:p>
+      <w:pPr>
+        <w:jc w:val="center"/>
+      </w:pPr>
       <w:r>
         <w:rPr>
           <w:noProof/>
         </w:rPr>
-        <w:lastRenderedPageBreak/>
         <w:drawing>
-          <wp:inline distT="0" distB="0" distL="0" distR="0" wp14:anchorId="2BDA4E4D" wp14:editId="2B7DB6F2">
-            <wp:extent cx="4870957" cy="4365172"/>
-            <wp:effectExtent l="0" t="0" r="6350" b="0"/>
-            <wp:docPr id="828652275" name="Imagen 2"/>
+          <wp:inline distT="0" distB="0" distL="0" distR="0" wp14:anchorId="3F6719E7" wp14:editId="775DAB84">
+            <wp:extent cx="5389245" cy="4795520"/>
+            <wp:effectExtent l="0" t="0" r="1905" b="5080"/>
+            <wp:docPr id="1176553148" name="Imagen 1"/>
             <wp:cNvGraphicFramePr>
               <a:graphicFrameLocks xmlns:a="http://schemas.openxmlformats.org/drawingml/2006/main" noChangeAspect="1"/>
             </wp:cNvGraphicFramePr>
@@ -2358,12 +2480,12 @@
               <a:graphicData uri="http://schemas.openxmlformats.org/drawingml/2006/picture">
                 <pic:pic xmlns:pic="http://schemas.openxmlformats.org/drawingml/2006/picture">
                   <pic:nvPicPr>
-                    <pic:cNvPr id="0" name="Picture 2"/>
+                    <pic:cNvPr id="0" name="Picture 1"/>
                     <pic:cNvPicPr>
                       <a:picLocks noChangeAspect="1" noChangeArrowheads="1"/>
                     </pic:cNvPicPr>
                   </pic:nvPicPr>
-                  <pic:blipFill rotWithShape="1">
+                  <pic:blipFill>
                     <a:blip r:embed="rId15" cstate="print">
                       <a:extLst>
                         <a:ext uri="{28A0092B-C50C-407E-A947-70E740481C1C}">
@@ -2371,13 +2493,15 @@
                         </a:ext>
                       </a:extLst>
                     </a:blip>
-                    <a:srcRect t="3648" b="8333"/>
-                    <a:stretch/>
+                    <a:srcRect/>
+                    <a:stretch>
+                      <a:fillRect/>
+                    </a:stretch>
                   </pic:blipFill>
                   <pic:spPr bwMode="auto">
                     <a:xfrm>
                       <a:off x="0" y="0"/>
-                      <a:ext cx="4883040" cy="4376001"/>
+                      <a:ext cx="5389245" cy="4795520"/>
                     </a:xfrm>
                     <a:prstGeom prst="rect">
                       <a:avLst/>
@@ -2386,11 +2510,6 @@
                     <a:ln>
                       <a:noFill/>
                     </a:ln>
-                    <a:extLst>
-                      <a:ext uri="{53640926-AAD7-44D8-BBD7-CCE9431645EC}">
-                        <a14:shadowObscured xmlns:a14="http://schemas.microsoft.com/office/drawing/2010/main"/>
-                      </a:ext>
-                    </a:extLst>
                   </pic:spPr>
                 </pic:pic>
               </a:graphicData>
@@ -2407,11 +2526,71 @@
         <w:rPr>
           <w:noProof/>
         </w:rPr>
+        <w:lastRenderedPageBreak/>
         <w:drawing>
-          <wp:inline distT="0" distB="0" distL="0" distR="0" wp14:anchorId="3AC17C34" wp14:editId="1B51E8B4">
-            <wp:extent cx="4877323" cy="3864428"/>
-            <wp:effectExtent l="0" t="0" r="0" b="3175"/>
-            <wp:docPr id="2025035029" name="Imagen 3"/>
+          <wp:inline distT="0" distB="0" distL="0" distR="0" wp14:anchorId="570BE9B6" wp14:editId="7FD85670">
+            <wp:extent cx="5398770" cy="7110730"/>
+            <wp:effectExtent l="0" t="0" r="0" b="0"/>
+            <wp:docPr id="925767604" name="Imagen 4"/>
+            <wp:cNvGraphicFramePr>
+              <a:graphicFrameLocks xmlns:a="http://schemas.openxmlformats.org/drawingml/2006/main" noChangeAspect="1"/>
+            </wp:cNvGraphicFramePr>
+            <a:graphic xmlns:a="http://schemas.openxmlformats.org/drawingml/2006/main">
+              <a:graphicData uri="http://schemas.openxmlformats.org/drawingml/2006/picture">
+                <pic:pic xmlns:pic="http://schemas.openxmlformats.org/drawingml/2006/picture">
+                  <pic:nvPicPr>
+                    <pic:cNvPr id="0" name="Picture 4"/>
+                    <pic:cNvPicPr>
+                      <a:picLocks noChangeAspect="1" noChangeArrowheads="1"/>
+                    </pic:cNvPicPr>
+                  </pic:nvPicPr>
+                  <pic:blipFill>
+                    <a:blip r:embed="rId16">
+                      <a:extLst>
+                        <a:ext uri="{28A0092B-C50C-407E-A947-70E740481C1C}">
+                          <a14:useLocalDpi xmlns:a14="http://schemas.microsoft.com/office/drawing/2010/main" val="0"/>
+                        </a:ext>
+                      </a:extLst>
+                    </a:blip>
+                    <a:srcRect/>
+                    <a:stretch>
+                      <a:fillRect/>
+                    </a:stretch>
+                  </pic:blipFill>
+                  <pic:spPr bwMode="auto">
+                    <a:xfrm>
+                      <a:off x="0" y="0"/>
+                      <a:ext cx="5398770" cy="7110730"/>
+                    </a:xfrm>
+                    <a:prstGeom prst="rect">
+                      <a:avLst/>
+                    </a:prstGeom>
+                    <a:noFill/>
+                    <a:ln>
+                      <a:noFill/>
+                    </a:ln>
+                  </pic:spPr>
+                </pic:pic>
+              </a:graphicData>
+            </a:graphic>
+          </wp:inline>
+        </w:drawing>
+      </w:r>
+    </w:p>
+    <w:p>
+      <w:pPr>
+        <w:jc w:val="center"/>
+      </w:pPr>
+      <w:r>
+        <w:rPr>
+          <w:noProof/>
+        </w:rPr>
+        <w:lastRenderedPageBreak/>
+        <w:drawing>
+          <wp:inline distT="0" distB="0" distL="0" distR="0" wp14:anchorId="5A08EF03" wp14:editId="57B3F1DD">
+            <wp:extent cx="5398770" cy="3064510"/>
+            <wp:effectExtent l="0" t="0" r="0" b="2540"/>
+            <wp:docPr id="1649158698" name="Imagen 3"/>
             <wp:cNvGraphicFramePr>
               <a:graphicFrameLocks xmlns:a="http://schemas.openxmlformats.org/drawingml/2006/main" noChangeAspect="1"/>
             </wp:cNvGraphicFramePr>
@@ -2424,21 +2603,23 @@
                       <a:picLocks noChangeAspect="1" noChangeArrowheads="1"/>
                     </pic:cNvPicPr>
                   </pic:nvPicPr>
-                  <pic:blipFill rotWithShape="1">
-                    <a:blip r:embed="rId16" cstate="print">
+                  <pic:blipFill>
+                    <a:blip r:embed="rId17" cstate="print">
                       <a:extLst>
                         <a:ext uri="{28A0092B-C50C-407E-A947-70E740481C1C}">
                           <a14:useLocalDpi xmlns:a14="http://schemas.microsoft.com/office/drawing/2010/main" val="0"/>
                         </a:ext>
                       </a:extLst>
                     </a:blip>
-                    <a:srcRect b="5523"/>
-                    <a:stretch/>
+                    <a:srcRect/>
+                    <a:stretch>
+                      <a:fillRect/>
+                    </a:stretch>
                   </pic:blipFill>
                   <pic:spPr bwMode="auto">
                     <a:xfrm>
                       <a:off x="0" y="0"/>
-                      <a:ext cx="4887697" cy="3872648"/>
+                      <a:ext cx="5398770" cy="3064510"/>
                     </a:xfrm>
                     <a:prstGeom prst="rect">
                       <a:avLst/>
@@ -2447,11 +2628,6 @@
                     <a:ln>
                       <a:noFill/>
                     </a:ln>
-                    <a:extLst>
-                      <a:ext uri="{53640926-AAD7-44D8-BBD7-CCE9431645EC}">
-                        <a14:shadowObscured xmlns:a14="http://schemas.microsoft.com/office/drawing/2010/main"/>
-                      </a:ext>
-                    </a:extLst>
                   </pic:spPr>
                 </pic:pic>
               </a:graphicData>
@@ -2480,7 +2656,6 @@
           <w:b/>
           <w:bCs/>
         </w:rPr>
-        <w:lastRenderedPageBreak/>
         <w:t xml:space="preserve">Ejercicio 8: </w:t>
       </w:r>
     </w:p>
@@ -2501,7 +2676,55 @@
           <w:b/>
           <w:bCs/>
         </w:rPr>
-        <w:t>Indique las diferencias entre los pasaje de subprogramas como parámetros deep y shallow.</w:t>
+        <w:t xml:space="preserve">Indique las diferencias entre </w:t>
+      </w:r>
+      <w:proofErr w:type="gramStart"/>
+      <w:r>
+        <w:rPr>
+          <w:b/>
+          <w:bCs/>
+        </w:rPr>
+        <w:t>los pasaje</w:t>
+      </w:r>
+      <w:proofErr w:type="gramEnd"/>
+      <w:r>
+        <w:rPr>
+          <w:b/>
+          <w:bCs/>
+        </w:rPr>
+        <w:t xml:space="preserve"> de subprogramas como parámetros </w:t>
+      </w:r>
+      <w:proofErr w:type="spellStart"/>
+      <w:r>
+        <w:rPr>
+          <w:b/>
+          <w:bCs/>
+        </w:rPr>
+        <w:t>deep</w:t>
+      </w:r>
+      <w:proofErr w:type="spellEnd"/>
+      <w:r>
+        <w:rPr>
+          <w:b/>
+          <w:bCs/>
+        </w:rPr>
+        <w:t xml:space="preserve"> y </w:t>
+      </w:r>
+      <w:proofErr w:type="spellStart"/>
+      <w:r>
+        <w:rPr>
+          <w:b/>
+          <w:bCs/>
+        </w:rPr>
+        <w:t>shallow</w:t>
+      </w:r>
+      <w:proofErr w:type="spellEnd"/>
+      <w:r>
+        <w:rPr>
+          <w:b/>
+          <w:bCs/>
+        </w:rPr>
+        <w:t>.</w:t>
       </w:r>
     </w:p>
     <w:p>
@@ -2526,10 +2749,7 @@
         <w:pStyle w:val="Prrafodelista"/>
       </w:pPr>
       <w:r>
-        <w:t>DEEP (parecido a buscar una variable por cadena estática): El ambiente es el del subprograma dónde está declarado el subprograma usado como parámetro real. Se utiliza en los lenguajes con alcance estático y estructura de bloque</w:t>
-      </w:r>
-      <w:r>
-        <w:t>.</w:t>
+        <w:t>DEEP (parecido a buscar una variable por cadena estática): El ambiente es el del subprograma dónde está declarado el subprograma usado como parámetro real. Se utiliza en los lenguajes con alcance estático y estructura de bloque.</w:t>
       </w:r>
     </w:p>
     <w:p/>
@@ -2550,7 +2770,39 @@
           <w:b/>
           <w:bCs/>
         </w:rPr>
-        <w:t>Realice la pila estática y dinámica tanto con el pasaje de parámetros deep y shallow para el siguiente código.</w:t>
+        <w:t xml:space="preserve">Realice la pila estática y dinámica tanto con el pasaje de parámetros </w:t>
+      </w:r>
+      <w:proofErr w:type="spellStart"/>
+      <w:r>
+        <w:rPr>
+          <w:b/>
+          <w:bCs/>
+        </w:rPr>
+        <w:t>deep</w:t>
+      </w:r>
+      <w:proofErr w:type="spellEnd"/>
+      <w:r>
+        <w:rPr>
+          <w:b/>
+          <w:bCs/>
+        </w:rPr>
+        <w:t xml:space="preserve"> y </w:t>
+      </w:r>
+      <w:proofErr w:type="spellStart"/>
+      <w:r>
+        <w:rPr>
+          <w:b/>
+          <w:bCs/>
+        </w:rPr>
+        <w:t>shallow</w:t>
+      </w:r>
+      <w:proofErr w:type="spellEnd"/>
+      <w:r>
+        <w:rPr>
+          <w:b/>
+          <w:bCs/>
+        </w:rPr>
+        <w:t xml:space="preserve"> para el siguiente código.</w:t>
       </w:r>
     </w:p>
     <w:p>
@@ -2575,6 +2827,7 @@
         <w:rPr>
           <w:noProof/>
         </w:rPr>
+        <w:lastRenderedPageBreak/>
         <w:drawing>
           <wp:inline distT="0" distB="0" distL="0" distR="0" wp14:anchorId="16F6584F" wp14:editId="3BD61A66">
             <wp:extent cx="4937814" cy="3362325"/>
@@ -2591,7 +2844,7 @@
                     <pic:cNvPicPr/>
                   </pic:nvPicPr>
                   <pic:blipFill rotWithShape="1">
-                    <a:blip r:embed="rId17"/>
+                    <a:blip r:embed="rId18"/>
                     <a:srcRect l="26635" t="26982" r="28034" b="18114"/>
                     <a:stretch/>
                   </pic:blipFill>
@@ -2643,7 +2896,6 @@
           <w:bCs/>
           <w:noProof/>
         </w:rPr>
-        <w:lastRenderedPageBreak/>
         <w:drawing>
           <wp:inline distT="0" distB="0" distL="0" distR="0" wp14:anchorId="50E6B4F3" wp14:editId="52949B80">
             <wp:extent cx="4486275" cy="3462930"/>
@@ -2662,7 +2914,7 @@
                     </pic:cNvPicPr>
                   </pic:nvPicPr>
                   <pic:blipFill rotWithShape="1">
-                    <a:blip r:embed="rId18" cstate="print">
+                    <a:blip r:embed="rId19" cstate="print">
                       <a:extLst>
                         <a:ext uri="{28A0092B-C50C-407E-A947-70E740481C1C}">
                           <a14:useLocalDpi xmlns:a14="http://schemas.microsoft.com/office/drawing/2010/main" val="0"/>
@@ -2712,6 +2964,7 @@
           <w:bCs/>
           <w:noProof/>
         </w:rPr>
+        <w:lastRenderedPageBreak/>
         <w:drawing>
           <wp:inline distT="0" distB="0" distL="0" distR="0" wp14:anchorId="62251438" wp14:editId="3DE76FF3">
             <wp:extent cx="4505325" cy="5174791"/>
@@ -2730,7 +2983,7 @@
                     </pic:cNvPicPr>
                   </pic:nvPicPr>
                   <pic:blipFill rotWithShape="1">
-                    <a:blip r:embed="rId19" cstate="print">
+                    <a:blip r:embed="rId20" cstate="print">
                       <a:extLst>
                         <a:ext uri="{28A0092B-C50C-407E-A947-70E740481C1C}">
                           <a14:useLocalDpi xmlns:a14="http://schemas.microsoft.com/office/drawing/2010/main" val="0"/>
@@ -2787,9 +3040,17 @@
           <w:b/>
           <w:bCs/>
         </w:rPr>
-        <w:lastRenderedPageBreak/>
-        <w:t>Ejercicio 9: Sea el siguiente código escrito en Pascal like</w:t>
-      </w:r>
+        <w:t xml:space="preserve">Ejercicio 9: Sea el siguiente código escrito en Pascal </w:t>
+      </w:r>
+      <w:proofErr w:type="spellStart"/>
+      <w:r>
+        <w:rPr>
+          <w:b/>
+          <w:bCs/>
+        </w:rPr>
+        <w:t>like</w:t>
+      </w:r>
+      <w:proofErr w:type="spellEnd"/>
     </w:p>
     <w:p>
       <w:pPr>
@@ -2829,7 +3090,7 @@
                     <pic:cNvPicPr/>
                   </pic:nvPicPr>
                   <pic:blipFill rotWithShape="1">
-                    <a:blip r:embed="rId20"/>
+                    <a:blip r:embed="rId21"/>
                     <a:srcRect l="26987" t="26355" r="27858" b="37251"/>
                     <a:stretch/>
                   </pic:blipFill>
@@ -2912,21 +3173,7 @@
           <w:b/>
           <w:bCs/>
         </w:rPr>
-        <w:t>parámetros</w:t>
-      </w:r>
-      <w:r>
-        <w:rPr>
-          <w:b/>
-          <w:bCs/>
-        </w:rPr>
-        <w:t xml:space="preserve">: </w:t>
-      </w:r>
-      <w:r>
-        <w:rPr>
-          <w:b/>
-          <w:bCs/>
-        </w:rPr>
-        <w:t>nombre, referencia y valor resultado.</w:t>
+        <w:t>parámetros: nombre, referencia y valor resultado.</w:t>
       </w:r>
     </w:p>
     <w:p>
@@ -2949,43 +3196,26 @@
         <w:t xml:space="preserve"> </w:t>
       </w:r>
       <w:r>
-        <w:t>El parámetro formal es sustituido textualmente por una expresión del</w:t>
+        <w:t>El parámetro formal es sustituido textualmente por una expresión del parámetro real más un puntero al entorno del parámetro real. (se maneja una estructura aparte que resuelve esto). Se establece la ligadura entre parámetro formal y parámetro real en el momento de la invocación, pero la "ligadura de valor" se difiere hasta el momento en que se lo utiliza (la dirección se resuelve en ejecución). Distinto a por referencia. Es decir, no apunta a una dirección fija, puede ir cambiando (pero el nombre tiene que si ser el mismo)</w:t>
+      </w:r>
+    </w:p>
+    <w:p>
+      <w:pPr>
+        <w:pStyle w:val="Prrafodelista"/>
+      </w:pPr>
+    </w:p>
+    <w:p>
+      <w:pPr>
+        <w:pStyle w:val="Prrafodelista"/>
+      </w:pPr>
+      <w:r>
+        <w:t>Referencia:</w:t>
       </w:r>
       <w:r>
         <w:t xml:space="preserve"> </w:t>
       </w:r>
       <w:r>
-        <w:t>parámetro real más un puntero al entorno del parámetro real. (se maneja una</w:t>
-      </w:r>
-      <w:r>
-        <w:t xml:space="preserve"> </w:t>
-      </w:r>
-      <w:r>
-        <w:t>estructura aparte que resuelve esto). Se establece la ligadura entre parámetro formal y</w:t>
-      </w:r>
-      <w:r>
-        <w:t xml:space="preserve"> </w:t>
-      </w:r>
-      <w:r>
-        <w:t>parámetro real en el momento de la invocación, pero la "ligadura de valor" se difiere</w:t>
-      </w:r>
-      <w:r>
-        <w:t xml:space="preserve"> </w:t>
-      </w:r>
-      <w:r>
-        <w:t>hasta el momento en que se lo utiliza (la dirección se resuelve en ejecución). Distinto a</w:t>
-      </w:r>
-      <w:r>
-        <w:t xml:space="preserve"> </w:t>
-      </w:r>
-      <w:r>
-        <w:t>por referencia. Es decir, no apunta a una dirección fija, puede ir cambiando (pero el</w:t>
-      </w:r>
-      <w:r>
-        <w:t xml:space="preserve"> </w:t>
-      </w:r>
-      <w:r>
-        <w:t>nombre tiene que si ser el mismo)</w:t>
+        <w:t>El parámetro formal será una variable local que contiene la dirección al parámetro real de la unidad llamadora que estará entonces en un ambiente no local. Cualquier cambio que se realice en el parámetro formal dentro del cuerpo del subprograma quedara registrado en el parámetro real.</w:t>
       </w:r>
     </w:p>
     <w:p>
@@ -2998,148 +3228,27 @@
         <w:pStyle w:val="Prrafodelista"/>
       </w:pPr>
       <w:r>
-        <w:t>Referencia:</w:t>
-      </w:r>
-      <w:r>
-        <w:t xml:space="preserve"> </w:t>
-      </w:r>
-      <w:r>
-        <w:t>El parámetro formal será una variable local que contiene la</w:t>
-      </w:r>
-      <w:r>
-        <w:t xml:space="preserve"> </w:t>
-      </w:r>
-      <w:r>
-        <w:t>dirección al parámetro real de la unidad llamadora que estará</w:t>
-      </w:r>
-      <w:r>
-        <w:t xml:space="preserve"> </w:t>
-      </w:r>
-      <w:r>
-        <w:t>entonces en un ambiente no local.</w:t>
-      </w:r>
-      <w:r>
-        <w:t xml:space="preserve"> </w:t>
-      </w:r>
-      <w:r>
-        <w:t xml:space="preserve">Cualquier cambio que se realice en el </w:t>
-      </w:r>
-      <w:r>
-        <w:t>parámetro</w:t>
-      </w:r>
-      <w:r>
-        <w:t xml:space="preserve"> formal dentro del cuerpo del</w:t>
-      </w:r>
-      <w:r>
-        <w:t xml:space="preserve"> </w:t>
-      </w:r>
-      <w:r>
-        <w:t xml:space="preserve">subprograma quedara registrado en el </w:t>
-      </w:r>
-      <w:r>
-        <w:t>parámetro</w:t>
-      </w:r>
-      <w:r>
-        <w:t xml:space="preserve"> real</w:t>
-      </w:r>
-      <w:r>
-        <w:t>.</w:t>
+        <w:t>Valor-Resultado:</w:t>
+      </w:r>
+      <w:r>
+        <w:t xml:space="preserve"> El parámetro formal es una variable local que recibe una copia (a la entrada) del contenido del parámetro real y el parámetro real (a la salida) recibe una copia de lo que tiene el parámetro formal. Básicamente lo que hace la rutina lo copio en la variable. Cada referencia al parámetro formal es una referencia local.</w:t>
+      </w:r>
+      <w:r>
+        <w:cr/>
       </w:r>
     </w:p>
     <w:p>
       <w:pPr>
         <w:pStyle w:val="Prrafodelista"/>
+        <w:rPr>
+          <w:b/>
+          <w:bCs/>
+        </w:rPr>
       </w:pPr>
     </w:p>
     <w:p>
       <w:pPr>
         <w:pStyle w:val="Prrafodelista"/>
-      </w:pPr>
-      <w:r>
-        <w:t>Valor-Resultado:</w:t>
-      </w:r>
-      <w:r>
-        <w:t xml:space="preserve"> </w:t>
-      </w:r>
-      <w:r>
-        <w:t xml:space="preserve">El </w:t>
-      </w:r>
-      <w:r>
-        <w:t>parámetro</w:t>
-      </w:r>
-      <w:r>
-        <w:t xml:space="preserve"> formal es una variable local que</w:t>
-      </w:r>
-      <w:r>
-        <w:t xml:space="preserve"> </w:t>
-      </w:r>
-      <w:r>
-        <w:t xml:space="preserve">recibe una copia (a la entrada) del contenido del </w:t>
-      </w:r>
-      <w:r>
-        <w:t>parámetro</w:t>
-      </w:r>
-      <w:r>
-        <w:t xml:space="preserve"> real y el</w:t>
-      </w:r>
-      <w:r>
-        <w:t xml:space="preserve"> parámetro</w:t>
-      </w:r>
-      <w:r>
-        <w:t xml:space="preserve"> real (a la salida) recibe una cop</w:t>
-      </w:r>
-      <w:r>
-        <w:t>i</w:t>
-      </w:r>
-      <w:r>
-        <w:t xml:space="preserve">a de lo que tiene el </w:t>
-      </w:r>
-      <w:r>
-        <w:t xml:space="preserve">parámetro </w:t>
-      </w:r>
-      <w:r>
-        <w:t xml:space="preserve">formal. </w:t>
-      </w:r>
-      <w:r>
-        <w:t>Básicamente</w:t>
-      </w:r>
-      <w:r>
-        <w:t xml:space="preserve"> </w:t>
-      </w:r>
-      <w:r>
-        <w:t>l</w:t>
-      </w:r>
-      <w:r>
-        <w:t>o que hace la rutina lo copio en la variable. Cada</w:t>
-      </w:r>
-      <w:r>
-        <w:t xml:space="preserve"> </w:t>
-      </w:r>
-      <w:r>
-        <w:t xml:space="preserve">referencia al </w:t>
-      </w:r>
-      <w:r>
-        <w:t>parámetro</w:t>
-      </w:r>
-      <w:r>
-        <w:t xml:space="preserve"> formal es una referencia local.</w:t>
-      </w:r>
-      <w:r>
-        <w:cr/>
-      </w:r>
-    </w:p>
-    <w:p>
-      <w:pPr>
-        <w:pStyle w:val="Prrafodelista"/>
-        <w:rPr>
-          <w:b/>
-          <w:bCs/>
-        </w:rPr>
-      </w:pPr>
-    </w:p>
-    <w:p>
-      <w:pPr>
-        <w:pStyle w:val="Prrafodelista"/>
         <w:rPr>
           <w:b/>
           <w:bCs/>
@@ -3151,7 +3260,6 @@
           <w:bCs/>
           <w:noProof/>
         </w:rPr>
-        <w:lastRenderedPageBreak/>
         <w:drawing>
           <wp:inline distT="0" distB="0" distL="0" distR="0" wp14:anchorId="73264106" wp14:editId="731E309C">
             <wp:extent cx="4667810" cy="3933825"/>
@@ -3170,7 +3278,7 @@
                     </pic:cNvPicPr>
                   </pic:nvPicPr>
                   <pic:blipFill rotWithShape="1">
-                    <a:blip r:embed="rId21" cstate="print">
+                    <a:blip r:embed="rId22" cstate="print">
                       <a:extLst>
                         <a:ext uri="{28A0092B-C50C-407E-A947-70E740481C1C}">
                           <a14:useLocalDpi xmlns:a14="http://schemas.microsoft.com/office/drawing/2010/main" val="0"/>
@@ -3231,7 +3339,23 @@
           <w:b/>
           <w:bCs/>
         </w:rPr>
-        <w:t>¿Qué sucede si en Uno se agrega la siguiente declaración: x: integer? Indique el</w:t>
+        <w:t xml:space="preserve">¿Qué sucede si en Uno se agrega la siguiente declaración: x: </w:t>
+      </w:r>
+      <w:proofErr w:type="spellStart"/>
+      <w:r>
+        <w:rPr>
+          <w:b/>
+          <w:bCs/>
+        </w:rPr>
+        <w:t>integer</w:t>
+      </w:r>
+      <w:proofErr w:type="spellEnd"/>
+      <w:r>
+        <w:rPr>
+          <w:b/>
+          <w:bCs/>
+        </w:rPr>
+        <w:t>? Indique el</w:t>
       </w:r>
       <w:r>
         <w:rPr>
@@ -3245,21 +3369,7 @@
           <w:b/>
           <w:bCs/>
         </w:rPr>
-        <w:t>resultado para cada uno de los tipos de pasajes de parámetros (nombre, referencia y valor</w:t>
-      </w:r>
-      <w:r>
-        <w:rPr>
-          <w:b/>
-          <w:bCs/>
-        </w:rPr>
-        <w:t xml:space="preserve">: </w:t>
-      </w:r>
-      <w:r>
-        <w:rPr>
-          <w:b/>
-          <w:bCs/>
-        </w:rPr>
-        <w:t>resultado)</w:t>
+        <w:t>resultado para cada uno de los tipos de pasajes de parámetros (nombre, referencia y valor: resultado)</w:t>
       </w:r>
     </w:p>
     <w:p>
@@ -3276,6 +3386,7 @@
           <w:bCs/>
           <w:noProof/>
         </w:rPr>
+        <w:lastRenderedPageBreak/>
         <w:drawing>
           <wp:inline distT="0" distB="0" distL="0" distR="0" wp14:anchorId="2FA4C94F" wp14:editId="057D1098">
             <wp:extent cx="4646995" cy="2590800"/>
@@ -3294,7 +3405,7 @@
                     </pic:cNvPicPr>
                   </pic:nvPicPr>
                   <pic:blipFill rotWithShape="1">
-                    <a:blip r:embed="rId22">
+                    <a:blip r:embed="rId23">
                       <a:extLst>
                         <a:ext uri="{28A0092B-C50C-407E-A947-70E740481C1C}">
                           <a14:useLocalDpi xmlns:a14="http://schemas.microsoft.com/office/drawing/2010/main" val="0"/>
@@ -3361,7 +3472,7 @@
                     </pic:cNvPicPr>
                   </pic:nvPicPr>
                   <pic:blipFill rotWithShape="1">
-                    <a:blip r:embed="rId23" cstate="print">
+                    <a:blip r:embed="rId24" cstate="print">
                       <a:extLst>
                         <a:ext uri="{28A0092B-C50C-407E-A947-70E740481C1C}">
                           <a14:useLocalDpi xmlns:a14="http://schemas.microsoft.com/office/drawing/2010/main" val="0"/>
@@ -3409,7 +3520,6 @@
           <w:b/>
           <w:bCs/>
         </w:rPr>
-        <w:lastRenderedPageBreak/>
         <w:t>Ejercicio 10: Sea el siguiente un programa escrito en Pascal:</w:t>
       </w:r>
     </w:p>
@@ -3442,7 +3552,7 @@
                     <pic:cNvPicPr/>
                   </pic:nvPicPr>
                   <pic:blipFill rotWithShape="1">
-                    <a:blip r:embed="rId24"/>
+                    <a:blip r:embed="rId25"/>
                     <a:srcRect l="26811" t="36080" r="28387" b="40389"/>
                     <a:stretch/>
                   </pic:blipFill>
@@ -3513,21 +3623,7 @@
           <w:i/>
           <w:iCs/>
         </w:rPr>
-        <w:t>Nota: No se pueden agregar más variables, ni cambiar el nombre de las que</w:t>
-      </w:r>
-      <w:r>
-        <w:rPr>
-          <w:i/>
-          <w:iCs/>
-        </w:rPr>
-        <w:t xml:space="preserve"> </w:t>
-      </w:r>
-      <w:r>
-        <w:rPr>
-          <w:i/>
-          <w:iCs/>
-        </w:rPr>
-        <w:t>están.</w:t>
+        <w:t>Nota: No se pueden agregar más variables, ni cambiar el nombre de las que están.</w:t>
       </w:r>
     </w:p>
     <w:p>
@@ -3550,6 +3646,7 @@
           <w14:ligatures w14:val="none"/>
         </w:rPr>
       </w:pPr>
+      <w:proofErr w:type="spellStart"/>
       <w:r>
         <w:rPr>
           <w:rFonts w:ascii="Consolas" w:eastAsia="Times New Roman" w:hAnsi="Consolas" w:cs="Times New Roman"/>
@@ -3562,6 +3659,7 @@
         </w:rPr>
         <w:t>Program</w:t>
       </w:r>
+      <w:proofErr w:type="spellEnd"/>
       <w:r>
         <w:rPr>
           <w:rFonts w:ascii="Consolas" w:eastAsia="Times New Roman" w:hAnsi="Consolas" w:cs="Times New Roman"/>
@@ -3589,6 +3687,7 @@
           <w14:ligatures w14:val="none"/>
         </w:rPr>
       </w:pPr>
+      <w:proofErr w:type="spellStart"/>
       <w:r>
         <w:rPr>
           <w:rFonts w:ascii="Consolas" w:eastAsia="Times New Roman" w:hAnsi="Consolas" w:cs="Times New Roman"/>
@@ -3601,6 +3700,7 @@
         </w:rPr>
         <w:t>var</w:t>
       </w:r>
+      <w:proofErr w:type="spellEnd"/>
       <w:r>
         <w:rPr>
           <w:rFonts w:ascii="Consolas" w:eastAsia="Times New Roman" w:hAnsi="Consolas" w:cs="Times New Roman"/>
@@ -3667,6 +3767,7 @@
           <w14:ligatures w14:val="none"/>
         </w:rPr>
       </w:pPr>
+      <w:proofErr w:type="spellStart"/>
       <w:r>
         <w:rPr>
           <w:rFonts w:ascii="Consolas" w:eastAsia="Times New Roman" w:hAnsi="Consolas" w:cs="Times New Roman"/>
@@ -3679,6 +3780,7 @@
         </w:rPr>
         <w:t>Function</w:t>
       </w:r>
+      <w:proofErr w:type="spellEnd"/>
       <w:r>
         <w:rPr>
           <w:rFonts w:ascii="Consolas" w:eastAsia="Times New Roman" w:hAnsi="Consolas" w:cs="Times New Roman"/>
@@ -3691,6 +3793,7 @@
         </w:rPr>
         <w:t xml:space="preserve"> </w:t>
       </w:r>
+      <w:proofErr w:type="spellStart"/>
       <w:r>
         <w:rPr>
           <w:rFonts w:ascii="Consolas" w:eastAsia="Times New Roman" w:hAnsi="Consolas" w:cs="Times New Roman"/>
@@ -3727,6 +3830,7 @@
         </w:rPr>
         <w:t>integer</w:t>
       </w:r>
+      <w:proofErr w:type="spellEnd"/>
       <w:r>
         <w:rPr>
           <w:rFonts w:ascii="Consolas" w:eastAsia="Times New Roman" w:hAnsi="Consolas" w:cs="Times New Roman"/>
@@ -3754,6 +3858,7 @@
           <w14:ligatures w14:val="none"/>
         </w:rPr>
       </w:pPr>
+      <w:proofErr w:type="spellStart"/>
       <w:r>
         <w:rPr>
           <w:rFonts w:ascii="Consolas" w:eastAsia="Times New Roman" w:hAnsi="Consolas" w:cs="Times New Roman"/>
@@ -3766,6 +3871,7 @@
         </w:rPr>
         <w:t>begin</w:t>
       </w:r>
+      <w:proofErr w:type="spellEnd"/>
     </w:p>
     <w:p>
       <w:pPr>
@@ -3859,6 +3965,7 @@
           <w14:ligatures w14:val="none"/>
         </w:rPr>
       </w:pPr>
+      <w:proofErr w:type="spellStart"/>
       <w:r>
         <w:rPr>
           <w:rFonts w:ascii="Consolas" w:eastAsia="Times New Roman" w:hAnsi="Consolas" w:cs="Times New Roman"/>
@@ -3871,6 +3978,7 @@
         </w:rPr>
         <w:t>end</w:t>
       </w:r>
+      <w:proofErr w:type="spellEnd"/>
       <w:r>
         <w:rPr>
           <w:rFonts w:ascii="Consolas" w:eastAsia="Times New Roman" w:hAnsi="Consolas" w:cs="Times New Roman"/>
@@ -3913,6 +4021,7 @@
           <w14:ligatures w14:val="none"/>
         </w:rPr>
       </w:pPr>
+      <w:proofErr w:type="spellStart"/>
       <w:r>
         <w:rPr>
           <w:rFonts w:ascii="Consolas" w:eastAsia="Times New Roman" w:hAnsi="Consolas" w:cs="Times New Roman"/>
@@ -3925,6 +4034,7 @@
         </w:rPr>
         <w:t>Function</w:t>
       </w:r>
+      <w:proofErr w:type="spellEnd"/>
       <w:r>
         <w:rPr>
           <w:rFonts w:ascii="Consolas" w:eastAsia="Times New Roman" w:hAnsi="Consolas" w:cs="Times New Roman"/>
@@ -3961,6 +4071,7 @@
         </w:rPr>
         <w:t xml:space="preserve"> (x: </w:t>
       </w:r>
+      <w:proofErr w:type="spellStart"/>
       <w:r>
         <w:rPr>
           <w:rFonts w:ascii="Consolas" w:eastAsia="Times New Roman" w:hAnsi="Consolas" w:cs="Times New Roman"/>
@@ -3973,6 +4084,7 @@
         </w:rPr>
         <w:t>integer</w:t>
       </w:r>
+      <w:proofErr w:type="spellEnd"/>
       <w:r>
         <w:rPr>
           <w:rFonts w:ascii="Consolas" w:eastAsia="Times New Roman" w:hAnsi="Consolas" w:cs="Times New Roman"/>
@@ -3985,6 +4097,7 @@
         </w:rPr>
         <w:t xml:space="preserve">): </w:t>
       </w:r>
+      <w:proofErr w:type="spellStart"/>
       <w:r>
         <w:rPr>
           <w:rFonts w:ascii="Consolas" w:eastAsia="Times New Roman" w:hAnsi="Consolas" w:cs="Times New Roman"/>
@@ -3997,6 +4110,7 @@
         </w:rPr>
         <w:t>integer</w:t>
       </w:r>
+      <w:proofErr w:type="spellEnd"/>
       <w:r>
         <w:rPr>
           <w:rFonts w:ascii="Consolas" w:eastAsia="Times New Roman" w:hAnsi="Consolas" w:cs="Times New Roman"/>
@@ -4024,6 +4138,7 @@
           <w14:ligatures w14:val="none"/>
         </w:rPr>
       </w:pPr>
+      <w:proofErr w:type="spellStart"/>
       <w:r>
         <w:rPr>
           <w:rFonts w:ascii="Consolas" w:eastAsia="Times New Roman" w:hAnsi="Consolas" w:cs="Times New Roman"/>
@@ -4034,8 +4149,10 @@
           <w:lang w:eastAsia="es-AR"/>
           <w14:ligatures w14:val="none"/>
         </w:rPr>
+        <w:lastRenderedPageBreak/>
         <w:t>begin</w:t>
       </w:r>
+      <w:proofErr w:type="spellEnd"/>
     </w:p>
     <w:p>
       <w:pPr>
@@ -4180,6 +4297,7 @@
           <w14:ligatures w14:val="none"/>
         </w:rPr>
       </w:pPr>
+      <w:proofErr w:type="spellStart"/>
       <w:r>
         <w:rPr>
           <w:rFonts w:ascii="Consolas" w:eastAsia="Times New Roman" w:hAnsi="Consolas" w:cs="Times New Roman"/>
@@ -4192,6 +4310,7 @@
         </w:rPr>
         <w:t>end</w:t>
       </w:r>
+      <w:proofErr w:type="spellEnd"/>
       <w:r>
         <w:rPr>
           <w:rFonts w:ascii="Consolas" w:eastAsia="Times New Roman" w:hAnsi="Consolas" w:cs="Times New Roman"/>
@@ -4234,6 +4353,7 @@
           <w14:ligatures w14:val="none"/>
         </w:rPr>
       </w:pPr>
+      <w:proofErr w:type="spellStart"/>
       <w:r>
         <w:rPr>
           <w:rFonts w:ascii="Consolas" w:eastAsia="Times New Roman" w:hAnsi="Consolas" w:cs="Times New Roman"/>
@@ -4246,6 +4366,7 @@
         </w:rPr>
         <w:t>begin</w:t>
       </w:r>
+      <w:proofErr w:type="spellEnd"/>
     </w:p>
     <w:p>
       <w:pPr>
@@ -4365,6 +4486,7 @@
         </w:rPr>
         <w:t xml:space="preserve">  </w:t>
       </w:r>
+      <w:proofErr w:type="spellStart"/>
       <w:r>
         <w:rPr>
           <w:rFonts w:ascii="Consolas" w:eastAsia="Times New Roman" w:hAnsi="Consolas" w:cs="Times New Roman"/>
@@ -4377,6 +4499,7 @@
         </w:rPr>
         <w:t>write</w:t>
       </w:r>
+      <w:proofErr w:type="spellEnd"/>
       <w:r>
         <w:rPr>
           <w:rFonts w:ascii="Consolas" w:eastAsia="Times New Roman" w:hAnsi="Consolas" w:cs="Times New Roman"/>
@@ -4404,6 +4527,7 @@
           <w14:ligatures w14:val="none"/>
         </w:rPr>
       </w:pPr>
+      <w:proofErr w:type="spellStart"/>
       <w:r>
         <w:rPr>
           <w:rFonts w:ascii="Consolas" w:eastAsia="Times New Roman" w:hAnsi="Consolas" w:cs="Times New Roman"/>
@@ -4416,6 +4540,7 @@
         </w:rPr>
         <w:t>end</w:t>
       </w:r>
+      <w:proofErr w:type="spellEnd"/>
       <w:r>
         <w:rPr>
           <w:rFonts w:ascii="Consolas" w:eastAsia="Times New Roman" w:hAnsi="Consolas" w:cs="Times New Roman"/>
@@ -4769,7 +4894,6 @@
                 <w:lang w:eastAsia="es-AR"/>
                 <w14:ligatures w14:val="none"/>
               </w:rPr>
-              <w:lastRenderedPageBreak/>
               <w:t>6</w:t>
             </w:r>
           </w:p>
@@ -6090,6 +6214,7 @@
                 <w:lang w:eastAsia="es-AR"/>
                 <w14:ligatures w14:val="none"/>
               </w:rPr>
+              <w:lastRenderedPageBreak/>
               <w:t>36</w:t>
             </w:r>
           </w:p>
@@ -6219,6 +6344,7 @@
                 <w14:ligatures w14:val="none"/>
               </w:rPr>
             </w:pPr>
+            <w:proofErr w:type="spellStart"/>
             <w:r>
               <w:rPr>
                 <w:rFonts w:ascii="Courier New" w:eastAsia="Times New Roman" w:hAnsi="Courier New" w:cs="Courier New"/>
@@ -6234,6 +6360,7 @@
               <w:lastRenderedPageBreak/>
               <w:t>with</w:t>
             </w:r>
+            <w:proofErr w:type="spellEnd"/>
             <w:r>
               <w:rPr>
                 <w:rFonts w:ascii="Courier New" w:eastAsia="Times New Roman" w:hAnsi="Courier New" w:cs="Courier New"/>
@@ -6246,6 +6373,7 @@
               </w:rPr>
               <w:t xml:space="preserve"> </w:t>
             </w:r>
+            <w:proofErr w:type="spellStart"/>
             <w:r>
               <w:rPr>
                 <w:rFonts w:ascii="Courier New" w:eastAsia="Times New Roman" w:hAnsi="Courier New" w:cs="Courier New"/>
@@ -6260,6 +6388,7 @@
               </w:rPr>
               <w:t>Ada.Text_IO</w:t>
             </w:r>
+            <w:proofErr w:type="spellEnd"/>
             <w:r>
               <w:rPr>
                 <w:rFonts w:ascii="Courier New" w:eastAsia="Times New Roman" w:hAnsi="Courier New" w:cs="Courier New"/>
@@ -6336,6 +6465,7 @@
                 <w14:ligatures w14:val="none"/>
               </w:rPr>
             </w:pPr>
+            <w:proofErr w:type="spellStart"/>
             <w:r>
               <w:rPr>
                 <w:rFonts w:ascii="Courier New" w:eastAsia="Times New Roman" w:hAnsi="Courier New" w:cs="Courier New"/>
@@ -6350,6 +6480,7 @@
               </w:rPr>
               <w:t>procedure</w:t>
             </w:r>
+            <w:proofErr w:type="spellEnd"/>
             <w:r>
               <w:rPr>
                 <w:rFonts w:ascii="Courier New" w:eastAsia="Times New Roman" w:hAnsi="Courier New" w:cs="Courier New"/>
@@ -6386,6 +6517,7 @@
               </w:rPr>
               <w:t xml:space="preserve"> </w:t>
             </w:r>
+            <w:proofErr w:type="spellStart"/>
             <w:r>
               <w:rPr>
                 <w:rFonts w:ascii="Courier New" w:eastAsia="Times New Roman" w:hAnsi="Courier New" w:cs="Courier New"/>
@@ -6400,6 +6532,7 @@
               </w:rPr>
               <w:t>is</w:t>
             </w:r>
+            <w:proofErr w:type="spellEnd"/>
           </w:p>
           <w:p>
             <w:pPr>
@@ -6444,6 +6577,7 @@
               </w:rPr>
               <w:t xml:space="preserve">   x : </w:t>
             </w:r>
+            <w:proofErr w:type="spellStart"/>
             <w:r>
               <w:rPr>
                 <w:rFonts w:ascii="Courier New" w:eastAsia="Times New Roman" w:hAnsi="Courier New" w:cs="Courier New"/>
@@ -6456,6 +6590,7 @@
               </w:rPr>
               <w:t>Integer</w:t>
             </w:r>
+            <w:proofErr w:type="spellEnd"/>
             <w:r>
               <w:rPr>
                 <w:rFonts w:ascii="Courier New" w:eastAsia="Times New Roman" w:hAnsi="Courier New" w:cs="Courier New"/>
@@ -6542,9 +6677,9 @@
                 <w:lang w:eastAsia="es-AR"/>
                 <w14:ligatures w14:val="none"/>
               </w:rPr>
-              <w:lastRenderedPageBreak/>
               <w:t xml:space="preserve">   </w:t>
             </w:r>
+            <w:proofErr w:type="spellStart"/>
             <w:r>
               <w:rPr>
                 <w:rFonts w:ascii="Courier New" w:eastAsia="Times New Roman" w:hAnsi="Courier New" w:cs="Courier New"/>
@@ -6559,6 +6694,7 @@
               </w:rPr>
               <w:t>function</w:t>
             </w:r>
+            <w:proofErr w:type="spellEnd"/>
             <w:r>
               <w:rPr>
                 <w:rFonts w:ascii="Courier New" w:eastAsia="Times New Roman" w:hAnsi="Courier New" w:cs="Courier New"/>
@@ -6595,6 +6731,7 @@
               </w:rPr>
               <w:t xml:space="preserve"> </w:t>
             </w:r>
+            <w:proofErr w:type="spellStart"/>
             <w:r>
               <w:rPr>
                 <w:rFonts w:ascii="Courier New" w:eastAsia="Times New Roman" w:hAnsi="Courier New" w:cs="Courier New"/>
@@ -6607,6 +6744,7 @@
               </w:rPr>
               <w:t>return</w:t>
             </w:r>
+            <w:proofErr w:type="spellEnd"/>
             <w:r>
               <w:rPr>
                 <w:rFonts w:ascii="Courier New" w:eastAsia="Times New Roman" w:hAnsi="Courier New" w:cs="Courier New"/>
@@ -6619,6 +6757,7 @@
               </w:rPr>
               <w:t xml:space="preserve"> </w:t>
             </w:r>
+            <w:proofErr w:type="spellStart"/>
             <w:r>
               <w:rPr>
                 <w:rFonts w:ascii="Courier New" w:eastAsia="Times New Roman" w:hAnsi="Courier New" w:cs="Courier New"/>
@@ -6631,6 +6770,7 @@
               </w:rPr>
               <w:t>Integer</w:t>
             </w:r>
+            <w:proofErr w:type="spellEnd"/>
             <w:r>
               <w:rPr>
                 <w:rFonts w:ascii="Courier New" w:eastAsia="Times New Roman" w:hAnsi="Courier New" w:cs="Courier New"/>
@@ -6643,6 +6783,7 @@
               </w:rPr>
               <w:t xml:space="preserve"> </w:t>
             </w:r>
+            <w:proofErr w:type="spellStart"/>
             <w:r>
               <w:rPr>
                 <w:rFonts w:ascii="Courier New" w:eastAsia="Times New Roman" w:hAnsi="Courier New" w:cs="Courier New"/>
@@ -6657,6 +6798,7 @@
               </w:rPr>
               <w:t>is</w:t>
             </w:r>
+            <w:proofErr w:type="spellEnd"/>
           </w:p>
           <w:p>
             <w:pPr>
@@ -6701,6 +6843,7 @@
               </w:rPr>
               <w:t xml:space="preserve">   </w:t>
             </w:r>
+            <w:proofErr w:type="spellStart"/>
             <w:r>
               <w:rPr>
                 <w:rFonts w:ascii="Courier New" w:eastAsia="Times New Roman" w:hAnsi="Courier New" w:cs="Courier New"/>
@@ -6715,6 +6858,7 @@
               </w:rPr>
               <w:t>begin</w:t>
             </w:r>
+            <w:proofErr w:type="spellEnd"/>
           </w:p>
           <w:p>
             <w:pPr>
@@ -6851,6 +6995,7 @@
               </w:rPr>
               <w:t xml:space="preserve">      </w:t>
             </w:r>
+            <w:proofErr w:type="spellStart"/>
             <w:r>
               <w:rPr>
                 <w:rFonts w:ascii="Courier New" w:eastAsia="Times New Roman" w:hAnsi="Courier New" w:cs="Courier New"/>
@@ -6865,6 +7010,7 @@
               </w:rPr>
               <w:t>return</w:t>
             </w:r>
+            <w:proofErr w:type="spellEnd"/>
             <w:r>
               <w:rPr>
                 <w:rFonts w:ascii="Courier New" w:eastAsia="Times New Roman" w:hAnsi="Courier New" w:cs="Courier New"/>
@@ -6921,6 +7067,7 @@
               </w:rPr>
               <w:t xml:space="preserve">   </w:t>
             </w:r>
+            <w:proofErr w:type="spellStart"/>
             <w:r>
               <w:rPr>
                 <w:rFonts w:ascii="Courier New" w:eastAsia="Times New Roman" w:hAnsi="Courier New" w:cs="Courier New"/>
@@ -6935,6 +7082,7 @@
               </w:rPr>
               <w:t>end</w:t>
             </w:r>
+            <w:proofErr w:type="spellEnd"/>
             <w:r>
               <w:rPr>
                 <w:rFonts w:ascii="Courier New" w:eastAsia="Times New Roman" w:hAnsi="Courier New" w:cs="Courier New"/>
@@ -7047,6 +7195,7 @@
               </w:rPr>
               <w:t xml:space="preserve">   </w:t>
             </w:r>
+            <w:proofErr w:type="spellStart"/>
             <w:r>
               <w:rPr>
                 <w:rFonts w:ascii="Courier New" w:eastAsia="Times New Roman" w:hAnsi="Courier New" w:cs="Courier New"/>
@@ -7061,6 +7210,7 @@
               </w:rPr>
               <w:t>procedure</w:t>
             </w:r>
+            <w:proofErr w:type="spellEnd"/>
             <w:r>
               <w:rPr>
                 <w:rFonts w:ascii="Courier New" w:eastAsia="Times New Roman" w:hAnsi="Courier New" w:cs="Courier New"/>
@@ -7121,6 +7271,7 @@
               </w:rPr>
               <w:t xml:space="preserve"> : </w:t>
             </w:r>
+            <w:proofErr w:type="spellStart"/>
             <w:r>
               <w:rPr>
                 <w:rFonts w:ascii="Courier New" w:eastAsia="Times New Roman" w:hAnsi="Courier New" w:cs="Courier New"/>
@@ -7133,6 +7284,7 @@
               </w:rPr>
               <w:t>out</w:t>
             </w:r>
+            <w:proofErr w:type="spellEnd"/>
             <w:r>
               <w:rPr>
                 <w:rFonts w:ascii="Courier New" w:eastAsia="Times New Roman" w:hAnsi="Courier New" w:cs="Courier New"/>
@@ -7145,6 +7297,7 @@
               </w:rPr>
               <w:t xml:space="preserve"> </w:t>
             </w:r>
+            <w:proofErr w:type="spellStart"/>
             <w:r>
               <w:rPr>
                 <w:rFonts w:ascii="Courier New" w:eastAsia="Times New Roman" w:hAnsi="Courier New" w:cs="Courier New"/>
@@ -7157,6 +7310,7 @@
               </w:rPr>
               <w:t>Integer</w:t>
             </w:r>
+            <w:proofErr w:type="spellEnd"/>
             <w:r>
               <w:rPr>
                 <w:rFonts w:ascii="Courier New" w:eastAsia="Times New Roman" w:hAnsi="Courier New" w:cs="Courier New"/>
@@ -7169,6 +7323,7 @@
               </w:rPr>
               <w:t xml:space="preserve">) </w:t>
             </w:r>
+            <w:proofErr w:type="spellStart"/>
             <w:r>
               <w:rPr>
                 <w:rFonts w:ascii="Courier New" w:eastAsia="Times New Roman" w:hAnsi="Courier New" w:cs="Courier New"/>
@@ -7183,6 +7338,7 @@
               </w:rPr>
               <w:t>is</w:t>
             </w:r>
+            <w:proofErr w:type="spellEnd"/>
           </w:p>
           <w:p>
             <w:pPr>
@@ -7227,6 +7383,7 @@
               </w:rPr>
               <w:t xml:space="preserve">   </w:t>
             </w:r>
+            <w:proofErr w:type="spellStart"/>
             <w:r>
               <w:rPr>
                 <w:rFonts w:ascii="Courier New" w:eastAsia="Times New Roman" w:hAnsi="Courier New" w:cs="Courier New"/>
@@ -7241,6 +7398,7 @@
               </w:rPr>
               <w:t>begin</w:t>
             </w:r>
+            <w:proofErr w:type="spellEnd"/>
           </w:p>
           <w:p>
             <w:pPr>
@@ -7469,6 +7627,7 @@
               </w:rPr>
               <w:t xml:space="preserve">   </w:t>
             </w:r>
+            <w:proofErr w:type="spellStart"/>
             <w:r>
               <w:rPr>
                 <w:rFonts w:ascii="Courier New" w:eastAsia="Times New Roman" w:hAnsi="Courier New" w:cs="Courier New"/>
@@ -7483,6 +7642,7 @@
               </w:rPr>
               <w:t>end</w:t>
             </w:r>
+            <w:proofErr w:type="spellEnd"/>
             <w:r>
               <w:rPr>
                 <w:rFonts w:ascii="Courier New" w:eastAsia="Times New Roman" w:hAnsi="Courier New" w:cs="Courier New"/>
@@ -7595,6 +7755,7 @@
               </w:rPr>
               <w:t xml:space="preserve">   </w:t>
             </w:r>
+            <w:proofErr w:type="spellStart"/>
             <w:r>
               <w:rPr>
                 <w:rFonts w:ascii="Courier New" w:eastAsia="Times New Roman" w:hAnsi="Courier New" w:cs="Courier New"/>
@@ -7609,6 +7770,7 @@
               </w:rPr>
               <w:t>procedure</w:t>
             </w:r>
+            <w:proofErr w:type="spellEnd"/>
             <w:r>
               <w:rPr>
                 <w:rFonts w:ascii="Courier New" w:eastAsia="Times New Roman" w:hAnsi="Courier New" w:cs="Courier New"/>
@@ -7693,6 +7855,7 @@
               </w:rPr>
               <w:t xml:space="preserve"> </w:t>
             </w:r>
+            <w:proofErr w:type="spellStart"/>
             <w:r>
               <w:rPr>
                 <w:rFonts w:ascii="Courier New" w:eastAsia="Times New Roman" w:hAnsi="Courier New" w:cs="Courier New"/>
@@ -7705,6 +7868,7 @@
               </w:rPr>
               <w:t>out</w:t>
             </w:r>
+            <w:proofErr w:type="spellEnd"/>
             <w:r>
               <w:rPr>
                 <w:rFonts w:ascii="Courier New" w:eastAsia="Times New Roman" w:hAnsi="Courier New" w:cs="Courier New"/>
@@ -7717,6 +7881,7 @@
               </w:rPr>
               <w:t xml:space="preserve"> </w:t>
             </w:r>
+            <w:proofErr w:type="spellStart"/>
             <w:r>
               <w:rPr>
                 <w:rFonts w:ascii="Courier New" w:eastAsia="Times New Roman" w:hAnsi="Courier New" w:cs="Courier New"/>
@@ -7729,6 +7894,7 @@
               </w:rPr>
               <w:t>Integer</w:t>
             </w:r>
+            <w:proofErr w:type="spellEnd"/>
             <w:r>
               <w:rPr>
                 <w:rFonts w:ascii="Courier New" w:eastAsia="Times New Roman" w:hAnsi="Courier New" w:cs="Courier New"/>
@@ -7741,6 +7907,7 @@
               </w:rPr>
               <w:t xml:space="preserve">) </w:t>
             </w:r>
+            <w:proofErr w:type="spellStart"/>
             <w:r>
               <w:rPr>
                 <w:rFonts w:ascii="Courier New" w:eastAsia="Times New Roman" w:hAnsi="Courier New" w:cs="Courier New"/>
@@ -7755,6 +7922,7 @@
               </w:rPr>
               <w:t>is</w:t>
             </w:r>
+            <w:proofErr w:type="spellEnd"/>
           </w:p>
           <w:p>
             <w:pPr>
@@ -7797,8 +7965,35 @@
                 <w:lang w:eastAsia="es-AR"/>
                 <w14:ligatures w14:val="none"/>
               </w:rPr>
-              <w:t xml:space="preserve">      temp : </w:t>
-            </w:r>
+              <w:t xml:space="preserve">      </w:t>
+            </w:r>
+            <w:proofErr w:type="spellStart"/>
+            <w:r>
+              <w:rPr>
+                <w:rFonts w:ascii="Courier New" w:eastAsia="Times New Roman" w:hAnsi="Courier New" w:cs="Courier New"/>
+                <w:color w:val="333333"/>
+                <w:kern w:val="0"/>
+                <w:sz w:val="20"/>
+                <w:szCs w:val="20"/>
+                <w:lang w:eastAsia="es-AR"/>
+                <w14:ligatures w14:val="none"/>
+              </w:rPr>
+              <w:t>temp</w:t>
+            </w:r>
+            <w:proofErr w:type="spellEnd"/>
+            <w:r>
+              <w:rPr>
+                <w:rFonts w:ascii="Courier New" w:eastAsia="Times New Roman" w:hAnsi="Courier New" w:cs="Courier New"/>
+                <w:color w:val="333333"/>
+                <w:kern w:val="0"/>
+                <w:sz w:val="20"/>
+                <w:szCs w:val="20"/>
+                <w:lang w:eastAsia="es-AR"/>
+                <w14:ligatures w14:val="none"/>
+              </w:rPr>
+              <w:t xml:space="preserve"> : </w:t>
+            </w:r>
+            <w:proofErr w:type="spellStart"/>
             <w:r>
               <w:rPr>
                 <w:rFonts w:ascii="Courier New" w:eastAsia="Times New Roman" w:hAnsi="Courier New" w:cs="Courier New"/>
@@ -7811,6 +8006,7 @@
               </w:rPr>
               <w:t>Integer</w:t>
             </w:r>
+            <w:proofErr w:type="spellEnd"/>
             <w:r>
               <w:rPr>
                 <w:rFonts w:ascii="Courier New" w:eastAsia="Times New Roman" w:hAnsi="Courier New" w:cs="Courier New"/>
@@ -7867,6 +8063,7 @@
               </w:rPr>
               <w:t xml:space="preserve">   </w:t>
             </w:r>
+            <w:proofErr w:type="spellStart"/>
             <w:r>
               <w:rPr>
                 <w:rFonts w:ascii="Courier New" w:eastAsia="Times New Roman" w:hAnsi="Courier New" w:cs="Courier New"/>
@@ -7881,6 +8078,7 @@
               </w:rPr>
               <w:t>begin</w:t>
             </w:r>
+            <w:proofErr w:type="spellEnd"/>
           </w:p>
           <w:p>
             <w:pPr>
@@ -7923,7 +8121,33 @@
                 <w:lang w:eastAsia="es-AR"/>
                 <w14:ligatures w14:val="none"/>
               </w:rPr>
-              <w:t xml:space="preserve">      temp := x;</w:t>
+              <w:t xml:space="preserve">      </w:t>
+            </w:r>
+            <w:proofErr w:type="spellStart"/>
+            <w:r>
+              <w:rPr>
+                <w:rFonts w:ascii="Courier New" w:eastAsia="Times New Roman" w:hAnsi="Courier New" w:cs="Courier New"/>
+                <w:color w:val="333333"/>
+                <w:kern w:val="0"/>
+                <w:sz w:val="20"/>
+                <w:szCs w:val="20"/>
+                <w:lang w:eastAsia="es-AR"/>
+                <w14:ligatures w14:val="none"/>
+              </w:rPr>
+              <w:t>temp</w:t>
+            </w:r>
+            <w:proofErr w:type="spellEnd"/>
+            <w:r>
+              <w:rPr>
+                <w:rFonts w:ascii="Courier New" w:eastAsia="Times New Roman" w:hAnsi="Courier New" w:cs="Courier New"/>
+                <w:color w:val="333333"/>
+                <w:kern w:val="0"/>
+                <w:sz w:val="20"/>
+                <w:szCs w:val="20"/>
+                <w:lang w:eastAsia="es-AR"/>
+                <w14:ligatures w14:val="none"/>
+              </w:rPr>
+              <w:t xml:space="preserve"> := x;</w:t>
             </w:r>
           </w:p>
           <w:p>
@@ -8151,7 +8375,33 @@
                 <w:lang w:eastAsia="es-AR"/>
                 <w14:ligatures w14:val="none"/>
               </w:rPr>
-              <w:t xml:space="preserve">      x := temp;</w:t>
+              <w:t xml:space="preserve">      x := </w:t>
+            </w:r>
+            <w:proofErr w:type="spellStart"/>
+            <w:r>
+              <w:rPr>
+                <w:rFonts w:ascii="Courier New" w:eastAsia="Times New Roman" w:hAnsi="Courier New" w:cs="Courier New"/>
+                <w:color w:val="333333"/>
+                <w:kern w:val="0"/>
+                <w:sz w:val="20"/>
+                <w:szCs w:val="20"/>
+                <w:lang w:eastAsia="es-AR"/>
+                <w14:ligatures w14:val="none"/>
+              </w:rPr>
+              <w:t>temp</w:t>
+            </w:r>
+            <w:proofErr w:type="spellEnd"/>
+            <w:r>
+              <w:rPr>
+                <w:rFonts w:ascii="Courier New" w:eastAsia="Times New Roman" w:hAnsi="Courier New" w:cs="Courier New"/>
+                <w:color w:val="333333"/>
+                <w:kern w:val="0"/>
+                <w:sz w:val="20"/>
+                <w:szCs w:val="20"/>
+                <w:lang w:eastAsia="es-AR"/>
+                <w14:ligatures w14:val="none"/>
+              </w:rPr>
+              <w:t>;</w:t>
             </w:r>
           </w:p>
           <w:p>
@@ -8197,6 +8447,7 @@
               </w:rPr>
               <w:t xml:space="preserve">   </w:t>
             </w:r>
+            <w:proofErr w:type="spellStart"/>
             <w:r>
               <w:rPr>
                 <w:rFonts w:ascii="Courier New" w:eastAsia="Times New Roman" w:hAnsi="Courier New" w:cs="Courier New"/>
@@ -8211,6 +8462,7 @@
               </w:rPr>
               <w:t>end</w:t>
             </w:r>
+            <w:proofErr w:type="spellEnd"/>
             <w:r>
               <w:rPr>
                 <w:rFonts w:ascii="Courier New" w:eastAsia="Times New Roman" w:hAnsi="Courier New" w:cs="Courier New"/>
@@ -8311,6 +8563,7 @@
                 <w14:ligatures w14:val="none"/>
               </w:rPr>
             </w:pPr>
+            <w:proofErr w:type="spellStart"/>
             <w:r>
               <w:rPr>
                 <w:rFonts w:ascii="Courier New" w:eastAsia="Times New Roman" w:hAnsi="Courier New" w:cs="Courier New"/>
@@ -8325,6 +8578,7 @@
               </w:rPr>
               <w:t>begin</w:t>
             </w:r>
+            <w:proofErr w:type="spellEnd"/>
           </w:p>
           <w:p>
             <w:pPr>
@@ -8493,7 +8747,33 @@
                 <w:lang w:eastAsia="es-AR"/>
                 <w14:ligatures w14:val="none"/>
               </w:rPr>
-              <w:t xml:space="preserve">   Ada.Text_IO.Put(</w:t>
+              <w:t xml:space="preserve">   </w:t>
+            </w:r>
+            <w:proofErr w:type="spellStart"/>
+            <w:r>
+              <w:rPr>
+                <w:rFonts w:ascii="Courier New" w:eastAsia="Times New Roman" w:hAnsi="Courier New" w:cs="Courier New"/>
+                <w:color w:val="333333"/>
+                <w:kern w:val="0"/>
+                <w:sz w:val="20"/>
+                <w:szCs w:val="20"/>
+                <w:lang w:eastAsia="es-AR"/>
+                <w14:ligatures w14:val="none"/>
+              </w:rPr>
+              <w:t>Ada.Text_IO.Put</w:t>
+            </w:r>
+            <w:proofErr w:type="spellEnd"/>
+            <w:r>
+              <w:rPr>
+                <w:rFonts w:ascii="Courier New" w:eastAsia="Times New Roman" w:hAnsi="Courier New" w:cs="Courier New"/>
+                <w:color w:val="333333"/>
+                <w:kern w:val="0"/>
+                <w:sz w:val="20"/>
+                <w:szCs w:val="20"/>
+                <w:lang w:eastAsia="es-AR"/>
+                <w14:ligatures w14:val="none"/>
+              </w:rPr>
+              <w:t>(</w:t>
             </w:r>
             <w:r>
               <w:rPr>
@@ -8561,8 +8841,35 @@
                 <w:lang w:eastAsia="es-AR"/>
                 <w14:ligatures w14:val="none"/>
               </w:rPr>
-              <w:t xml:space="preserve">   Ada.Text_IO.Put(</w:t>
-            </w:r>
+              <w:t xml:space="preserve">   </w:t>
+            </w:r>
+            <w:proofErr w:type="spellStart"/>
+            <w:r>
+              <w:rPr>
+                <w:rFonts w:ascii="Courier New" w:eastAsia="Times New Roman" w:hAnsi="Courier New" w:cs="Courier New"/>
+                <w:color w:val="333333"/>
+                <w:kern w:val="0"/>
+                <w:sz w:val="20"/>
+                <w:szCs w:val="20"/>
+                <w:lang w:eastAsia="es-AR"/>
+                <w14:ligatures w14:val="none"/>
+              </w:rPr>
+              <w:t>Ada.Text_IO.Put</w:t>
+            </w:r>
+            <w:proofErr w:type="spellEnd"/>
+            <w:r>
+              <w:rPr>
+                <w:rFonts w:ascii="Courier New" w:eastAsia="Times New Roman" w:hAnsi="Courier New" w:cs="Courier New"/>
+                <w:color w:val="333333"/>
+                <w:kern w:val="0"/>
+                <w:sz w:val="20"/>
+                <w:szCs w:val="20"/>
+                <w:lang w:eastAsia="es-AR"/>
+                <w14:ligatures w14:val="none"/>
+              </w:rPr>
+              <w:t>(</w:t>
+            </w:r>
+            <w:proofErr w:type="spellStart"/>
             <w:r>
               <w:rPr>
                 <w:rFonts w:ascii="Courier New" w:eastAsia="Times New Roman" w:hAnsi="Courier New" w:cs="Courier New"/>
@@ -8599,6 +8906,7 @@
               </w:rPr>
               <w:t>Image</w:t>
             </w:r>
+            <w:proofErr w:type="spellEnd"/>
             <w:r>
               <w:rPr>
                 <w:rFonts w:ascii="Courier New" w:eastAsia="Times New Roman" w:hAnsi="Courier New" w:cs="Courier New"/>
@@ -8811,7 +9119,33 @@
                 <w:lang w:eastAsia="es-AR"/>
                 <w14:ligatures w14:val="none"/>
               </w:rPr>
-              <w:t xml:space="preserve">   Ada.Text_IO.New_Line;</w:t>
+              <w:t xml:space="preserve">   </w:t>
+            </w:r>
+            <w:proofErr w:type="spellStart"/>
+            <w:r>
+              <w:rPr>
+                <w:rFonts w:ascii="Courier New" w:eastAsia="Times New Roman" w:hAnsi="Courier New" w:cs="Courier New"/>
+                <w:color w:val="333333"/>
+                <w:kern w:val="0"/>
+                <w:sz w:val="20"/>
+                <w:szCs w:val="20"/>
+                <w:lang w:eastAsia="es-AR"/>
+                <w14:ligatures w14:val="none"/>
+              </w:rPr>
+              <w:t>Ada.Text_IO.New_Line</w:t>
+            </w:r>
+            <w:proofErr w:type="spellEnd"/>
+            <w:r>
+              <w:rPr>
+                <w:rFonts w:ascii="Courier New" w:eastAsia="Times New Roman" w:hAnsi="Courier New" w:cs="Courier New"/>
+                <w:color w:val="333333"/>
+                <w:kern w:val="0"/>
+                <w:sz w:val="20"/>
+                <w:szCs w:val="20"/>
+                <w:lang w:eastAsia="es-AR"/>
+                <w14:ligatures w14:val="none"/>
+              </w:rPr>
+              <w:t>;</w:t>
             </w:r>
           </w:p>
           <w:p>
@@ -8855,7 +9189,34 @@
                 <w:lang w:eastAsia="es-AR"/>
                 <w14:ligatures w14:val="none"/>
               </w:rPr>
-              <w:t xml:space="preserve">   Ada.Text_IO.Put(</w:t>
+              <w:lastRenderedPageBreak/>
+              <w:t xml:space="preserve">   </w:t>
+            </w:r>
+            <w:proofErr w:type="spellStart"/>
+            <w:r>
+              <w:rPr>
+                <w:rFonts w:ascii="Courier New" w:eastAsia="Times New Roman" w:hAnsi="Courier New" w:cs="Courier New"/>
+                <w:color w:val="333333"/>
+                <w:kern w:val="0"/>
+                <w:sz w:val="20"/>
+                <w:szCs w:val="20"/>
+                <w:lang w:eastAsia="es-AR"/>
+                <w14:ligatures w14:val="none"/>
+              </w:rPr>
+              <w:t>Ada.Text_IO.Put</w:t>
+            </w:r>
+            <w:proofErr w:type="spellEnd"/>
+            <w:r>
+              <w:rPr>
+                <w:rFonts w:ascii="Courier New" w:eastAsia="Times New Roman" w:hAnsi="Courier New" w:cs="Courier New"/>
+                <w:color w:val="333333"/>
+                <w:kern w:val="0"/>
+                <w:sz w:val="20"/>
+                <w:szCs w:val="20"/>
+                <w:lang w:eastAsia="es-AR"/>
+                <w14:ligatures w14:val="none"/>
+              </w:rPr>
+              <w:t>(</w:t>
             </w:r>
             <w:r>
               <w:rPr>
@@ -8923,8 +9284,35 @@
                 <w:lang w:eastAsia="es-AR"/>
                 <w14:ligatures w14:val="none"/>
               </w:rPr>
-              <w:t xml:space="preserve">   Ada.Text_IO.Put(</w:t>
-            </w:r>
+              <w:t xml:space="preserve">   </w:t>
+            </w:r>
+            <w:proofErr w:type="spellStart"/>
+            <w:r>
+              <w:rPr>
+                <w:rFonts w:ascii="Courier New" w:eastAsia="Times New Roman" w:hAnsi="Courier New" w:cs="Courier New"/>
+                <w:color w:val="333333"/>
+                <w:kern w:val="0"/>
+                <w:sz w:val="20"/>
+                <w:szCs w:val="20"/>
+                <w:lang w:eastAsia="es-AR"/>
+                <w14:ligatures w14:val="none"/>
+              </w:rPr>
+              <w:t>Ada.Text_IO.Put</w:t>
+            </w:r>
+            <w:proofErr w:type="spellEnd"/>
+            <w:r>
+              <w:rPr>
+                <w:rFonts w:ascii="Courier New" w:eastAsia="Times New Roman" w:hAnsi="Courier New" w:cs="Courier New"/>
+                <w:color w:val="333333"/>
+                <w:kern w:val="0"/>
+                <w:sz w:val="20"/>
+                <w:szCs w:val="20"/>
+                <w:lang w:eastAsia="es-AR"/>
+                <w14:ligatures w14:val="none"/>
+              </w:rPr>
+              <w:t>(</w:t>
+            </w:r>
+            <w:proofErr w:type="spellStart"/>
             <w:r>
               <w:rPr>
                 <w:rFonts w:ascii="Courier New" w:eastAsia="Times New Roman" w:hAnsi="Courier New" w:cs="Courier New"/>
@@ -8961,6 +9349,7 @@
               </w:rPr>
               <w:t>Image</w:t>
             </w:r>
+            <w:proofErr w:type="spellEnd"/>
             <w:r>
               <w:rPr>
                 <w:rFonts w:ascii="Courier New" w:eastAsia="Times New Roman" w:hAnsi="Courier New" w:cs="Courier New"/>
@@ -9005,6 +9394,7 @@
                 <w14:ligatures w14:val="none"/>
               </w:rPr>
             </w:pPr>
+            <w:proofErr w:type="spellStart"/>
             <w:r>
               <w:rPr>
                 <w:rFonts w:ascii="Courier New" w:eastAsia="Times New Roman" w:hAnsi="Courier New" w:cs="Courier New"/>
@@ -9019,6 +9409,7 @@
               </w:rPr>
               <w:t>end</w:t>
             </w:r>
+            <w:proofErr w:type="spellEnd"/>
             <w:r>
               <w:rPr>
                 <w:rFonts w:ascii="Courier New" w:eastAsia="Times New Roman" w:hAnsi="Courier New" w:cs="Courier New"/>
@@ -9069,7 +9460,47 @@
     </w:p>
     <w:p>
       <w:r>
-        <w:t>En Ada, el pasaje de parámetros se define mediante el uso de las palabras clave in, out y in out. La palabra clave in indica que el parámetro se pasa por valor, la palabra clave out indica que se pasa por referencia (es decir, se permite la modificación dentro del procedimiento o función), y la palabra clave in out indica que se pasa por valor-resultado.</w:t>
+        <w:t xml:space="preserve">En Ada, el pasaje de parámetros se define mediante el uso de las palabras clave in, </w:t>
+      </w:r>
+      <w:proofErr w:type="spellStart"/>
+      <w:r>
+        <w:t>out</w:t>
+      </w:r>
+      <w:proofErr w:type="spellEnd"/>
+      <w:r>
+        <w:t xml:space="preserve"> </w:t>
+      </w:r>
+      <w:proofErr w:type="spellStart"/>
+      <w:r>
+        <w:t>y</w:t>
+      </w:r>
+      <w:proofErr w:type="spellEnd"/>
+      <w:r>
+        <w:t xml:space="preserve"> in </w:t>
+      </w:r>
+      <w:proofErr w:type="spellStart"/>
+      <w:r>
+        <w:t>out</w:t>
+      </w:r>
+      <w:proofErr w:type="spellEnd"/>
+      <w:r>
+        <w:t xml:space="preserve">. La palabra clave in indica que el parámetro se pasa por valor, la palabra clave </w:t>
+      </w:r>
+      <w:proofErr w:type="spellStart"/>
+      <w:r>
+        <w:t>out</w:t>
+      </w:r>
+      <w:proofErr w:type="spellEnd"/>
+      <w:r>
+        <w:t xml:space="preserve"> indica que se pasa por referencia (es decir, se permite la modificación dentro del procedimiento o función), y la palabra clave in </w:t>
+      </w:r>
+      <w:proofErr w:type="spellStart"/>
+      <w:r>
+        <w:t>out</w:t>
+      </w:r>
+      <w:proofErr w:type="spellEnd"/>
+      <w:r>
+        <w:t xml:space="preserve"> indica que se pasa por valor-resultado.</w:t>
       </w:r>
     </w:p>
     <w:sectPr>

--- a/Practica/Word/Practica 6.docx
+++ b/Practica/Word/Practica 6.docx
@@ -1,6 +1,6 @@
 
 <file path=word/document.xml><?xml version="1.0" encoding="utf-8"?>
-<w:document xmlns:wpc="http://schemas.microsoft.com/office/word/2010/wordprocessingCanvas" xmlns:cx="http://schemas.microsoft.com/office/drawing/2014/chartex" xmlns:cx1="http://schemas.microsoft.com/office/drawing/2015/9/8/chartex" xmlns:cx2="http://schemas.microsoft.com/office/drawing/2015/10/21/chartex" xmlns:cx3="http://schemas.microsoft.com/office/drawing/2016/5/9/chartex" xmlns:cx4="http://schemas.microsoft.com/office/drawing/2016/5/10/chartex" xmlns:cx5="http://schemas.microsoft.com/office/drawing/2016/5/11/chartex" xmlns:cx6="http://schemas.microsoft.com/office/drawing/2016/5/12/chartex" xmlns:cx7="http://schemas.microsoft.com/office/drawing/2016/5/13/chartex" xmlns:cx8="http://schemas.microsoft.com/office/drawing/2016/5/14/chartex" xmlns:mc="http://schemas.openxmlformats.org/markup-compatibility/2006" xmlns:aink="http://schemas.microsoft.com/office/drawing/2016/ink" xmlns:am3d="http://schemas.microsoft.com/office/drawing/2017/model3d" xmlns:o="urn:schemas-microsoft-com:office:office" xmlns:oel="http://schemas.microsoft.com/office/2019/extlst" xmlns:r="http://schemas.openxmlformats.org/officeDocument/2006/relationships" xmlns:m="http://schemas.openxmlformats.org/officeDocument/2006/math" xmlns:v="urn:schemas-microsoft-com:vml" xmlns:wp14="http://schemas.microsoft.com/office/word/2010/wordprocessingDrawing" xmlns:wp="http://schemas.openxmlformats.org/drawingml/2006/wordprocessingDrawing" xmlns:w10="urn:schemas-microsoft-com:office:word" xmlns:w="http://schemas.openxmlformats.org/wordprocessingml/2006/main" xmlns:w14="http://schemas.microsoft.com/office/word/2010/wordml" xmlns:w15="http://schemas.microsoft.com/office/word/2012/wordml" xmlns:w16cex="http://schemas.microsoft.com/office/word/2018/wordml/cex" xmlns:w16cid="http://schemas.microsoft.com/office/word/2016/wordml/cid" xmlns:w16="http://schemas.microsoft.com/office/word/2018/wordml" xmlns:w16du="http://schemas.microsoft.com/office/word/2023/wordml/word16du" xmlns:w16sdtdh="http://schemas.microsoft.com/office/word/2020/wordml/sdtdatahash" xmlns:w16se="http://schemas.microsoft.com/office/word/2015/wordml/symex" xmlns:wpg="http://schemas.microsoft.com/office/word/2010/wordprocessingGroup" xmlns:wpi="http://schemas.microsoft.com/office/word/2010/wordprocessingInk" xmlns:wne="http://schemas.microsoft.com/office/word/2006/wordml" xmlns:wps="http://schemas.microsoft.com/office/word/2010/wordprocessingShape" mc:Ignorable="w14 w15 w16se w16cid w16 w16cex w16sdtdh wp14">
+<w:document xmlns:wpc="http://schemas.microsoft.com/office/word/2010/wordprocessingCanvas" xmlns:cx="http://schemas.microsoft.com/office/drawing/2014/chartex" xmlns:cx1="http://schemas.microsoft.com/office/drawing/2015/9/8/chartex" xmlns:cx2="http://schemas.microsoft.com/office/drawing/2015/10/21/chartex" xmlns:cx3="http://schemas.microsoft.com/office/drawing/2016/5/9/chartex" xmlns:cx4="http://schemas.microsoft.com/office/drawing/2016/5/10/chartex" xmlns:cx5="http://schemas.microsoft.com/office/drawing/2016/5/11/chartex" xmlns:cx6="http://schemas.microsoft.com/office/drawing/2016/5/12/chartex" xmlns:cx7="http://schemas.microsoft.com/office/drawing/2016/5/13/chartex" xmlns:cx8="http://schemas.microsoft.com/office/drawing/2016/5/14/chartex" xmlns:mc="http://schemas.openxmlformats.org/markup-compatibility/2006" xmlns:aink="http://schemas.microsoft.com/office/drawing/2016/ink" xmlns:am3d="http://schemas.microsoft.com/office/drawing/2017/model3d" xmlns:o="urn:schemas-microsoft-com:office:office" xmlns:oel="http://schemas.microsoft.com/office/2019/extlst" xmlns:r="http://schemas.openxmlformats.org/officeDocument/2006/relationships" xmlns:m="http://schemas.openxmlformats.org/officeDocument/2006/math" xmlns:v="urn:schemas-microsoft-com:vml" xmlns:wp14="http://schemas.microsoft.com/office/word/2010/wordprocessingDrawing" xmlns:wp="http://schemas.openxmlformats.org/drawingml/2006/wordprocessingDrawing" xmlns:w10="urn:schemas-microsoft-com:office:word" xmlns:w="http://schemas.openxmlformats.org/wordprocessingml/2006/main" xmlns:w14="http://schemas.microsoft.com/office/word/2010/wordml" xmlns:w15="http://schemas.microsoft.com/office/word/2012/wordml" xmlns:w16cex="http://schemas.microsoft.com/office/word/2018/wordml/cex" xmlns:w16cid="http://schemas.microsoft.com/office/word/2016/wordml/cid" xmlns:w16="http://schemas.microsoft.com/office/word/2018/wordml" xmlns:w16sdtdh="http://schemas.microsoft.com/office/word/2020/wordml/sdtdatahash" xmlns:w16se="http://schemas.microsoft.com/office/word/2015/wordml/symex" xmlns:wpg="http://schemas.microsoft.com/office/word/2010/wordprocessingGroup" xmlns:wpi="http://schemas.microsoft.com/office/word/2010/wordprocessingInk" xmlns:wne="http://schemas.microsoft.com/office/word/2006/wordml" xmlns:wps="http://schemas.microsoft.com/office/word/2010/wordprocessingShape" mc:Ignorable="w14 w15 w16se w16cid w16 w16cex w16sdtdh wp14">
   <w:body>
     <w:p>
       <w:pPr>
@@ -299,7 +299,7 @@
               </wp:anchor>
             </w:drawing>
           </mc:Choice>
-          <mc:Fallback>
+          <mc:Fallback xmlns:w16du="http://schemas.microsoft.com/office/word/2023/wordml/word16du">
             <w:pict>
               <v:line w14:anchorId="4B3E3A89" id="Conector recto 17" o:spid="_x0000_s1026" style="position:absolute;z-index:251665408;visibility:visible;mso-wrap-style:square;mso-wrap-distance-left:9pt;mso-wrap-distance-top:0;mso-wrap-distance-right:9pt;mso-wrap-distance-bottom:0;mso-position-horizontal:absolute;mso-position-horizontal-relative:text;mso-position-vertical:absolute;mso-position-vertical-relative:text" from="111.55pt,115.6pt" to="276.85pt,164.45pt" o:gfxdata="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" strokecolor="black [3200]" strokeweight=".5pt">
                 <v:stroke joinstyle="miter"/>
@@ -362,7 +362,7 @@
               </wp:anchor>
             </w:drawing>
           </mc:Choice>
-          <mc:Fallback>
+          <mc:Fallback xmlns:w16du="http://schemas.microsoft.com/office/word/2023/wordml/word16du">
             <w:pict>
               <v:line w14:anchorId="1EEB2B08" id="Conector recto 16" o:spid="_x0000_s1026" style="position:absolute;flip:y;z-index:251664384;visibility:visible;mso-wrap-style:square;mso-wrap-distance-left:9pt;mso-wrap-distance-top:0;mso-wrap-distance-right:9pt;mso-wrap-distance-bottom:0;mso-position-horizontal:absolute;mso-position-horizontal-relative:text;mso-position-vertical:absolute;mso-position-vertical-relative:text" from="111.55pt,90.55pt" to="271.15pt,115.65pt" o:gfxdata="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" strokecolor="black [3200]" strokeweight=".5pt">
                 <v:stroke joinstyle="miter"/>
@@ -425,7 +425,7 @@
               </wp:anchor>
             </w:drawing>
           </mc:Choice>
-          <mc:Fallback>
+          <mc:Fallback xmlns:w16du="http://schemas.microsoft.com/office/word/2023/wordml/word16du">
             <w:pict>
               <v:line w14:anchorId="34064094" id="Conector recto 15" o:spid="_x0000_s1026" style="position:absolute;flip:y;z-index:251663360;visibility:visible;mso-wrap-style:square;mso-wrap-distance-left:9pt;mso-wrap-distance-top:0;mso-wrap-distance-right:9pt;mso-wrap-distance-bottom:0;mso-position-horizontal:absolute;mso-position-horizontal-relative:text;mso-position-vertical:absolute;mso-position-vertical-relative:text" from="111.55pt,66.15pt" to="271.15pt,115.6pt" o:gfxdata="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" strokecolor="black [3200]" strokeweight=".5pt">
                 <v:stroke joinstyle="miter"/>
@@ -488,7 +488,7 @@
               </wp:anchor>
             </w:drawing>
           </mc:Choice>
-          <mc:Fallback>
+          <mc:Fallback xmlns:w16du="http://schemas.microsoft.com/office/word/2023/wordml/word16du">
             <w:pict>
               <v:line w14:anchorId="17CD480A" id="Conector recto 14" o:spid="_x0000_s1026" style="position:absolute;z-index:251662336;visibility:visible;mso-wrap-style:square;mso-wrap-distance-left:9pt;mso-wrap-distance-top:0;mso-wrap-distance-right:9pt;mso-wrap-distance-bottom:0;mso-position-horizontal:absolute;mso-position-horizontal-relative:text;mso-position-vertical:absolute;mso-position-vertical-relative:text" from="89pt,90.55pt" to="276.8pt,115.6pt" o:gfxdata="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" strokecolor="#4472c4 [3204]" strokeweight=".5pt">
                 <v:stroke joinstyle="miter"/>
@@ -551,7 +551,7 @@
               </wp:anchor>
             </w:drawing>
           </mc:Choice>
-          <mc:Fallback>
+          <mc:Fallback xmlns:w16du="http://schemas.microsoft.com/office/word/2023/wordml/word16du">
             <w:pict>
               <v:line w14:anchorId="6694995A" id="Conector recto 13" o:spid="_x0000_s1026" style="position:absolute;flip:y;z-index:251661312;visibility:visible;mso-wrap-style:square;mso-wrap-distance-left:9pt;mso-wrap-distance-top:0;mso-wrap-distance-right:9pt;mso-wrap-distance-bottom:0;mso-position-horizontal:absolute;mso-position-horizontal-relative:text;mso-position-vertical:absolute;mso-position-vertical-relative:text" from="89pt,17.95pt" to="271.15pt,90.6pt" o:gfxdata="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" strokecolor="#4472c4 [3204]" strokeweight=".5pt">
                 <v:stroke joinstyle="miter"/>
@@ -614,7 +614,7 @@
               </wp:anchor>
             </w:drawing>
           </mc:Choice>
-          <mc:Fallback>
+          <mc:Fallback xmlns:w16du="http://schemas.microsoft.com/office/word/2023/wordml/word16du">
             <w:pict>
               <v:line w14:anchorId="7CE474F9" id="Conector recto 11" o:spid="_x0000_s1026" style="position:absolute;z-index:251660288;visibility:visible;mso-wrap-style:square;mso-wrap-distance-left:9pt;mso-wrap-distance-top:0;mso-wrap-distance-right:9pt;mso-wrap-distance-bottom:0;mso-position-horizontal:absolute;mso-position-horizontal-relative:text;mso-position-vertical:absolute;mso-position-vertical-relative:text" from="74pt,61.75pt" to="276.85pt,137.5pt" o:gfxdata="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" strokecolor="#ed7d31 [3205]" strokeweight=".5pt">
                 <v:stroke joinstyle="miter"/>
@@ -683,7 +683,7 @@
               </wp:anchor>
             </w:drawing>
           </mc:Choice>
-          <mc:Fallback>
+          <mc:Fallback xmlns:w16du="http://schemas.microsoft.com/office/word/2023/wordml/word16du">
             <w:pict>
               <v:line w14:anchorId="7BE18067" id="Conector recto 10" o:spid="_x0000_s1026" style="position:absolute;flip:y;z-index:251659264;visibility:visible;mso-wrap-style:square;mso-width-percent:0;mso-height-percent:0;mso-wrap-distance-left:9pt;mso-wrap-distance-top:0;mso-wrap-distance-right:9pt;mso-wrap-distance-bottom:0;mso-position-horizontal:absolute;mso-position-horizontal-relative:text;mso-position-vertical:absolute;mso-position-vertical-relative:text;mso-width-percent:0;mso-height-percent:0;mso-width-relative:margin;mso-height-relative:margin" from="74pt,41.1pt" to="271.2pt,61.75pt" o:gfxdata="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" strokecolor="#ed7d31 [3205]" strokeweight=".5pt">
                 <v:stroke joinstyle="miter"/>
@@ -1255,7 +1255,19 @@
       </w:r>
       <w:proofErr w:type="spellEnd"/>
       <w:r>
-        <w:t xml:space="preserve"> de acuerdo al tipo de dato que se está utilizando, utilizando una técnica de paso por referencia para tipos de datos simples, y una técnica de copia y devolución para tipos de datos más complejos. Esto permite un manejo seguro y eficiente de los parámetros </w:t>
+        <w:t xml:space="preserve"> de acuerdo al tipo de dato que se está utilizando, utilizando una técnica de paso por referencia para tipos de datos </w:t>
+      </w:r>
+      <w:r>
+        <w:t>complejos</w:t>
+      </w:r>
+      <w:r>
+        <w:t xml:space="preserve">, y una técnica de copia y devolución para tipos de datos más </w:t>
+      </w:r>
+      <w:r>
+        <w:t>simples</w:t>
+      </w:r>
+      <w:r>
+        <w:t xml:space="preserve">. Esto permite un manejo seguro y eficiente de los parámetros </w:t>
       </w:r>
       <w:proofErr w:type="spellStart"/>
       <w:r>
@@ -9514,7 +9526,7 @@
 </file>
 
 <file path=word/numbering.xml><?xml version="1.0" encoding="utf-8"?>
-<w:numbering xmlns:wpc="http://schemas.microsoft.com/office/word/2010/wordprocessingCanvas" xmlns:cx="http://schemas.microsoft.com/office/drawing/2014/chartex" xmlns:cx1="http://schemas.microsoft.com/office/drawing/2015/9/8/chartex" xmlns:cx2="http://schemas.microsoft.com/office/drawing/2015/10/21/chartex" xmlns:cx3="http://schemas.microsoft.com/office/drawing/2016/5/9/chartex" xmlns:cx4="http://schemas.microsoft.com/office/drawing/2016/5/10/chartex" xmlns:cx5="http://schemas.microsoft.com/office/drawing/2016/5/11/chartex" xmlns:cx6="http://schemas.microsoft.com/office/drawing/2016/5/12/chartex" xmlns:cx7="http://schemas.microsoft.com/office/drawing/2016/5/13/chartex" xmlns:cx8="http://schemas.microsoft.com/office/drawing/2016/5/14/chartex" xmlns:mc="http://schemas.openxmlformats.org/markup-compatibility/2006" xmlns:aink="http://schemas.microsoft.com/office/drawing/2016/ink" xmlns:am3d="http://schemas.microsoft.com/office/drawing/2017/model3d" xmlns:o="urn:schemas-microsoft-com:office:office" xmlns:oel="http://schemas.microsoft.com/office/2019/extlst" xmlns:r="http://schemas.openxmlformats.org/officeDocument/2006/relationships" xmlns:m="http://schemas.openxmlformats.org/officeDocument/2006/math" xmlns:v="urn:schemas-microsoft-com:vml" xmlns:wp14="http://schemas.microsoft.com/office/word/2010/wordprocessingDrawing" xmlns:wp="http://schemas.openxmlformats.org/drawingml/2006/wordprocessingDrawing" xmlns:w10="urn:schemas-microsoft-com:office:word" xmlns:w="http://schemas.openxmlformats.org/wordprocessingml/2006/main" xmlns:w14="http://schemas.microsoft.com/office/word/2010/wordml" xmlns:w15="http://schemas.microsoft.com/office/word/2012/wordml" xmlns:w16cex="http://schemas.microsoft.com/office/word/2018/wordml/cex" xmlns:w16cid="http://schemas.microsoft.com/office/word/2016/wordml/cid" xmlns:w16="http://schemas.microsoft.com/office/word/2018/wordml" xmlns:w16du="http://schemas.microsoft.com/office/word/2023/wordml/word16du" xmlns:w16sdtdh="http://schemas.microsoft.com/office/word/2020/wordml/sdtdatahash" xmlns:w16se="http://schemas.microsoft.com/office/word/2015/wordml/symex" xmlns:wpg="http://schemas.microsoft.com/office/word/2010/wordprocessingGroup" xmlns:wpi="http://schemas.microsoft.com/office/word/2010/wordprocessingInk" xmlns:wne="http://schemas.microsoft.com/office/word/2006/wordml" xmlns:wps="http://schemas.microsoft.com/office/word/2010/wordprocessingShape" mc:Ignorable="w14 w15 w16se w16cid w16 w16cex w16sdtdh wp14">
+<w:numbering xmlns:wpc="http://schemas.microsoft.com/office/word/2010/wordprocessingCanvas" xmlns:cx="http://schemas.microsoft.com/office/drawing/2014/chartex" xmlns:cx1="http://schemas.microsoft.com/office/drawing/2015/9/8/chartex" xmlns:cx2="http://schemas.microsoft.com/office/drawing/2015/10/21/chartex" xmlns:cx3="http://schemas.microsoft.com/office/drawing/2016/5/9/chartex" xmlns:cx4="http://schemas.microsoft.com/office/drawing/2016/5/10/chartex" xmlns:cx5="http://schemas.microsoft.com/office/drawing/2016/5/11/chartex" xmlns:cx6="http://schemas.microsoft.com/office/drawing/2016/5/12/chartex" xmlns:cx7="http://schemas.microsoft.com/office/drawing/2016/5/13/chartex" xmlns:cx8="http://schemas.microsoft.com/office/drawing/2016/5/14/chartex" xmlns:mc="http://schemas.openxmlformats.org/markup-compatibility/2006" xmlns:aink="http://schemas.microsoft.com/office/drawing/2016/ink" xmlns:am3d="http://schemas.microsoft.com/office/drawing/2017/model3d" xmlns:o="urn:schemas-microsoft-com:office:office" xmlns:oel="http://schemas.microsoft.com/office/2019/extlst" xmlns:r="http://schemas.openxmlformats.org/officeDocument/2006/relationships" xmlns:m="http://schemas.openxmlformats.org/officeDocument/2006/math" xmlns:v="urn:schemas-microsoft-com:vml" xmlns:wp14="http://schemas.microsoft.com/office/word/2010/wordprocessingDrawing" xmlns:wp="http://schemas.openxmlformats.org/drawingml/2006/wordprocessingDrawing" xmlns:w10="urn:schemas-microsoft-com:office:word" xmlns:w="http://schemas.openxmlformats.org/wordprocessingml/2006/main" xmlns:w14="http://schemas.microsoft.com/office/word/2010/wordml" xmlns:w15="http://schemas.microsoft.com/office/word/2012/wordml" xmlns:w16cex="http://schemas.microsoft.com/office/word/2018/wordml/cex" xmlns:w16cid="http://schemas.microsoft.com/office/word/2016/wordml/cid" xmlns:w16="http://schemas.microsoft.com/office/word/2018/wordml" xmlns:w16sdtdh="http://schemas.microsoft.com/office/word/2020/wordml/sdtdatahash" xmlns:w16se="http://schemas.microsoft.com/office/word/2015/wordml/symex" xmlns:wpg="http://schemas.microsoft.com/office/word/2010/wordprocessingGroup" xmlns:wpi="http://schemas.microsoft.com/office/word/2010/wordprocessingInk" xmlns:wne="http://schemas.microsoft.com/office/word/2006/wordml" xmlns:wps="http://schemas.microsoft.com/office/word/2010/wordprocessingShape" mc:Ignorable="w14 w15 w16se w16cid w16 w16cex w16sdtdh wp14">
   <w:abstractNum w:abstractNumId="0" w15:restartNumberingAfterBreak="0">
     <w:nsid w:val="02337E7C"/>
     <w:multiLevelType w:val="hybridMultilevel"/>
